--- a/Class Definition in English.docx
+++ b/Class Definition in English.docx
@@ -1,6 +1,6 @@
 
 <file path=word/document.xml><?xml version="1.0" encoding="utf-8"?>
-<w:document xmlns:wpc="http://schemas.microsoft.com/office/word/2010/wordprocessingCanvas" xmlns:cx="http://schemas.microsoft.com/office/drawing/2014/chartex" xmlns:cx1="http://schemas.microsoft.com/office/drawing/2015/9/8/chartex" xmlns:cx2="http://schemas.microsoft.com/office/drawing/2015/10/21/chartex" xmlns:cx3="http://schemas.microsoft.com/office/drawing/2016/5/9/chartex" xmlns:cx4="http://schemas.microsoft.com/office/drawing/2016/5/10/chartex" xmlns:cx5="http://schemas.microsoft.com/office/drawing/2016/5/11/chartex" xmlns:cx6="http://schemas.microsoft.com/office/drawing/2016/5/12/chartex" xmlns:cx7="http://schemas.microsoft.com/office/drawing/2016/5/13/chartex" xmlns:cx8="http://schemas.microsoft.com/office/drawing/2016/5/14/chartex" xmlns:mc="http://schemas.openxmlformats.org/markup-compatibility/2006" xmlns:o="urn:schemas-microsoft-com:office:office" xmlns:r="http://schemas.openxmlformats.org/officeDocument/2006/relationships" xmlns:m="http://schemas.openxmlformats.org/officeDocument/2006/math" xmlns:v="urn:schemas-microsoft-com:vml" xmlns:wp14="http://schemas.microsoft.com/office/word/2010/wordprocessingDrawing" xmlns:wp="http://schemas.openxmlformats.org/drawingml/2006/wordprocessingDrawing" xmlns:w10="urn:schemas-microsoft-com:office:word" xmlns:w="http://schemas.openxmlformats.org/wordprocessingml/2006/main" xmlns:w14="http://schemas.microsoft.com/office/word/2010/wordml" xmlns:w15="http://schemas.microsoft.com/office/word/2012/wordml" xmlns:w16se="http://schemas.microsoft.com/office/word/2015/wordml/symex" xmlns:wpg="http://schemas.microsoft.com/office/word/2010/wordprocessingGroup" xmlns:wpi="http://schemas.microsoft.com/office/word/2010/wordprocessingInk" xmlns:wne="http://schemas.microsoft.com/office/word/2006/wordml" xmlns:wps="http://schemas.microsoft.com/office/word/2010/wordprocessingShape" mc:Ignorable="w14 w15 w16se wp14">
+<w:document xmlns:wpc="http://schemas.microsoft.com/office/word/2010/wordprocessingCanvas" xmlns:cx="http://schemas.microsoft.com/office/drawing/2014/chartex" xmlns:cx1="http://schemas.microsoft.com/office/drawing/2015/9/8/chartex" xmlns:cx2="http://schemas.microsoft.com/office/drawing/2015/10/21/chartex" xmlns:cx3="http://schemas.microsoft.com/office/drawing/2016/5/9/chartex" xmlns:cx4="http://schemas.microsoft.com/office/drawing/2016/5/10/chartex" xmlns:cx5="http://schemas.microsoft.com/office/drawing/2016/5/11/chartex" xmlns:mc="http://schemas.openxmlformats.org/markup-compatibility/2006" xmlns:o="urn:schemas-microsoft-com:office:office" xmlns:r="http://schemas.openxmlformats.org/officeDocument/2006/relationships" xmlns:m="http://schemas.openxmlformats.org/officeDocument/2006/math" xmlns:v="urn:schemas-microsoft-com:vml" xmlns:wp14="http://schemas.microsoft.com/office/word/2010/wordprocessingDrawing" xmlns:wp="http://schemas.openxmlformats.org/drawingml/2006/wordprocessingDrawing" xmlns:w10="urn:schemas-microsoft-com:office:word" xmlns:w="http://schemas.openxmlformats.org/wordprocessingml/2006/main" xmlns:w14="http://schemas.microsoft.com/office/word/2010/wordml" xmlns:w15="http://schemas.microsoft.com/office/word/2012/wordml" xmlns:w16se="http://schemas.microsoft.com/office/word/2015/wordml/symex" xmlns:wpg="http://schemas.microsoft.com/office/word/2010/wordprocessingGroup" xmlns:wpi="http://schemas.microsoft.com/office/word/2010/wordprocessingInk" xmlns:wne="http://schemas.microsoft.com/office/word/2006/wordml" xmlns:wps="http://schemas.microsoft.com/office/word/2010/wordprocessingShape" mc:Ignorable="w14 w15 w16se wp14">
   <w:body>
     <w:p>
       <w:pPr>
@@ -18,31 +18,49 @@
       <w:r>
         <w:t>Customer:</w:t>
       </w:r>
+      <w:r>
+        <w:t xml:space="preserve"> people who require or have a possible of requiring service at Dave’s Automotive.</w:t>
+      </w:r>
     </w:p>
     <w:p>
       <w:r>
         <w:t>Current:</w:t>
       </w:r>
+      <w:r>
+        <w:t xml:space="preserve"> customers who come to Dave’s Automotive for vehicle service.</w:t>
+      </w:r>
     </w:p>
     <w:p>
       <w:r>
         <w:t>Prospective:</w:t>
       </w:r>
+      <w:r>
+        <w:t xml:space="preserve"> customers who have potential of requiring vehicle service from Dave’s Automotive.</w:t>
+      </w:r>
     </w:p>
     <w:p>
       <w:r>
         <w:t>Premier:</w:t>
       </w:r>
+      <w:r>
+        <w:t xml:space="preserve"> current customers who pay monthly (buy insurance) for service from Dave’s Automotive.</w:t>
+      </w:r>
     </w:p>
     <w:p>
       <w:r>
         <w:t>Steady:</w:t>
       </w:r>
+      <w:r>
+        <w:t xml:space="preserve"> current customers who pay per visit for service from Dave’s Automotive.</w:t>
+      </w:r>
     </w:p>
     <w:p>
       <w:r>
         <w:t>Address:</w:t>
       </w:r>
+      <w:r>
+        <w:t xml:space="preserve"> location or locations in which current customers associate with.</w:t>
+      </w:r>
     </w:p>
     <w:p>
       <w:proofErr w:type="spellStart"/>
@@ -53,83 +71,163 @@
       <w:r>
         <w:t>:</w:t>
       </w:r>
+      <w:r>
+        <w:t xml:space="preserve"> the amount and cause of </w:t>
+      </w:r>
+      <w:r>
+        <w:t>an increase in</w:t>
+      </w:r>
+      <w:r>
+        <w:t xml:space="preserve"> monthly payment of premier customers.</w:t>
+      </w:r>
     </w:p>
     <w:p>
       <w:r>
         <w:t>Vehicle:</w:t>
       </w:r>
+      <w:r>
+        <w:t xml:space="preserve"> a machine who purpose to carry people around from place to place at high speed. </w:t>
+      </w:r>
     </w:p>
     <w:p>
       <w:proofErr w:type="spellStart"/>
       <w:r>
+        <w:t>MaintainOrder</w:t>
+      </w:r>
+      <w:proofErr w:type="spellEnd"/>
+      <w:r>
+        <w:t>:</w:t>
+      </w:r>
+      <w:r>
+        <w:t xml:space="preserve"> services that require to be perform on a specific vehicle.</w:t>
+      </w:r>
+    </w:p>
+    <w:p>
+      <w:proofErr w:type="spellStart"/>
+      <w:r>
         <w:t>MaintainOrderLine</w:t>
       </w:r>
       <w:proofErr w:type="spellEnd"/>
       <w:r>
         <w:t>:</w:t>
       </w:r>
-    </w:p>
-    <w:p>
+      <w:r>
+        <w:t xml:space="preserve"> </w:t>
+      </w:r>
+      <w:r>
+        <w:t xml:space="preserve">shows a </w:t>
+      </w:r>
+      <w:r>
+        <w:t xml:space="preserve">relationship between Vehicle and </w:t>
+      </w:r>
       <w:proofErr w:type="spellStart"/>
       <w:r>
         <w:t>MaintainOrder</w:t>
       </w:r>
       <w:proofErr w:type="spellEnd"/>
       <w:r>
+        <w:t>.</w:t>
+      </w:r>
+    </w:p>
+    <w:p>
+      <w:r>
+        <w:t>Employee:</w:t>
+      </w:r>
+      <w:r>
+        <w:t xml:space="preserve"> people who work at Dave’s Automotive.</w:t>
+      </w:r>
+    </w:p>
+    <w:p>
+      <w:r>
+        <w:t>Technician:</w:t>
+      </w:r>
+      <w:r>
+        <w:t xml:space="preserve"> employees of Dave’s Automotive who purpose are to diagnose and write extra services required by a vehicle. </w:t>
+      </w:r>
+    </w:p>
+    <w:p>
+      <w:r>
+        <w:t>Mechanics:</w:t>
+      </w:r>
+      <w:r>
+        <w:t xml:space="preserve"> employees of Dav</w:t>
+      </w:r>
+      <w:r>
+        <w:t>e’s Automotive who purpose are to do maintain or repair of a vehicle.</w:t>
+      </w:r>
+    </w:p>
+    <w:p>
+      <w:proofErr w:type="spellStart"/>
+      <w:r>
+        <w:t>MaintainPackage</w:t>
+      </w:r>
+      <w:proofErr w:type="spellEnd"/>
+      <w:r>
+        <w:t>: a collection of service.</w:t>
+      </w:r>
+    </w:p>
+    <w:p>
+      <w:proofErr w:type="spellStart"/>
+      <w:r>
+        <w:t>MaintainPackageLine</w:t>
+      </w:r>
+      <w:proofErr w:type="spellEnd"/>
+      <w:r>
         <w:t>:</w:t>
       </w:r>
-    </w:p>
-    <w:p>
-      <w:r>
-        <w:t>Employee:</w:t>
-      </w:r>
-    </w:p>
-    <w:p>
-      <w:r>
-        <w:t>Technician:</w:t>
-      </w:r>
-    </w:p>
-    <w:p>
-      <w:r>
-        <w:t>Mechanics:</w:t>
-      </w:r>
-    </w:p>
-    <w:p>
+      <w:r>
+        <w:t xml:space="preserve"> shows relationship between </w:t>
+      </w:r>
       <w:proofErr w:type="spellStart"/>
       <w:r>
-        <w:t>MaintainPackageLine</w:t>
+        <w:t>MaintainPackage</w:t>
       </w:r>
       <w:proofErr w:type="spellEnd"/>
       <w:r>
-        <w:t>:</w:t>
-      </w:r>
-    </w:p>
-    <w:p>
+        <w:t xml:space="preserve"> and </w:t>
+      </w:r>
       <w:proofErr w:type="spellStart"/>
       <w:r>
-        <w:t>MaintainPackage</w:t>
-      </w:r>
-      <w:proofErr w:type="spellEnd"/>
-      <w:r>
-        <w:t>:</w:t>
-      </w:r>
-    </w:p>
-    <w:p>
-      <w:proofErr w:type="spellStart"/>
-      <w:r>
-        <w:t>WorkLine</w:t>
-      </w:r>
-      <w:proofErr w:type="spellEnd"/>
-      <w:r>
-        <w:t>:</w:t>
-      </w:r>
-    </w:p>
-    <w:p>
-      <w:r>
-        <w:t>Skillset:</w:t>
+        <w:t>M</w:t>
       </w:r>
       <w:bookmarkStart w:id="0" w:name="_GoBack"/>
       <w:bookmarkEnd w:id="0"/>
+      <w:r>
+        <w:t>aintainOrder</w:t>
+      </w:r>
+      <w:proofErr w:type="spellEnd"/>
+      <w:r>
+        <w:t xml:space="preserve">. </w:t>
+      </w:r>
+    </w:p>
+    <w:p>
+      <w:proofErr w:type="spellStart"/>
+      <w:r>
+        <w:t>WorkLine</w:t>
+      </w:r>
+      <w:proofErr w:type="spellEnd"/>
+      <w:r>
+        <w:t>:</w:t>
+      </w:r>
+      <w:r>
+        <w:t xml:space="preserve"> shows a relationship between </w:t>
+      </w:r>
+      <w:proofErr w:type="spellStart"/>
+      <w:r>
+        <w:t>MaintainPackage</w:t>
+      </w:r>
+      <w:proofErr w:type="spellEnd"/>
+      <w:r>
+        <w:t xml:space="preserve"> and Mechanics </w:t>
+      </w:r>
+    </w:p>
+    <w:p>
+      <w:r>
+        <w:t>Skillset:</w:t>
+      </w:r>
+      <w:r>
+        <w:t xml:space="preserve"> abilities of mechanics to do a specific job. </w:t>
+      </w:r>
     </w:p>
     <w:sectPr>
       <w:pgSz w:w="12240" w:h="15840"/>
@@ -142,7 +240,7 @@
 </file>
 
 <file path=word/numbering.xml><?xml version="1.0" encoding="utf-8"?>
-<w:numbering xmlns:wpc="http://schemas.microsoft.com/office/word/2010/wordprocessingCanvas" xmlns:cx="http://schemas.microsoft.com/office/drawing/2014/chartex" xmlns:cx1="http://schemas.microsoft.com/office/drawing/2015/9/8/chartex" xmlns:cx2="http://schemas.microsoft.com/office/drawing/2015/10/21/chartex" xmlns:cx3="http://schemas.microsoft.com/office/drawing/2016/5/9/chartex" xmlns:cx4="http://schemas.microsoft.com/office/drawing/2016/5/10/chartex" xmlns:cx5="http://schemas.microsoft.com/office/drawing/2016/5/11/chartex" xmlns:cx6="http://schemas.microsoft.com/office/drawing/2016/5/12/chartex" xmlns:cx7="http://schemas.microsoft.com/office/drawing/2016/5/13/chartex" xmlns:cx8="http://schemas.microsoft.com/office/drawing/2016/5/14/chartex" xmlns:mc="http://schemas.openxmlformats.org/markup-compatibility/2006" xmlns:o="urn:schemas-microsoft-com:office:office" xmlns:r="http://schemas.openxmlformats.org/officeDocument/2006/relationships" xmlns:m="http://schemas.openxmlformats.org/officeDocument/2006/math" xmlns:v="urn:schemas-microsoft-com:vml" xmlns:wp14="http://schemas.microsoft.com/office/word/2010/wordprocessingDrawing" xmlns:wp="http://schemas.openxmlformats.org/drawingml/2006/wordprocessingDrawing" xmlns:w10="urn:schemas-microsoft-com:office:word" xmlns:w="http://schemas.openxmlformats.org/wordprocessingml/2006/main" xmlns:w14="http://schemas.microsoft.com/office/word/2010/wordml" xmlns:w15="http://schemas.microsoft.com/office/word/2012/wordml" xmlns:w16se="http://schemas.microsoft.com/office/word/2015/wordml/symex" xmlns:wpg="http://schemas.microsoft.com/office/word/2010/wordprocessingGroup" xmlns:wpi="http://schemas.microsoft.com/office/word/2010/wordprocessingInk" xmlns:wne="http://schemas.microsoft.com/office/word/2006/wordml" xmlns:wps="http://schemas.microsoft.com/office/word/2010/wordprocessingShape" mc:Ignorable="w14 w15 w16se wp14">
+<w:numbering xmlns:wpc="http://schemas.microsoft.com/office/word/2010/wordprocessingCanvas" xmlns:cx="http://schemas.microsoft.com/office/drawing/2014/chartex" xmlns:cx1="http://schemas.microsoft.com/office/drawing/2015/9/8/chartex" xmlns:cx2="http://schemas.microsoft.com/office/drawing/2015/10/21/chartex" xmlns:cx3="http://schemas.microsoft.com/office/drawing/2016/5/9/chartex" xmlns:cx4="http://schemas.microsoft.com/office/drawing/2016/5/10/chartex" xmlns:cx5="http://schemas.microsoft.com/office/drawing/2016/5/11/chartex" xmlns:mc="http://schemas.openxmlformats.org/markup-compatibility/2006" xmlns:o="urn:schemas-microsoft-com:office:office" xmlns:r="http://schemas.openxmlformats.org/officeDocument/2006/relationships" xmlns:m="http://schemas.openxmlformats.org/officeDocument/2006/math" xmlns:v="urn:schemas-microsoft-com:vml" xmlns:wp14="http://schemas.microsoft.com/office/word/2010/wordprocessingDrawing" xmlns:wp="http://schemas.openxmlformats.org/drawingml/2006/wordprocessingDrawing" xmlns:w10="urn:schemas-microsoft-com:office:word" xmlns:w="http://schemas.openxmlformats.org/wordprocessingml/2006/main" xmlns:w14="http://schemas.microsoft.com/office/word/2010/wordml" xmlns:w15="http://schemas.microsoft.com/office/word/2012/wordml" xmlns:w16se="http://schemas.microsoft.com/office/word/2015/wordml/symex" xmlns:wpg="http://schemas.microsoft.com/office/word/2010/wordprocessingGroup" xmlns:wpi="http://schemas.microsoft.com/office/word/2010/wordprocessingInk" xmlns:wne="http://schemas.microsoft.com/office/word/2006/wordml" xmlns:wps="http://schemas.microsoft.com/office/word/2010/wordprocessingShape" mc:Ignorable="w14 w15 w16se wp14">
   <w:abstractNum w:abstractNumId="0" w15:restartNumberingAfterBreak="0">
     <w:nsid w:val="19365E63"/>
     <w:multiLevelType w:val="hybridMultilevel"/>

--- a/Class Definition in English.docx
+++ b/Class Definition in English.docx
@@ -1,232 +1,640 @@
 
 <file path=word/document.xml><?xml version="1.0" encoding="utf-8"?>
-<w:document xmlns:wpc="http://schemas.microsoft.com/office/word/2010/wordprocessingCanvas" xmlns:cx="http://schemas.microsoft.com/office/drawing/2014/chartex" xmlns:cx1="http://schemas.microsoft.com/office/drawing/2015/9/8/chartex" xmlns:cx2="http://schemas.microsoft.com/office/drawing/2015/10/21/chartex" xmlns:cx3="http://schemas.microsoft.com/office/drawing/2016/5/9/chartex" xmlns:cx4="http://schemas.microsoft.com/office/drawing/2016/5/10/chartex" xmlns:cx5="http://schemas.microsoft.com/office/drawing/2016/5/11/chartex" xmlns:mc="http://schemas.openxmlformats.org/markup-compatibility/2006" xmlns:o="urn:schemas-microsoft-com:office:office" xmlns:r="http://schemas.openxmlformats.org/officeDocument/2006/relationships" xmlns:m="http://schemas.openxmlformats.org/officeDocument/2006/math" xmlns:v="urn:schemas-microsoft-com:vml" xmlns:wp14="http://schemas.microsoft.com/office/word/2010/wordprocessingDrawing" xmlns:wp="http://schemas.openxmlformats.org/drawingml/2006/wordprocessingDrawing" xmlns:w10="urn:schemas-microsoft-com:office:word" xmlns:w="http://schemas.openxmlformats.org/wordprocessingml/2006/main" xmlns:w14="http://schemas.microsoft.com/office/word/2010/wordml" xmlns:w15="http://schemas.microsoft.com/office/word/2012/wordml" xmlns:w16se="http://schemas.microsoft.com/office/word/2015/wordml/symex" xmlns:wpg="http://schemas.microsoft.com/office/word/2010/wordprocessingGroup" xmlns:wpi="http://schemas.microsoft.com/office/word/2010/wordprocessingInk" xmlns:wne="http://schemas.microsoft.com/office/word/2006/wordml" xmlns:wps="http://schemas.microsoft.com/office/word/2010/wordprocessingShape" mc:Ignorable="w14 w15 w16se wp14">
+<w:document xmlns:wpc="http://schemas.microsoft.com/office/word/2010/wordprocessingCanvas" xmlns:cx="http://schemas.microsoft.com/office/drawing/2014/chartex" xmlns:cx1="http://schemas.microsoft.com/office/drawing/2015/9/8/chartex" xmlns:cx2="http://schemas.microsoft.com/office/drawing/2015/10/21/chartex" xmlns:cx3="http://schemas.microsoft.com/office/drawing/2016/5/9/chartex" xmlns:cx4="http://schemas.microsoft.com/office/drawing/2016/5/10/chartex" xmlns:cx5="http://schemas.microsoft.com/office/drawing/2016/5/11/chartex" xmlns:cx6="http://schemas.microsoft.com/office/drawing/2016/5/12/chartex" xmlns:cx7="http://schemas.microsoft.com/office/drawing/2016/5/13/chartex" xmlns:cx8="http://schemas.microsoft.com/office/drawing/2016/5/14/chartex" xmlns:mc="http://schemas.openxmlformats.org/markup-compatibility/2006" xmlns:o="urn:schemas-microsoft-com:office:office" xmlns:r="http://schemas.openxmlformats.org/officeDocument/2006/relationships" xmlns:m="http://schemas.openxmlformats.org/officeDocument/2006/math" xmlns:v="urn:schemas-microsoft-com:vml" xmlns:wp14="http://schemas.microsoft.com/office/word/2010/wordprocessingDrawing" xmlns:wp="http://schemas.openxmlformats.org/drawingml/2006/wordprocessingDrawing" xmlns:w10="urn:schemas-microsoft-com:office:word" xmlns:w="http://schemas.openxmlformats.org/wordprocessingml/2006/main" xmlns:w14="http://schemas.microsoft.com/office/word/2010/wordml" xmlns:w15="http://schemas.microsoft.com/office/word/2012/wordml" xmlns:w16se="http://schemas.microsoft.com/office/word/2015/wordml/symex" xmlns:wpg="http://schemas.microsoft.com/office/word/2010/wordprocessingGroup" xmlns:wpi="http://schemas.microsoft.com/office/word/2010/wordprocessingInk" xmlns:wne="http://schemas.microsoft.com/office/word/2006/wordml" xmlns:wps="http://schemas.microsoft.com/office/word/2010/wordprocessingShape" mc:Ignorable="w14 w15 w16se wp14">
   <w:body>
     <w:p>
       <w:pPr>
-        <w:pStyle w:val="ListParagraph"/>
-        <w:numPr>
-          <w:ilvl w:val="0"/>
-          <w:numId w:val="1"/>
-        </w:numPr>
-      </w:pPr>
-      <w:r>
-        <w:t>Class Definition in English</w:t>
-      </w:r>
-    </w:p>
-    <w:p>
-      <w:r>
-        <w:t>Customer:</w:t>
-      </w:r>
-      <w:r>
-        <w:t xml:space="preserve"> people who require or have a possible of requiring service at Dave’s Automotive.</w:t>
-      </w:r>
-    </w:p>
-    <w:p>
-      <w:r>
-        <w:t>Current:</w:t>
-      </w:r>
-      <w:r>
-        <w:t xml:space="preserve"> customers who come to Dave’s Automotive for vehicle service.</w:t>
-      </w:r>
-    </w:p>
-    <w:p>
-      <w:r>
-        <w:t>Prospective:</w:t>
-      </w:r>
-      <w:r>
-        <w:t xml:space="preserve"> customers who have potential of requiring vehicle service from Dave’s Automotive.</w:t>
-      </w:r>
-    </w:p>
-    <w:p>
-      <w:r>
-        <w:t>Premier:</w:t>
-      </w:r>
-      <w:r>
-        <w:t xml:space="preserve"> current customers who pay monthly (buy insurance) for service from Dave’s Automotive.</w:t>
-      </w:r>
-    </w:p>
-    <w:p>
-      <w:r>
-        <w:t>Steady:</w:t>
-      </w:r>
-      <w:r>
-        <w:t xml:space="preserve"> current customers who pay per visit for service from Dave’s Automotive.</w:t>
-      </w:r>
-    </w:p>
-    <w:p>
-      <w:r>
-        <w:t>Address:</w:t>
-      </w:r>
-      <w:r>
-        <w:t xml:space="preserve"> location or locations in which current customers associate with.</w:t>
-      </w:r>
-    </w:p>
-    <w:p>
-      <w:proofErr w:type="spellStart"/>
-      <w:r>
-        <w:t>PriceIncrease</w:t>
-      </w:r>
-      <w:proofErr w:type="spellEnd"/>
-      <w:r>
-        <w:t>:</w:t>
-      </w:r>
-      <w:r>
-        <w:t xml:space="preserve"> the amount and cause of </w:t>
-      </w:r>
-      <w:r>
-        <w:t>an increase in</w:t>
-      </w:r>
-      <w:r>
-        <w:t xml:space="preserve"> monthly payment of premier customers.</w:t>
-      </w:r>
-    </w:p>
-    <w:p>
-      <w:r>
-        <w:t>Vehicle:</w:t>
-      </w:r>
-      <w:r>
-        <w:t xml:space="preserve"> a machine who purpose to carry people around from place to place at high speed. </w:t>
-      </w:r>
-    </w:p>
-    <w:p>
-      <w:proofErr w:type="spellStart"/>
-      <w:r>
-        <w:t>MaintainOrder</w:t>
-      </w:r>
-      <w:proofErr w:type="spellEnd"/>
-      <w:r>
-        <w:t>:</w:t>
-      </w:r>
-      <w:r>
-        <w:t xml:space="preserve"> services that require to be perform on a specific vehicle.</w:t>
-      </w:r>
-    </w:p>
-    <w:p>
-      <w:proofErr w:type="spellStart"/>
-      <w:r>
-        <w:t>MaintainOrderLine</w:t>
-      </w:r>
-      <w:proofErr w:type="spellEnd"/>
-      <w:r>
-        <w:t>:</w:t>
-      </w:r>
-      <w:r>
-        <w:t xml:space="preserve"> </w:t>
-      </w:r>
-      <w:r>
-        <w:t xml:space="preserve">shows a </w:t>
-      </w:r>
-      <w:r>
-        <w:t xml:space="preserve">relationship between Vehicle and </w:t>
-      </w:r>
-      <w:proofErr w:type="spellStart"/>
-      <w:r>
-        <w:t>MaintainOrder</w:t>
-      </w:r>
-      <w:proofErr w:type="spellEnd"/>
-      <w:r>
-        <w:t>.</w:t>
-      </w:r>
-    </w:p>
-    <w:p>
-      <w:r>
-        <w:t>Employee:</w:t>
-      </w:r>
-      <w:r>
-        <w:t xml:space="preserve"> people who work at Dave’s Automotive.</w:t>
-      </w:r>
-    </w:p>
-    <w:p>
-      <w:r>
-        <w:t>Technician:</w:t>
-      </w:r>
-      <w:r>
-        <w:t xml:space="preserve"> employees of Dave’s Automotive who purpose are to diagnose and write extra services required by a vehicle. </w:t>
-      </w:r>
-    </w:p>
-    <w:p>
-      <w:r>
-        <w:t>Mechanics:</w:t>
-      </w:r>
-      <w:r>
-        <w:t xml:space="preserve"> employees of Dav</w:t>
-      </w:r>
-      <w:r>
-        <w:t>e’s Automotive who purpose are to do maintain or repair of a vehicle.</w:t>
-      </w:r>
-    </w:p>
-    <w:p>
-      <w:proofErr w:type="spellStart"/>
-      <w:r>
-        <w:t>MaintainPackage</w:t>
-      </w:r>
-      <w:proofErr w:type="spellEnd"/>
-      <w:r>
-        <w:t>: a collection of service.</w:t>
-      </w:r>
-    </w:p>
-    <w:p>
-      <w:proofErr w:type="spellStart"/>
-      <w:r>
-        <w:t>MaintainPackageLine</w:t>
-      </w:r>
-      <w:proofErr w:type="spellEnd"/>
-      <w:r>
-        <w:t>:</w:t>
-      </w:r>
-      <w:r>
-        <w:t xml:space="preserve"> shows relationship between </w:t>
-      </w:r>
-      <w:proofErr w:type="spellStart"/>
-      <w:r>
-        <w:t>MaintainPackage</w:t>
-      </w:r>
-      <w:proofErr w:type="spellEnd"/>
-      <w:r>
-        <w:t xml:space="preserve"> and </w:t>
-      </w:r>
-      <w:proofErr w:type="spellStart"/>
-      <w:r>
-        <w:t>M</w:t>
+        <w:jc w:val="center"/>
+      </w:pPr>
+      <w:r>
+        <w:t>CECS 323 Final Project Draft 2</w:t>
       </w:r>
       <w:bookmarkStart w:id="0" w:name="_GoBack"/>
       <w:bookmarkEnd w:id="0"/>
-      <w:r>
-        <w:t>aintainOrder</w:t>
-      </w:r>
-      <w:proofErr w:type="spellEnd"/>
-      <w:r>
-        <w:t xml:space="preserve">. </w:t>
-      </w:r>
-    </w:p>
-    <w:p>
-      <w:proofErr w:type="spellStart"/>
-      <w:r>
-        <w:t>WorkLine</w:t>
-      </w:r>
-      <w:proofErr w:type="spellEnd"/>
+    </w:p>
+    <w:p>
+      <w:pPr>
+        <w:pStyle w:val="ListParagraph"/>
+        <w:numPr>
+          <w:ilvl w:val="0"/>
+          <w:numId w:val="1"/>
+        </w:numPr>
+        <w:rPr>
+          <w:b/>
+          <w:u w:val="single"/>
+        </w:rPr>
+      </w:pPr>
+      <w:r>
+        <w:rPr>
+          <w:b/>
+          <w:u w:val="single"/>
+        </w:rPr>
+        <w:t>Business Rule</w:t>
+      </w:r>
+    </w:p>
+    <w:p>
+      <w:pPr>
+        <w:pStyle w:val="ListParagraph"/>
+        <w:numPr>
+          <w:ilvl w:val="0"/>
+          <w:numId w:val="4"/>
+        </w:numPr>
+      </w:pPr>
+      <w:r>
+        <w:t>A vehicle belongs to only one customer.</w:t>
+      </w:r>
+    </w:p>
+    <w:p>
+      <w:pPr>
+        <w:pStyle w:val="ListParagraph"/>
+        <w:numPr>
+          <w:ilvl w:val="0"/>
+          <w:numId w:val="4"/>
+        </w:numPr>
+      </w:pPr>
+      <w:r>
+        <w:t xml:space="preserve">An employee can either be a technician or a mechanics but not both. </w:t>
+      </w:r>
+    </w:p>
+    <w:p>
+      <w:pPr>
+        <w:pStyle w:val="ListParagraph"/>
+        <w:numPr>
+          <w:ilvl w:val="0"/>
+          <w:numId w:val="4"/>
+        </w:numPr>
+      </w:pPr>
+      <w:r>
+        <w:t>Technician must have knowledge of all service</w:t>
+      </w:r>
+      <w:r>
+        <w:t>s</w:t>
+      </w:r>
+      <w:r>
+        <w:t xml:space="preserve"> provided at Dave’s Automotive. </w:t>
+      </w:r>
+    </w:p>
+    <w:p>
+      <w:pPr>
+        <w:pStyle w:val="ListParagraph"/>
+        <w:numPr>
+          <w:ilvl w:val="0"/>
+          <w:numId w:val="4"/>
+        </w:numPr>
+      </w:pPr>
+      <w:r>
+        <w:t>Technician only need to</w:t>
+      </w:r>
+      <w:r>
+        <w:t xml:space="preserve"> write services </w:t>
+      </w:r>
+      <w:r>
+        <w:t>which are not part</w:t>
+      </w:r>
+      <w:r>
+        <w:t xml:space="preserve"> of vehicle routine services. </w:t>
+      </w:r>
+    </w:p>
+    <w:p>
+      <w:pPr>
+        <w:pStyle w:val="ListParagraph"/>
+        <w:numPr>
+          <w:ilvl w:val="0"/>
+          <w:numId w:val="4"/>
+        </w:numPr>
+      </w:pPr>
+      <w:r>
+        <w:t xml:space="preserve">Dave’s Automotive will store information related to </w:t>
+      </w:r>
+      <w:r>
+        <w:t xml:space="preserve">parts of vehicle. </w:t>
+      </w:r>
+    </w:p>
+    <w:p>
+      <w:pPr>
+        <w:pStyle w:val="ListParagraph"/>
+        <w:numPr>
+          <w:ilvl w:val="0"/>
+          <w:numId w:val="1"/>
+        </w:numPr>
+        <w:rPr>
+          <w:b/>
+          <w:u w:val="single"/>
+        </w:rPr>
+      </w:pPr>
+      <w:r>
+        <w:rPr>
+          <w:b/>
+          <w:u w:val="single"/>
+        </w:rPr>
+        <w:t>Class Definition in English</w:t>
+      </w:r>
+    </w:p>
+    <w:p>
+      <w:pPr>
+        <w:pStyle w:val="ListParagraph"/>
+        <w:numPr>
+          <w:ilvl w:val="0"/>
+          <w:numId w:val="3"/>
+        </w:numPr>
+      </w:pPr>
+      <w:r>
+        <w:rPr>
+          <w:b/>
+        </w:rPr>
+        <w:t>Customer</w:t>
+      </w:r>
       <w:r>
         <w:t>:</w:t>
       </w:r>
       <w:r>
-        <w:t xml:space="preserve"> shows a relationship between </w:t>
-      </w:r>
-      <w:proofErr w:type="spellStart"/>
-      <w:r>
+        <w:t xml:space="preserve"> people who require or have a possible of requiring service at Dave’s Automotive.</w:t>
+      </w:r>
+    </w:p>
+    <w:p>
+      <w:pPr>
+        <w:pStyle w:val="ListParagraph"/>
+        <w:numPr>
+          <w:ilvl w:val="0"/>
+          <w:numId w:val="3"/>
+        </w:numPr>
+      </w:pPr>
+      <w:r>
+        <w:rPr>
+          <w:b/>
+        </w:rPr>
+        <w:t>Current</w:t>
+      </w:r>
+      <w:r>
+        <w:t>:</w:t>
+      </w:r>
+      <w:r>
+        <w:t xml:space="preserve"> customers who come to Dave’s Automotive for vehicle service.</w:t>
+      </w:r>
+    </w:p>
+    <w:p>
+      <w:pPr>
+        <w:pStyle w:val="ListParagraph"/>
+        <w:numPr>
+          <w:ilvl w:val="0"/>
+          <w:numId w:val="3"/>
+        </w:numPr>
+      </w:pPr>
+      <w:r>
+        <w:rPr>
+          <w:b/>
+        </w:rPr>
+        <w:t>Prospective</w:t>
+      </w:r>
+      <w:r>
+        <w:t>:</w:t>
+      </w:r>
+      <w:r>
+        <w:t xml:space="preserve"> customers who have potential of requiring vehicle service from Dave’s Automotive.</w:t>
+      </w:r>
+    </w:p>
+    <w:p>
+      <w:pPr>
+        <w:pStyle w:val="ListParagraph"/>
+        <w:numPr>
+          <w:ilvl w:val="0"/>
+          <w:numId w:val="3"/>
+        </w:numPr>
+      </w:pPr>
+      <w:r>
+        <w:rPr>
+          <w:b/>
+        </w:rPr>
+        <w:t>PromotionContact</w:t>
+      </w:r>
+      <w:r>
+        <w:t xml:space="preserve">: information associated with date, time, and mode of communication in which Dave’s Automotive attempt to entice a prospective customer into a current customer. </w:t>
+      </w:r>
+    </w:p>
+    <w:p>
+      <w:pPr>
+        <w:pStyle w:val="ListParagraph"/>
+        <w:numPr>
+          <w:ilvl w:val="0"/>
+          <w:numId w:val="3"/>
+        </w:numPr>
+      </w:pPr>
+      <w:r>
+        <w:rPr>
+          <w:b/>
+        </w:rPr>
+        <w:t>Premier</w:t>
+      </w:r>
+      <w:r>
+        <w:t>:</w:t>
+      </w:r>
+      <w:r>
+        <w:t xml:space="preserve"> current customers who pay monthly (buy insurance) for service from Dave’s Automotive.</w:t>
+      </w:r>
+    </w:p>
+    <w:p>
+      <w:pPr>
+        <w:pStyle w:val="ListParagraph"/>
+        <w:numPr>
+          <w:ilvl w:val="0"/>
+          <w:numId w:val="3"/>
+        </w:numPr>
+      </w:pPr>
+      <w:r>
+        <w:rPr>
+          <w:b/>
+        </w:rPr>
+        <w:t>Steady</w:t>
+      </w:r>
+      <w:r>
+        <w:t>:</w:t>
+      </w:r>
+      <w:r>
+        <w:t xml:space="preserve"> current customers who pay per visit for service from Dave’s Automotive.</w:t>
+      </w:r>
+    </w:p>
+    <w:p>
+      <w:pPr>
+        <w:pStyle w:val="ListParagraph"/>
+        <w:numPr>
+          <w:ilvl w:val="0"/>
+          <w:numId w:val="3"/>
+        </w:numPr>
+      </w:pPr>
+      <w:r>
+        <w:rPr>
+          <w:b/>
+        </w:rPr>
+        <w:t>Address</w:t>
+      </w:r>
+      <w:r>
+        <w:t>:</w:t>
+      </w:r>
+      <w:r>
+        <w:t xml:space="preserve"> location or locations in which current customers associate with.</w:t>
+      </w:r>
+    </w:p>
+    <w:p>
+      <w:pPr>
+        <w:pStyle w:val="ListParagraph"/>
+        <w:numPr>
+          <w:ilvl w:val="0"/>
+          <w:numId w:val="3"/>
+        </w:numPr>
+      </w:pPr>
+      <w:r>
+        <w:rPr>
+          <w:b/>
+        </w:rPr>
+        <w:t>PriceIncrease</w:t>
+      </w:r>
+      <w:r>
+        <w:t>:</w:t>
+      </w:r>
+      <w:r>
+        <w:t xml:space="preserve"> the amount and cause of </w:t>
+      </w:r>
+      <w:r>
+        <w:t>an increase in</w:t>
+      </w:r>
+      <w:r>
+        <w:t xml:space="preserve"> monthly payment of premier customers.</w:t>
+      </w:r>
+    </w:p>
+    <w:p>
+      <w:pPr>
+        <w:pStyle w:val="ListParagraph"/>
+        <w:numPr>
+          <w:ilvl w:val="0"/>
+          <w:numId w:val="3"/>
+        </w:numPr>
+      </w:pPr>
+      <w:r>
+        <w:rPr>
+          <w:b/>
+        </w:rPr>
+        <w:t>Vehicle</w:t>
+      </w:r>
+      <w:r>
+        <w:t>:</w:t>
+      </w:r>
+      <w:r>
+        <w:t xml:space="preserve"> a machine who purpose to carry people around from place to place at high speed. </w:t>
+      </w:r>
+    </w:p>
+    <w:p>
+      <w:pPr>
+        <w:pStyle w:val="ListParagraph"/>
+        <w:numPr>
+          <w:ilvl w:val="0"/>
+          <w:numId w:val="3"/>
+        </w:numPr>
+      </w:pPr>
+      <w:r>
+        <w:rPr>
+          <w:b/>
+        </w:rPr>
+        <w:t>VehicleFamily</w:t>
+      </w:r>
+      <w:r>
+        <w:t>:</w:t>
+      </w:r>
+      <w:r>
+        <w:t xml:space="preserve"> contains general information about a vehicle. </w:t>
+      </w:r>
+    </w:p>
+    <w:p>
+      <w:pPr>
+        <w:pStyle w:val="ListParagraph"/>
+        <w:numPr>
+          <w:ilvl w:val="0"/>
+          <w:numId w:val="3"/>
+        </w:numPr>
+      </w:pPr>
+      <w:r>
+        <w:rPr>
+          <w:b/>
+        </w:rPr>
+        <w:t>MaintainOrder</w:t>
+      </w:r>
+      <w:r>
+        <w:t>:</w:t>
+      </w:r>
+      <w:r>
+        <w:t xml:space="preserve"> services that require to be perform on a specific vehicle.</w:t>
+      </w:r>
+    </w:p>
+    <w:p>
+      <w:pPr>
+        <w:pStyle w:val="ListParagraph"/>
+        <w:numPr>
+          <w:ilvl w:val="0"/>
+          <w:numId w:val="3"/>
+        </w:numPr>
+      </w:pPr>
+      <w:r>
+        <w:rPr>
+          <w:b/>
+        </w:rPr>
+        <w:t>Employee</w:t>
+      </w:r>
+      <w:r>
+        <w:t>:</w:t>
+      </w:r>
+      <w:r>
+        <w:t xml:space="preserve"> people who work at Dave’s Automotive.</w:t>
+      </w:r>
+    </w:p>
+    <w:p>
+      <w:pPr>
+        <w:pStyle w:val="ListParagraph"/>
+        <w:numPr>
+          <w:ilvl w:val="0"/>
+          <w:numId w:val="3"/>
+        </w:numPr>
+      </w:pPr>
+      <w:r>
+        <w:rPr>
+          <w:b/>
+        </w:rPr>
+        <w:t>Technician</w:t>
+      </w:r>
+      <w:r>
+        <w:t>:</w:t>
+      </w:r>
+      <w:r>
+        <w:t xml:space="preserve"> employees of Dave’s Automotive who purpose </w:t>
+      </w:r>
+      <w:r>
+        <w:t>is</w:t>
+      </w:r>
+      <w:r>
+        <w:t xml:space="preserve"> to diagnose and write extra services required by a vehicle. </w:t>
+      </w:r>
+    </w:p>
+    <w:p>
+      <w:pPr>
+        <w:pStyle w:val="ListParagraph"/>
+        <w:numPr>
+          <w:ilvl w:val="0"/>
+          <w:numId w:val="3"/>
+        </w:numPr>
+      </w:pPr>
+      <w:r>
+        <w:rPr>
+          <w:b/>
+        </w:rPr>
+        <w:t>Mechanics</w:t>
+      </w:r>
+      <w:r>
+        <w:t>:</w:t>
+      </w:r>
+      <w:r>
+        <w:t xml:space="preserve"> employees of Dav</w:t>
+      </w:r>
+      <w:r>
+        <w:t>e’s Automotive who purpose are to do maintain or repair of a vehicle.</w:t>
+      </w:r>
+    </w:p>
+    <w:p>
+      <w:pPr>
+        <w:pStyle w:val="ListParagraph"/>
+        <w:numPr>
+          <w:ilvl w:val="0"/>
+          <w:numId w:val="3"/>
+        </w:numPr>
+      </w:pPr>
+      <w:r>
+        <w:rPr>
+          <w:b/>
+        </w:rPr>
         <w:t>MaintainPackage</w:t>
       </w:r>
-      <w:proofErr w:type="spellEnd"/>
-      <w:r>
-        <w:t xml:space="preserve"> and Mechanics </w:t>
-      </w:r>
-    </w:p>
-    <w:p>
-      <w:r>
-        <w:t>Skillset:</w:t>
+      <w:r>
+        <w:t>: a collection of service.</w:t>
+      </w:r>
+    </w:p>
+    <w:p>
+      <w:pPr>
+        <w:pStyle w:val="ListParagraph"/>
+        <w:numPr>
+          <w:ilvl w:val="0"/>
+          <w:numId w:val="3"/>
+        </w:numPr>
+      </w:pPr>
+      <w:r>
+        <w:rPr>
+          <w:b/>
+        </w:rPr>
+        <w:t>MaintainPackageLine</w:t>
+      </w:r>
+      <w:r>
+        <w:t>:</w:t>
+      </w:r>
+      <w:r>
+        <w:t xml:space="preserve"> shows relationship between MaintainPackage and MaintainOrder. </w:t>
+      </w:r>
+    </w:p>
+    <w:p>
+      <w:pPr>
+        <w:pStyle w:val="ListParagraph"/>
+        <w:numPr>
+          <w:ilvl w:val="0"/>
+          <w:numId w:val="3"/>
+        </w:numPr>
+      </w:pPr>
+      <w:r>
+        <w:rPr>
+          <w:b/>
+        </w:rPr>
+        <w:t>Skillset</w:t>
+      </w:r>
+      <w:r>
+        <w:t>:</w:t>
       </w:r>
       <w:r>
         <w:t xml:space="preserve"> abilities of mechanics to do a specific job. </w:t>
+      </w:r>
+    </w:p>
+    <w:p>
+      <w:pPr>
+        <w:pStyle w:val="ListParagraph"/>
+        <w:numPr>
+          <w:ilvl w:val="0"/>
+          <w:numId w:val="3"/>
+        </w:numPr>
+      </w:pPr>
+      <w:r>
+        <w:rPr>
+          <w:b/>
+        </w:rPr>
+        <w:t>SkillsetLine</w:t>
+      </w:r>
+      <w:r>
+        <w:t xml:space="preserve">: keep track of mystery level of a specific skill for a specific customer. </w:t>
+      </w:r>
+    </w:p>
+    <w:p>
+      <w:pPr>
+        <w:pStyle w:val="ListParagraph"/>
+        <w:numPr>
+          <w:ilvl w:val="0"/>
+          <w:numId w:val="3"/>
+        </w:numPr>
+      </w:pPr>
+      <w:r>
+        <w:rPr>
+          <w:b/>
+        </w:rPr>
+        <w:t>MaintainItem</w:t>
+      </w:r>
+      <w:r>
+        <w:t xml:space="preserve">: a specific service that has been assigned to a specific mechanic. </w:t>
+      </w:r>
+    </w:p>
+    <w:p>
+      <w:pPr>
+        <w:pStyle w:val="ListParagraph"/>
+        <w:numPr>
+          <w:ilvl w:val="0"/>
+          <w:numId w:val="3"/>
+        </w:numPr>
+      </w:pPr>
+      <w:r>
+        <w:rPr>
+          <w:b/>
+        </w:rPr>
+        <w:t>TraniningSkill</w:t>
+      </w:r>
+      <w:r>
+        <w:t xml:space="preserve">: show a history of training relationship between mechanics. </w:t>
+      </w:r>
+    </w:p>
+    <w:p>
+      <w:pPr>
+        <w:pStyle w:val="ListParagraph"/>
+        <w:numPr>
+          <w:ilvl w:val="0"/>
+          <w:numId w:val="3"/>
+        </w:numPr>
+      </w:pPr>
+      <w:r>
+        <w:rPr>
+          <w:b/>
+        </w:rPr>
+        <w:t>ZipLocation</w:t>
+      </w:r>
+      <w:r>
+        <w:t>:</w:t>
+      </w:r>
+      <w:r>
+        <w:t xml:space="preserve"> a place in United States where postal service has assigned a specific identification code. </w:t>
+      </w:r>
+      <w:r>
+        <w:t xml:space="preserve"> </w:t>
+      </w:r>
+    </w:p>
+    <w:p>
+      <w:pPr>
+        <w:pStyle w:val="ListParagraph"/>
+        <w:numPr>
+          <w:ilvl w:val="0"/>
+          <w:numId w:val="1"/>
+        </w:numPr>
+        <w:rPr>
+          <w:b/>
+          <w:u w:val="single"/>
+        </w:rPr>
+      </w:pPr>
+      <w:r>
+        <w:rPr>
+          <w:b/>
+          <w:u w:val="single"/>
+        </w:rPr>
+        <w:t>Normalization</w:t>
+      </w:r>
+      <w:r>
+        <w:rPr>
+          <w:b/>
+          <w:u w:val="single"/>
+        </w:rPr>
+        <w:t>:</w:t>
+      </w:r>
+    </w:p>
+    <w:p>
+      <w:pPr>
+        <w:pStyle w:val="ListParagraph"/>
+        <w:numPr>
+          <w:ilvl w:val="0"/>
+          <w:numId w:val="5"/>
+        </w:numPr>
+        <w:rPr>
+          <w:b/>
+        </w:rPr>
+      </w:pPr>
+      <w:r>
+        <w:t xml:space="preserve">All classes are in third normalization form </w:t>
+      </w:r>
+      <w:r>
+        <w:t xml:space="preserve">because we are able to eliminate multivalve and repeated values. In addition, we also able to eliminate sub key through the use of lossless join decomposition especially for class </w:t>
+      </w:r>
+      <w:r>
+        <w:rPr>
+          <w:b/>
+        </w:rPr>
+        <w:t xml:space="preserve">Address </w:t>
+      </w:r>
+      <w:r>
+        <w:t xml:space="preserve">and </w:t>
+      </w:r>
+      <w:r>
+        <w:rPr>
+          <w:b/>
+        </w:rPr>
+        <w:t>Vehicle</w:t>
+      </w:r>
+      <w:r>
+        <w:t xml:space="preserve">.  </w:t>
       </w:r>
     </w:p>
     <w:sectPr>
@@ -240,7 +648,7 @@
 </file>
 
 <file path=word/numbering.xml><?xml version="1.0" encoding="utf-8"?>
-<w:numbering xmlns:wpc="http://schemas.microsoft.com/office/word/2010/wordprocessingCanvas" xmlns:cx="http://schemas.microsoft.com/office/drawing/2014/chartex" xmlns:cx1="http://schemas.microsoft.com/office/drawing/2015/9/8/chartex" xmlns:cx2="http://schemas.microsoft.com/office/drawing/2015/10/21/chartex" xmlns:cx3="http://schemas.microsoft.com/office/drawing/2016/5/9/chartex" xmlns:cx4="http://schemas.microsoft.com/office/drawing/2016/5/10/chartex" xmlns:cx5="http://schemas.microsoft.com/office/drawing/2016/5/11/chartex" xmlns:mc="http://schemas.openxmlformats.org/markup-compatibility/2006" xmlns:o="urn:schemas-microsoft-com:office:office" xmlns:r="http://schemas.openxmlformats.org/officeDocument/2006/relationships" xmlns:m="http://schemas.openxmlformats.org/officeDocument/2006/math" xmlns:v="urn:schemas-microsoft-com:vml" xmlns:wp14="http://schemas.microsoft.com/office/word/2010/wordprocessingDrawing" xmlns:wp="http://schemas.openxmlformats.org/drawingml/2006/wordprocessingDrawing" xmlns:w10="urn:schemas-microsoft-com:office:word" xmlns:w="http://schemas.openxmlformats.org/wordprocessingml/2006/main" xmlns:w14="http://schemas.microsoft.com/office/word/2010/wordml" xmlns:w15="http://schemas.microsoft.com/office/word/2012/wordml" xmlns:w16se="http://schemas.microsoft.com/office/word/2015/wordml/symex" xmlns:wpg="http://schemas.microsoft.com/office/word/2010/wordprocessingGroup" xmlns:wpi="http://schemas.microsoft.com/office/word/2010/wordprocessingInk" xmlns:wne="http://schemas.microsoft.com/office/word/2006/wordml" xmlns:wps="http://schemas.microsoft.com/office/word/2010/wordprocessingShape" mc:Ignorable="w14 w15 w16se wp14">
+<w:numbering xmlns:wpc="http://schemas.microsoft.com/office/word/2010/wordprocessingCanvas" xmlns:cx="http://schemas.microsoft.com/office/drawing/2014/chartex" xmlns:cx1="http://schemas.microsoft.com/office/drawing/2015/9/8/chartex" xmlns:cx2="http://schemas.microsoft.com/office/drawing/2015/10/21/chartex" xmlns:cx3="http://schemas.microsoft.com/office/drawing/2016/5/9/chartex" xmlns:cx4="http://schemas.microsoft.com/office/drawing/2016/5/10/chartex" xmlns:cx5="http://schemas.microsoft.com/office/drawing/2016/5/11/chartex" xmlns:cx6="http://schemas.microsoft.com/office/drawing/2016/5/12/chartex" xmlns:cx7="http://schemas.microsoft.com/office/drawing/2016/5/13/chartex" xmlns:cx8="http://schemas.microsoft.com/office/drawing/2016/5/14/chartex" xmlns:mc="http://schemas.openxmlformats.org/markup-compatibility/2006" xmlns:o="urn:schemas-microsoft-com:office:office" xmlns:r="http://schemas.openxmlformats.org/officeDocument/2006/relationships" xmlns:m="http://schemas.openxmlformats.org/officeDocument/2006/math" xmlns:v="urn:schemas-microsoft-com:vml" xmlns:wp14="http://schemas.microsoft.com/office/word/2010/wordprocessingDrawing" xmlns:wp="http://schemas.openxmlformats.org/drawingml/2006/wordprocessingDrawing" xmlns:w10="urn:schemas-microsoft-com:office:word" xmlns:w="http://schemas.openxmlformats.org/wordprocessingml/2006/main" xmlns:w14="http://schemas.microsoft.com/office/word/2010/wordml" xmlns:w15="http://schemas.microsoft.com/office/word/2012/wordml" xmlns:w16se="http://schemas.microsoft.com/office/word/2015/wordml/symex" xmlns:wpg="http://schemas.microsoft.com/office/word/2010/wordprocessingGroup" xmlns:wpi="http://schemas.microsoft.com/office/word/2010/wordprocessingInk" xmlns:wne="http://schemas.microsoft.com/office/word/2006/wordml" xmlns:wps="http://schemas.microsoft.com/office/word/2010/wordprocessingShape" mc:Ignorable="w14 w15 w16se wp14">
   <w:abstractNum w:abstractNumId="0" w15:restartNumberingAfterBreak="0">
     <w:nsid w:val="19365E63"/>
     <w:multiLevelType w:val="hybridMultilevel"/>
@@ -257,7 +665,7 @@
         <w:rFonts w:hint="default"/>
       </w:rPr>
     </w:lvl>
-    <w:lvl w:ilvl="1" w:tplc="04090019" w:tentative="1">
+    <w:lvl w:ilvl="1" w:tplc="04090019">
       <w:start w:val="1"/>
       <w:numFmt w:val="lowerLetter"/>
       <w:lvlText w:val="%2."/>
@@ -330,8 +738,472 @@
       </w:pPr>
     </w:lvl>
   </w:abstractNum>
+  <w:abstractNum w:abstractNumId="1" w15:restartNumberingAfterBreak="0">
+    <w:nsid w:val="33353AB1"/>
+    <w:multiLevelType w:val="hybridMultilevel"/>
+    <w:tmpl w:val="D68AEFCE"/>
+    <w:lvl w:ilvl="0" w:tplc="04090001">
+      <w:start w:val="1"/>
+      <w:numFmt w:val="bullet"/>
+      <w:lvlText w:val=""/>
+      <w:lvlJc w:val="left"/>
+      <w:pPr>
+        <w:ind w:left="1080" w:hanging="360"/>
+      </w:pPr>
+      <w:rPr>
+        <w:rFonts w:ascii="Symbol" w:hAnsi="Symbol" w:hint="default"/>
+      </w:rPr>
+    </w:lvl>
+    <w:lvl w:ilvl="1" w:tplc="04090003" w:tentative="1">
+      <w:start w:val="1"/>
+      <w:numFmt w:val="bullet"/>
+      <w:lvlText w:val="o"/>
+      <w:lvlJc w:val="left"/>
+      <w:pPr>
+        <w:ind w:left="1800" w:hanging="360"/>
+      </w:pPr>
+      <w:rPr>
+        <w:rFonts w:ascii="Courier New" w:hAnsi="Courier New" w:cs="Courier New" w:hint="default"/>
+      </w:rPr>
+    </w:lvl>
+    <w:lvl w:ilvl="2" w:tplc="04090005" w:tentative="1">
+      <w:start w:val="1"/>
+      <w:numFmt w:val="bullet"/>
+      <w:lvlText w:val=""/>
+      <w:lvlJc w:val="left"/>
+      <w:pPr>
+        <w:ind w:left="2520" w:hanging="360"/>
+      </w:pPr>
+      <w:rPr>
+        <w:rFonts w:ascii="Wingdings" w:hAnsi="Wingdings" w:hint="default"/>
+      </w:rPr>
+    </w:lvl>
+    <w:lvl w:ilvl="3" w:tplc="04090001" w:tentative="1">
+      <w:start w:val="1"/>
+      <w:numFmt w:val="bullet"/>
+      <w:lvlText w:val=""/>
+      <w:lvlJc w:val="left"/>
+      <w:pPr>
+        <w:ind w:left="3240" w:hanging="360"/>
+      </w:pPr>
+      <w:rPr>
+        <w:rFonts w:ascii="Symbol" w:hAnsi="Symbol" w:hint="default"/>
+      </w:rPr>
+    </w:lvl>
+    <w:lvl w:ilvl="4" w:tplc="04090003" w:tentative="1">
+      <w:start w:val="1"/>
+      <w:numFmt w:val="bullet"/>
+      <w:lvlText w:val="o"/>
+      <w:lvlJc w:val="left"/>
+      <w:pPr>
+        <w:ind w:left="3960" w:hanging="360"/>
+      </w:pPr>
+      <w:rPr>
+        <w:rFonts w:ascii="Courier New" w:hAnsi="Courier New" w:cs="Courier New" w:hint="default"/>
+      </w:rPr>
+    </w:lvl>
+    <w:lvl w:ilvl="5" w:tplc="04090005" w:tentative="1">
+      <w:start w:val="1"/>
+      <w:numFmt w:val="bullet"/>
+      <w:lvlText w:val=""/>
+      <w:lvlJc w:val="left"/>
+      <w:pPr>
+        <w:ind w:left="4680" w:hanging="360"/>
+      </w:pPr>
+      <w:rPr>
+        <w:rFonts w:ascii="Wingdings" w:hAnsi="Wingdings" w:hint="default"/>
+      </w:rPr>
+    </w:lvl>
+    <w:lvl w:ilvl="6" w:tplc="04090001" w:tentative="1">
+      <w:start w:val="1"/>
+      <w:numFmt w:val="bullet"/>
+      <w:lvlText w:val=""/>
+      <w:lvlJc w:val="left"/>
+      <w:pPr>
+        <w:ind w:left="5400" w:hanging="360"/>
+      </w:pPr>
+      <w:rPr>
+        <w:rFonts w:ascii="Symbol" w:hAnsi="Symbol" w:hint="default"/>
+      </w:rPr>
+    </w:lvl>
+    <w:lvl w:ilvl="7" w:tplc="04090003" w:tentative="1">
+      <w:start w:val="1"/>
+      <w:numFmt w:val="bullet"/>
+      <w:lvlText w:val="o"/>
+      <w:lvlJc w:val="left"/>
+      <w:pPr>
+        <w:ind w:left="6120" w:hanging="360"/>
+      </w:pPr>
+      <w:rPr>
+        <w:rFonts w:ascii="Courier New" w:hAnsi="Courier New" w:cs="Courier New" w:hint="default"/>
+      </w:rPr>
+    </w:lvl>
+    <w:lvl w:ilvl="8" w:tplc="04090005" w:tentative="1">
+      <w:start w:val="1"/>
+      <w:numFmt w:val="bullet"/>
+      <w:lvlText w:val=""/>
+      <w:lvlJc w:val="left"/>
+      <w:pPr>
+        <w:ind w:left="6840" w:hanging="360"/>
+      </w:pPr>
+      <w:rPr>
+        <w:rFonts w:ascii="Wingdings" w:hAnsi="Wingdings" w:hint="default"/>
+      </w:rPr>
+    </w:lvl>
+  </w:abstractNum>
+  <w:abstractNum w:abstractNumId="2" w15:restartNumberingAfterBreak="0">
+    <w:nsid w:val="3DBB6E64"/>
+    <w:multiLevelType w:val="hybridMultilevel"/>
+    <w:tmpl w:val="A8929D70"/>
+    <w:lvl w:ilvl="0" w:tplc="04090001">
+      <w:start w:val="1"/>
+      <w:numFmt w:val="bullet"/>
+      <w:lvlText w:val=""/>
+      <w:lvlJc w:val="left"/>
+      <w:pPr>
+        <w:ind w:left="1080" w:hanging="360"/>
+      </w:pPr>
+      <w:rPr>
+        <w:rFonts w:ascii="Symbol" w:hAnsi="Symbol" w:hint="default"/>
+      </w:rPr>
+    </w:lvl>
+    <w:lvl w:ilvl="1" w:tplc="04090003" w:tentative="1">
+      <w:start w:val="1"/>
+      <w:numFmt w:val="bullet"/>
+      <w:lvlText w:val="o"/>
+      <w:lvlJc w:val="left"/>
+      <w:pPr>
+        <w:ind w:left="1800" w:hanging="360"/>
+      </w:pPr>
+      <w:rPr>
+        <w:rFonts w:ascii="Courier New" w:hAnsi="Courier New" w:cs="Courier New" w:hint="default"/>
+      </w:rPr>
+    </w:lvl>
+    <w:lvl w:ilvl="2" w:tplc="04090005" w:tentative="1">
+      <w:start w:val="1"/>
+      <w:numFmt w:val="bullet"/>
+      <w:lvlText w:val=""/>
+      <w:lvlJc w:val="left"/>
+      <w:pPr>
+        <w:ind w:left="2520" w:hanging="360"/>
+      </w:pPr>
+      <w:rPr>
+        <w:rFonts w:ascii="Wingdings" w:hAnsi="Wingdings" w:hint="default"/>
+      </w:rPr>
+    </w:lvl>
+    <w:lvl w:ilvl="3" w:tplc="04090001" w:tentative="1">
+      <w:start w:val="1"/>
+      <w:numFmt w:val="bullet"/>
+      <w:lvlText w:val=""/>
+      <w:lvlJc w:val="left"/>
+      <w:pPr>
+        <w:ind w:left="3240" w:hanging="360"/>
+      </w:pPr>
+      <w:rPr>
+        <w:rFonts w:ascii="Symbol" w:hAnsi="Symbol" w:hint="default"/>
+      </w:rPr>
+    </w:lvl>
+    <w:lvl w:ilvl="4" w:tplc="04090003" w:tentative="1">
+      <w:start w:val="1"/>
+      <w:numFmt w:val="bullet"/>
+      <w:lvlText w:val="o"/>
+      <w:lvlJc w:val="left"/>
+      <w:pPr>
+        <w:ind w:left="3960" w:hanging="360"/>
+      </w:pPr>
+      <w:rPr>
+        <w:rFonts w:ascii="Courier New" w:hAnsi="Courier New" w:cs="Courier New" w:hint="default"/>
+      </w:rPr>
+    </w:lvl>
+    <w:lvl w:ilvl="5" w:tplc="04090005" w:tentative="1">
+      <w:start w:val="1"/>
+      <w:numFmt w:val="bullet"/>
+      <w:lvlText w:val=""/>
+      <w:lvlJc w:val="left"/>
+      <w:pPr>
+        <w:ind w:left="4680" w:hanging="360"/>
+      </w:pPr>
+      <w:rPr>
+        <w:rFonts w:ascii="Wingdings" w:hAnsi="Wingdings" w:hint="default"/>
+      </w:rPr>
+    </w:lvl>
+    <w:lvl w:ilvl="6" w:tplc="04090001" w:tentative="1">
+      <w:start w:val="1"/>
+      <w:numFmt w:val="bullet"/>
+      <w:lvlText w:val=""/>
+      <w:lvlJc w:val="left"/>
+      <w:pPr>
+        <w:ind w:left="5400" w:hanging="360"/>
+      </w:pPr>
+      <w:rPr>
+        <w:rFonts w:ascii="Symbol" w:hAnsi="Symbol" w:hint="default"/>
+      </w:rPr>
+    </w:lvl>
+    <w:lvl w:ilvl="7" w:tplc="04090003" w:tentative="1">
+      <w:start w:val="1"/>
+      <w:numFmt w:val="bullet"/>
+      <w:lvlText w:val="o"/>
+      <w:lvlJc w:val="left"/>
+      <w:pPr>
+        <w:ind w:left="6120" w:hanging="360"/>
+      </w:pPr>
+      <w:rPr>
+        <w:rFonts w:ascii="Courier New" w:hAnsi="Courier New" w:cs="Courier New" w:hint="default"/>
+      </w:rPr>
+    </w:lvl>
+    <w:lvl w:ilvl="8" w:tplc="04090005" w:tentative="1">
+      <w:start w:val="1"/>
+      <w:numFmt w:val="bullet"/>
+      <w:lvlText w:val=""/>
+      <w:lvlJc w:val="left"/>
+      <w:pPr>
+        <w:ind w:left="6840" w:hanging="360"/>
+      </w:pPr>
+      <w:rPr>
+        <w:rFonts w:ascii="Wingdings" w:hAnsi="Wingdings" w:hint="default"/>
+      </w:rPr>
+    </w:lvl>
+  </w:abstractNum>
+  <w:abstractNum w:abstractNumId="3" w15:restartNumberingAfterBreak="0">
+    <w:nsid w:val="5ABD4CB3"/>
+    <w:multiLevelType w:val="hybridMultilevel"/>
+    <w:tmpl w:val="5EE02876"/>
+    <w:lvl w:ilvl="0" w:tplc="04090001">
+      <w:start w:val="1"/>
+      <w:numFmt w:val="bullet"/>
+      <w:lvlText w:val=""/>
+      <w:lvlJc w:val="left"/>
+      <w:pPr>
+        <w:ind w:left="1800" w:hanging="360"/>
+      </w:pPr>
+      <w:rPr>
+        <w:rFonts w:ascii="Symbol" w:hAnsi="Symbol" w:hint="default"/>
+      </w:rPr>
+    </w:lvl>
+    <w:lvl w:ilvl="1" w:tplc="04090003" w:tentative="1">
+      <w:start w:val="1"/>
+      <w:numFmt w:val="bullet"/>
+      <w:lvlText w:val="o"/>
+      <w:lvlJc w:val="left"/>
+      <w:pPr>
+        <w:ind w:left="2520" w:hanging="360"/>
+      </w:pPr>
+      <w:rPr>
+        <w:rFonts w:ascii="Courier New" w:hAnsi="Courier New" w:cs="Courier New" w:hint="default"/>
+      </w:rPr>
+    </w:lvl>
+    <w:lvl w:ilvl="2" w:tplc="04090005" w:tentative="1">
+      <w:start w:val="1"/>
+      <w:numFmt w:val="bullet"/>
+      <w:lvlText w:val=""/>
+      <w:lvlJc w:val="left"/>
+      <w:pPr>
+        <w:ind w:left="3240" w:hanging="360"/>
+      </w:pPr>
+      <w:rPr>
+        <w:rFonts w:ascii="Wingdings" w:hAnsi="Wingdings" w:hint="default"/>
+      </w:rPr>
+    </w:lvl>
+    <w:lvl w:ilvl="3" w:tplc="04090001" w:tentative="1">
+      <w:start w:val="1"/>
+      <w:numFmt w:val="bullet"/>
+      <w:lvlText w:val=""/>
+      <w:lvlJc w:val="left"/>
+      <w:pPr>
+        <w:ind w:left="3960" w:hanging="360"/>
+      </w:pPr>
+      <w:rPr>
+        <w:rFonts w:ascii="Symbol" w:hAnsi="Symbol" w:hint="default"/>
+      </w:rPr>
+    </w:lvl>
+    <w:lvl w:ilvl="4" w:tplc="04090003" w:tentative="1">
+      <w:start w:val="1"/>
+      <w:numFmt w:val="bullet"/>
+      <w:lvlText w:val="o"/>
+      <w:lvlJc w:val="left"/>
+      <w:pPr>
+        <w:ind w:left="4680" w:hanging="360"/>
+      </w:pPr>
+      <w:rPr>
+        <w:rFonts w:ascii="Courier New" w:hAnsi="Courier New" w:cs="Courier New" w:hint="default"/>
+      </w:rPr>
+    </w:lvl>
+    <w:lvl w:ilvl="5" w:tplc="04090005" w:tentative="1">
+      <w:start w:val="1"/>
+      <w:numFmt w:val="bullet"/>
+      <w:lvlText w:val=""/>
+      <w:lvlJc w:val="left"/>
+      <w:pPr>
+        <w:ind w:left="5400" w:hanging="360"/>
+      </w:pPr>
+      <w:rPr>
+        <w:rFonts w:ascii="Wingdings" w:hAnsi="Wingdings" w:hint="default"/>
+      </w:rPr>
+    </w:lvl>
+    <w:lvl w:ilvl="6" w:tplc="04090001" w:tentative="1">
+      <w:start w:val="1"/>
+      <w:numFmt w:val="bullet"/>
+      <w:lvlText w:val=""/>
+      <w:lvlJc w:val="left"/>
+      <w:pPr>
+        <w:ind w:left="6120" w:hanging="360"/>
+      </w:pPr>
+      <w:rPr>
+        <w:rFonts w:ascii="Symbol" w:hAnsi="Symbol" w:hint="default"/>
+      </w:rPr>
+    </w:lvl>
+    <w:lvl w:ilvl="7" w:tplc="04090003" w:tentative="1">
+      <w:start w:val="1"/>
+      <w:numFmt w:val="bullet"/>
+      <w:lvlText w:val="o"/>
+      <w:lvlJc w:val="left"/>
+      <w:pPr>
+        <w:ind w:left="6840" w:hanging="360"/>
+      </w:pPr>
+      <w:rPr>
+        <w:rFonts w:ascii="Courier New" w:hAnsi="Courier New" w:cs="Courier New" w:hint="default"/>
+      </w:rPr>
+    </w:lvl>
+    <w:lvl w:ilvl="8" w:tplc="04090005" w:tentative="1">
+      <w:start w:val="1"/>
+      <w:numFmt w:val="bullet"/>
+      <w:lvlText w:val=""/>
+      <w:lvlJc w:val="left"/>
+      <w:pPr>
+        <w:ind w:left="7560" w:hanging="360"/>
+      </w:pPr>
+      <w:rPr>
+        <w:rFonts w:ascii="Wingdings" w:hAnsi="Wingdings" w:hint="default"/>
+      </w:rPr>
+    </w:lvl>
+  </w:abstractNum>
+  <w:abstractNum w:abstractNumId="4" w15:restartNumberingAfterBreak="0">
+    <w:nsid w:val="69384E07"/>
+    <w:multiLevelType w:val="hybridMultilevel"/>
+    <w:tmpl w:val="5EB6FF7E"/>
+    <w:lvl w:ilvl="0" w:tplc="04090001">
+      <w:start w:val="1"/>
+      <w:numFmt w:val="bullet"/>
+      <w:lvlText w:val=""/>
+      <w:lvlJc w:val="left"/>
+      <w:pPr>
+        <w:ind w:left="1080" w:hanging="360"/>
+      </w:pPr>
+      <w:rPr>
+        <w:rFonts w:ascii="Symbol" w:hAnsi="Symbol" w:hint="default"/>
+      </w:rPr>
+    </w:lvl>
+    <w:lvl w:ilvl="1" w:tplc="04090003" w:tentative="1">
+      <w:start w:val="1"/>
+      <w:numFmt w:val="bullet"/>
+      <w:lvlText w:val="o"/>
+      <w:lvlJc w:val="left"/>
+      <w:pPr>
+        <w:ind w:left="1800" w:hanging="360"/>
+      </w:pPr>
+      <w:rPr>
+        <w:rFonts w:ascii="Courier New" w:hAnsi="Courier New" w:cs="Courier New" w:hint="default"/>
+      </w:rPr>
+    </w:lvl>
+    <w:lvl w:ilvl="2" w:tplc="04090005" w:tentative="1">
+      <w:start w:val="1"/>
+      <w:numFmt w:val="bullet"/>
+      <w:lvlText w:val=""/>
+      <w:lvlJc w:val="left"/>
+      <w:pPr>
+        <w:ind w:left="2520" w:hanging="360"/>
+      </w:pPr>
+      <w:rPr>
+        <w:rFonts w:ascii="Wingdings" w:hAnsi="Wingdings" w:hint="default"/>
+      </w:rPr>
+    </w:lvl>
+    <w:lvl w:ilvl="3" w:tplc="04090001" w:tentative="1">
+      <w:start w:val="1"/>
+      <w:numFmt w:val="bullet"/>
+      <w:lvlText w:val=""/>
+      <w:lvlJc w:val="left"/>
+      <w:pPr>
+        <w:ind w:left="3240" w:hanging="360"/>
+      </w:pPr>
+      <w:rPr>
+        <w:rFonts w:ascii="Symbol" w:hAnsi="Symbol" w:hint="default"/>
+      </w:rPr>
+    </w:lvl>
+    <w:lvl w:ilvl="4" w:tplc="04090003" w:tentative="1">
+      <w:start w:val="1"/>
+      <w:numFmt w:val="bullet"/>
+      <w:lvlText w:val="o"/>
+      <w:lvlJc w:val="left"/>
+      <w:pPr>
+        <w:ind w:left="3960" w:hanging="360"/>
+      </w:pPr>
+      <w:rPr>
+        <w:rFonts w:ascii="Courier New" w:hAnsi="Courier New" w:cs="Courier New" w:hint="default"/>
+      </w:rPr>
+    </w:lvl>
+    <w:lvl w:ilvl="5" w:tplc="04090005" w:tentative="1">
+      <w:start w:val="1"/>
+      <w:numFmt w:val="bullet"/>
+      <w:lvlText w:val=""/>
+      <w:lvlJc w:val="left"/>
+      <w:pPr>
+        <w:ind w:left="4680" w:hanging="360"/>
+      </w:pPr>
+      <w:rPr>
+        <w:rFonts w:ascii="Wingdings" w:hAnsi="Wingdings" w:hint="default"/>
+      </w:rPr>
+    </w:lvl>
+    <w:lvl w:ilvl="6" w:tplc="04090001" w:tentative="1">
+      <w:start w:val="1"/>
+      <w:numFmt w:val="bullet"/>
+      <w:lvlText w:val=""/>
+      <w:lvlJc w:val="left"/>
+      <w:pPr>
+        <w:ind w:left="5400" w:hanging="360"/>
+      </w:pPr>
+      <w:rPr>
+        <w:rFonts w:ascii="Symbol" w:hAnsi="Symbol" w:hint="default"/>
+      </w:rPr>
+    </w:lvl>
+    <w:lvl w:ilvl="7" w:tplc="04090003" w:tentative="1">
+      <w:start w:val="1"/>
+      <w:numFmt w:val="bullet"/>
+      <w:lvlText w:val="o"/>
+      <w:lvlJc w:val="left"/>
+      <w:pPr>
+        <w:ind w:left="6120" w:hanging="360"/>
+      </w:pPr>
+      <w:rPr>
+        <w:rFonts w:ascii="Courier New" w:hAnsi="Courier New" w:cs="Courier New" w:hint="default"/>
+      </w:rPr>
+    </w:lvl>
+    <w:lvl w:ilvl="8" w:tplc="04090005" w:tentative="1">
+      <w:start w:val="1"/>
+      <w:numFmt w:val="bullet"/>
+      <w:lvlText w:val=""/>
+      <w:lvlJc w:val="left"/>
+      <w:pPr>
+        <w:ind w:left="6840" w:hanging="360"/>
+      </w:pPr>
+      <w:rPr>
+        <w:rFonts w:ascii="Wingdings" w:hAnsi="Wingdings" w:hint="default"/>
+      </w:rPr>
+    </w:lvl>
+  </w:abstractNum>
   <w:num w:numId="1">
     <w:abstractNumId w:val="0"/>
+  </w:num>
+  <w:num w:numId="2">
+    <w:abstractNumId w:val="3"/>
+  </w:num>
+  <w:num w:numId="3">
+    <w:abstractNumId w:val="2"/>
+  </w:num>
+  <w:num w:numId="4">
+    <w:abstractNumId w:val="1"/>
+  </w:num>
+  <w:num w:numId="5">
+    <w:abstractNumId w:val="4"/>
   </w:num>
 </w:numbering>
 </file>

--- a/Class Definition in English.docx
+++ b/Class Definition in English.docx
@@ -9,629 +9,1762 @@
       <w:r>
         <w:t>CECS 323 Final Project Draft 2</w:t>
       </w:r>
+    </w:p>
+    <w:p>
+      <w:pPr>
+        <w:pStyle w:val="ListParagraph"/>
+        <w:numPr>
+          <w:ilvl w:val="0"/>
+          <w:numId w:val="1"/>
+        </w:numPr>
+        <w:rPr>
+          <w:b/>
+          <w:u w:val="single"/>
+        </w:rPr>
+      </w:pPr>
+      <w:r>
+        <w:rPr>
+          <w:b/>
+          <w:u w:val="single"/>
+        </w:rPr>
+        <w:t>Business Rule</w:t>
+      </w:r>
+    </w:p>
+    <w:p>
+      <w:pPr>
+        <w:pStyle w:val="ListParagraph"/>
+        <w:numPr>
+          <w:ilvl w:val="0"/>
+          <w:numId w:val="4"/>
+        </w:numPr>
+      </w:pPr>
+      <w:r>
+        <w:t>A vehicle belongs to only one customer.</w:t>
+      </w:r>
+    </w:p>
+    <w:p>
+      <w:pPr>
+        <w:pStyle w:val="ListParagraph"/>
+        <w:numPr>
+          <w:ilvl w:val="0"/>
+          <w:numId w:val="4"/>
+        </w:numPr>
+      </w:pPr>
+      <w:r>
+        <w:t xml:space="preserve">An employee can either be a technician or a mechanics but not both. </w:t>
+      </w:r>
+    </w:p>
+    <w:p>
+      <w:pPr>
+        <w:pStyle w:val="ListParagraph"/>
+        <w:numPr>
+          <w:ilvl w:val="0"/>
+          <w:numId w:val="4"/>
+        </w:numPr>
+      </w:pPr>
+      <w:r>
+        <w:t>Technician must have knowledge of all service</w:t>
+      </w:r>
+      <w:r>
+        <w:t>s</w:t>
+      </w:r>
+      <w:r>
+        <w:t xml:space="preserve"> provided at Dave’s Automotive. </w:t>
+      </w:r>
+    </w:p>
+    <w:p>
+      <w:pPr>
+        <w:pStyle w:val="ListParagraph"/>
+        <w:numPr>
+          <w:ilvl w:val="0"/>
+          <w:numId w:val="4"/>
+        </w:numPr>
+      </w:pPr>
+      <w:r>
+        <w:t>Technician only need to</w:t>
+      </w:r>
+      <w:r>
+        <w:t xml:space="preserve"> write services </w:t>
+      </w:r>
+      <w:r>
+        <w:t>which are not part</w:t>
+      </w:r>
+      <w:r>
+        <w:t xml:space="preserve"> of vehicle routine services. </w:t>
+      </w:r>
+    </w:p>
+    <w:p>
+      <w:pPr>
+        <w:pStyle w:val="ListParagraph"/>
+        <w:numPr>
+          <w:ilvl w:val="0"/>
+          <w:numId w:val="4"/>
+        </w:numPr>
+      </w:pPr>
+      <w:r>
+        <w:t xml:space="preserve">Dave’s Automotive will store information related to </w:t>
+      </w:r>
+      <w:r>
+        <w:t xml:space="preserve">parts of vehicle. </w:t>
+      </w:r>
+    </w:p>
+    <w:p>
+      <w:pPr>
+        <w:pStyle w:val="ListParagraph"/>
+        <w:numPr>
+          <w:ilvl w:val="0"/>
+          <w:numId w:val="1"/>
+        </w:numPr>
+        <w:rPr>
+          <w:b/>
+          <w:u w:val="single"/>
+        </w:rPr>
+      </w:pPr>
+      <w:r>
+        <w:rPr>
+          <w:b/>
+          <w:u w:val="single"/>
+        </w:rPr>
+        <w:t>Class Definition in English</w:t>
+      </w:r>
+    </w:p>
+    <w:p>
+      <w:pPr>
+        <w:pStyle w:val="ListParagraph"/>
+        <w:numPr>
+          <w:ilvl w:val="0"/>
+          <w:numId w:val="3"/>
+        </w:numPr>
+      </w:pPr>
+      <w:r>
+        <w:rPr>
+          <w:b/>
+        </w:rPr>
+        <w:t>Customer</w:t>
+      </w:r>
+      <w:r>
+        <w:t>:</w:t>
+      </w:r>
+      <w:r>
+        <w:t xml:space="preserve"> people who require or have a possible of requiring service at Dave’s Automotive.</w:t>
+      </w:r>
+    </w:p>
+    <w:p>
+      <w:pPr>
+        <w:pStyle w:val="ListParagraph"/>
+        <w:numPr>
+          <w:ilvl w:val="0"/>
+          <w:numId w:val="3"/>
+        </w:numPr>
+      </w:pPr>
+      <w:r>
+        <w:rPr>
+          <w:b/>
+        </w:rPr>
+        <w:t>Current</w:t>
+      </w:r>
+      <w:r>
+        <w:t>:</w:t>
+      </w:r>
+      <w:r>
+        <w:t xml:space="preserve"> customers who come to Dave’s Automotive for vehicle service.</w:t>
+      </w:r>
+    </w:p>
+    <w:p>
+      <w:pPr>
+        <w:pStyle w:val="ListParagraph"/>
+        <w:numPr>
+          <w:ilvl w:val="0"/>
+          <w:numId w:val="3"/>
+        </w:numPr>
+      </w:pPr>
+      <w:r>
+        <w:rPr>
+          <w:b/>
+        </w:rPr>
+        <w:t>Prospective</w:t>
+      </w:r>
+      <w:r>
+        <w:t>:</w:t>
+      </w:r>
+      <w:r>
+        <w:t xml:space="preserve"> customers who have potential of requiring vehicle service from Dave’s Automotive.</w:t>
+      </w:r>
+    </w:p>
+    <w:p>
+      <w:pPr>
+        <w:pStyle w:val="ListParagraph"/>
+        <w:numPr>
+          <w:ilvl w:val="0"/>
+          <w:numId w:val="3"/>
+        </w:numPr>
+      </w:pPr>
+      <w:proofErr w:type="spellStart"/>
+      <w:r>
+        <w:rPr>
+          <w:b/>
+        </w:rPr>
+        <w:t>PromotionContact</w:t>
+      </w:r>
+      <w:proofErr w:type="spellEnd"/>
+      <w:r>
+        <w:t xml:space="preserve">: information associated with date, time, and mode of communication in which Dave’s Automotive attempt to entice a prospective customer into a current customer. </w:t>
+      </w:r>
+    </w:p>
+    <w:p>
+      <w:pPr>
+        <w:pStyle w:val="ListParagraph"/>
+        <w:numPr>
+          <w:ilvl w:val="0"/>
+          <w:numId w:val="3"/>
+        </w:numPr>
+      </w:pPr>
+      <w:r>
+        <w:rPr>
+          <w:b/>
+        </w:rPr>
+        <w:t>Premier</w:t>
+      </w:r>
+      <w:r>
+        <w:t>:</w:t>
+      </w:r>
+      <w:r>
+        <w:t xml:space="preserve"> current customers who pay monthly (buy insurance) for service from Dave’s Automotive.</w:t>
+      </w:r>
+    </w:p>
+    <w:p>
+      <w:pPr>
+        <w:pStyle w:val="ListParagraph"/>
+        <w:numPr>
+          <w:ilvl w:val="0"/>
+          <w:numId w:val="3"/>
+        </w:numPr>
+      </w:pPr>
+      <w:r>
+        <w:rPr>
+          <w:b/>
+        </w:rPr>
+        <w:t>Steady</w:t>
+      </w:r>
+      <w:r>
+        <w:t>:</w:t>
+      </w:r>
+      <w:r>
+        <w:t xml:space="preserve"> current customers who pay per visit for service from Dave’s Automotive.</w:t>
+      </w:r>
+    </w:p>
+    <w:p>
+      <w:pPr>
+        <w:pStyle w:val="ListParagraph"/>
+        <w:numPr>
+          <w:ilvl w:val="0"/>
+          <w:numId w:val="3"/>
+        </w:numPr>
+      </w:pPr>
+      <w:r>
+        <w:rPr>
+          <w:b/>
+        </w:rPr>
+        <w:t>Address</w:t>
+      </w:r>
+      <w:r>
+        <w:t>:</w:t>
+      </w:r>
+      <w:r>
+        <w:t xml:space="preserve"> location or locations in which current customers associate with.</w:t>
+      </w:r>
+    </w:p>
+    <w:p>
+      <w:pPr>
+        <w:pStyle w:val="ListParagraph"/>
+        <w:numPr>
+          <w:ilvl w:val="0"/>
+          <w:numId w:val="3"/>
+        </w:numPr>
+      </w:pPr>
+      <w:proofErr w:type="spellStart"/>
+      <w:r>
+        <w:rPr>
+          <w:b/>
+        </w:rPr>
+        <w:t>PriceIncrease</w:t>
+      </w:r>
+      <w:proofErr w:type="spellEnd"/>
+      <w:r>
+        <w:t>:</w:t>
+      </w:r>
+      <w:r>
+        <w:t xml:space="preserve"> the amount and cause of </w:t>
+      </w:r>
+      <w:r>
+        <w:t>an increase in</w:t>
+      </w:r>
+      <w:r>
+        <w:t xml:space="preserve"> monthly payment of premier customers.</w:t>
+      </w:r>
+    </w:p>
+    <w:p>
+      <w:pPr>
+        <w:pStyle w:val="ListParagraph"/>
+        <w:numPr>
+          <w:ilvl w:val="0"/>
+          <w:numId w:val="3"/>
+        </w:numPr>
+      </w:pPr>
+      <w:r>
+        <w:rPr>
+          <w:b/>
+        </w:rPr>
+        <w:t>Vehicle</w:t>
+      </w:r>
+      <w:r>
+        <w:t>:</w:t>
+      </w:r>
+      <w:r>
+        <w:t xml:space="preserve"> a machine who purpose to carry people around from place to place at high speed. </w:t>
+      </w:r>
+    </w:p>
+    <w:p>
+      <w:pPr>
+        <w:pStyle w:val="ListParagraph"/>
+        <w:numPr>
+          <w:ilvl w:val="0"/>
+          <w:numId w:val="3"/>
+        </w:numPr>
+      </w:pPr>
+      <w:proofErr w:type="spellStart"/>
+      <w:r>
+        <w:rPr>
+          <w:b/>
+        </w:rPr>
+        <w:t>VehicleFamily</w:t>
+      </w:r>
+      <w:proofErr w:type="spellEnd"/>
+      <w:r>
+        <w:t>:</w:t>
+      </w:r>
+      <w:r>
+        <w:t xml:space="preserve"> contains general information about a vehicle. </w:t>
+      </w:r>
+    </w:p>
+    <w:p>
+      <w:pPr>
+        <w:pStyle w:val="ListParagraph"/>
+        <w:numPr>
+          <w:ilvl w:val="0"/>
+          <w:numId w:val="3"/>
+        </w:numPr>
+      </w:pPr>
+      <w:proofErr w:type="spellStart"/>
+      <w:r>
+        <w:rPr>
+          <w:b/>
+        </w:rPr>
+        <w:t>MaintainOrder</w:t>
+      </w:r>
+      <w:proofErr w:type="spellEnd"/>
+      <w:r>
+        <w:t>:</w:t>
+      </w:r>
+      <w:r>
+        <w:t xml:space="preserve"> services that require to be perform on a specific vehicle.</w:t>
+      </w:r>
+    </w:p>
+    <w:p>
+      <w:pPr>
+        <w:pStyle w:val="ListParagraph"/>
+        <w:numPr>
+          <w:ilvl w:val="0"/>
+          <w:numId w:val="3"/>
+        </w:numPr>
+      </w:pPr>
+      <w:r>
+        <w:rPr>
+          <w:b/>
+        </w:rPr>
+        <w:t>Employee</w:t>
+      </w:r>
+      <w:r>
+        <w:t>:</w:t>
+      </w:r>
+      <w:r>
+        <w:t xml:space="preserve"> people who work at Dave’s Automotive.</w:t>
+      </w:r>
+    </w:p>
+    <w:p>
+      <w:pPr>
+        <w:pStyle w:val="ListParagraph"/>
+        <w:numPr>
+          <w:ilvl w:val="0"/>
+          <w:numId w:val="3"/>
+        </w:numPr>
+      </w:pPr>
+      <w:r>
+        <w:rPr>
+          <w:b/>
+        </w:rPr>
+        <w:t>Technician</w:t>
+      </w:r>
+      <w:r>
+        <w:t>:</w:t>
+      </w:r>
+      <w:r>
+        <w:t xml:space="preserve"> employees of Dave’s Automotive who purpose </w:t>
+      </w:r>
+      <w:r>
+        <w:t>is</w:t>
+      </w:r>
+      <w:r>
+        <w:t xml:space="preserve"> to diagnose and write extra services required by a vehicle. </w:t>
+      </w:r>
+    </w:p>
+    <w:p>
+      <w:pPr>
+        <w:pStyle w:val="ListParagraph"/>
+        <w:numPr>
+          <w:ilvl w:val="0"/>
+          <w:numId w:val="3"/>
+        </w:numPr>
+      </w:pPr>
+      <w:r>
+        <w:rPr>
+          <w:b/>
+        </w:rPr>
+        <w:t>Mechanics</w:t>
+      </w:r>
+      <w:r>
+        <w:t>:</w:t>
+      </w:r>
+      <w:r>
+        <w:t xml:space="preserve"> employees of Dav</w:t>
+      </w:r>
+      <w:r>
+        <w:t>e’s Automotive who purpose are to do maintain or repair of a vehicle.</w:t>
+      </w:r>
+    </w:p>
+    <w:p>
+      <w:pPr>
+        <w:pStyle w:val="ListParagraph"/>
+        <w:numPr>
+          <w:ilvl w:val="0"/>
+          <w:numId w:val="3"/>
+        </w:numPr>
+      </w:pPr>
+      <w:proofErr w:type="spellStart"/>
+      <w:r>
+        <w:rPr>
+          <w:b/>
+        </w:rPr>
+        <w:t>MaintainPackage</w:t>
+      </w:r>
+      <w:proofErr w:type="spellEnd"/>
+      <w:r>
+        <w:t>: a collection of service.</w:t>
+      </w:r>
+    </w:p>
+    <w:p>
+      <w:pPr>
+        <w:pStyle w:val="ListParagraph"/>
+        <w:numPr>
+          <w:ilvl w:val="0"/>
+          <w:numId w:val="3"/>
+        </w:numPr>
+      </w:pPr>
+      <w:proofErr w:type="spellStart"/>
+      <w:r>
+        <w:rPr>
+          <w:b/>
+        </w:rPr>
+        <w:t>MaintainPackageLine</w:t>
+      </w:r>
+      <w:proofErr w:type="spellEnd"/>
+      <w:r>
+        <w:t>:</w:t>
+      </w:r>
+      <w:r>
+        <w:t xml:space="preserve"> shows relationship between </w:t>
+      </w:r>
+      <w:proofErr w:type="spellStart"/>
+      <w:r>
+        <w:t>MaintainPackage</w:t>
+      </w:r>
+      <w:proofErr w:type="spellEnd"/>
+      <w:r>
+        <w:t xml:space="preserve"> and </w:t>
+      </w:r>
+      <w:proofErr w:type="spellStart"/>
+      <w:r>
+        <w:t>MaintainOrder</w:t>
+      </w:r>
+      <w:proofErr w:type="spellEnd"/>
+      <w:r>
+        <w:t xml:space="preserve">. </w:t>
+      </w:r>
+    </w:p>
+    <w:p>
+      <w:pPr>
+        <w:pStyle w:val="ListParagraph"/>
+        <w:numPr>
+          <w:ilvl w:val="0"/>
+          <w:numId w:val="3"/>
+        </w:numPr>
+      </w:pPr>
+      <w:r>
+        <w:rPr>
+          <w:b/>
+        </w:rPr>
+        <w:t>Skillset</w:t>
+      </w:r>
+      <w:r>
+        <w:t>:</w:t>
+      </w:r>
+      <w:r>
+        <w:t xml:space="preserve"> abilities of mechanics to do a specific job. </w:t>
+      </w:r>
+    </w:p>
+    <w:p>
+      <w:pPr>
+        <w:pStyle w:val="ListParagraph"/>
+        <w:numPr>
+          <w:ilvl w:val="0"/>
+          <w:numId w:val="3"/>
+        </w:numPr>
+      </w:pPr>
+      <w:proofErr w:type="spellStart"/>
+      <w:r>
+        <w:rPr>
+          <w:b/>
+        </w:rPr>
+        <w:t>SkillsetLine</w:t>
+      </w:r>
+      <w:proofErr w:type="spellEnd"/>
+      <w:r>
+        <w:t xml:space="preserve">: keep track of mystery level of a specific skill for a specific customer. </w:t>
+      </w:r>
+    </w:p>
+    <w:p>
+      <w:pPr>
+        <w:pStyle w:val="ListParagraph"/>
+        <w:numPr>
+          <w:ilvl w:val="0"/>
+          <w:numId w:val="3"/>
+        </w:numPr>
+      </w:pPr>
+      <w:proofErr w:type="spellStart"/>
+      <w:r>
+        <w:rPr>
+          <w:b/>
+        </w:rPr>
+        <w:t>MaintainItem</w:t>
+      </w:r>
+      <w:proofErr w:type="spellEnd"/>
+      <w:r>
+        <w:t xml:space="preserve">: a specific service that has been assigned to a specific mechanic. </w:t>
+      </w:r>
+    </w:p>
+    <w:p>
+      <w:pPr>
+        <w:pStyle w:val="ListParagraph"/>
+        <w:numPr>
+          <w:ilvl w:val="0"/>
+          <w:numId w:val="3"/>
+        </w:numPr>
+      </w:pPr>
+      <w:proofErr w:type="spellStart"/>
+      <w:r>
+        <w:rPr>
+          <w:b/>
+        </w:rPr>
+        <w:t>TraniningSkill</w:t>
+      </w:r>
+      <w:proofErr w:type="spellEnd"/>
+      <w:r>
+        <w:t xml:space="preserve">: show a history of training relationship between mechanics. </w:t>
+      </w:r>
+    </w:p>
+    <w:p>
+      <w:pPr>
+        <w:pStyle w:val="ListParagraph"/>
+        <w:numPr>
+          <w:ilvl w:val="0"/>
+          <w:numId w:val="3"/>
+        </w:numPr>
+      </w:pPr>
+      <w:proofErr w:type="spellStart"/>
+      <w:r>
+        <w:rPr>
+          <w:b/>
+        </w:rPr>
+        <w:t>ZipLocation</w:t>
+      </w:r>
+      <w:proofErr w:type="spellEnd"/>
+      <w:r>
+        <w:t>:</w:t>
+      </w:r>
+      <w:r>
+        <w:t xml:space="preserve"> a place in United States where postal service has assigned a specific identification code. </w:t>
+      </w:r>
+      <w:r>
+        <w:t xml:space="preserve"> </w:t>
+      </w:r>
+    </w:p>
+    <w:p>
+      <w:pPr>
+        <w:pStyle w:val="ListParagraph"/>
+        <w:numPr>
+          <w:ilvl w:val="0"/>
+          <w:numId w:val="3"/>
+        </w:numPr>
+      </w:pPr>
+      <w:proofErr w:type="spellStart"/>
+      <w:r>
+        <w:rPr>
+          <w:b/>
+        </w:rPr>
+        <w:t>JobQueLine</w:t>
+      </w:r>
+      <w:proofErr w:type="spellEnd"/>
+      <w:r>
+        <w:rPr>
+          <w:b/>
+        </w:rPr>
+        <w:t xml:space="preserve">: </w:t>
+      </w:r>
+      <w:r>
+        <w:t xml:space="preserve">show a relationship between maintain item and mechanics and it keeps track of date in which a mechanic work on a specific item. </w:t>
+      </w:r>
+    </w:p>
+    <w:p>
+      <w:pPr>
+        <w:pStyle w:val="ListParagraph"/>
+        <w:numPr>
+          <w:ilvl w:val="0"/>
+          <w:numId w:val="3"/>
+        </w:numPr>
+      </w:pPr>
+      <w:proofErr w:type="spellStart"/>
+      <w:r>
+        <w:rPr>
+          <w:b/>
+        </w:rPr>
+        <w:t>ItemWork</w:t>
+      </w:r>
+      <w:proofErr w:type="spellEnd"/>
+      <w:r>
+        <w:rPr>
+          <w:b/>
+        </w:rPr>
+        <w:t xml:space="preserve">: </w:t>
+      </w:r>
+      <w:r>
+        <w:t xml:space="preserve">shows relationship between </w:t>
+      </w:r>
+      <w:proofErr w:type="spellStart"/>
+      <w:r>
+        <w:t>MaintainOrder</w:t>
+      </w:r>
+      <w:proofErr w:type="spellEnd"/>
+      <w:r>
+        <w:t xml:space="preserve"> and </w:t>
+      </w:r>
+      <w:proofErr w:type="spellStart"/>
+      <w:r>
+        <w:t>MaintainItem</w:t>
+      </w:r>
+      <w:proofErr w:type="spellEnd"/>
+      <w:r>
+        <w:t>.</w:t>
+      </w:r>
+    </w:p>
+    <w:p>
+      <w:pPr>
+        <w:pStyle w:val="ListParagraph"/>
+        <w:numPr>
+          <w:ilvl w:val="0"/>
+          <w:numId w:val="1"/>
+        </w:numPr>
+        <w:rPr>
+          <w:b/>
+          <w:u w:val="single"/>
+        </w:rPr>
+      </w:pPr>
+      <w:r>
+        <w:rPr>
+          <w:b/>
+          <w:u w:val="single"/>
+        </w:rPr>
+        <w:t>Association</w:t>
+      </w:r>
+      <w:r>
+        <w:rPr>
+          <w:b/>
+          <w:u w:val="single"/>
+        </w:rPr>
+        <w:t>:</w:t>
+      </w:r>
+    </w:p>
+    <w:p>
+      <w:pPr>
+        <w:pStyle w:val="ListParagraph"/>
+        <w:numPr>
+          <w:ilvl w:val="0"/>
+          <w:numId w:val="6"/>
+        </w:numPr>
+        <w:rPr>
+          <w:b/>
+          <w:u w:val="single"/>
+        </w:rPr>
+      </w:pPr>
+      <w:r>
+        <w:rPr>
+          <w:b/>
+        </w:rPr>
+        <w:t>Customers:</w:t>
+      </w:r>
+    </w:p>
+    <w:p>
+      <w:pPr>
+        <w:pStyle w:val="ListParagraph"/>
+        <w:numPr>
+          <w:ilvl w:val="1"/>
+          <w:numId w:val="6"/>
+        </w:numPr>
+        <w:rPr>
+          <w:b/>
+          <w:u w:val="single"/>
+        </w:rPr>
+      </w:pPr>
+      <w:r>
+        <w:t>A customer is a current customer, a perspective customer, or others</w:t>
+      </w:r>
+      <w:r>
+        <w:t xml:space="preserve"> </w:t>
+      </w:r>
+      <w:r>
+        <w:t>but he or she can only be one</w:t>
+      </w:r>
+      <w:r>
+        <w:t>.</w:t>
+      </w:r>
+    </w:p>
+    <w:p>
+      <w:pPr>
+        <w:pStyle w:val="ListParagraph"/>
+        <w:numPr>
+          <w:ilvl w:val="1"/>
+          <w:numId w:val="6"/>
+        </w:numPr>
+        <w:rPr>
+          <w:b/>
+          <w:u w:val="single"/>
+        </w:rPr>
+      </w:pPr>
+      <w:r>
+        <w:lastRenderedPageBreak/>
+        <w:t>A perspective customer is a customer.</w:t>
+      </w:r>
+    </w:p>
+    <w:p>
+      <w:pPr>
+        <w:pStyle w:val="ListParagraph"/>
+        <w:numPr>
+          <w:ilvl w:val="1"/>
+          <w:numId w:val="6"/>
+        </w:numPr>
+        <w:rPr>
+          <w:b/>
+          <w:u w:val="single"/>
+        </w:rPr>
+      </w:pPr>
+      <w:r>
+        <w:t>A current customer is a customer.</w:t>
+      </w:r>
+    </w:p>
+    <w:p>
+      <w:pPr>
+        <w:pStyle w:val="ListParagraph"/>
+        <w:numPr>
+          <w:ilvl w:val="0"/>
+          <w:numId w:val="6"/>
+        </w:numPr>
+        <w:rPr>
+          <w:b/>
+          <w:u w:val="single"/>
+        </w:rPr>
+      </w:pPr>
+      <w:r>
+        <w:rPr>
+          <w:b/>
+        </w:rPr>
+        <w:t>Prospective:</w:t>
+      </w:r>
+    </w:p>
+    <w:p>
+      <w:pPr>
+        <w:pStyle w:val="ListParagraph"/>
+        <w:numPr>
+          <w:ilvl w:val="1"/>
+          <w:numId w:val="6"/>
+        </w:numPr>
+        <w:rPr>
+          <w:b/>
+          <w:u w:val="single"/>
+        </w:rPr>
+      </w:pPr>
+      <w:r>
+        <w:t>A perspective customer received one to three promotion contact.</w:t>
+      </w:r>
+    </w:p>
+    <w:p>
+      <w:pPr>
+        <w:pStyle w:val="ListParagraph"/>
+        <w:numPr>
+          <w:ilvl w:val="1"/>
+          <w:numId w:val="6"/>
+        </w:numPr>
+        <w:rPr>
+          <w:b/>
+          <w:u w:val="single"/>
+        </w:rPr>
+      </w:pPr>
+      <w:r>
+        <w:t>A promotion contact was received by one and only one perspective customer.</w:t>
+      </w:r>
+    </w:p>
+    <w:p>
+      <w:pPr>
+        <w:pStyle w:val="ListParagraph"/>
+        <w:numPr>
+          <w:ilvl w:val="0"/>
+          <w:numId w:val="6"/>
+        </w:numPr>
+        <w:rPr>
+          <w:b/>
+          <w:u w:val="single"/>
+        </w:rPr>
+      </w:pPr>
+      <w:r>
+        <w:rPr>
+          <w:b/>
+        </w:rPr>
+        <w:t>Current</w:t>
+      </w:r>
+      <w:r>
+        <w:t>:</w:t>
+      </w:r>
+    </w:p>
+    <w:p>
+      <w:pPr>
+        <w:pStyle w:val="ListParagraph"/>
+        <w:numPr>
+          <w:ilvl w:val="1"/>
+          <w:numId w:val="6"/>
+        </w:numPr>
+        <w:rPr>
+          <w:b/>
+          <w:u w:val="single"/>
+        </w:rPr>
+      </w:pPr>
+      <w:r>
+        <w:t>A current customer related to one to many address.</w:t>
+      </w:r>
+    </w:p>
+    <w:p>
+      <w:pPr>
+        <w:pStyle w:val="ListParagraph"/>
+        <w:numPr>
+          <w:ilvl w:val="1"/>
+          <w:numId w:val="6"/>
+        </w:numPr>
+        <w:rPr>
+          <w:b/>
+          <w:u w:val="single"/>
+        </w:rPr>
+      </w:pPr>
+      <w:r>
+        <w:t xml:space="preserve">An address is related to one and only one </w:t>
+      </w:r>
+      <w:r>
+        <w:t xml:space="preserve">current </w:t>
+      </w:r>
+      <w:r>
+        <w:t>customer.</w:t>
+      </w:r>
+    </w:p>
+    <w:p>
+      <w:pPr>
+        <w:pStyle w:val="ListParagraph"/>
+        <w:numPr>
+          <w:ilvl w:val="1"/>
+          <w:numId w:val="6"/>
+        </w:numPr>
+        <w:rPr>
+          <w:b/>
+          <w:u w:val="single"/>
+        </w:rPr>
+      </w:pPr>
+      <w:r>
+        <w:t>A current customer is either a premier customer or a steady customer but not both.</w:t>
+      </w:r>
+    </w:p>
+    <w:p>
+      <w:pPr>
+        <w:pStyle w:val="ListParagraph"/>
+        <w:numPr>
+          <w:ilvl w:val="1"/>
+          <w:numId w:val="6"/>
+        </w:numPr>
+        <w:rPr>
+          <w:b/>
+          <w:u w:val="single"/>
+        </w:rPr>
+      </w:pPr>
+      <w:r>
+        <w:t xml:space="preserve">A premier customer is a current </w:t>
+      </w:r>
+      <w:r>
+        <w:t>customer.</w:t>
+      </w:r>
+    </w:p>
+    <w:p>
+      <w:pPr>
+        <w:pStyle w:val="ListParagraph"/>
+        <w:numPr>
+          <w:ilvl w:val="1"/>
+          <w:numId w:val="6"/>
+        </w:numPr>
+        <w:rPr>
+          <w:b/>
+          <w:u w:val="single"/>
+        </w:rPr>
+      </w:pPr>
+      <w:r>
+        <w:t xml:space="preserve">A steady customer is a current customer. </w:t>
+      </w:r>
+    </w:p>
+    <w:p>
+      <w:pPr>
+        <w:pStyle w:val="ListParagraph"/>
+        <w:numPr>
+          <w:ilvl w:val="1"/>
+          <w:numId w:val="6"/>
+        </w:numPr>
+        <w:rPr>
+          <w:b/>
+          <w:u w:val="single"/>
+        </w:rPr>
+      </w:pPr>
+      <w:r>
+        <w:t xml:space="preserve">A current customer owned one to many vehicles. </w:t>
+      </w:r>
+    </w:p>
+    <w:p>
+      <w:pPr>
+        <w:pStyle w:val="ListParagraph"/>
+        <w:numPr>
+          <w:ilvl w:val="1"/>
+          <w:numId w:val="6"/>
+        </w:numPr>
+        <w:rPr>
+          <w:b/>
+          <w:u w:val="single"/>
+        </w:rPr>
+      </w:pPr>
+      <w:r>
+        <w:t xml:space="preserve">A vehicle is owned by one and only one current customer. </w:t>
+      </w:r>
+    </w:p>
+    <w:p>
+      <w:pPr>
+        <w:pStyle w:val="ListParagraph"/>
+        <w:numPr>
+          <w:ilvl w:val="0"/>
+          <w:numId w:val="6"/>
+        </w:numPr>
+        <w:rPr>
+          <w:b/>
+          <w:u w:val="single"/>
+        </w:rPr>
+      </w:pPr>
+      <w:r>
+        <w:rPr>
+          <w:b/>
+        </w:rPr>
+        <w:t>Premier:</w:t>
+      </w:r>
+    </w:p>
+    <w:p>
+      <w:pPr>
+        <w:pStyle w:val="ListParagraph"/>
+        <w:numPr>
+          <w:ilvl w:val="1"/>
+          <w:numId w:val="6"/>
+        </w:numPr>
+        <w:rPr>
+          <w:b/>
+          <w:u w:val="single"/>
+        </w:rPr>
+      </w:pPr>
+      <w:r>
+        <w:t>A premier customer associate with zero to many price increases.</w:t>
+      </w:r>
+    </w:p>
+    <w:p>
+      <w:pPr>
+        <w:pStyle w:val="ListParagraph"/>
+        <w:numPr>
+          <w:ilvl w:val="1"/>
+          <w:numId w:val="6"/>
+        </w:numPr>
+        <w:rPr>
+          <w:b/>
+          <w:u w:val="single"/>
+        </w:rPr>
+      </w:pPr>
+      <w:r>
+        <w:t xml:space="preserve">A price increase is associated with one and only one premier customer. </w:t>
+      </w:r>
+    </w:p>
+    <w:p>
+      <w:pPr>
+        <w:pStyle w:val="ListParagraph"/>
+        <w:numPr>
+          <w:ilvl w:val="0"/>
+          <w:numId w:val="6"/>
+        </w:numPr>
+        <w:rPr>
+          <w:b/>
+          <w:u w:val="single"/>
+        </w:rPr>
+      </w:pPr>
+      <w:r>
+        <w:rPr>
+          <w:b/>
+        </w:rPr>
+        <w:t>Vehicle:</w:t>
+      </w:r>
+    </w:p>
+    <w:p>
+      <w:pPr>
+        <w:pStyle w:val="ListParagraph"/>
+        <w:numPr>
+          <w:ilvl w:val="1"/>
+          <w:numId w:val="6"/>
+        </w:numPr>
+        <w:rPr>
+          <w:b/>
+          <w:u w:val="single"/>
+        </w:rPr>
+      </w:pPr>
+      <w:r>
+        <w:t>A vehicle is part of one and only one vehicle family.</w:t>
+      </w:r>
+    </w:p>
+    <w:p>
+      <w:pPr>
+        <w:pStyle w:val="ListParagraph"/>
+        <w:numPr>
+          <w:ilvl w:val="1"/>
+          <w:numId w:val="6"/>
+        </w:numPr>
+        <w:rPr>
+          <w:b/>
+          <w:u w:val="single"/>
+        </w:rPr>
+      </w:pPr>
+      <w:r>
+        <w:t>A vehicle family is made up of zero to many vehicles.</w:t>
+      </w:r>
+    </w:p>
+    <w:p>
+      <w:pPr>
+        <w:pStyle w:val="ListParagraph"/>
+        <w:numPr>
+          <w:ilvl w:val="1"/>
+          <w:numId w:val="6"/>
+        </w:numPr>
+        <w:rPr>
+          <w:b/>
+          <w:u w:val="single"/>
+        </w:rPr>
+      </w:pPr>
+      <w:r>
+        <w:t>A vehicle requires one to many maintain orders.</w:t>
+      </w:r>
+    </w:p>
+    <w:p>
+      <w:pPr>
+        <w:pStyle w:val="ListParagraph"/>
+        <w:numPr>
+          <w:ilvl w:val="1"/>
+          <w:numId w:val="6"/>
+        </w:numPr>
+        <w:rPr>
+          <w:b/>
+          <w:u w:val="single"/>
+        </w:rPr>
+      </w:pPr>
+      <w:r>
+        <w:t>A maintain order is required by one and only one vehicle.</w:t>
+      </w:r>
+    </w:p>
+    <w:p>
+      <w:pPr>
+        <w:pStyle w:val="ListParagraph"/>
+        <w:numPr>
+          <w:ilvl w:val="0"/>
+          <w:numId w:val="6"/>
+        </w:numPr>
+        <w:rPr>
+          <w:b/>
+          <w:u w:val="single"/>
+        </w:rPr>
+      </w:pPr>
+      <w:r>
+        <w:rPr>
+          <w:b/>
+        </w:rPr>
+        <w:t>Maintain Order</w:t>
+      </w:r>
+      <w:r>
+        <w:rPr>
+          <w:b/>
+        </w:rPr>
+        <w:t>:</w:t>
+      </w:r>
+    </w:p>
+    <w:p>
+      <w:pPr>
+        <w:pStyle w:val="ListParagraph"/>
+        <w:numPr>
+          <w:ilvl w:val="1"/>
+          <w:numId w:val="6"/>
+        </w:numPr>
+        <w:rPr>
+          <w:b/>
+          <w:u w:val="single"/>
+        </w:rPr>
+      </w:pPr>
+      <w:r>
+        <w:t>A maintain order link to zero to many maintain package lines.</w:t>
+      </w:r>
+      <w:r>
+        <w:t xml:space="preserve"> (1)</w:t>
+      </w:r>
+    </w:p>
+    <w:p>
+      <w:pPr>
+        <w:pStyle w:val="ListParagraph"/>
+        <w:numPr>
+          <w:ilvl w:val="1"/>
+          <w:numId w:val="6"/>
+        </w:numPr>
+        <w:rPr>
+          <w:b/>
+          <w:u w:val="single"/>
+        </w:rPr>
+      </w:pPr>
+      <w:r>
+        <w:t>A maintain package line linked to one and only one maintain order.</w:t>
+      </w:r>
+      <w:r>
+        <w:t xml:space="preserve"> (1)</w:t>
+      </w:r>
+    </w:p>
+    <w:p>
+      <w:pPr>
+        <w:pStyle w:val="ListParagraph"/>
+        <w:numPr>
+          <w:ilvl w:val="1"/>
+          <w:numId w:val="6"/>
+        </w:numPr>
+        <w:rPr>
+          <w:b/>
+          <w:u w:val="single"/>
+        </w:rPr>
+      </w:pPr>
+      <w:r>
+        <w:t>A maintain order contains one to many item work</w:t>
+      </w:r>
+      <w:r>
+        <w:t>s.</w:t>
+      </w:r>
+      <w:r>
+        <w:t xml:space="preserve"> (2)</w:t>
+      </w:r>
+    </w:p>
+    <w:p>
+      <w:pPr>
+        <w:pStyle w:val="ListParagraph"/>
+        <w:numPr>
+          <w:ilvl w:val="1"/>
+          <w:numId w:val="6"/>
+        </w:numPr>
+        <w:rPr>
+          <w:b/>
+          <w:u w:val="single"/>
+        </w:rPr>
+      </w:pPr>
+      <w:r>
+        <w:t xml:space="preserve">An item work contains within one and only one maintain order. </w:t>
+      </w:r>
+      <w:r>
+        <w:t>(2)</w:t>
+      </w:r>
+    </w:p>
+    <w:p>
+      <w:pPr>
+        <w:pStyle w:val="ListParagraph"/>
+        <w:numPr>
+          <w:ilvl w:val="0"/>
+          <w:numId w:val="6"/>
+        </w:numPr>
+        <w:rPr>
+          <w:b/>
+          <w:u w:val="single"/>
+        </w:rPr>
+      </w:pPr>
+      <w:r>
+        <w:rPr>
+          <w:b/>
+        </w:rPr>
+        <w:t>Maintain Package</w:t>
+      </w:r>
+      <w:r>
+        <w:rPr>
+          <w:b/>
+        </w:rPr>
+        <w:t>:</w:t>
+      </w:r>
+      <w:r>
+        <w:t xml:space="preserve"> </w:t>
+      </w:r>
+    </w:p>
+    <w:p>
+      <w:pPr>
+        <w:pStyle w:val="ListParagraph"/>
+        <w:numPr>
+          <w:ilvl w:val="1"/>
+          <w:numId w:val="6"/>
+        </w:numPr>
+        <w:rPr>
+          <w:b/>
+          <w:u w:val="single"/>
+        </w:rPr>
+      </w:pPr>
+      <w:r>
+        <w:t>A maintain package link to zero to many maintain package lines.</w:t>
+      </w:r>
+      <w:r>
+        <w:t xml:space="preserve"> (1)</w:t>
+      </w:r>
+    </w:p>
+    <w:p>
+      <w:pPr>
+        <w:pStyle w:val="ListParagraph"/>
+        <w:numPr>
+          <w:ilvl w:val="1"/>
+          <w:numId w:val="6"/>
+        </w:numPr>
+        <w:rPr>
+          <w:b/>
+          <w:u w:val="single"/>
+        </w:rPr>
+      </w:pPr>
+      <w:r>
+        <w:t>A maintain package line linked to o</w:t>
+      </w:r>
+      <w:r>
+        <w:t>ne and only one maintain order. (1)</w:t>
+      </w:r>
+    </w:p>
+    <w:p>
+      <w:pPr>
+        <w:pStyle w:val="ListParagraph"/>
+        <w:numPr>
+          <w:ilvl w:val="1"/>
+          <w:numId w:val="6"/>
+        </w:numPr>
+        <w:rPr>
+          <w:b/>
+          <w:u w:val="single"/>
+        </w:rPr>
+      </w:pPr>
+      <w:r>
+        <w:t xml:space="preserve">A maintain package composed of one to many maintain item. </w:t>
+      </w:r>
+    </w:p>
+    <w:p>
+      <w:pPr>
+        <w:pStyle w:val="ListParagraph"/>
+        <w:numPr>
+          <w:ilvl w:val="1"/>
+          <w:numId w:val="6"/>
+        </w:numPr>
+        <w:rPr>
+          <w:b/>
+          <w:u w:val="single"/>
+        </w:rPr>
+      </w:pPr>
+      <w:r>
+        <w:t>A maintain item is composed within one and only one maintain package.</w:t>
+      </w:r>
+    </w:p>
+    <w:p>
+      <w:pPr>
+        <w:pStyle w:val="ListParagraph"/>
+        <w:numPr>
+          <w:ilvl w:val="0"/>
+          <w:numId w:val="6"/>
+        </w:numPr>
+        <w:rPr>
+          <w:b/>
+          <w:u w:val="single"/>
+        </w:rPr>
+      </w:pPr>
+      <w:r>
+        <w:rPr>
+          <w:b/>
+        </w:rPr>
+        <w:t>Employee:</w:t>
+      </w:r>
+    </w:p>
+    <w:p>
+      <w:pPr>
+        <w:pStyle w:val="ListParagraph"/>
+        <w:numPr>
+          <w:ilvl w:val="1"/>
+          <w:numId w:val="6"/>
+        </w:numPr>
+        <w:rPr>
+          <w:b/>
+          <w:u w:val="single"/>
+        </w:rPr>
+      </w:pPr>
+      <w:r>
+        <w:t xml:space="preserve">An employee is a technician, a mechanics, or others but he or she can only be one. </w:t>
+      </w:r>
+    </w:p>
+    <w:p>
+      <w:pPr>
+        <w:pStyle w:val="ListParagraph"/>
+        <w:numPr>
+          <w:ilvl w:val="1"/>
+          <w:numId w:val="6"/>
+        </w:numPr>
+        <w:rPr>
+          <w:b/>
+          <w:u w:val="single"/>
+        </w:rPr>
+      </w:pPr>
+      <w:r>
+        <w:t>A technician is an employee.</w:t>
+      </w:r>
+    </w:p>
+    <w:p>
+      <w:pPr>
+        <w:pStyle w:val="ListParagraph"/>
+        <w:numPr>
+          <w:ilvl w:val="1"/>
+          <w:numId w:val="6"/>
+        </w:numPr>
+        <w:rPr>
+          <w:b/>
+          <w:u w:val="single"/>
+        </w:rPr>
+      </w:pPr>
+      <w:r>
+        <w:t>A mechanics is an employee.</w:t>
+      </w:r>
+    </w:p>
+    <w:p>
+      <w:pPr>
+        <w:pStyle w:val="ListParagraph"/>
+        <w:numPr>
+          <w:ilvl w:val="0"/>
+          <w:numId w:val="6"/>
+        </w:numPr>
+        <w:rPr>
+          <w:b/>
+          <w:u w:val="single"/>
+        </w:rPr>
+      </w:pPr>
+      <w:r>
+        <w:rPr>
+          <w:b/>
+        </w:rPr>
+        <w:t>Technician:</w:t>
+      </w:r>
+    </w:p>
+    <w:p>
+      <w:pPr>
+        <w:pStyle w:val="ListParagraph"/>
+        <w:numPr>
+          <w:ilvl w:val="1"/>
+          <w:numId w:val="6"/>
+        </w:numPr>
+        <w:rPr>
+          <w:b/>
+          <w:u w:val="single"/>
+        </w:rPr>
+      </w:pPr>
+      <w:r>
+        <w:t>A technician writes one to many maintain orders.</w:t>
+      </w:r>
+    </w:p>
+    <w:p>
+      <w:pPr>
+        <w:pStyle w:val="ListParagraph"/>
+        <w:numPr>
+          <w:ilvl w:val="1"/>
+          <w:numId w:val="6"/>
+        </w:numPr>
+        <w:rPr>
+          <w:b/>
+          <w:u w:val="single"/>
+        </w:rPr>
+      </w:pPr>
+      <w:r>
+        <w:t xml:space="preserve">A maintain order was written by one and only one technician. </w:t>
+      </w:r>
+    </w:p>
+    <w:p>
+      <w:pPr>
+        <w:pStyle w:val="ListParagraph"/>
+        <w:numPr>
+          <w:ilvl w:val="0"/>
+          <w:numId w:val="6"/>
+        </w:numPr>
+        <w:rPr>
+          <w:b/>
+          <w:u w:val="single"/>
+        </w:rPr>
+      </w:pPr>
+      <w:r>
+        <w:rPr>
+          <w:b/>
+        </w:rPr>
+        <w:t>Mechanic:</w:t>
+      </w:r>
+    </w:p>
+    <w:p>
+      <w:pPr>
+        <w:pStyle w:val="ListParagraph"/>
+        <w:numPr>
+          <w:ilvl w:val="1"/>
+          <w:numId w:val="6"/>
+        </w:numPr>
+        <w:rPr>
+          <w:b/>
+          <w:u w:val="single"/>
+        </w:rPr>
+      </w:pPr>
+      <w:r>
+        <w:t xml:space="preserve">A </w:t>
+      </w:r>
+      <w:r>
+        <w:t>mechanic trained zero to many other mechanic.</w:t>
+      </w:r>
+    </w:p>
+    <w:p>
+      <w:pPr>
+        <w:pStyle w:val="ListParagraph"/>
+        <w:numPr>
+          <w:ilvl w:val="1"/>
+          <w:numId w:val="6"/>
+        </w:numPr>
+        <w:rPr>
+          <w:b/>
+          <w:u w:val="single"/>
+        </w:rPr>
+      </w:pPr>
+      <w:r>
+        <w:t xml:space="preserve">A mechanic is trained by one and only one other mechanic. </w:t>
+      </w:r>
+    </w:p>
+    <w:p>
+      <w:pPr>
+        <w:pStyle w:val="ListParagraph"/>
+        <w:numPr>
+          <w:ilvl w:val="1"/>
+          <w:numId w:val="6"/>
+        </w:numPr>
+        <w:rPr>
+          <w:b/>
+          <w:u w:val="single"/>
+        </w:rPr>
+      </w:pPr>
+      <w:r>
+        <w:t>A mechanic is associated with one to many skillset lines.</w:t>
+      </w:r>
+      <w:r>
+        <w:t xml:space="preserve"> (4)</w:t>
+      </w:r>
+    </w:p>
+    <w:p>
+      <w:pPr>
+        <w:pStyle w:val="ListParagraph"/>
+        <w:numPr>
+          <w:ilvl w:val="1"/>
+          <w:numId w:val="6"/>
+        </w:numPr>
+        <w:rPr>
+          <w:b/>
+          <w:u w:val="single"/>
+        </w:rPr>
+      </w:pPr>
+      <w:r>
+        <w:t>A skillset line is associated with one and only one mechanic.</w:t>
+      </w:r>
+      <w:r>
+        <w:t xml:space="preserve"> (4)</w:t>
+      </w:r>
+    </w:p>
+    <w:p>
+      <w:pPr>
+        <w:pStyle w:val="ListParagraph"/>
+        <w:numPr>
+          <w:ilvl w:val="1"/>
+          <w:numId w:val="6"/>
+        </w:numPr>
+        <w:rPr>
+          <w:b/>
+          <w:u w:val="single"/>
+        </w:rPr>
+      </w:pPr>
+      <w:r>
+        <w:t>A mechanic is responsible for zero to many job que line. (3)</w:t>
+      </w:r>
+    </w:p>
+    <w:p>
+      <w:pPr>
+        <w:pStyle w:val="ListParagraph"/>
+        <w:numPr>
+          <w:ilvl w:val="1"/>
+          <w:numId w:val="6"/>
+        </w:numPr>
+        <w:rPr>
+          <w:b/>
+          <w:u w:val="single"/>
+        </w:rPr>
+      </w:pPr>
+      <w:r>
+        <w:lastRenderedPageBreak/>
+        <w:t>A job que line is responsible by one and only one mechanic. (3)</w:t>
+      </w:r>
+    </w:p>
+    <w:p>
+      <w:pPr>
+        <w:pStyle w:val="ListParagraph"/>
+        <w:numPr>
+          <w:ilvl w:val="0"/>
+          <w:numId w:val="6"/>
+        </w:numPr>
+        <w:rPr>
+          <w:b/>
+          <w:u w:val="single"/>
+        </w:rPr>
+      </w:pPr>
+      <w:r>
+        <w:rPr>
+          <w:b/>
+        </w:rPr>
+        <w:t>Skillset:</w:t>
+      </w:r>
+    </w:p>
+    <w:p>
+      <w:pPr>
+        <w:pStyle w:val="ListParagraph"/>
+        <w:numPr>
+          <w:ilvl w:val="1"/>
+          <w:numId w:val="6"/>
+        </w:numPr>
+        <w:rPr>
+          <w:b/>
+          <w:u w:val="single"/>
+        </w:rPr>
+      </w:pPr>
+      <w:r>
+        <w:t>A skillset is associated with one to many skillset line.</w:t>
+      </w:r>
+      <w:r>
+        <w:t xml:space="preserve"> (4)</w:t>
+      </w:r>
+    </w:p>
+    <w:p>
+      <w:pPr>
+        <w:pStyle w:val="ListParagraph"/>
+        <w:numPr>
+          <w:ilvl w:val="1"/>
+          <w:numId w:val="6"/>
+        </w:numPr>
+        <w:rPr>
+          <w:b/>
+          <w:u w:val="single"/>
+        </w:rPr>
+      </w:pPr>
+      <w:r>
+        <w:t>A skillset line is associated with one and only one skillset.</w:t>
+      </w:r>
+      <w:r>
+        <w:t xml:space="preserve"> (4)</w:t>
+      </w:r>
+    </w:p>
+    <w:p>
+      <w:pPr>
+        <w:pStyle w:val="ListParagraph"/>
+        <w:numPr>
+          <w:ilvl w:val="0"/>
+          <w:numId w:val="6"/>
+        </w:numPr>
+        <w:rPr>
+          <w:b/>
+          <w:u w:val="single"/>
+        </w:rPr>
+      </w:pPr>
+      <w:r>
+        <w:rPr>
+          <w:b/>
+        </w:rPr>
+        <w:t>Maintain Item:</w:t>
+      </w:r>
+    </w:p>
+    <w:p>
+      <w:pPr>
+        <w:pStyle w:val="ListParagraph"/>
+        <w:numPr>
+          <w:ilvl w:val="1"/>
+          <w:numId w:val="6"/>
+        </w:numPr>
+        <w:rPr>
+          <w:b/>
+          <w:u w:val="single"/>
+        </w:rPr>
+      </w:pPr>
+      <w:r>
+        <w:t>A maintain item is contain within zero to many job que line. (3)</w:t>
+      </w:r>
+    </w:p>
+    <w:p>
+      <w:pPr>
+        <w:pStyle w:val="ListParagraph"/>
+        <w:numPr>
+          <w:ilvl w:val="1"/>
+          <w:numId w:val="6"/>
+        </w:numPr>
+        <w:rPr>
+          <w:b/>
+          <w:u w:val="single"/>
+        </w:rPr>
+      </w:pPr>
+      <w:r>
+        <w:t>A job que line contains one and only one maintain item. (3)</w:t>
+      </w:r>
+    </w:p>
+    <w:p>
+      <w:pPr>
+        <w:pStyle w:val="ListParagraph"/>
+        <w:numPr>
+          <w:ilvl w:val="1"/>
+          <w:numId w:val="6"/>
+        </w:numPr>
+        <w:rPr>
+          <w:b/>
+          <w:u w:val="single"/>
+        </w:rPr>
+      </w:pPr>
+      <w:r>
+        <w:t>A maintain item contain within one to many item work. (2)</w:t>
+      </w:r>
+    </w:p>
+    <w:p>
+      <w:pPr>
+        <w:pStyle w:val="ListParagraph"/>
+        <w:numPr>
+          <w:ilvl w:val="1"/>
+          <w:numId w:val="6"/>
+        </w:numPr>
+        <w:rPr>
+          <w:b/>
+          <w:u w:val="single"/>
+        </w:rPr>
+      </w:pPr>
+      <w:r>
+        <w:t>An item work contains one and only one maintain item. (2)</w:t>
+      </w:r>
+    </w:p>
+    <w:p>
+      <w:pPr>
+        <w:pStyle w:val="ListParagraph"/>
+        <w:numPr>
+          <w:ilvl w:val="0"/>
+          <w:numId w:val="1"/>
+        </w:numPr>
+        <w:rPr>
+          <w:b/>
+          <w:u w:val="single"/>
+        </w:rPr>
+      </w:pPr>
+      <w:r>
+        <w:rPr>
+          <w:b/>
+          <w:u w:val="single"/>
+        </w:rPr>
+        <w:t>Normalization</w:t>
+      </w:r>
+      <w:r>
+        <w:rPr>
+          <w:b/>
+          <w:u w:val="single"/>
+        </w:rPr>
+        <w:t>:</w:t>
+      </w:r>
+    </w:p>
+    <w:p>
+      <w:pPr>
+        <w:pStyle w:val="ListParagraph"/>
+        <w:numPr>
+          <w:ilvl w:val="0"/>
+          <w:numId w:val="5"/>
+        </w:numPr>
+        <w:rPr>
+          <w:b/>
+        </w:rPr>
+      </w:pPr>
+      <w:r>
+        <w:t xml:space="preserve">All classes are in third normalization form </w:t>
+      </w:r>
+      <w:r>
+        <w:t>because we eliminate</w:t>
+      </w:r>
+      <w:r>
+        <w:t>d</w:t>
+      </w:r>
+      <w:r>
+        <w:t xml:space="preserve"> multivalve and repeated values. In addition, we also able to eliminate sub key through the use of lossless join decomposition especially for class </w:t>
+      </w:r>
+      <w:r>
+        <w:rPr>
+          <w:b/>
+        </w:rPr>
+        <w:t xml:space="preserve">Address </w:t>
+      </w:r>
+      <w:r>
+        <w:t xml:space="preserve">and </w:t>
+      </w:r>
+      <w:r>
+        <w:rPr>
+          <w:b/>
+        </w:rPr>
+        <w:t>Vehi</w:t>
+      </w:r>
       <w:bookmarkStart w:id="0" w:name="_GoBack"/>
       <w:bookmarkEnd w:id="0"/>
-    </w:p>
-    <w:p>
-      <w:pPr>
-        <w:pStyle w:val="ListParagraph"/>
-        <w:numPr>
-          <w:ilvl w:val="0"/>
-          <w:numId w:val="1"/>
-        </w:numPr>
-        <w:rPr>
-          <w:b/>
-          <w:u w:val="single"/>
-        </w:rPr>
-      </w:pPr>
-      <w:r>
-        <w:rPr>
-          <w:b/>
-          <w:u w:val="single"/>
-        </w:rPr>
-        <w:t>Business Rule</w:t>
-      </w:r>
-    </w:p>
-    <w:p>
-      <w:pPr>
-        <w:pStyle w:val="ListParagraph"/>
-        <w:numPr>
-          <w:ilvl w:val="0"/>
-          <w:numId w:val="4"/>
-        </w:numPr>
-      </w:pPr>
-      <w:r>
-        <w:t>A vehicle belongs to only one customer.</w:t>
-      </w:r>
-    </w:p>
-    <w:p>
-      <w:pPr>
-        <w:pStyle w:val="ListParagraph"/>
-        <w:numPr>
-          <w:ilvl w:val="0"/>
-          <w:numId w:val="4"/>
-        </w:numPr>
-      </w:pPr>
-      <w:r>
-        <w:t xml:space="preserve">An employee can either be a technician or a mechanics but not both. </w:t>
-      </w:r>
-    </w:p>
-    <w:p>
-      <w:pPr>
-        <w:pStyle w:val="ListParagraph"/>
-        <w:numPr>
-          <w:ilvl w:val="0"/>
-          <w:numId w:val="4"/>
-        </w:numPr>
-      </w:pPr>
-      <w:r>
-        <w:t>Technician must have knowledge of all service</w:t>
-      </w:r>
-      <w:r>
-        <w:t>s</w:t>
-      </w:r>
-      <w:r>
-        <w:t xml:space="preserve"> provided at Dave’s Automotive. </w:t>
-      </w:r>
-    </w:p>
-    <w:p>
-      <w:pPr>
-        <w:pStyle w:val="ListParagraph"/>
-        <w:numPr>
-          <w:ilvl w:val="0"/>
-          <w:numId w:val="4"/>
-        </w:numPr>
-      </w:pPr>
-      <w:r>
-        <w:t>Technician only need to</w:t>
-      </w:r>
-      <w:r>
-        <w:t xml:space="preserve"> write services </w:t>
-      </w:r>
-      <w:r>
-        <w:t>which are not part</w:t>
-      </w:r>
-      <w:r>
-        <w:t xml:space="preserve"> of vehicle routine services. </w:t>
-      </w:r>
-    </w:p>
-    <w:p>
-      <w:pPr>
-        <w:pStyle w:val="ListParagraph"/>
-        <w:numPr>
-          <w:ilvl w:val="0"/>
-          <w:numId w:val="4"/>
-        </w:numPr>
-      </w:pPr>
-      <w:r>
-        <w:t xml:space="preserve">Dave’s Automotive will store information related to </w:t>
-      </w:r>
-      <w:r>
-        <w:t xml:space="preserve">parts of vehicle. </w:t>
-      </w:r>
-    </w:p>
-    <w:p>
-      <w:pPr>
-        <w:pStyle w:val="ListParagraph"/>
-        <w:numPr>
-          <w:ilvl w:val="0"/>
-          <w:numId w:val="1"/>
-        </w:numPr>
-        <w:rPr>
-          <w:b/>
-          <w:u w:val="single"/>
-        </w:rPr>
-      </w:pPr>
-      <w:r>
-        <w:rPr>
-          <w:b/>
-          <w:u w:val="single"/>
-        </w:rPr>
-        <w:t>Class Definition in English</w:t>
-      </w:r>
-    </w:p>
-    <w:p>
-      <w:pPr>
-        <w:pStyle w:val="ListParagraph"/>
-        <w:numPr>
-          <w:ilvl w:val="0"/>
-          <w:numId w:val="3"/>
-        </w:numPr>
-      </w:pPr>
-      <w:r>
-        <w:rPr>
-          <w:b/>
-        </w:rPr>
-        <w:t>Customer</w:t>
-      </w:r>
-      <w:r>
-        <w:t>:</w:t>
-      </w:r>
-      <w:r>
-        <w:t xml:space="preserve"> people who require or have a possible of requiring service at Dave’s Automotive.</w:t>
-      </w:r>
-    </w:p>
-    <w:p>
-      <w:pPr>
-        <w:pStyle w:val="ListParagraph"/>
-        <w:numPr>
-          <w:ilvl w:val="0"/>
-          <w:numId w:val="3"/>
-        </w:numPr>
-      </w:pPr>
-      <w:r>
-        <w:rPr>
-          <w:b/>
-        </w:rPr>
-        <w:t>Current</w:t>
-      </w:r>
-      <w:r>
-        <w:t>:</w:t>
-      </w:r>
-      <w:r>
-        <w:t xml:space="preserve"> customers who come to Dave’s Automotive for vehicle service.</w:t>
-      </w:r>
-    </w:p>
-    <w:p>
-      <w:pPr>
-        <w:pStyle w:val="ListParagraph"/>
-        <w:numPr>
-          <w:ilvl w:val="0"/>
-          <w:numId w:val="3"/>
-        </w:numPr>
-      </w:pPr>
-      <w:r>
-        <w:rPr>
-          <w:b/>
-        </w:rPr>
-        <w:t>Prospective</w:t>
-      </w:r>
-      <w:r>
-        <w:t>:</w:t>
-      </w:r>
-      <w:r>
-        <w:t xml:space="preserve"> customers who have potential of requiring vehicle service from Dave’s Automotive.</w:t>
-      </w:r>
-    </w:p>
-    <w:p>
-      <w:pPr>
-        <w:pStyle w:val="ListParagraph"/>
-        <w:numPr>
-          <w:ilvl w:val="0"/>
-          <w:numId w:val="3"/>
-        </w:numPr>
-      </w:pPr>
-      <w:r>
-        <w:rPr>
-          <w:b/>
-        </w:rPr>
-        <w:t>PromotionContact</w:t>
-      </w:r>
-      <w:r>
-        <w:t xml:space="preserve">: information associated with date, time, and mode of communication in which Dave’s Automotive attempt to entice a prospective customer into a current customer. </w:t>
-      </w:r>
-    </w:p>
-    <w:p>
-      <w:pPr>
-        <w:pStyle w:val="ListParagraph"/>
-        <w:numPr>
-          <w:ilvl w:val="0"/>
-          <w:numId w:val="3"/>
-        </w:numPr>
-      </w:pPr>
-      <w:r>
-        <w:rPr>
-          <w:b/>
-        </w:rPr>
-        <w:t>Premier</w:t>
-      </w:r>
-      <w:r>
-        <w:t>:</w:t>
-      </w:r>
-      <w:r>
-        <w:t xml:space="preserve"> current customers who pay monthly (buy insurance) for service from Dave’s Automotive.</w:t>
-      </w:r>
-    </w:p>
-    <w:p>
-      <w:pPr>
-        <w:pStyle w:val="ListParagraph"/>
-        <w:numPr>
-          <w:ilvl w:val="0"/>
-          <w:numId w:val="3"/>
-        </w:numPr>
-      </w:pPr>
-      <w:r>
-        <w:rPr>
-          <w:b/>
-        </w:rPr>
-        <w:t>Steady</w:t>
-      </w:r>
-      <w:r>
-        <w:t>:</w:t>
-      </w:r>
-      <w:r>
-        <w:t xml:space="preserve"> current customers who pay per visit for service from Dave’s Automotive.</w:t>
-      </w:r>
-    </w:p>
-    <w:p>
-      <w:pPr>
-        <w:pStyle w:val="ListParagraph"/>
-        <w:numPr>
-          <w:ilvl w:val="0"/>
-          <w:numId w:val="3"/>
-        </w:numPr>
-      </w:pPr>
-      <w:r>
-        <w:rPr>
-          <w:b/>
-        </w:rPr>
-        <w:t>Address</w:t>
-      </w:r>
-      <w:r>
-        <w:t>:</w:t>
-      </w:r>
-      <w:r>
-        <w:t xml:space="preserve"> location or locations in which current customers associate with.</w:t>
-      </w:r>
-    </w:p>
-    <w:p>
-      <w:pPr>
-        <w:pStyle w:val="ListParagraph"/>
-        <w:numPr>
-          <w:ilvl w:val="0"/>
-          <w:numId w:val="3"/>
-        </w:numPr>
-      </w:pPr>
-      <w:r>
-        <w:rPr>
-          <w:b/>
-        </w:rPr>
-        <w:t>PriceIncrease</w:t>
-      </w:r>
-      <w:r>
-        <w:t>:</w:t>
-      </w:r>
-      <w:r>
-        <w:t xml:space="preserve"> the amount and cause of </w:t>
-      </w:r>
-      <w:r>
-        <w:t>an increase in</w:t>
-      </w:r>
-      <w:r>
-        <w:t xml:space="preserve"> monthly payment of premier customers.</w:t>
-      </w:r>
-    </w:p>
-    <w:p>
-      <w:pPr>
-        <w:pStyle w:val="ListParagraph"/>
-        <w:numPr>
-          <w:ilvl w:val="0"/>
-          <w:numId w:val="3"/>
-        </w:numPr>
-      </w:pPr>
-      <w:r>
-        <w:rPr>
-          <w:b/>
-        </w:rPr>
-        <w:t>Vehicle</w:t>
-      </w:r>
-      <w:r>
-        <w:t>:</w:t>
-      </w:r>
-      <w:r>
-        <w:t xml:space="preserve"> a machine who purpose to carry people around from place to place at high speed. </w:t>
-      </w:r>
-    </w:p>
-    <w:p>
-      <w:pPr>
-        <w:pStyle w:val="ListParagraph"/>
-        <w:numPr>
-          <w:ilvl w:val="0"/>
-          <w:numId w:val="3"/>
-        </w:numPr>
-      </w:pPr>
-      <w:r>
-        <w:rPr>
-          <w:b/>
-        </w:rPr>
-        <w:t>VehicleFamily</w:t>
-      </w:r>
-      <w:r>
-        <w:t>:</w:t>
-      </w:r>
-      <w:r>
-        <w:t xml:space="preserve"> contains general information about a vehicle. </w:t>
-      </w:r>
-    </w:p>
-    <w:p>
-      <w:pPr>
-        <w:pStyle w:val="ListParagraph"/>
-        <w:numPr>
-          <w:ilvl w:val="0"/>
-          <w:numId w:val="3"/>
-        </w:numPr>
-      </w:pPr>
-      <w:r>
-        <w:rPr>
-          <w:b/>
-        </w:rPr>
-        <w:t>MaintainOrder</w:t>
-      </w:r>
-      <w:r>
-        <w:t>:</w:t>
-      </w:r>
-      <w:r>
-        <w:t xml:space="preserve"> services that require to be perform on a specific vehicle.</w:t>
-      </w:r>
-    </w:p>
-    <w:p>
-      <w:pPr>
-        <w:pStyle w:val="ListParagraph"/>
-        <w:numPr>
-          <w:ilvl w:val="0"/>
-          <w:numId w:val="3"/>
-        </w:numPr>
-      </w:pPr>
-      <w:r>
-        <w:rPr>
-          <w:b/>
-        </w:rPr>
-        <w:t>Employee</w:t>
-      </w:r>
-      <w:r>
-        <w:t>:</w:t>
-      </w:r>
-      <w:r>
-        <w:t xml:space="preserve"> people who work at Dave’s Automotive.</w:t>
-      </w:r>
-    </w:p>
-    <w:p>
-      <w:pPr>
-        <w:pStyle w:val="ListParagraph"/>
-        <w:numPr>
-          <w:ilvl w:val="0"/>
-          <w:numId w:val="3"/>
-        </w:numPr>
-      </w:pPr>
-      <w:r>
-        <w:rPr>
-          <w:b/>
-        </w:rPr>
-        <w:t>Technician</w:t>
-      </w:r>
-      <w:r>
-        <w:t>:</w:t>
-      </w:r>
-      <w:r>
-        <w:t xml:space="preserve"> employees of Dave’s Automotive who purpose </w:t>
-      </w:r>
-      <w:r>
-        <w:t>is</w:t>
-      </w:r>
-      <w:r>
-        <w:t xml:space="preserve"> to diagnose and write extra services required by a vehicle. </w:t>
-      </w:r>
-    </w:p>
-    <w:p>
-      <w:pPr>
-        <w:pStyle w:val="ListParagraph"/>
-        <w:numPr>
-          <w:ilvl w:val="0"/>
-          <w:numId w:val="3"/>
-        </w:numPr>
-      </w:pPr>
-      <w:r>
-        <w:rPr>
-          <w:b/>
-        </w:rPr>
-        <w:t>Mechanics</w:t>
-      </w:r>
-      <w:r>
-        <w:t>:</w:t>
-      </w:r>
-      <w:r>
-        <w:t xml:space="preserve"> employees of Dav</w:t>
-      </w:r>
-      <w:r>
-        <w:t>e’s Automotive who purpose are to do maintain or repair of a vehicle.</w:t>
-      </w:r>
-    </w:p>
-    <w:p>
-      <w:pPr>
-        <w:pStyle w:val="ListParagraph"/>
-        <w:numPr>
-          <w:ilvl w:val="0"/>
-          <w:numId w:val="3"/>
-        </w:numPr>
-      </w:pPr>
-      <w:r>
-        <w:rPr>
-          <w:b/>
-        </w:rPr>
-        <w:t>MaintainPackage</w:t>
-      </w:r>
-      <w:r>
-        <w:t>: a collection of service.</w:t>
-      </w:r>
-    </w:p>
-    <w:p>
-      <w:pPr>
-        <w:pStyle w:val="ListParagraph"/>
-        <w:numPr>
-          <w:ilvl w:val="0"/>
-          <w:numId w:val="3"/>
-        </w:numPr>
-      </w:pPr>
-      <w:r>
-        <w:rPr>
-          <w:b/>
-        </w:rPr>
-        <w:t>MaintainPackageLine</w:t>
-      </w:r>
-      <w:r>
-        <w:t>:</w:t>
-      </w:r>
-      <w:r>
-        <w:t xml:space="preserve"> shows relationship between MaintainPackage and MaintainOrder. </w:t>
-      </w:r>
-    </w:p>
-    <w:p>
-      <w:pPr>
-        <w:pStyle w:val="ListParagraph"/>
-        <w:numPr>
-          <w:ilvl w:val="0"/>
-          <w:numId w:val="3"/>
-        </w:numPr>
-      </w:pPr>
-      <w:r>
-        <w:rPr>
-          <w:b/>
-        </w:rPr>
-        <w:t>Skillset</w:t>
-      </w:r>
-      <w:r>
-        <w:t>:</w:t>
-      </w:r>
-      <w:r>
-        <w:t xml:space="preserve"> abilities of mechanics to do a specific job. </w:t>
-      </w:r>
-    </w:p>
-    <w:p>
-      <w:pPr>
-        <w:pStyle w:val="ListParagraph"/>
-        <w:numPr>
-          <w:ilvl w:val="0"/>
-          <w:numId w:val="3"/>
-        </w:numPr>
-      </w:pPr>
-      <w:r>
-        <w:rPr>
-          <w:b/>
-        </w:rPr>
-        <w:t>SkillsetLine</w:t>
-      </w:r>
-      <w:r>
-        <w:t xml:space="preserve">: keep track of mystery level of a specific skill for a specific customer. </w:t>
-      </w:r>
-    </w:p>
-    <w:p>
-      <w:pPr>
-        <w:pStyle w:val="ListParagraph"/>
-        <w:numPr>
-          <w:ilvl w:val="0"/>
-          <w:numId w:val="3"/>
-        </w:numPr>
-      </w:pPr>
-      <w:r>
-        <w:rPr>
-          <w:b/>
-        </w:rPr>
-        <w:t>MaintainItem</w:t>
-      </w:r>
-      <w:r>
-        <w:t xml:space="preserve">: a specific service that has been assigned to a specific mechanic. </w:t>
-      </w:r>
-    </w:p>
-    <w:p>
-      <w:pPr>
-        <w:pStyle w:val="ListParagraph"/>
-        <w:numPr>
-          <w:ilvl w:val="0"/>
-          <w:numId w:val="3"/>
-        </w:numPr>
-      </w:pPr>
-      <w:r>
-        <w:rPr>
-          <w:b/>
-        </w:rPr>
-        <w:t>TraniningSkill</w:t>
-      </w:r>
-      <w:r>
-        <w:t xml:space="preserve">: show a history of training relationship between mechanics. </w:t>
-      </w:r>
-    </w:p>
-    <w:p>
-      <w:pPr>
-        <w:pStyle w:val="ListParagraph"/>
-        <w:numPr>
-          <w:ilvl w:val="0"/>
-          <w:numId w:val="3"/>
-        </w:numPr>
-      </w:pPr>
-      <w:r>
-        <w:rPr>
-          <w:b/>
-        </w:rPr>
-        <w:t>ZipLocation</w:t>
-      </w:r>
-      <w:r>
-        <w:t>:</w:t>
-      </w:r>
-      <w:r>
-        <w:t xml:space="preserve"> a place in United States where postal service has assigned a specific identification code. </w:t>
-      </w:r>
-      <w:r>
-        <w:t xml:space="preserve"> </w:t>
-      </w:r>
-    </w:p>
-    <w:p>
-      <w:pPr>
-        <w:pStyle w:val="ListParagraph"/>
-        <w:numPr>
-          <w:ilvl w:val="0"/>
-          <w:numId w:val="1"/>
-        </w:numPr>
-        <w:rPr>
-          <w:b/>
-          <w:u w:val="single"/>
-        </w:rPr>
-      </w:pPr>
-      <w:r>
-        <w:rPr>
-          <w:b/>
-          <w:u w:val="single"/>
-        </w:rPr>
-        <w:t>Normalization</w:t>
-      </w:r>
-      <w:r>
-        <w:rPr>
-          <w:b/>
-          <w:u w:val="single"/>
-        </w:rPr>
-        <w:t>:</w:t>
-      </w:r>
-    </w:p>
-    <w:p>
-      <w:pPr>
-        <w:pStyle w:val="ListParagraph"/>
-        <w:numPr>
-          <w:ilvl w:val="0"/>
-          <w:numId w:val="5"/>
-        </w:numPr>
-        <w:rPr>
-          <w:b/>
-        </w:rPr>
-      </w:pPr>
-      <w:r>
-        <w:t xml:space="preserve">All classes are in third normalization form </w:t>
-      </w:r>
-      <w:r>
-        <w:t xml:space="preserve">because we are able to eliminate multivalve and repeated values. In addition, we also able to eliminate sub key through the use of lossless join decomposition especially for class </w:t>
-      </w:r>
-      <w:r>
-        <w:rPr>
-          <w:b/>
-        </w:rPr>
-        <w:t xml:space="preserve">Address </w:t>
-      </w:r>
-      <w:r>
-        <w:t xml:space="preserve">and </w:t>
-      </w:r>
-      <w:r>
-        <w:rPr>
-          <w:b/>
-        </w:rPr>
-        <w:t>Vehicle</w:t>
+      <w:r>
+        <w:rPr>
+          <w:b/>
+        </w:rPr>
+        <w:t>cle</w:t>
       </w:r>
       <w:r>
         <w:t xml:space="preserve">.  </w:t>
@@ -1078,6 +2211,119 @@
     </w:lvl>
   </w:abstractNum>
   <w:abstractNum w:abstractNumId="4" w15:restartNumberingAfterBreak="0">
+    <w:nsid w:val="64677E11"/>
+    <w:multiLevelType w:val="hybridMultilevel"/>
+    <w:tmpl w:val="53A2F552"/>
+    <w:lvl w:ilvl="0" w:tplc="04090001">
+      <w:start w:val="1"/>
+      <w:numFmt w:val="bullet"/>
+      <w:lvlText w:val=""/>
+      <w:lvlJc w:val="left"/>
+      <w:pPr>
+        <w:ind w:left="1080" w:hanging="360"/>
+      </w:pPr>
+      <w:rPr>
+        <w:rFonts w:ascii="Symbol" w:hAnsi="Symbol" w:hint="default"/>
+      </w:rPr>
+    </w:lvl>
+    <w:lvl w:ilvl="1" w:tplc="04090003">
+      <w:start w:val="1"/>
+      <w:numFmt w:val="bullet"/>
+      <w:lvlText w:val="o"/>
+      <w:lvlJc w:val="left"/>
+      <w:pPr>
+        <w:ind w:left="1800" w:hanging="360"/>
+      </w:pPr>
+      <w:rPr>
+        <w:rFonts w:ascii="Courier New" w:hAnsi="Courier New" w:cs="Courier New" w:hint="default"/>
+      </w:rPr>
+    </w:lvl>
+    <w:lvl w:ilvl="2" w:tplc="04090005" w:tentative="1">
+      <w:start w:val="1"/>
+      <w:numFmt w:val="bullet"/>
+      <w:lvlText w:val=""/>
+      <w:lvlJc w:val="left"/>
+      <w:pPr>
+        <w:ind w:left="2520" w:hanging="360"/>
+      </w:pPr>
+      <w:rPr>
+        <w:rFonts w:ascii="Wingdings" w:hAnsi="Wingdings" w:hint="default"/>
+      </w:rPr>
+    </w:lvl>
+    <w:lvl w:ilvl="3" w:tplc="04090001" w:tentative="1">
+      <w:start w:val="1"/>
+      <w:numFmt w:val="bullet"/>
+      <w:lvlText w:val=""/>
+      <w:lvlJc w:val="left"/>
+      <w:pPr>
+        <w:ind w:left="3240" w:hanging="360"/>
+      </w:pPr>
+      <w:rPr>
+        <w:rFonts w:ascii="Symbol" w:hAnsi="Symbol" w:hint="default"/>
+      </w:rPr>
+    </w:lvl>
+    <w:lvl w:ilvl="4" w:tplc="04090003" w:tentative="1">
+      <w:start w:val="1"/>
+      <w:numFmt w:val="bullet"/>
+      <w:lvlText w:val="o"/>
+      <w:lvlJc w:val="left"/>
+      <w:pPr>
+        <w:ind w:left="3960" w:hanging="360"/>
+      </w:pPr>
+      <w:rPr>
+        <w:rFonts w:ascii="Courier New" w:hAnsi="Courier New" w:cs="Courier New" w:hint="default"/>
+      </w:rPr>
+    </w:lvl>
+    <w:lvl w:ilvl="5" w:tplc="04090005" w:tentative="1">
+      <w:start w:val="1"/>
+      <w:numFmt w:val="bullet"/>
+      <w:lvlText w:val=""/>
+      <w:lvlJc w:val="left"/>
+      <w:pPr>
+        <w:ind w:left="4680" w:hanging="360"/>
+      </w:pPr>
+      <w:rPr>
+        <w:rFonts w:ascii="Wingdings" w:hAnsi="Wingdings" w:hint="default"/>
+      </w:rPr>
+    </w:lvl>
+    <w:lvl w:ilvl="6" w:tplc="04090001" w:tentative="1">
+      <w:start w:val="1"/>
+      <w:numFmt w:val="bullet"/>
+      <w:lvlText w:val=""/>
+      <w:lvlJc w:val="left"/>
+      <w:pPr>
+        <w:ind w:left="5400" w:hanging="360"/>
+      </w:pPr>
+      <w:rPr>
+        <w:rFonts w:ascii="Symbol" w:hAnsi="Symbol" w:hint="default"/>
+      </w:rPr>
+    </w:lvl>
+    <w:lvl w:ilvl="7" w:tplc="04090003" w:tentative="1">
+      <w:start w:val="1"/>
+      <w:numFmt w:val="bullet"/>
+      <w:lvlText w:val="o"/>
+      <w:lvlJc w:val="left"/>
+      <w:pPr>
+        <w:ind w:left="6120" w:hanging="360"/>
+      </w:pPr>
+      <w:rPr>
+        <w:rFonts w:ascii="Courier New" w:hAnsi="Courier New" w:cs="Courier New" w:hint="default"/>
+      </w:rPr>
+    </w:lvl>
+    <w:lvl w:ilvl="8" w:tplc="04090005" w:tentative="1">
+      <w:start w:val="1"/>
+      <w:numFmt w:val="bullet"/>
+      <w:lvlText w:val=""/>
+      <w:lvlJc w:val="left"/>
+      <w:pPr>
+        <w:ind w:left="6840" w:hanging="360"/>
+      </w:pPr>
+      <w:rPr>
+        <w:rFonts w:ascii="Wingdings" w:hAnsi="Wingdings" w:hint="default"/>
+      </w:rPr>
+    </w:lvl>
+  </w:abstractNum>
+  <w:abstractNum w:abstractNumId="5" w15:restartNumberingAfterBreak="0">
     <w:nsid w:val="69384E07"/>
     <w:multiLevelType w:val="hybridMultilevel"/>
     <w:tmpl w:val="5EB6FF7E"/>
@@ -1203,6 +2449,9 @@
     <w:abstractNumId w:val="1"/>
   </w:num>
   <w:num w:numId="5">
+    <w:abstractNumId w:val="5"/>
+  </w:num>
+  <w:num w:numId="6">
     <w:abstractNumId w:val="4"/>
   </w:num>
 </w:numbering>

--- a/Class Definition in English.docx
+++ b/Class Definition in English.docx
@@ -1,6 +1,6 @@
 
 <file path=word/document.xml><?xml version="1.0" encoding="utf-8"?>
-<w:document xmlns:wpc="http://schemas.microsoft.com/office/word/2010/wordprocessingCanvas" xmlns:cx="http://schemas.microsoft.com/office/drawing/2014/chartex" xmlns:cx1="http://schemas.microsoft.com/office/drawing/2015/9/8/chartex" xmlns:cx2="http://schemas.microsoft.com/office/drawing/2015/10/21/chartex" xmlns:cx3="http://schemas.microsoft.com/office/drawing/2016/5/9/chartex" xmlns:cx4="http://schemas.microsoft.com/office/drawing/2016/5/10/chartex" xmlns:cx5="http://schemas.microsoft.com/office/drawing/2016/5/11/chartex" xmlns:cx6="http://schemas.microsoft.com/office/drawing/2016/5/12/chartex" xmlns:cx7="http://schemas.microsoft.com/office/drawing/2016/5/13/chartex" xmlns:cx8="http://schemas.microsoft.com/office/drawing/2016/5/14/chartex" xmlns:mc="http://schemas.openxmlformats.org/markup-compatibility/2006" xmlns:o="urn:schemas-microsoft-com:office:office" xmlns:r="http://schemas.openxmlformats.org/officeDocument/2006/relationships" xmlns:m="http://schemas.openxmlformats.org/officeDocument/2006/math" xmlns:v="urn:schemas-microsoft-com:vml" xmlns:wp14="http://schemas.microsoft.com/office/word/2010/wordprocessingDrawing" xmlns:wp="http://schemas.openxmlformats.org/drawingml/2006/wordprocessingDrawing" xmlns:w10="urn:schemas-microsoft-com:office:word" xmlns:w="http://schemas.openxmlformats.org/wordprocessingml/2006/main" xmlns:w14="http://schemas.microsoft.com/office/word/2010/wordml" xmlns:w15="http://schemas.microsoft.com/office/word/2012/wordml" xmlns:w16se="http://schemas.microsoft.com/office/word/2015/wordml/symex" xmlns:wpg="http://schemas.microsoft.com/office/word/2010/wordprocessingGroup" xmlns:wpi="http://schemas.microsoft.com/office/word/2010/wordprocessingInk" xmlns:wne="http://schemas.microsoft.com/office/word/2006/wordml" xmlns:wps="http://schemas.microsoft.com/office/word/2010/wordprocessingShape" mc:Ignorable="w14 w15 w16se wp14">
+<w:document xmlns:wpc="http://schemas.microsoft.com/office/word/2010/wordprocessingCanvas" xmlns:cx="http://schemas.microsoft.com/office/drawing/2014/chartex" xmlns:cx1="http://schemas.microsoft.com/office/drawing/2015/9/8/chartex" xmlns:cx2="http://schemas.microsoft.com/office/drawing/2015/10/21/chartex" xmlns:cx3="http://schemas.microsoft.com/office/drawing/2016/5/9/chartex" xmlns:cx4="http://schemas.microsoft.com/office/drawing/2016/5/10/chartex" xmlns:cx5="http://schemas.microsoft.com/office/drawing/2016/5/11/chartex" xmlns:cx6="http://schemas.microsoft.com/office/drawing/2016/5/12/chartex" xmlns:cx7="http://schemas.microsoft.com/office/drawing/2016/5/13/chartex" xmlns:cx8="http://schemas.microsoft.com/office/drawing/2016/5/14/chartex" xmlns:mc="http://schemas.openxmlformats.org/markup-compatibility/2006" xmlns:aink="http://schemas.microsoft.com/office/drawing/2016/ink" xmlns:o="urn:schemas-microsoft-com:office:office" xmlns:r="http://schemas.openxmlformats.org/officeDocument/2006/relationships" xmlns:m="http://schemas.openxmlformats.org/officeDocument/2006/math" xmlns:v="urn:schemas-microsoft-com:vml" xmlns:wp14="http://schemas.microsoft.com/office/word/2010/wordprocessingDrawing" xmlns:wp="http://schemas.openxmlformats.org/drawingml/2006/wordprocessingDrawing" xmlns:w10="urn:schemas-microsoft-com:office:word" xmlns:w="http://schemas.openxmlformats.org/wordprocessingml/2006/main" xmlns:w14="http://schemas.microsoft.com/office/word/2010/wordml" xmlns:w15="http://schemas.microsoft.com/office/word/2012/wordml" xmlns:w16se="http://schemas.microsoft.com/office/word/2015/wordml/symex" xmlns:wpg="http://schemas.microsoft.com/office/word/2010/wordprocessingGroup" xmlns:wpi="http://schemas.microsoft.com/office/word/2010/wordprocessingInk" xmlns:wne="http://schemas.microsoft.com/office/word/2006/wordml" xmlns:wps="http://schemas.microsoft.com/office/word/2010/wordprocessingShape" mc:Ignorable="w14 w15 w16se wp14">
   <w:body>
     <w:p>
       <w:pPr>
@@ -16,250 +16,2051 @@
           <w:szCs w:val="24"/>
         </w:rPr>
         <w:t>CECS 323 Final Project Part 1</w:t>
+      </w:r>
+    </w:p>
+    <w:p>
+      <w:pPr>
+        <w:pStyle w:val="ListParagraph"/>
+        <w:numPr>
+          <w:ilvl w:val="0"/>
+          <w:numId w:val="1"/>
+        </w:numPr>
+        <w:rPr>
+          <w:b/>
+          <w:sz w:val="24"/>
+          <w:szCs w:val="24"/>
+          <w:u w:val="single"/>
+        </w:rPr>
+      </w:pPr>
+      <w:r>
+        <w:rPr>
+          <w:b/>
+          <w:sz w:val="24"/>
+          <w:szCs w:val="24"/>
+          <w:u w:val="single"/>
+        </w:rPr>
+        <w:t>Business Rule</w:t>
+      </w:r>
+    </w:p>
+    <w:p>
+      <w:pPr>
+        <w:pStyle w:val="ListParagraph"/>
+        <w:numPr>
+          <w:ilvl w:val="0"/>
+          <w:numId w:val="4"/>
+        </w:numPr>
+        <w:rPr>
+          <w:sz w:val="24"/>
+          <w:szCs w:val="24"/>
+        </w:rPr>
+      </w:pPr>
+      <w:r>
+        <w:rPr>
+          <w:sz w:val="24"/>
+          <w:szCs w:val="24"/>
+        </w:rPr>
+        <w:t xml:space="preserve">A </w:t>
+      </w:r>
+      <w:r>
+        <w:rPr>
+          <w:sz w:val="24"/>
+          <w:szCs w:val="24"/>
+        </w:rPr>
+        <w:t xml:space="preserve">current customer can have multiple referral benefits which will be apply continuously. </w:t>
+      </w:r>
+    </w:p>
+    <w:p>
+      <w:pPr>
+        <w:pStyle w:val="ListParagraph"/>
+        <w:numPr>
+          <w:ilvl w:val="0"/>
+          <w:numId w:val="4"/>
+        </w:numPr>
+        <w:rPr>
+          <w:sz w:val="24"/>
+          <w:szCs w:val="24"/>
+        </w:rPr>
+      </w:pPr>
+      <w:r>
+        <w:rPr>
+          <w:sz w:val="24"/>
+          <w:szCs w:val="24"/>
+        </w:rPr>
+        <w:t xml:space="preserve">An employee can either be a technician or a mechanics but not both. </w:t>
+      </w:r>
+    </w:p>
+    <w:p>
+      <w:pPr>
+        <w:pStyle w:val="ListParagraph"/>
+        <w:numPr>
+          <w:ilvl w:val="0"/>
+          <w:numId w:val="4"/>
+        </w:numPr>
+        <w:rPr>
+          <w:sz w:val="24"/>
+          <w:szCs w:val="24"/>
+        </w:rPr>
+      </w:pPr>
+      <w:r>
+        <w:rPr>
+          <w:sz w:val="24"/>
+          <w:szCs w:val="24"/>
+        </w:rPr>
+        <w:t>Technician must have knowledge of all service</w:t>
+      </w:r>
+      <w:r>
+        <w:rPr>
+          <w:sz w:val="24"/>
+          <w:szCs w:val="24"/>
+        </w:rPr>
+        <w:t>s</w:t>
+      </w:r>
+      <w:r>
+        <w:rPr>
+          <w:sz w:val="24"/>
+          <w:szCs w:val="24"/>
+        </w:rPr>
+        <w:t xml:space="preserve"> provided at Dave’s Automotive. </w:t>
+      </w:r>
+    </w:p>
+    <w:p>
+      <w:pPr>
+        <w:pStyle w:val="ListParagraph"/>
+        <w:numPr>
+          <w:ilvl w:val="0"/>
+          <w:numId w:val="4"/>
+        </w:numPr>
+        <w:rPr>
+          <w:sz w:val="24"/>
+          <w:szCs w:val="24"/>
+        </w:rPr>
+      </w:pPr>
+      <w:r>
+        <w:rPr>
+          <w:sz w:val="24"/>
+          <w:szCs w:val="24"/>
+        </w:rPr>
+        <w:t>Technician only need to</w:t>
+      </w:r>
+      <w:r>
+        <w:rPr>
+          <w:sz w:val="24"/>
+          <w:szCs w:val="24"/>
+        </w:rPr>
+        <w:t xml:space="preserve"> write services </w:t>
+      </w:r>
+      <w:r>
+        <w:rPr>
+          <w:sz w:val="24"/>
+          <w:szCs w:val="24"/>
+        </w:rPr>
+        <w:t>which are not part</w:t>
+      </w:r>
+      <w:r>
+        <w:rPr>
+          <w:sz w:val="24"/>
+          <w:szCs w:val="24"/>
+        </w:rPr>
+        <w:t xml:space="preserve"> of vehicle routine services. </w:t>
+      </w:r>
+    </w:p>
+    <w:p>
+      <w:pPr>
+        <w:pStyle w:val="ListParagraph"/>
+        <w:numPr>
+          <w:ilvl w:val="0"/>
+          <w:numId w:val="4"/>
+        </w:numPr>
+        <w:rPr>
+          <w:sz w:val="24"/>
+          <w:szCs w:val="24"/>
+        </w:rPr>
+      </w:pPr>
+      <w:r>
+        <w:rPr>
+          <w:sz w:val="24"/>
+          <w:szCs w:val="24"/>
+        </w:rPr>
+        <w:t xml:space="preserve">A mastery level must be an integer between 1 to 10 inclusive. </w:t>
+      </w:r>
+    </w:p>
+    <w:p>
+      <w:pPr>
+        <w:pStyle w:val="ListParagraph"/>
+        <w:numPr>
+          <w:ilvl w:val="0"/>
+          <w:numId w:val="1"/>
+        </w:numPr>
+        <w:rPr>
+          <w:b/>
+          <w:sz w:val="24"/>
+          <w:szCs w:val="24"/>
+          <w:u w:val="single"/>
+        </w:rPr>
+      </w:pPr>
+      <w:r>
+        <w:rPr>
+          <w:b/>
+          <w:sz w:val="24"/>
+          <w:szCs w:val="24"/>
+          <w:u w:val="single"/>
+        </w:rPr>
+        <w:t>Class Definition in English</w:t>
+      </w:r>
+    </w:p>
+    <w:p>
+      <w:pPr>
+        <w:pStyle w:val="ListParagraph"/>
+        <w:numPr>
+          <w:ilvl w:val="0"/>
+          <w:numId w:val="3"/>
+        </w:numPr>
+        <w:rPr>
+          <w:sz w:val="24"/>
+          <w:szCs w:val="24"/>
+        </w:rPr>
+      </w:pPr>
+      <w:r>
+        <w:rPr>
+          <w:b/>
+          <w:sz w:val="24"/>
+          <w:szCs w:val="24"/>
+        </w:rPr>
+        <w:t>Customer</w:t>
+      </w:r>
+      <w:r>
+        <w:rPr>
+          <w:sz w:val="24"/>
+          <w:szCs w:val="24"/>
+        </w:rPr>
+        <w:t>:</w:t>
+      </w:r>
+      <w:r>
+        <w:rPr>
+          <w:sz w:val="24"/>
+          <w:szCs w:val="24"/>
+        </w:rPr>
+        <w:t xml:space="preserve"> people who require or have a possible of requiring service at Dave’s Automotive.</w:t>
+      </w:r>
+    </w:p>
+    <w:p>
+      <w:pPr>
+        <w:pStyle w:val="ListParagraph"/>
+        <w:numPr>
+          <w:ilvl w:val="0"/>
+          <w:numId w:val="3"/>
+        </w:numPr>
+        <w:rPr>
+          <w:sz w:val="24"/>
+          <w:szCs w:val="24"/>
+        </w:rPr>
+      </w:pPr>
+      <w:r>
+        <w:rPr>
+          <w:b/>
+          <w:sz w:val="24"/>
+          <w:szCs w:val="24"/>
+        </w:rPr>
+        <w:t>Current</w:t>
+      </w:r>
+      <w:r>
+        <w:rPr>
+          <w:sz w:val="24"/>
+          <w:szCs w:val="24"/>
+        </w:rPr>
+        <w:t>:</w:t>
+      </w:r>
+      <w:r>
+        <w:rPr>
+          <w:sz w:val="24"/>
+          <w:szCs w:val="24"/>
+        </w:rPr>
+        <w:t xml:space="preserve"> customers who come to Dave’s Automotive for vehicle service.</w:t>
+      </w:r>
+    </w:p>
+    <w:p>
+      <w:pPr>
+        <w:pStyle w:val="ListParagraph"/>
+        <w:numPr>
+          <w:ilvl w:val="0"/>
+          <w:numId w:val="3"/>
+        </w:numPr>
+        <w:rPr>
+          <w:sz w:val="24"/>
+          <w:szCs w:val="24"/>
+        </w:rPr>
+      </w:pPr>
+      <w:r>
+        <w:rPr>
+          <w:b/>
+          <w:sz w:val="24"/>
+          <w:szCs w:val="24"/>
+        </w:rPr>
+        <w:t>Prospective</w:t>
+      </w:r>
+      <w:r>
+        <w:rPr>
+          <w:sz w:val="24"/>
+          <w:szCs w:val="24"/>
+        </w:rPr>
+        <w:t>:</w:t>
+      </w:r>
+      <w:r>
+        <w:rPr>
+          <w:sz w:val="24"/>
+          <w:szCs w:val="24"/>
+        </w:rPr>
+        <w:t xml:space="preserve"> customers who have potential of requiring vehicle service from Dave’s Automotive.</w:t>
+      </w:r>
+    </w:p>
+    <w:p>
+      <w:pPr>
+        <w:pStyle w:val="ListParagraph"/>
+        <w:numPr>
+          <w:ilvl w:val="0"/>
+          <w:numId w:val="3"/>
+        </w:numPr>
+        <w:rPr>
+          <w:sz w:val="24"/>
+          <w:szCs w:val="24"/>
+        </w:rPr>
+      </w:pPr>
+      <w:proofErr w:type="spellStart"/>
+      <w:r>
+        <w:rPr>
+          <w:b/>
+          <w:sz w:val="24"/>
+          <w:szCs w:val="24"/>
+        </w:rPr>
+        <w:t>PromotionContact</w:t>
+      </w:r>
+      <w:proofErr w:type="spellEnd"/>
+      <w:r>
+        <w:rPr>
+          <w:sz w:val="24"/>
+          <w:szCs w:val="24"/>
+        </w:rPr>
+        <w:t xml:space="preserve">: information associated with date, time, and mode of communication in which Dave’s Automotive attempt to entice a prospective customer into a current customer. </w:t>
+      </w:r>
+    </w:p>
+    <w:p>
+      <w:pPr>
+        <w:pStyle w:val="ListParagraph"/>
+        <w:numPr>
+          <w:ilvl w:val="0"/>
+          <w:numId w:val="3"/>
+        </w:numPr>
+        <w:rPr>
+          <w:sz w:val="24"/>
+          <w:szCs w:val="24"/>
+        </w:rPr>
+      </w:pPr>
+      <w:r>
+        <w:rPr>
+          <w:b/>
+          <w:sz w:val="24"/>
+          <w:szCs w:val="24"/>
+        </w:rPr>
+        <w:t>Premier</w:t>
+      </w:r>
+      <w:r>
+        <w:rPr>
+          <w:sz w:val="24"/>
+          <w:szCs w:val="24"/>
+        </w:rPr>
+        <w:t>:</w:t>
+      </w:r>
+      <w:r>
+        <w:rPr>
+          <w:sz w:val="24"/>
+          <w:szCs w:val="24"/>
+        </w:rPr>
+        <w:t xml:space="preserve"> current customers who pay monthly (buy insurance) for service from Dave’s Automotive.</w:t>
+      </w:r>
+    </w:p>
+    <w:p>
+      <w:pPr>
+        <w:pStyle w:val="ListParagraph"/>
+        <w:numPr>
+          <w:ilvl w:val="0"/>
+          <w:numId w:val="3"/>
+        </w:numPr>
+        <w:rPr>
+          <w:sz w:val="24"/>
+          <w:szCs w:val="24"/>
+        </w:rPr>
+      </w:pPr>
+      <w:r>
+        <w:rPr>
+          <w:b/>
+          <w:sz w:val="24"/>
+          <w:szCs w:val="24"/>
+        </w:rPr>
+        <w:t>Steady</w:t>
+      </w:r>
+      <w:r>
+        <w:rPr>
+          <w:sz w:val="24"/>
+          <w:szCs w:val="24"/>
+        </w:rPr>
+        <w:t>:</w:t>
+      </w:r>
+      <w:r>
+        <w:rPr>
+          <w:sz w:val="24"/>
+          <w:szCs w:val="24"/>
+        </w:rPr>
+        <w:t xml:space="preserve"> current customers who pay per visit for service from Dave’s Automotive.</w:t>
+      </w:r>
+    </w:p>
+    <w:p>
+      <w:pPr>
+        <w:pStyle w:val="ListParagraph"/>
+        <w:numPr>
+          <w:ilvl w:val="0"/>
+          <w:numId w:val="3"/>
+        </w:numPr>
+        <w:rPr>
+          <w:sz w:val="24"/>
+          <w:szCs w:val="24"/>
+        </w:rPr>
+      </w:pPr>
+      <w:r>
+        <w:rPr>
+          <w:b/>
+          <w:sz w:val="24"/>
+          <w:szCs w:val="24"/>
+        </w:rPr>
+        <w:t>Address</w:t>
+      </w:r>
+      <w:r>
+        <w:rPr>
+          <w:sz w:val="24"/>
+          <w:szCs w:val="24"/>
+        </w:rPr>
+        <w:t>:</w:t>
+      </w:r>
+      <w:r>
+        <w:rPr>
+          <w:sz w:val="24"/>
+          <w:szCs w:val="24"/>
+        </w:rPr>
+        <w:t xml:space="preserve"> location or locations in which current customers associate with.</w:t>
+      </w:r>
+    </w:p>
+    <w:p>
+      <w:pPr>
+        <w:pStyle w:val="ListParagraph"/>
+        <w:numPr>
+          <w:ilvl w:val="0"/>
+          <w:numId w:val="3"/>
+        </w:numPr>
+        <w:rPr>
+          <w:sz w:val="24"/>
+          <w:szCs w:val="24"/>
+        </w:rPr>
+      </w:pPr>
+      <w:proofErr w:type="spellStart"/>
+      <w:r>
+        <w:rPr>
+          <w:b/>
+          <w:sz w:val="24"/>
+          <w:szCs w:val="24"/>
+        </w:rPr>
+        <w:t>PriceIncrease</w:t>
+      </w:r>
+      <w:proofErr w:type="spellEnd"/>
+      <w:r>
+        <w:rPr>
+          <w:sz w:val="24"/>
+          <w:szCs w:val="24"/>
+        </w:rPr>
+        <w:t>:</w:t>
+      </w:r>
+      <w:r>
+        <w:rPr>
+          <w:sz w:val="24"/>
+          <w:szCs w:val="24"/>
+        </w:rPr>
+        <w:t xml:space="preserve"> the amount and cause of </w:t>
+      </w:r>
+      <w:r>
+        <w:rPr>
+          <w:sz w:val="24"/>
+          <w:szCs w:val="24"/>
+        </w:rPr>
+        <w:t>an increase in</w:t>
+      </w:r>
+      <w:r>
+        <w:rPr>
+          <w:sz w:val="24"/>
+          <w:szCs w:val="24"/>
+        </w:rPr>
+        <w:t xml:space="preserve"> monthly payment of premier customers.</w:t>
+      </w:r>
+    </w:p>
+    <w:p>
+      <w:pPr>
+        <w:pStyle w:val="ListParagraph"/>
+        <w:numPr>
+          <w:ilvl w:val="0"/>
+          <w:numId w:val="3"/>
+        </w:numPr>
+        <w:rPr>
+          <w:sz w:val="24"/>
+          <w:szCs w:val="24"/>
+        </w:rPr>
+      </w:pPr>
+      <w:r>
+        <w:rPr>
+          <w:b/>
+          <w:sz w:val="24"/>
+          <w:szCs w:val="24"/>
+        </w:rPr>
+        <w:t>Vehicle</w:t>
+      </w:r>
+      <w:r>
+        <w:rPr>
+          <w:sz w:val="24"/>
+          <w:szCs w:val="24"/>
+        </w:rPr>
+        <w:t>:</w:t>
+      </w:r>
+      <w:r>
+        <w:rPr>
+          <w:sz w:val="24"/>
+          <w:szCs w:val="24"/>
+        </w:rPr>
+        <w:t xml:space="preserve"> a machine who purpose to carry people around from place to place at high speed. </w:t>
+      </w:r>
+    </w:p>
+    <w:p>
+      <w:pPr>
+        <w:pStyle w:val="ListParagraph"/>
+        <w:numPr>
+          <w:ilvl w:val="0"/>
+          <w:numId w:val="3"/>
+        </w:numPr>
+        <w:rPr>
+          <w:sz w:val="24"/>
+          <w:szCs w:val="24"/>
+        </w:rPr>
+      </w:pPr>
+      <w:proofErr w:type="spellStart"/>
+      <w:r>
+        <w:rPr>
+          <w:b/>
+          <w:sz w:val="24"/>
+          <w:szCs w:val="24"/>
+        </w:rPr>
+        <w:t>VehicleFamily</w:t>
+      </w:r>
+      <w:proofErr w:type="spellEnd"/>
+      <w:r>
+        <w:rPr>
+          <w:sz w:val="24"/>
+          <w:szCs w:val="24"/>
+        </w:rPr>
+        <w:t xml:space="preserve">: contains general information about a vehicle. </w:t>
+      </w:r>
+    </w:p>
+    <w:p>
+      <w:pPr>
+        <w:pStyle w:val="ListParagraph"/>
+        <w:numPr>
+          <w:ilvl w:val="0"/>
+          <w:numId w:val="3"/>
+        </w:numPr>
+        <w:rPr>
+          <w:sz w:val="24"/>
+          <w:szCs w:val="24"/>
+        </w:rPr>
+      </w:pPr>
+      <w:proofErr w:type="spellStart"/>
+      <w:r>
+        <w:rPr>
+          <w:b/>
+          <w:sz w:val="24"/>
+          <w:szCs w:val="24"/>
+        </w:rPr>
+        <w:t>MaintainOrder</w:t>
+      </w:r>
+      <w:proofErr w:type="spellEnd"/>
+      <w:r>
+        <w:rPr>
+          <w:sz w:val="24"/>
+          <w:szCs w:val="24"/>
+        </w:rPr>
+        <w:t>:</w:t>
+      </w:r>
+      <w:r>
+        <w:rPr>
+          <w:sz w:val="24"/>
+          <w:szCs w:val="24"/>
+        </w:rPr>
+        <w:t xml:space="preserve"> services that require to be perform on a specific vehicle.</w:t>
+      </w:r>
+    </w:p>
+    <w:p>
+      <w:pPr>
+        <w:pStyle w:val="ListParagraph"/>
+        <w:numPr>
+          <w:ilvl w:val="0"/>
+          <w:numId w:val="3"/>
+        </w:numPr>
+        <w:rPr>
+          <w:sz w:val="24"/>
+          <w:szCs w:val="24"/>
+        </w:rPr>
+      </w:pPr>
+      <w:r>
+        <w:rPr>
+          <w:b/>
+          <w:sz w:val="24"/>
+          <w:szCs w:val="24"/>
+        </w:rPr>
+        <w:t>Employee</w:t>
+      </w:r>
+      <w:r>
+        <w:rPr>
+          <w:sz w:val="24"/>
+          <w:szCs w:val="24"/>
+        </w:rPr>
+        <w:t>:</w:t>
+      </w:r>
+      <w:r>
+        <w:rPr>
+          <w:sz w:val="24"/>
+          <w:szCs w:val="24"/>
+        </w:rPr>
+        <w:t xml:space="preserve"> people who work at Dave’s Automotive.</w:t>
+      </w:r>
+    </w:p>
+    <w:p>
+      <w:pPr>
+        <w:pStyle w:val="ListParagraph"/>
+        <w:numPr>
+          <w:ilvl w:val="0"/>
+          <w:numId w:val="3"/>
+        </w:numPr>
+        <w:rPr>
+          <w:sz w:val="24"/>
+          <w:szCs w:val="24"/>
+        </w:rPr>
+      </w:pPr>
+      <w:r>
+        <w:rPr>
+          <w:b/>
+          <w:sz w:val="24"/>
+          <w:szCs w:val="24"/>
+        </w:rPr>
+        <w:t>Technician</w:t>
+      </w:r>
+      <w:r>
+        <w:rPr>
+          <w:sz w:val="24"/>
+          <w:szCs w:val="24"/>
+        </w:rPr>
+        <w:t>:</w:t>
+      </w:r>
+      <w:r>
+        <w:rPr>
+          <w:sz w:val="24"/>
+          <w:szCs w:val="24"/>
+        </w:rPr>
+        <w:t xml:space="preserve"> employees of Dave’s Automotive who purpose </w:t>
+      </w:r>
+      <w:r>
+        <w:rPr>
+          <w:sz w:val="24"/>
+          <w:szCs w:val="24"/>
+        </w:rPr>
+        <w:t>is</w:t>
+      </w:r>
+      <w:r>
+        <w:rPr>
+          <w:sz w:val="24"/>
+          <w:szCs w:val="24"/>
+        </w:rPr>
+        <w:t xml:space="preserve"> to diagnose and write extra services required by a vehicle. </w:t>
+      </w:r>
+    </w:p>
+    <w:p>
+      <w:pPr>
+        <w:pStyle w:val="ListParagraph"/>
+        <w:numPr>
+          <w:ilvl w:val="0"/>
+          <w:numId w:val="3"/>
+        </w:numPr>
+        <w:rPr>
+          <w:sz w:val="24"/>
+          <w:szCs w:val="24"/>
+        </w:rPr>
+      </w:pPr>
+      <w:r>
+        <w:rPr>
+          <w:b/>
+          <w:sz w:val="24"/>
+          <w:szCs w:val="24"/>
+        </w:rPr>
+        <w:t>Mechanics</w:t>
+      </w:r>
+      <w:r>
+        <w:rPr>
+          <w:sz w:val="24"/>
+          <w:szCs w:val="24"/>
+        </w:rPr>
+        <w:t>:</w:t>
+      </w:r>
+      <w:r>
+        <w:rPr>
+          <w:sz w:val="24"/>
+          <w:szCs w:val="24"/>
+        </w:rPr>
+        <w:t xml:space="preserve"> employees of Dav</w:t>
+      </w:r>
+      <w:r>
+        <w:rPr>
+          <w:sz w:val="24"/>
+          <w:szCs w:val="24"/>
+        </w:rPr>
+        <w:t>e’s Automotive who purpose are to do maintain or repair of a vehicle.</w:t>
+      </w:r>
+    </w:p>
+    <w:p>
+      <w:pPr>
+        <w:pStyle w:val="ListParagraph"/>
+        <w:numPr>
+          <w:ilvl w:val="0"/>
+          <w:numId w:val="3"/>
+        </w:numPr>
+        <w:rPr>
+          <w:sz w:val="24"/>
+          <w:szCs w:val="24"/>
+        </w:rPr>
+      </w:pPr>
+      <w:proofErr w:type="spellStart"/>
+      <w:r>
+        <w:rPr>
+          <w:b/>
+          <w:sz w:val="24"/>
+          <w:szCs w:val="24"/>
+        </w:rPr>
+        <w:t>MaintainPackage</w:t>
+      </w:r>
+      <w:proofErr w:type="spellEnd"/>
+      <w:r>
+        <w:rPr>
+          <w:sz w:val="24"/>
+          <w:szCs w:val="24"/>
+        </w:rPr>
+        <w:t>: a collection of service.</w:t>
+      </w:r>
+    </w:p>
+    <w:p>
+      <w:pPr>
+        <w:pStyle w:val="ListParagraph"/>
+        <w:numPr>
+          <w:ilvl w:val="0"/>
+          <w:numId w:val="3"/>
+        </w:numPr>
+        <w:rPr>
+          <w:sz w:val="24"/>
+          <w:szCs w:val="24"/>
+        </w:rPr>
+      </w:pPr>
+      <w:proofErr w:type="spellStart"/>
+      <w:r>
+        <w:rPr>
+          <w:b/>
+          <w:sz w:val="24"/>
+          <w:szCs w:val="24"/>
+        </w:rPr>
+        <w:t>MaintainPackageLine</w:t>
+      </w:r>
+      <w:proofErr w:type="spellEnd"/>
+      <w:r>
+        <w:rPr>
+          <w:sz w:val="24"/>
+          <w:szCs w:val="24"/>
+        </w:rPr>
+        <w:t>:</w:t>
+      </w:r>
+      <w:r>
+        <w:rPr>
+          <w:sz w:val="24"/>
+          <w:szCs w:val="24"/>
+        </w:rPr>
+        <w:t xml:space="preserve"> shows relationship between </w:t>
+      </w:r>
+      <w:proofErr w:type="spellStart"/>
+      <w:r>
+        <w:rPr>
+          <w:sz w:val="24"/>
+          <w:szCs w:val="24"/>
+        </w:rPr>
+        <w:t>MaintainPackage</w:t>
+      </w:r>
+      <w:proofErr w:type="spellEnd"/>
+      <w:r>
+        <w:rPr>
+          <w:sz w:val="24"/>
+          <w:szCs w:val="24"/>
+        </w:rPr>
+        <w:t xml:space="preserve"> and </w:t>
+      </w:r>
+      <w:proofErr w:type="spellStart"/>
+      <w:r>
+        <w:rPr>
+          <w:sz w:val="24"/>
+          <w:szCs w:val="24"/>
+        </w:rPr>
+        <w:t>MaintainOrder</w:t>
+      </w:r>
+      <w:proofErr w:type="spellEnd"/>
+      <w:r>
+        <w:rPr>
+          <w:sz w:val="24"/>
+          <w:szCs w:val="24"/>
+        </w:rPr>
+        <w:t xml:space="preserve">. </w:t>
+      </w:r>
+    </w:p>
+    <w:p>
+      <w:pPr>
+        <w:pStyle w:val="ListParagraph"/>
+        <w:numPr>
+          <w:ilvl w:val="0"/>
+          <w:numId w:val="3"/>
+        </w:numPr>
+        <w:rPr>
+          <w:sz w:val="24"/>
+          <w:szCs w:val="24"/>
+        </w:rPr>
+      </w:pPr>
+      <w:r>
+        <w:rPr>
+          <w:b/>
+          <w:sz w:val="24"/>
+          <w:szCs w:val="24"/>
+        </w:rPr>
+        <w:t>Skillset</w:t>
+      </w:r>
+      <w:r>
+        <w:rPr>
+          <w:sz w:val="24"/>
+          <w:szCs w:val="24"/>
+        </w:rPr>
+        <w:t>:</w:t>
+      </w:r>
+      <w:r>
+        <w:rPr>
+          <w:sz w:val="24"/>
+          <w:szCs w:val="24"/>
+        </w:rPr>
+        <w:t xml:space="preserve"> abilities of mechanics to do a specific job. </w:t>
+      </w:r>
+    </w:p>
+    <w:p>
+      <w:pPr>
+        <w:pStyle w:val="ListParagraph"/>
+        <w:numPr>
+          <w:ilvl w:val="0"/>
+          <w:numId w:val="3"/>
+        </w:numPr>
+        <w:rPr>
+          <w:sz w:val="24"/>
+          <w:szCs w:val="24"/>
+        </w:rPr>
+      </w:pPr>
+      <w:proofErr w:type="spellStart"/>
+      <w:r>
+        <w:rPr>
+          <w:b/>
+          <w:sz w:val="24"/>
+          <w:szCs w:val="24"/>
+        </w:rPr>
+        <w:t>SkillsetLine</w:t>
+      </w:r>
+      <w:proofErr w:type="spellEnd"/>
+      <w:r>
+        <w:rPr>
+          <w:sz w:val="24"/>
+          <w:szCs w:val="24"/>
+        </w:rPr>
+        <w:t xml:space="preserve">: keep track of mystery level of a specific skill for a specific customer. </w:t>
+      </w:r>
+    </w:p>
+    <w:p>
+      <w:pPr>
+        <w:pStyle w:val="ListParagraph"/>
+        <w:numPr>
+          <w:ilvl w:val="0"/>
+          <w:numId w:val="3"/>
+        </w:numPr>
+        <w:rPr>
+          <w:sz w:val="24"/>
+          <w:szCs w:val="24"/>
+        </w:rPr>
+      </w:pPr>
+      <w:proofErr w:type="spellStart"/>
+      <w:r>
+        <w:rPr>
+          <w:b/>
+          <w:sz w:val="24"/>
+          <w:szCs w:val="24"/>
+        </w:rPr>
+        <w:t>MaintainItem</w:t>
+      </w:r>
+      <w:proofErr w:type="spellEnd"/>
+      <w:r>
+        <w:rPr>
+          <w:sz w:val="24"/>
+          <w:szCs w:val="24"/>
+        </w:rPr>
+        <w:t xml:space="preserve">: a specific service that has been assigned to a specific mechanic. </w:t>
+      </w:r>
+    </w:p>
+    <w:p>
+      <w:pPr>
+        <w:pStyle w:val="ListParagraph"/>
+        <w:numPr>
+          <w:ilvl w:val="0"/>
+          <w:numId w:val="3"/>
+        </w:numPr>
+        <w:rPr>
+          <w:sz w:val="24"/>
+          <w:szCs w:val="24"/>
+        </w:rPr>
+      </w:pPr>
+      <w:proofErr w:type="spellStart"/>
+      <w:r>
+        <w:rPr>
+          <w:b/>
+          <w:sz w:val="24"/>
+          <w:szCs w:val="24"/>
+        </w:rPr>
+        <w:t>TraniningSkill</w:t>
+      </w:r>
+      <w:proofErr w:type="spellEnd"/>
+      <w:r>
+        <w:rPr>
+          <w:sz w:val="24"/>
+          <w:szCs w:val="24"/>
+        </w:rPr>
+        <w:t xml:space="preserve">: show a history of training relationship between mechanics. </w:t>
+      </w:r>
+    </w:p>
+    <w:p>
+      <w:pPr>
+        <w:pStyle w:val="ListParagraph"/>
+        <w:numPr>
+          <w:ilvl w:val="0"/>
+          <w:numId w:val="3"/>
+        </w:numPr>
+        <w:rPr>
+          <w:sz w:val="24"/>
+          <w:szCs w:val="24"/>
+        </w:rPr>
+      </w:pPr>
+      <w:proofErr w:type="spellStart"/>
+      <w:r>
+        <w:rPr>
+          <w:b/>
+          <w:sz w:val="24"/>
+          <w:szCs w:val="24"/>
+        </w:rPr>
+        <w:lastRenderedPageBreak/>
+        <w:t>ZipLocation</w:t>
+      </w:r>
+      <w:proofErr w:type="spellEnd"/>
+      <w:r>
+        <w:rPr>
+          <w:sz w:val="24"/>
+          <w:szCs w:val="24"/>
+        </w:rPr>
+        <w:t xml:space="preserve">: a place in United States where postal service has assigned a specific identification code. </w:t>
+      </w:r>
+      <w:r>
+        <w:rPr>
+          <w:sz w:val="24"/>
+          <w:szCs w:val="24"/>
+        </w:rPr>
+        <w:t xml:space="preserve"> </w:t>
+      </w:r>
+    </w:p>
+    <w:p>
+      <w:pPr>
+        <w:pStyle w:val="ListParagraph"/>
+        <w:numPr>
+          <w:ilvl w:val="0"/>
+          <w:numId w:val="3"/>
+        </w:numPr>
+        <w:rPr>
+          <w:sz w:val="24"/>
+          <w:szCs w:val="24"/>
+        </w:rPr>
+      </w:pPr>
+      <w:proofErr w:type="spellStart"/>
+      <w:r>
+        <w:rPr>
+          <w:b/>
+          <w:sz w:val="24"/>
+          <w:szCs w:val="24"/>
+        </w:rPr>
+        <w:t>JobQueLine</w:t>
+      </w:r>
+      <w:proofErr w:type="spellEnd"/>
+      <w:r>
+        <w:rPr>
+          <w:b/>
+          <w:sz w:val="24"/>
+          <w:szCs w:val="24"/>
+        </w:rPr>
+        <w:t xml:space="preserve">: </w:t>
+      </w:r>
+      <w:r>
+        <w:rPr>
+          <w:sz w:val="24"/>
+          <w:szCs w:val="24"/>
+        </w:rPr>
+        <w:t xml:space="preserve">show a relationship between maintain item and mechanics and it keeps track of date in which a mechanic work on a specific item. </w:t>
+      </w:r>
+    </w:p>
+    <w:p>
+      <w:pPr>
+        <w:pStyle w:val="ListParagraph"/>
+        <w:numPr>
+          <w:ilvl w:val="0"/>
+          <w:numId w:val="3"/>
+        </w:numPr>
+        <w:rPr>
+          <w:sz w:val="24"/>
+          <w:szCs w:val="24"/>
+        </w:rPr>
+      </w:pPr>
+      <w:proofErr w:type="spellStart"/>
+      <w:r>
+        <w:rPr>
+          <w:b/>
+          <w:sz w:val="24"/>
+          <w:szCs w:val="24"/>
+        </w:rPr>
+        <w:t>ItemWork</w:t>
+      </w:r>
+      <w:proofErr w:type="spellEnd"/>
+      <w:r>
+        <w:rPr>
+          <w:b/>
+          <w:sz w:val="24"/>
+          <w:szCs w:val="24"/>
+        </w:rPr>
+        <w:t xml:space="preserve">: </w:t>
+      </w:r>
+      <w:r>
+        <w:rPr>
+          <w:sz w:val="24"/>
+          <w:szCs w:val="24"/>
+        </w:rPr>
+        <w:t xml:space="preserve">shows relationship between </w:t>
+      </w:r>
+      <w:proofErr w:type="spellStart"/>
+      <w:r>
+        <w:rPr>
+          <w:sz w:val="24"/>
+          <w:szCs w:val="24"/>
+        </w:rPr>
+        <w:t>MaintainOrder</w:t>
+      </w:r>
+      <w:proofErr w:type="spellEnd"/>
+      <w:r>
+        <w:rPr>
+          <w:sz w:val="24"/>
+          <w:szCs w:val="24"/>
+        </w:rPr>
+        <w:t xml:space="preserve"> and </w:t>
+      </w:r>
+      <w:proofErr w:type="spellStart"/>
+      <w:r>
+        <w:rPr>
+          <w:sz w:val="24"/>
+          <w:szCs w:val="24"/>
+        </w:rPr>
+        <w:t>MaintainItem</w:t>
+      </w:r>
+      <w:proofErr w:type="spellEnd"/>
+      <w:r>
+        <w:rPr>
+          <w:sz w:val="24"/>
+          <w:szCs w:val="24"/>
+        </w:rPr>
+        <w:t>.</w:t>
+      </w:r>
+    </w:p>
+    <w:p>
+      <w:pPr>
+        <w:pStyle w:val="ListParagraph"/>
+        <w:numPr>
+          <w:ilvl w:val="0"/>
+          <w:numId w:val="3"/>
+        </w:numPr>
+        <w:rPr>
+          <w:sz w:val="24"/>
+          <w:szCs w:val="24"/>
+        </w:rPr>
+      </w:pPr>
+      <w:proofErr w:type="spellStart"/>
+      <w:r>
+        <w:rPr>
+          <w:b/>
+          <w:sz w:val="24"/>
+          <w:szCs w:val="24"/>
+        </w:rPr>
+        <w:t>ReferralBenefitHistory</w:t>
+      </w:r>
+      <w:proofErr w:type="spellEnd"/>
+      <w:r>
+        <w:rPr>
+          <w:b/>
+          <w:sz w:val="24"/>
+          <w:szCs w:val="24"/>
+        </w:rPr>
+        <w:t>:</w:t>
+      </w:r>
+      <w:r>
+        <w:rPr>
+          <w:sz w:val="24"/>
+          <w:szCs w:val="24"/>
+        </w:rPr>
+        <w:t xml:space="preserve"> Keep tracks of referral benefits of a current customer. </w:t>
+      </w:r>
+    </w:p>
+    <w:p>
+      <w:pPr>
+        <w:pStyle w:val="ListParagraph"/>
+        <w:numPr>
+          <w:ilvl w:val="0"/>
+          <w:numId w:val="3"/>
+        </w:numPr>
+        <w:rPr>
+          <w:sz w:val="24"/>
+          <w:szCs w:val="24"/>
+        </w:rPr>
+      </w:pPr>
+      <w:r>
+        <w:rPr>
+          <w:b/>
+          <w:sz w:val="24"/>
+          <w:szCs w:val="24"/>
+        </w:rPr>
+        <w:t>Appointment:</w:t>
+      </w:r>
+      <w:r>
+        <w:rPr>
+          <w:sz w:val="24"/>
+          <w:szCs w:val="24"/>
+        </w:rPr>
+        <w:t xml:space="preserve"> tracks an appointment of a vehicle</w:t>
+      </w:r>
+    </w:p>
+    <w:p>
+      <w:pPr>
+        <w:pStyle w:val="ListParagraph"/>
+        <w:numPr>
+          <w:ilvl w:val="0"/>
+          <w:numId w:val="1"/>
+        </w:numPr>
+        <w:rPr>
+          <w:b/>
+          <w:sz w:val="24"/>
+          <w:szCs w:val="24"/>
+          <w:u w:val="single"/>
+        </w:rPr>
+      </w:pPr>
+      <w:r>
+        <w:rPr>
+          <w:b/>
+          <w:sz w:val="24"/>
+          <w:szCs w:val="24"/>
+          <w:u w:val="single"/>
+        </w:rPr>
+        <w:t>Association:</w:t>
+      </w:r>
+    </w:p>
+    <w:p>
+      <w:pPr>
+        <w:pStyle w:val="ListParagraph"/>
+        <w:numPr>
+          <w:ilvl w:val="0"/>
+          <w:numId w:val="6"/>
+        </w:numPr>
+        <w:rPr>
+          <w:b/>
+          <w:sz w:val="24"/>
+          <w:szCs w:val="24"/>
+          <w:u w:val="single"/>
+        </w:rPr>
+      </w:pPr>
+      <w:r>
+        <w:rPr>
+          <w:b/>
+          <w:sz w:val="24"/>
+          <w:szCs w:val="24"/>
+        </w:rPr>
+        <w:t>Customers:</w:t>
+      </w:r>
+    </w:p>
+    <w:p>
+      <w:pPr>
+        <w:pStyle w:val="ListParagraph"/>
+        <w:numPr>
+          <w:ilvl w:val="1"/>
+          <w:numId w:val="6"/>
+        </w:numPr>
+        <w:rPr>
+          <w:b/>
+          <w:sz w:val="24"/>
+          <w:szCs w:val="24"/>
+          <w:u w:val="single"/>
+        </w:rPr>
+      </w:pPr>
+      <w:r>
+        <w:rPr>
+          <w:sz w:val="24"/>
+          <w:szCs w:val="24"/>
+        </w:rPr>
+        <w:t>A customer is a current customer, a perspective customer, or others</w:t>
+      </w:r>
+      <w:r>
+        <w:rPr>
+          <w:sz w:val="24"/>
+          <w:szCs w:val="24"/>
+        </w:rPr>
+        <w:t xml:space="preserve"> but he or she can only be one</w:t>
+      </w:r>
+      <w:r>
+        <w:rPr>
+          <w:sz w:val="24"/>
+          <w:szCs w:val="24"/>
+        </w:rPr>
+        <w:t>.</w:t>
+      </w:r>
+    </w:p>
+    <w:p>
+      <w:pPr>
+        <w:pStyle w:val="ListParagraph"/>
+        <w:numPr>
+          <w:ilvl w:val="1"/>
+          <w:numId w:val="6"/>
+        </w:numPr>
+        <w:rPr>
+          <w:b/>
+          <w:sz w:val="24"/>
+          <w:szCs w:val="24"/>
+          <w:u w:val="single"/>
+        </w:rPr>
+      </w:pPr>
+      <w:r>
+        <w:rPr>
+          <w:sz w:val="24"/>
+          <w:szCs w:val="24"/>
+        </w:rPr>
+        <w:t>A perspective customer is a customer.</w:t>
+      </w:r>
+    </w:p>
+    <w:p>
+      <w:pPr>
+        <w:pStyle w:val="ListParagraph"/>
+        <w:numPr>
+          <w:ilvl w:val="1"/>
+          <w:numId w:val="6"/>
+        </w:numPr>
+        <w:rPr>
+          <w:b/>
+          <w:sz w:val="24"/>
+          <w:szCs w:val="24"/>
+          <w:u w:val="single"/>
+        </w:rPr>
+      </w:pPr>
+      <w:r>
+        <w:rPr>
+          <w:sz w:val="24"/>
+          <w:szCs w:val="24"/>
+        </w:rPr>
+        <w:t>A current customer is a customer.</w:t>
+      </w:r>
+    </w:p>
+    <w:p>
+      <w:pPr>
+        <w:pStyle w:val="ListParagraph"/>
+        <w:numPr>
+          <w:ilvl w:val="0"/>
+          <w:numId w:val="6"/>
+        </w:numPr>
+        <w:rPr>
+          <w:b/>
+          <w:sz w:val="24"/>
+          <w:szCs w:val="24"/>
+          <w:u w:val="single"/>
+        </w:rPr>
+      </w:pPr>
+      <w:r>
+        <w:rPr>
+          <w:b/>
+          <w:sz w:val="24"/>
+          <w:szCs w:val="24"/>
+        </w:rPr>
+        <w:t>Prospective:</w:t>
+      </w:r>
+    </w:p>
+    <w:p>
+      <w:pPr>
+        <w:pStyle w:val="ListParagraph"/>
+        <w:numPr>
+          <w:ilvl w:val="1"/>
+          <w:numId w:val="6"/>
+        </w:numPr>
+        <w:rPr>
+          <w:b/>
+          <w:sz w:val="24"/>
+          <w:szCs w:val="24"/>
+          <w:u w:val="single"/>
+        </w:rPr>
+      </w:pPr>
+      <w:r>
+        <w:rPr>
+          <w:sz w:val="24"/>
+          <w:szCs w:val="24"/>
+        </w:rPr>
+        <w:t>A perspective customer received one to three promotion contact.</w:t>
+      </w:r>
+    </w:p>
+    <w:p>
+      <w:pPr>
+        <w:pStyle w:val="ListParagraph"/>
+        <w:numPr>
+          <w:ilvl w:val="1"/>
+          <w:numId w:val="6"/>
+        </w:numPr>
+        <w:rPr>
+          <w:b/>
+          <w:sz w:val="24"/>
+          <w:szCs w:val="24"/>
+          <w:u w:val="single"/>
+        </w:rPr>
+      </w:pPr>
+      <w:r>
+        <w:rPr>
+          <w:sz w:val="24"/>
+          <w:szCs w:val="24"/>
+        </w:rPr>
+        <w:t>A promotion contact was received by one and only one perspective customer.</w:t>
+      </w:r>
+    </w:p>
+    <w:p>
+      <w:pPr>
+        <w:pStyle w:val="ListParagraph"/>
+        <w:numPr>
+          <w:ilvl w:val="0"/>
+          <w:numId w:val="6"/>
+        </w:numPr>
+        <w:rPr>
+          <w:b/>
+          <w:sz w:val="24"/>
+          <w:szCs w:val="24"/>
+          <w:u w:val="single"/>
+        </w:rPr>
+      </w:pPr>
+      <w:r>
+        <w:rPr>
+          <w:b/>
+          <w:sz w:val="24"/>
+          <w:szCs w:val="24"/>
+        </w:rPr>
+        <w:t>Current</w:t>
+      </w:r>
+      <w:r>
+        <w:rPr>
+          <w:sz w:val="24"/>
+          <w:szCs w:val="24"/>
+        </w:rPr>
+        <w:t>:</w:t>
+      </w:r>
+    </w:p>
+    <w:p>
+      <w:pPr>
+        <w:pStyle w:val="ListParagraph"/>
+        <w:numPr>
+          <w:ilvl w:val="1"/>
+          <w:numId w:val="6"/>
+        </w:numPr>
+        <w:rPr>
+          <w:b/>
+          <w:sz w:val="24"/>
+          <w:szCs w:val="24"/>
+          <w:u w:val="single"/>
+        </w:rPr>
+      </w:pPr>
+      <w:r>
+        <w:rPr>
+          <w:sz w:val="24"/>
+          <w:szCs w:val="24"/>
+        </w:rPr>
+        <w:t>A current customer related to one to many address.</w:t>
+      </w:r>
+    </w:p>
+    <w:p>
+      <w:pPr>
+        <w:pStyle w:val="ListParagraph"/>
+        <w:numPr>
+          <w:ilvl w:val="1"/>
+          <w:numId w:val="6"/>
+        </w:numPr>
+        <w:rPr>
+          <w:b/>
+          <w:sz w:val="24"/>
+          <w:szCs w:val="24"/>
+          <w:u w:val="single"/>
+        </w:rPr>
+      </w:pPr>
+      <w:r>
+        <w:rPr>
+          <w:sz w:val="24"/>
+          <w:szCs w:val="24"/>
+        </w:rPr>
+        <w:t xml:space="preserve">An address is related to one and only one </w:t>
+      </w:r>
+      <w:r>
+        <w:rPr>
+          <w:sz w:val="24"/>
+          <w:szCs w:val="24"/>
+        </w:rPr>
+        <w:t xml:space="preserve">current </w:t>
+      </w:r>
+      <w:r>
+        <w:rPr>
+          <w:sz w:val="24"/>
+          <w:szCs w:val="24"/>
+        </w:rPr>
+        <w:t>customer.</w:t>
+      </w:r>
+    </w:p>
+    <w:p>
+      <w:pPr>
+        <w:pStyle w:val="ListParagraph"/>
+        <w:numPr>
+          <w:ilvl w:val="1"/>
+          <w:numId w:val="6"/>
+        </w:numPr>
+        <w:rPr>
+          <w:b/>
+          <w:sz w:val="24"/>
+          <w:szCs w:val="24"/>
+          <w:u w:val="single"/>
+        </w:rPr>
+      </w:pPr>
+      <w:r>
+        <w:rPr>
+          <w:sz w:val="24"/>
+          <w:szCs w:val="24"/>
+        </w:rPr>
+        <w:t>A current customer is either a premier customer or a steady customer but not both.</w:t>
+      </w:r>
+    </w:p>
+    <w:p>
+      <w:pPr>
+        <w:pStyle w:val="ListParagraph"/>
+        <w:numPr>
+          <w:ilvl w:val="1"/>
+          <w:numId w:val="6"/>
+        </w:numPr>
+        <w:rPr>
+          <w:b/>
+          <w:sz w:val="24"/>
+          <w:szCs w:val="24"/>
+          <w:u w:val="single"/>
+        </w:rPr>
+      </w:pPr>
+      <w:r>
+        <w:rPr>
+          <w:sz w:val="24"/>
+          <w:szCs w:val="24"/>
+        </w:rPr>
+        <w:t xml:space="preserve">A premier customer is a current </w:t>
+      </w:r>
+      <w:r>
+        <w:rPr>
+          <w:sz w:val="24"/>
+          <w:szCs w:val="24"/>
+        </w:rPr>
+        <w:t>customer.</w:t>
+      </w:r>
+    </w:p>
+    <w:p>
+      <w:pPr>
+        <w:pStyle w:val="ListParagraph"/>
+        <w:numPr>
+          <w:ilvl w:val="1"/>
+          <w:numId w:val="6"/>
+        </w:numPr>
+        <w:rPr>
+          <w:b/>
+          <w:sz w:val="24"/>
+          <w:szCs w:val="24"/>
+          <w:u w:val="single"/>
+        </w:rPr>
+      </w:pPr>
+      <w:r>
+        <w:rPr>
+          <w:sz w:val="24"/>
+          <w:szCs w:val="24"/>
+        </w:rPr>
+        <w:t xml:space="preserve">A steady customer is a current customer. </w:t>
+      </w:r>
+    </w:p>
+    <w:p>
+      <w:pPr>
+        <w:pStyle w:val="ListParagraph"/>
+        <w:numPr>
+          <w:ilvl w:val="1"/>
+          <w:numId w:val="6"/>
+        </w:numPr>
+        <w:rPr>
+          <w:b/>
+          <w:sz w:val="24"/>
+          <w:szCs w:val="24"/>
+          <w:u w:val="single"/>
+        </w:rPr>
+      </w:pPr>
+      <w:r>
+        <w:rPr>
+          <w:sz w:val="24"/>
+          <w:szCs w:val="24"/>
+        </w:rPr>
+        <w:t xml:space="preserve">A current customer owned one to many vehicles. </w:t>
+      </w:r>
+    </w:p>
+    <w:p>
+      <w:pPr>
+        <w:pStyle w:val="ListParagraph"/>
+        <w:numPr>
+          <w:ilvl w:val="1"/>
+          <w:numId w:val="6"/>
+        </w:numPr>
+        <w:rPr>
+          <w:b/>
+          <w:sz w:val="24"/>
+          <w:szCs w:val="24"/>
+          <w:u w:val="single"/>
+        </w:rPr>
+      </w:pPr>
+      <w:r>
+        <w:rPr>
+          <w:sz w:val="24"/>
+          <w:szCs w:val="24"/>
+        </w:rPr>
+        <w:t>A vehicle is owned by one and only on</w:t>
       </w:r>
       <w:bookmarkStart w:id="0" w:name="_GoBack"/>
       <w:bookmarkEnd w:id="0"/>
-    </w:p>
-    <w:p>
-      <w:pPr>
-        <w:pStyle w:val="ListParagraph"/>
-        <w:numPr>
-          <w:ilvl w:val="0"/>
-          <w:numId w:val="1"/>
-        </w:numPr>
-        <w:rPr>
-          <w:b/>
-          <w:sz w:val="24"/>
-          <w:szCs w:val="24"/>
-          <w:u w:val="single"/>
-        </w:rPr>
-      </w:pPr>
-      <w:r>
-        <w:rPr>
-          <w:b/>
-          <w:sz w:val="24"/>
-          <w:szCs w:val="24"/>
-          <w:u w:val="single"/>
-        </w:rPr>
-        <w:t>Business Rule</w:t>
-      </w:r>
-    </w:p>
-    <w:p>
-      <w:pPr>
-        <w:pStyle w:val="ListParagraph"/>
-        <w:numPr>
-          <w:ilvl w:val="0"/>
-          <w:numId w:val="4"/>
-        </w:numPr>
-        <w:rPr>
-          <w:sz w:val="24"/>
-          <w:szCs w:val="24"/>
-        </w:rPr>
-      </w:pPr>
-      <w:r>
-        <w:rPr>
-          <w:sz w:val="24"/>
-          <w:szCs w:val="24"/>
-        </w:rPr>
-        <w:t>A vehicle belongs to only one customer.</w:t>
-      </w:r>
-    </w:p>
-    <w:p>
-      <w:pPr>
-        <w:pStyle w:val="ListParagraph"/>
-        <w:numPr>
-          <w:ilvl w:val="0"/>
-          <w:numId w:val="4"/>
-        </w:numPr>
-        <w:rPr>
-          <w:sz w:val="24"/>
-          <w:szCs w:val="24"/>
-        </w:rPr>
-      </w:pPr>
-      <w:r>
-        <w:rPr>
-          <w:sz w:val="24"/>
-          <w:szCs w:val="24"/>
-        </w:rPr>
-        <w:t xml:space="preserve">An employee can either be a technician or a mechanics but not both. </w:t>
-      </w:r>
-    </w:p>
-    <w:p>
-      <w:pPr>
-        <w:pStyle w:val="ListParagraph"/>
-        <w:numPr>
-          <w:ilvl w:val="0"/>
-          <w:numId w:val="4"/>
-        </w:numPr>
-        <w:rPr>
-          <w:sz w:val="24"/>
-          <w:szCs w:val="24"/>
-        </w:rPr>
-      </w:pPr>
-      <w:r>
-        <w:rPr>
-          <w:sz w:val="24"/>
-          <w:szCs w:val="24"/>
-        </w:rPr>
-        <w:t>Technician must have knowledge of all service</w:t>
-      </w:r>
-      <w:r>
-        <w:rPr>
-          <w:sz w:val="24"/>
-          <w:szCs w:val="24"/>
-        </w:rPr>
-        <w:t>s</w:t>
-      </w:r>
-      <w:r>
-        <w:rPr>
-          <w:sz w:val="24"/>
-          <w:szCs w:val="24"/>
-        </w:rPr>
-        <w:t xml:space="preserve"> provided at Dave’s Automotive. </w:t>
-      </w:r>
-    </w:p>
-    <w:p>
-      <w:pPr>
-        <w:pStyle w:val="ListParagraph"/>
-        <w:numPr>
-          <w:ilvl w:val="0"/>
-          <w:numId w:val="4"/>
-        </w:numPr>
-        <w:rPr>
-          <w:sz w:val="24"/>
-          <w:szCs w:val="24"/>
-        </w:rPr>
-      </w:pPr>
-      <w:r>
-        <w:rPr>
-          <w:sz w:val="24"/>
-          <w:szCs w:val="24"/>
-        </w:rPr>
-        <w:t>Technician only need to</w:t>
-      </w:r>
-      <w:r>
-        <w:rPr>
-          <w:sz w:val="24"/>
-          <w:szCs w:val="24"/>
-        </w:rPr>
-        <w:t xml:space="preserve"> write services </w:t>
-      </w:r>
-      <w:r>
-        <w:rPr>
-          <w:sz w:val="24"/>
-          <w:szCs w:val="24"/>
-        </w:rPr>
-        <w:t>which are not part</w:t>
-      </w:r>
-      <w:r>
-        <w:rPr>
-          <w:sz w:val="24"/>
-          <w:szCs w:val="24"/>
-        </w:rPr>
-        <w:t xml:space="preserve"> of vehicle routine services. </w:t>
-      </w:r>
-    </w:p>
-    <w:p>
-      <w:pPr>
-        <w:pStyle w:val="ListParagraph"/>
-        <w:numPr>
-          <w:ilvl w:val="0"/>
-          <w:numId w:val="4"/>
-        </w:numPr>
-        <w:rPr>
-          <w:sz w:val="24"/>
-          <w:szCs w:val="24"/>
-        </w:rPr>
-      </w:pPr>
-      <w:r>
-        <w:rPr>
-          <w:sz w:val="24"/>
-          <w:szCs w:val="24"/>
-        </w:rPr>
-        <w:t xml:space="preserve">A mastery level must be an integer between 1 to 10 inclusive. </w:t>
-      </w:r>
-    </w:p>
-    <w:p>
-      <w:pPr>
-        <w:pStyle w:val="ListParagraph"/>
-        <w:numPr>
-          <w:ilvl w:val="0"/>
-          <w:numId w:val="1"/>
-        </w:numPr>
-        <w:rPr>
-          <w:b/>
-          <w:sz w:val="24"/>
-          <w:szCs w:val="24"/>
-          <w:u w:val="single"/>
-        </w:rPr>
-      </w:pPr>
-      <w:r>
-        <w:rPr>
-          <w:b/>
-          <w:sz w:val="24"/>
-          <w:szCs w:val="24"/>
-          <w:u w:val="single"/>
-        </w:rPr>
-        <w:t>Class Definition in English</w:t>
-      </w:r>
-    </w:p>
-    <w:p>
-      <w:pPr>
-        <w:pStyle w:val="ListParagraph"/>
-        <w:numPr>
-          <w:ilvl w:val="0"/>
-          <w:numId w:val="3"/>
-        </w:numPr>
-        <w:rPr>
-          <w:sz w:val="24"/>
-          <w:szCs w:val="24"/>
-        </w:rPr>
-      </w:pPr>
-      <w:r>
-        <w:rPr>
-          <w:b/>
-          <w:sz w:val="24"/>
-          <w:szCs w:val="24"/>
-        </w:rPr>
-        <w:t>Customer</w:t>
-      </w:r>
-      <w:r>
-        <w:rPr>
+      <w:r>
+        <w:rPr>
+          <w:sz w:val="24"/>
+          <w:szCs w:val="24"/>
+        </w:rPr>
+        <w:t xml:space="preserve">e current customer. </w:t>
+      </w:r>
+    </w:p>
+    <w:p>
+      <w:pPr>
+        <w:pStyle w:val="ListParagraph"/>
+        <w:numPr>
+          <w:ilvl w:val="1"/>
+          <w:numId w:val="6"/>
+        </w:numPr>
+        <w:rPr>
+          <w:b/>
+          <w:sz w:val="24"/>
+          <w:szCs w:val="24"/>
+          <w:u w:val="single"/>
+        </w:rPr>
+      </w:pPr>
+      <w:r>
+        <w:rPr>
+          <w:sz w:val="24"/>
+          <w:szCs w:val="24"/>
+        </w:rPr>
+        <w:t xml:space="preserve">A current customer </w:t>
+      </w:r>
+      <w:r>
+        <w:rPr>
+          <w:sz w:val="24"/>
+          <w:szCs w:val="24"/>
+        </w:rPr>
+        <w:t>has</w:t>
+      </w:r>
+      <w:r>
+        <w:rPr>
+          <w:sz w:val="24"/>
+          <w:szCs w:val="24"/>
+        </w:rPr>
+        <w:t xml:space="preserve"> zero to many referral benefit </w:t>
+      </w:r>
+      <w:proofErr w:type="gramStart"/>
+      <w:r>
+        <w:rPr>
+          <w:sz w:val="24"/>
+          <w:szCs w:val="24"/>
+        </w:rPr>
+        <w:t>history</w:t>
+      </w:r>
+      <w:proofErr w:type="gramEnd"/>
+      <w:r>
+        <w:rPr>
+          <w:sz w:val="24"/>
+          <w:szCs w:val="24"/>
+        </w:rPr>
+        <w:t>.</w:t>
+      </w:r>
+    </w:p>
+    <w:p>
+      <w:pPr>
+        <w:pStyle w:val="ListParagraph"/>
+        <w:numPr>
+          <w:ilvl w:val="1"/>
+          <w:numId w:val="6"/>
+        </w:numPr>
+        <w:rPr>
+          <w:b/>
+          <w:sz w:val="24"/>
+          <w:szCs w:val="24"/>
+          <w:u w:val="single"/>
+        </w:rPr>
+      </w:pPr>
+      <w:r>
+        <w:rPr>
+          <w:sz w:val="24"/>
+          <w:szCs w:val="24"/>
+        </w:rPr>
+        <w:t xml:space="preserve">A </w:t>
+      </w:r>
+      <w:r>
+        <w:rPr>
+          <w:sz w:val="24"/>
+          <w:szCs w:val="24"/>
+        </w:rPr>
+        <w:t>referral benefit history</w:t>
+      </w:r>
+      <w:r>
+        <w:rPr>
+          <w:sz w:val="24"/>
+          <w:szCs w:val="24"/>
+        </w:rPr>
+        <w:t xml:space="preserve"> is belonged to one and only one current customer. </w:t>
+      </w:r>
+    </w:p>
+    <w:p>
+      <w:pPr>
+        <w:pStyle w:val="ListParagraph"/>
+        <w:numPr>
+          <w:ilvl w:val="0"/>
+          <w:numId w:val="6"/>
+        </w:numPr>
+        <w:rPr>
+          <w:b/>
+          <w:sz w:val="24"/>
+          <w:szCs w:val="24"/>
+          <w:u w:val="single"/>
+        </w:rPr>
+      </w:pPr>
+      <w:r>
+        <w:rPr>
+          <w:b/>
+          <w:sz w:val="24"/>
+          <w:szCs w:val="24"/>
+        </w:rPr>
+        <w:t>Premier:</w:t>
+      </w:r>
+    </w:p>
+    <w:p>
+      <w:pPr>
+        <w:pStyle w:val="ListParagraph"/>
+        <w:numPr>
+          <w:ilvl w:val="1"/>
+          <w:numId w:val="6"/>
+        </w:numPr>
+        <w:rPr>
+          <w:b/>
+          <w:sz w:val="24"/>
+          <w:szCs w:val="24"/>
+          <w:u w:val="single"/>
+        </w:rPr>
+      </w:pPr>
+      <w:r>
+        <w:rPr>
+          <w:sz w:val="24"/>
+          <w:szCs w:val="24"/>
+        </w:rPr>
+        <w:t>A premier customer associate with zero to many price increases.</w:t>
+      </w:r>
+    </w:p>
+    <w:p>
+      <w:pPr>
+        <w:pStyle w:val="ListParagraph"/>
+        <w:numPr>
+          <w:ilvl w:val="1"/>
+          <w:numId w:val="6"/>
+        </w:numPr>
+        <w:rPr>
+          <w:b/>
+          <w:sz w:val="24"/>
+          <w:szCs w:val="24"/>
+          <w:u w:val="single"/>
+        </w:rPr>
+      </w:pPr>
+      <w:r>
+        <w:rPr>
+          <w:sz w:val="24"/>
+          <w:szCs w:val="24"/>
+        </w:rPr>
+        <w:t xml:space="preserve">A price increase is associated with one and only one premier customer. </w:t>
+      </w:r>
+    </w:p>
+    <w:p>
+      <w:pPr>
+        <w:pStyle w:val="ListParagraph"/>
+        <w:numPr>
+          <w:ilvl w:val="0"/>
+          <w:numId w:val="6"/>
+        </w:numPr>
+        <w:rPr>
+          <w:b/>
+          <w:sz w:val="24"/>
+          <w:szCs w:val="24"/>
+          <w:u w:val="single"/>
+        </w:rPr>
+      </w:pPr>
+      <w:r>
+        <w:rPr>
+          <w:b/>
+          <w:sz w:val="24"/>
+          <w:szCs w:val="24"/>
+        </w:rPr>
+        <w:t>Vehicle:</w:t>
+      </w:r>
+    </w:p>
+    <w:p>
+      <w:pPr>
+        <w:pStyle w:val="ListParagraph"/>
+        <w:numPr>
+          <w:ilvl w:val="1"/>
+          <w:numId w:val="6"/>
+        </w:numPr>
+        <w:rPr>
+          <w:b/>
+          <w:sz w:val="24"/>
+          <w:szCs w:val="24"/>
+          <w:u w:val="single"/>
+        </w:rPr>
+      </w:pPr>
+      <w:r>
+        <w:rPr>
+          <w:sz w:val="24"/>
+          <w:szCs w:val="24"/>
+        </w:rPr>
+        <w:t>A vehicle is part of one and only one vehicle family.</w:t>
+      </w:r>
+    </w:p>
+    <w:p>
+      <w:pPr>
+        <w:pStyle w:val="ListParagraph"/>
+        <w:numPr>
+          <w:ilvl w:val="1"/>
+          <w:numId w:val="6"/>
+        </w:numPr>
+        <w:rPr>
+          <w:b/>
+          <w:sz w:val="24"/>
+          <w:szCs w:val="24"/>
+          <w:u w:val="single"/>
+        </w:rPr>
+      </w:pPr>
+      <w:r>
+        <w:rPr>
+          <w:sz w:val="24"/>
+          <w:szCs w:val="24"/>
+        </w:rPr>
+        <w:t>A vehicle family is made up of zero to many vehicles.</w:t>
+      </w:r>
+    </w:p>
+    <w:p>
+      <w:pPr>
+        <w:pStyle w:val="ListParagraph"/>
+        <w:numPr>
+          <w:ilvl w:val="1"/>
+          <w:numId w:val="6"/>
+        </w:numPr>
+        <w:rPr>
+          <w:b/>
+          <w:sz w:val="24"/>
+          <w:szCs w:val="24"/>
+          <w:u w:val="single"/>
+        </w:rPr>
+      </w:pPr>
+      <w:r>
+        <w:rPr>
+          <w:sz w:val="24"/>
+          <w:szCs w:val="24"/>
+        </w:rPr>
+        <w:t>A vehicle requires one to many maintain orders.</w:t>
+      </w:r>
+    </w:p>
+    <w:p>
+      <w:pPr>
+        <w:pStyle w:val="ListParagraph"/>
+        <w:numPr>
+          <w:ilvl w:val="1"/>
+          <w:numId w:val="6"/>
+        </w:numPr>
+        <w:rPr>
+          <w:b/>
+          <w:sz w:val="24"/>
+          <w:szCs w:val="24"/>
+          <w:u w:val="single"/>
+        </w:rPr>
+      </w:pPr>
+      <w:r>
+        <w:rPr>
+          <w:sz w:val="24"/>
+          <w:szCs w:val="24"/>
+        </w:rPr>
+        <w:t>A maintain order is required by one and only one vehicle.</w:t>
+      </w:r>
+    </w:p>
+    <w:p>
+      <w:pPr>
+        <w:pStyle w:val="ListParagraph"/>
+        <w:numPr>
+          <w:ilvl w:val="1"/>
+          <w:numId w:val="6"/>
+        </w:numPr>
+        <w:rPr>
+          <w:b/>
+          <w:sz w:val="24"/>
+          <w:szCs w:val="24"/>
+          <w:u w:val="single"/>
+        </w:rPr>
+      </w:pPr>
+      <w:r>
+        <w:rPr>
+          <w:sz w:val="24"/>
+          <w:szCs w:val="24"/>
+        </w:rPr>
+        <w:t>A vehicle has zero to many appointments.</w:t>
+      </w:r>
+    </w:p>
+    <w:p>
+      <w:pPr>
+        <w:pStyle w:val="ListParagraph"/>
+        <w:numPr>
+          <w:ilvl w:val="1"/>
+          <w:numId w:val="6"/>
+        </w:numPr>
+        <w:rPr>
+          <w:b/>
+          <w:sz w:val="24"/>
+          <w:szCs w:val="24"/>
+          <w:u w:val="single"/>
+        </w:rPr>
+      </w:pPr>
+      <w:r>
+        <w:rPr>
+          <w:sz w:val="24"/>
+          <w:szCs w:val="24"/>
+        </w:rPr>
+        <w:t>An appointment is belonged to one and only one vehicles</w:t>
+      </w:r>
+    </w:p>
+    <w:p>
+      <w:pPr>
+        <w:pStyle w:val="ListParagraph"/>
+        <w:numPr>
+          <w:ilvl w:val="0"/>
+          <w:numId w:val="6"/>
+        </w:numPr>
+        <w:rPr>
+          <w:b/>
+          <w:sz w:val="24"/>
+          <w:szCs w:val="24"/>
+          <w:u w:val="single"/>
+        </w:rPr>
+      </w:pPr>
+      <w:r>
+        <w:rPr>
+          <w:b/>
+          <w:sz w:val="24"/>
+          <w:szCs w:val="24"/>
+        </w:rPr>
+        <w:t>Maintain Order</w:t>
+      </w:r>
+      <w:r>
+        <w:rPr>
+          <w:b/>
           <w:sz w:val="24"/>
           <w:szCs w:val="24"/>
         </w:rPr>
         <w:t>:</w:t>
       </w:r>
-      <w:r>
-        <w:rPr>
-          <w:sz w:val="24"/>
-          <w:szCs w:val="24"/>
-        </w:rPr>
-        <w:t xml:space="preserve"> people who require or have a possible of requiring service at Dave’s Automotive.</w:t>
-      </w:r>
-    </w:p>
-    <w:p>
-      <w:pPr>
-        <w:pStyle w:val="ListParagraph"/>
-        <w:numPr>
-          <w:ilvl w:val="0"/>
-          <w:numId w:val="3"/>
-        </w:numPr>
-        <w:rPr>
-          <w:sz w:val="24"/>
-          <w:szCs w:val="24"/>
-        </w:rPr>
-      </w:pPr>
-      <w:r>
-        <w:rPr>
-          <w:b/>
-          <w:sz w:val="24"/>
-          <w:szCs w:val="24"/>
-        </w:rPr>
-        <w:t>Current</w:t>
-      </w:r>
-      <w:r>
-        <w:rPr>
+    </w:p>
+    <w:p>
+      <w:pPr>
+        <w:pStyle w:val="ListParagraph"/>
+        <w:numPr>
+          <w:ilvl w:val="1"/>
+          <w:numId w:val="6"/>
+        </w:numPr>
+        <w:rPr>
+          <w:b/>
+          <w:sz w:val="24"/>
+          <w:szCs w:val="24"/>
+          <w:u w:val="single"/>
+        </w:rPr>
+      </w:pPr>
+      <w:r>
+        <w:rPr>
+          <w:sz w:val="24"/>
+          <w:szCs w:val="24"/>
+        </w:rPr>
+        <w:t>A maintain order link to zero to many maintain package lines.</w:t>
+      </w:r>
+      <w:r>
+        <w:rPr>
+          <w:sz w:val="24"/>
+          <w:szCs w:val="24"/>
+        </w:rPr>
+        <w:t xml:space="preserve"> (1)</w:t>
+      </w:r>
+    </w:p>
+    <w:p>
+      <w:pPr>
+        <w:pStyle w:val="ListParagraph"/>
+        <w:numPr>
+          <w:ilvl w:val="1"/>
+          <w:numId w:val="6"/>
+        </w:numPr>
+        <w:rPr>
+          <w:b/>
+          <w:sz w:val="24"/>
+          <w:szCs w:val="24"/>
+          <w:u w:val="single"/>
+        </w:rPr>
+      </w:pPr>
+      <w:r>
+        <w:rPr>
+          <w:sz w:val="24"/>
+          <w:szCs w:val="24"/>
+        </w:rPr>
+        <w:lastRenderedPageBreak/>
+        <w:t>A maintain package line linked to one and only one maintain order.</w:t>
+      </w:r>
+      <w:r>
+        <w:rPr>
+          <w:sz w:val="24"/>
+          <w:szCs w:val="24"/>
+        </w:rPr>
+        <w:t xml:space="preserve"> (1)</w:t>
+      </w:r>
+    </w:p>
+    <w:p>
+      <w:pPr>
+        <w:pStyle w:val="ListParagraph"/>
+        <w:numPr>
+          <w:ilvl w:val="1"/>
+          <w:numId w:val="6"/>
+        </w:numPr>
+        <w:rPr>
+          <w:b/>
+          <w:sz w:val="24"/>
+          <w:szCs w:val="24"/>
+          <w:u w:val="single"/>
+        </w:rPr>
+      </w:pPr>
+      <w:r>
+        <w:rPr>
+          <w:sz w:val="24"/>
+          <w:szCs w:val="24"/>
+        </w:rPr>
+        <w:t>A maintain order contains one to many item work</w:t>
+      </w:r>
+      <w:r>
+        <w:rPr>
+          <w:sz w:val="24"/>
+          <w:szCs w:val="24"/>
+        </w:rPr>
+        <w:t>s.</w:t>
+      </w:r>
+      <w:r>
+        <w:rPr>
+          <w:sz w:val="24"/>
+          <w:szCs w:val="24"/>
+        </w:rPr>
+        <w:t xml:space="preserve"> (2)</w:t>
+      </w:r>
+    </w:p>
+    <w:p>
+      <w:pPr>
+        <w:pStyle w:val="ListParagraph"/>
+        <w:numPr>
+          <w:ilvl w:val="1"/>
+          <w:numId w:val="6"/>
+        </w:numPr>
+        <w:rPr>
+          <w:b/>
+          <w:sz w:val="24"/>
+          <w:szCs w:val="24"/>
+          <w:u w:val="single"/>
+        </w:rPr>
+      </w:pPr>
+      <w:r>
+        <w:rPr>
+          <w:sz w:val="24"/>
+          <w:szCs w:val="24"/>
+        </w:rPr>
+        <w:t xml:space="preserve">An item work contains within one and only one maintain order. </w:t>
+      </w:r>
+      <w:r>
+        <w:rPr>
+          <w:sz w:val="24"/>
+          <w:szCs w:val="24"/>
+        </w:rPr>
+        <w:t>(2)</w:t>
+      </w:r>
+    </w:p>
+    <w:p>
+      <w:pPr>
+        <w:pStyle w:val="ListParagraph"/>
+        <w:numPr>
+          <w:ilvl w:val="0"/>
+          <w:numId w:val="6"/>
+        </w:numPr>
+        <w:rPr>
+          <w:b/>
+          <w:sz w:val="24"/>
+          <w:szCs w:val="24"/>
+          <w:u w:val="single"/>
+        </w:rPr>
+      </w:pPr>
+      <w:r>
+        <w:rPr>
+          <w:b/>
+          <w:sz w:val="24"/>
+          <w:szCs w:val="24"/>
+        </w:rPr>
+        <w:t>Maintain Package</w:t>
+      </w:r>
+      <w:r>
+        <w:rPr>
+          <w:b/>
           <w:sz w:val="24"/>
           <w:szCs w:val="24"/>
         </w:rPr>
@@ -270,717 +2071,6 @@
           <w:sz w:val="24"/>
           <w:szCs w:val="24"/>
         </w:rPr>
-        <w:t xml:space="preserve"> customers who come to Dave’s Automotive for vehicle service.</w:t>
-      </w:r>
-    </w:p>
-    <w:p>
-      <w:pPr>
-        <w:pStyle w:val="ListParagraph"/>
-        <w:numPr>
-          <w:ilvl w:val="0"/>
-          <w:numId w:val="3"/>
-        </w:numPr>
-        <w:rPr>
-          <w:sz w:val="24"/>
-          <w:szCs w:val="24"/>
-        </w:rPr>
-      </w:pPr>
-      <w:r>
-        <w:rPr>
-          <w:b/>
-          <w:sz w:val="24"/>
-          <w:szCs w:val="24"/>
-        </w:rPr>
-        <w:t>Prospective</w:t>
-      </w:r>
-      <w:r>
-        <w:rPr>
-          <w:sz w:val="24"/>
-          <w:szCs w:val="24"/>
-        </w:rPr>
-        <w:t>:</w:t>
-      </w:r>
-      <w:r>
-        <w:rPr>
-          <w:sz w:val="24"/>
-          <w:szCs w:val="24"/>
-        </w:rPr>
-        <w:t xml:space="preserve"> customers who have potential of requiring vehicle service from Dave’s Automotive.</w:t>
-      </w:r>
-    </w:p>
-    <w:p>
-      <w:pPr>
-        <w:pStyle w:val="ListParagraph"/>
-        <w:numPr>
-          <w:ilvl w:val="0"/>
-          <w:numId w:val="3"/>
-        </w:numPr>
-        <w:rPr>
-          <w:sz w:val="24"/>
-          <w:szCs w:val="24"/>
-        </w:rPr>
-      </w:pPr>
-      <w:proofErr w:type="spellStart"/>
-      <w:r>
-        <w:rPr>
-          <w:b/>
-          <w:sz w:val="24"/>
-          <w:szCs w:val="24"/>
-        </w:rPr>
-        <w:t>PromotionContact</w:t>
-      </w:r>
-      <w:proofErr w:type="spellEnd"/>
-      <w:r>
-        <w:rPr>
-          <w:sz w:val="24"/>
-          <w:szCs w:val="24"/>
-        </w:rPr>
-        <w:t xml:space="preserve">: information associated with date, time, and mode of communication in which Dave’s Automotive attempt to entice a prospective customer into a current customer. </w:t>
-      </w:r>
-    </w:p>
-    <w:p>
-      <w:pPr>
-        <w:pStyle w:val="ListParagraph"/>
-        <w:numPr>
-          <w:ilvl w:val="0"/>
-          <w:numId w:val="3"/>
-        </w:numPr>
-        <w:rPr>
-          <w:sz w:val="24"/>
-          <w:szCs w:val="24"/>
-        </w:rPr>
-      </w:pPr>
-      <w:r>
-        <w:rPr>
-          <w:b/>
-          <w:sz w:val="24"/>
-          <w:szCs w:val="24"/>
-        </w:rPr>
-        <w:t>Premier</w:t>
-      </w:r>
-      <w:r>
-        <w:rPr>
-          <w:sz w:val="24"/>
-          <w:szCs w:val="24"/>
-        </w:rPr>
-        <w:t>:</w:t>
-      </w:r>
-      <w:r>
-        <w:rPr>
-          <w:sz w:val="24"/>
-          <w:szCs w:val="24"/>
-        </w:rPr>
-        <w:t xml:space="preserve"> current customers who pay monthly (buy insurance) for service from Dave’s Automotive.</w:t>
-      </w:r>
-    </w:p>
-    <w:p>
-      <w:pPr>
-        <w:pStyle w:val="ListParagraph"/>
-        <w:numPr>
-          <w:ilvl w:val="0"/>
-          <w:numId w:val="3"/>
-        </w:numPr>
-        <w:rPr>
-          <w:sz w:val="24"/>
-          <w:szCs w:val="24"/>
-        </w:rPr>
-      </w:pPr>
-      <w:r>
-        <w:rPr>
-          <w:b/>
-          <w:sz w:val="24"/>
-          <w:szCs w:val="24"/>
-        </w:rPr>
-        <w:t>Steady</w:t>
-      </w:r>
-      <w:r>
-        <w:rPr>
-          <w:sz w:val="24"/>
-          <w:szCs w:val="24"/>
-        </w:rPr>
-        <w:t>:</w:t>
-      </w:r>
-      <w:r>
-        <w:rPr>
-          <w:sz w:val="24"/>
-          <w:szCs w:val="24"/>
-        </w:rPr>
-        <w:t xml:space="preserve"> current customers who pay per visit for service from Dave’s Automotive.</w:t>
-      </w:r>
-    </w:p>
-    <w:p>
-      <w:pPr>
-        <w:pStyle w:val="ListParagraph"/>
-        <w:numPr>
-          <w:ilvl w:val="0"/>
-          <w:numId w:val="3"/>
-        </w:numPr>
-        <w:rPr>
-          <w:sz w:val="24"/>
-          <w:szCs w:val="24"/>
-        </w:rPr>
-      </w:pPr>
-      <w:r>
-        <w:rPr>
-          <w:b/>
-          <w:sz w:val="24"/>
-          <w:szCs w:val="24"/>
-        </w:rPr>
-        <w:t>Address</w:t>
-      </w:r>
-      <w:r>
-        <w:rPr>
-          <w:sz w:val="24"/>
-          <w:szCs w:val="24"/>
-        </w:rPr>
-        <w:t>:</w:t>
-      </w:r>
-      <w:r>
-        <w:rPr>
-          <w:sz w:val="24"/>
-          <w:szCs w:val="24"/>
-        </w:rPr>
-        <w:t xml:space="preserve"> location or locations in which current customers associate with.</w:t>
-      </w:r>
-    </w:p>
-    <w:p>
-      <w:pPr>
-        <w:pStyle w:val="ListParagraph"/>
-        <w:numPr>
-          <w:ilvl w:val="0"/>
-          <w:numId w:val="3"/>
-        </w:numPr>
-        <w:rPr>
-          <w:sz w:val="24"/>
-          <w:szCs w:val="24"/>
-        </w:rPr>
-      </w:pPr>
-      <w:proofErr w:type="spellStart"/>
-      <w:r>
-        <w:rPr>
-          <w:b/>
-          <w:sz w:val="24"/>
-          <w:szCs w:val="24"/>
-        </w:rPr>
-        <w:t>PriceIncrease</w:t>
-      </w:r>
-      <w:proofErr w:type="spellEnd"/>
-      <w:r>
-        <w:rPr>
-          <w:sz w:val="24"/>
-          <w:szCs w:val="24"/>
-        </w:rPr>
-        <w:t>:</w:t>
-      </w:r>
-      <w:r>
-        <w:rPr>
-          <w:sz w:val="24"/>
-          <w:szCs w:val="24"/>
-        </w:rPr>
-        <w:t xml:space="preserve"> the amount and cause of </w:t>
-      </w:r>
-      <w:r>
-        <w:rPr>
-          <w:sz w:val="24"/>
-          <w:szCs w:val="24"/>
-        </w:rPr>
-        <w:t>an increase in</w:t>
-      </w:r>
-      <w:r>
-        <w:rPr>
-          <w:sz w:val="24"/>
-          <w:szCs w:val="24"/>
-        </w:rPr>
-        <w:t xml:space="preserve"> monthly payment of premier customers.</w:t>
-      </w:r>
-    </w:p>
-    <w:p>
-      <w:pPr>
-        <w:pStyle w:val="ListParagraph"/>
-        <w:numPr>
-          <w:ilvl w:val="0"/>
-          <w:numId w:val="3"/>
-        </w:numPr>
-        <w:rPr>
-          <w:sz w:val="24"/>
-          <w:szCs w:val="24"/>
-        </w:rPr>
-      </w:pPr>
-      <w:r>
-        <w:rPr>
-          <w:b/>
-          <w:sz w:val="24"/>
-          <w:szCs w:val="24"/>
-        </w:rPr>
-        <w:t>Vehicle</w:t>
-      </w:r>
-      <w:r>
-        <w:rPr>
-          <w:sz w:val="24"/>
-          <w:szCs w:val="24"/>
-        </w:rPr>
-        <w:t>:</w:t>
-      </w:r>
-      <w:r>
-        <w:rPr>
-          <w:sz w:val="24"/>
-          <w:szCs w:val="24"/>
-        </w:rPr>
-        <w:t xml:space="preserve"> a machine who purpose to carry people around from place to place at high speed. </w:t>
-      </w:r>
-    </w:p>
-    <w:p>
-      <w:pPr>
-        <w:pStyle w:val="ListParagraph"/>
-        <w:numPr>
-          <w:ilvl w:val="0"/>
-          <w:numId w:val="3"/>
-        </w:numPr>
-        <w:rPr>
-          <w:sz w:val="24"/>
-          <w:szCs w:val="24"/>
-        </w:rPr>
-      </w:pPr>
-      <w:proofErr w:type="spellStart"/>
-      <w:r>
-        <w:rPr>
-          <w:b/>
-          <w:sz w:val="24"/>
-          <w:szCs w:val="24"/>
-        </w:rPr>
-        <w:t>VehicleFamily</w:t>
-      </w:r>
-      <w:proofErr w:type="spellEnd"/>
-      <w:r>
-        <w:rPr>
-          <w:sz w:val="24"/>
-          <w:szCs w:val="24"/>
-        </w:rPr>
-        <w:t xml:space="preserve">: contains general information about a vehicle. </w:t>
-      </w:r>
-    </w:p>
-    <w:p>
-      <w:pPr>
-        <w:pStyle w:val="ListParagraph"/>
-        <w:numPr>
-          <w:ilvl w:val="0"/>
-          <w:numId w:val="3"/>
-        </w:numPr>
-        <w:rPr>
-          <w:sz w:val="24"/>
-          <w:szCs w:val="24"/>
-        </w:rPr>
-      </w:pPr>
-      <w:proofErr w:type="spellStart"/>
-      <w:r>
-        <w:rPr>
-          <w:b/>
-          <w:sz w:val="24"/>
-          <w:szCs w:val="24"/>
-        </w:rPr>
-        <w:t>MaintainOrder</w:t>
-      </w:r>
-      <w:proofErr w:type="spellEnd"/>
-      <w:r>
-        <w:rPr>
-          <w:sz w:val="24"/>
-          <w:szCs w:val="24"/>
-        </w:rPr>
-        <w:t>:</w:t>
-      </w:r>
-      <w:r>
-        <w:rPr>
-          <w:sz w:val="24"/>
-          <w:szCs w:val="24"/>
-        </w:rPr>
-        <w:t xml:space="preserve"> services that require to be perform on a specific vehicle.</w:t>
-      </w:r>
-    </w:p>
-    <w:p>
-      <w:pPr>
-        <w:pStyle w:val="ListParagraph"/>
-        <w:numPr>
-          <w:ilvl w:val="0"/>
-          <w:numId w:val="3"/>
-        </w:numPr>
-        <w:rPr>
-          <w:sz w:val="24"/>
-          <w:szCs w:val="24"/>
-        </w:rPr>
-      </w:pPr>
-      <w:r>
-        <w:rPr>
-          <w:b/>
-          <w:sz w:val="24"/>
-          <w:szCs w:val="24"/>
-        </w:rPr>
-        <w:t>Employee</w:t>
-      </w:r>
-      <w:r>
-        <w:rPr>
-          <w:sz w:val="24"/>
-          <w:szCs w:val="24"/>
-        </w:rPr>
-        <w:t>:</w:t>
-      </w:r>
-      <w:r>
-        <w:rPr>
-          <w:sz w:val="24"/>
-          <w:szCs w:val="24"/>
-        </w:rPr>
-        <w:t xml:space="preserve"> people who work at Dave’s Automotive.</w:t>
-      </w:r>
-    </w:p>
-    <w:p>
-      <w:pPr>
-        <w:pStyle w:val="ListParagraph"/>
-        <w:numPr>
-          <w:ilvl w:val="0"/>
-          <w:numId w:val="3"/>
-        </w:numPr>
-        <w:rPr>
-          <w:sz w:val="24"/>
-          <w:szCs w:val="24"/>
-        </w:rPr>
-      </w:pPr>
-      <w:r>
-        <w:rPr>
-          <w:b/>
-          <w:sz w:val="24"/>
-          <w:szCs w:val="24"/>
-        </w:rPr>
-        <w:t>Technician</w:t>
-      </w:r>
-      <w:r>
-        <w:rPr>
-          <w:sz w:val="24"/>
-          <w:szCs w:val="24"/>
-        </w:rPr>
-        <w:t>:</w:t>
-      </w:r>
-      <w:r>
-        <w:rPr>
-          <w:sz w:val="24"/>
-          <w:szCs w:val="24"/>
-        </w:rPr>
-        <w:t xml:space="preserve"> employees of Dave’s Automotive who purpose </w:t>
-      </w:r>
-      <w:r>
-        <w:rPr>
-          <w:sz w:val="24"/>
-          <w:szCs w:val="24"/>
-        </w:rPr>
-        <w:t>is</w:t>
-      </w:r>
-      <w:r>
-        <w:rPr>
-          <w:sz w:val="24"/>
-          <w:szCs w:val="24"/>
-        </w:rPr>
-        <w:t xml:space="preserve"> to diagnose and write extra services required by a vehicle. </w:t>
-      </w:r>
-    </w:p>
-    <w:p>
-      <w:pPr>
-        <w:pStyle w:val="ListParagraph"/>
-        <w:numPr>
-          <w:ilvl w:val="0"/>
-          <w:numId w:val="3"/>
-        </w:numPr>
-        <w:rPr>
-          <w:sz w:val="24"/>
-          <w:szCs w:val="24"/>
-        </w:rPr>
-      </w:pPr>
-      <w:r>
-        <w:rPr>
-          <w:b/>
-          <w:sz w:val="24"/>
-          <w:szCs w:val="24"/>
-        </w:rPr>
-        <w:t>Mechanics</w:t>
-      </w:r>
-      <w:r>
-        <w:rPr>
-          <w:sz w:val="24"/>
-          <w:szCs w:val="24"/>
-        </w:rPr>
-        <w:t>:</w:t>
-      </w:r>
-      <w:r>
-        <w:rPr>
-          <w:sz w:val="24"/>
-          <w:szCs w:val="24"/>
-        </w:rPr>
-        <w:t xml:space="preserve"> employees of Dav</w:t>
-      </w:r>
-      <w:r>
-        <w:rPr>
-          <w:sz w:val="24"/>
-          <w:szCs w:val="24"/>
-        </w:rPr>
-        <w:t>e’s Automotive who purpose are to do maintain or repair of a vehicle.</w:t>
-      </w:r>
-    </w:p>
-    <w:p>
-      <w:pPr>
-        <w:pStyle w:val="ListParagraph"/>
-        <w:numPr>
-          <w:ilvl w:val="0"/>
-          <w:numId w:val="3"/>
-        </w:numPr>
-        <w:rPr>
-          <w:sz w:val="24"/>
-          <w:szCs w:val="24"/>
-        </w:rPr>
-      </w:pPr>
-      <w:proofErr w:type="spellStart"/>
-      <w:r>
-        <w:rPr>
-          <w:b/>
-          <w:sz w:val="24"/>
-          <w:szCs w:val="24"/>
-        </w:rPr>
-        <w:t>MaintainPackage</w:t>
-      </w:r>
-      <w:proofErr w:type="spellEnd"/>
-      <w:r>
-        <w:rPr>
-          <w:sz w:val="24"/>
-          <w:szCs w:val="24"/>
-        </w:rPr>
-        <w:t>: a collection of service.</w:t>
-      </w:r>
-    </w:p>
-    <w:p>
-      <w:pPr>
-        <w:pStyle w:val="ListParagraph"/>
-        <w:numPr>
-          <w:ilvl w:val="0"/>
-          <w:numId w:val="3"/>
-        </w:numPr>
-        <w:rPr>
-          <w:sz w:val="24"/>
-          <w:szCs w:val="24"/>
-        </w:rPr>
-      </w:pPr>
-      <w:proofErr w:type="spellStart"/>
-      <w:r>
-        <w:rPr>
-          <w:b/>
-          <w:sz w:val="24"/>
-          <w:szCs w:val="24"/>
-        </w:rPr>
-        <w:t>MaintainPackageLine</w:t>
-      </w:r>
-      <w:proofErr w:type="spellEnd"/>
-      <w:r>
-        <w:rPr>
-          <w:sz w:val="24"/>
-          <w:szCs w:val="24"/>
-        </w:rPr>
-        <w:t>:</w:t>
-      </w:r>
-      <w:r>
-        <w:rPr>
-          <w:sz w:val="24"/>
-          <w:szCs w:val="24"/>
-        </w:rPr>
-        <w:t xml:space="preserve"> shows relationship between </w:t>
-      </w:r>
-      <w:proofErr w:type="spellStart"/>
-      <w:r>
-        <w:rPr>
-          <w:sz w:val="24"/>
-          <w:szCs w:val="24"/>
-        </w:rPr>
-        <w:t>MaintainPackage</w:t>
-      </w:r>
-      <w:proofErr w:type="spellEnd"/>
-      <w:r>
-        <w:rPr>
-          <w:sz w:val="24"/>
-          <w:szCs w:val="24"/>
-        </w:rPr>
-        <w:t xml:space="preserve"> and </w:t>
-      </w:r>
-      <w:proofErr w:type="spellStart"/>
-      <w:r>
-        <w:rPr>
-          <w:sz w:val="24"/>
-          <w:szCs w:val="24"/>
-        </w:rPr>
-        <w:t>MaintainOrder</w:t>
-      </w:r>
-      <w:proofErr w:type="spellEnd"/>
-      <w:r>
-        <w:rPr>
-          <w:sz w:val="24"/>
-          <w:szCs w:val="24"/>
-        </w:rPr>
-        <w:t xml:space="preserve">. </w:t>
-      </w:r>
-    </w:p>
-    <w:p>
-      <w:pPr>
-        <w:pStyle w:val="ListParagraph"/>
-        <w:numPr>
-          <w:ilvl w:val="0"/>
-          <w:numId w:val="3"/>
-        </w:numPr>
-        <w:rPr>
-          <w:sz w:val="24"/>
-          <w:szCs w:val="24"/>
-        </w:rPr>
-      </w:pPr>
-      <w:r>
-        <w:rPr>
-          <w:b/>
-          <w:sz w:val="24"/>
-          <w:szCs w:val="24"/>
-        </w:rPr>
-        <w:t>Skillset</w:t>
-      </w:r>
-      <w:r>
-        <w:rPr>
-          <w:sz w:val="24"/>
-          <w:szCs w:val="24"/>
-        </w:rPr>
-        <w:t>:</w:t>
-      </w:r>
-      <w:r>
-        <w:rPr>
-          <w:sz w:val="24"/>
-          <w:szCs w:val="24"/>
-        </w:rPr>
-        <w:t xml:space="preserve"> abilities of mechanics to do a specific job. </w:t>
-      </w:r>
-    </w:p>
-    <w:p>
-      <w:pPr>
-        <w:pStyle w:val="ListParagraph"/>
-        <w:numPr>
-          <w:ilvl w:val="0"/>
-          <w:numId w:val="3"/>
-        </w:numPr>
-        <w:rPr>
-          <w:sz w:val="24"/>
-          <w:szCs w:val="24"/>
-        </w:rPr>
-      </w:pPr>
-      <w:proofErr w:type="spellStart"/>
-      <w:r>
-        <w:rPr>
-          <w:b/>
-          <w:sz w:val="24"/>
-          <w:szCs w:val="24"/>
-        </w:rPr>
-        <w:t>SkillsetLine</w:t>
-      </w:r>
-      <w:proofErr w:type="spellEnd"/>
-      <w:r>
-        <w:rPr>
-          <w:sz w:val="24"/>
-          <w:szCs w:val="24"/>
-        </w:rPr>
-        <w:t xml:space="preserve">: keep track of mystery level of a specific skill for a specific customer. </w:t>
-      </w:r>
-    </w:p>
-    <w:p>
-      <w:pPr>
-        <w:pStyle w:val="ListParagraph"/>
-        <w:numPr>
-          <w:ilvl w:val="0"/>
-          <w:numId w:val="3"/>
-        </w:numPr>
-        <w:rPr>
-          <w:sz w:val="24"/>
-          <w:szCs w:val="24"/>
-        </w:rPr>
-      </w:pPr>
-      <w:proofErr w:type="spellStart"/>
-      <w:r>
-        <w:rPr>
-          <w:b/>
-          <w:sz w:val="24"/>
-          <w:szCs w:val="24"/>
-        </w:rPr>
-        <w:t>MaintainItem</w:t>
-      </w:r>
-      <w:proofErr w:type="spellEnd"/>
-      <w:r>
-        <w:rPr>
-          <w:sz w:val="24"/>
-          <w:szCs w:val="24"/>
-        </w:rPr>
-        <w:t xml:space="preserve">: a specific service that has been assigned to a specific mechanic. </w:t>
-      </w:r>
-    </w:p>
-    <w:p>
-      <w:pPr>
-        <w:pStyle w:val="ListParagraph"/>
-        <w:numPr>
-          <w:ilvl w:val="0"/>
-          <w:numId w:val="3"/>
-        </w:numPr>
-        <w:rPr>
-          <w:sz w:val="24"/>
-          <w:szCs w:val="24"/>
-        </w:rPr>
-      </w:pPr>
-      <w:proofErr w:type="spellStart"/>
-      <w:r>
-        <w:rPr>
-          <w:b/>
-          <w:sz w:val="24"/>
-          <w:szCs w:val="24"/>
-        </w:rPr>
-        <w:t>TraniningSkill</w:t>
-      </w:r>
-      <w:proofErr w:type="spellEnd"/>
-      <w:r>
-        <w:rPr>
-          <w:sz w:val="24"/>
-          <w:szCs w:val="24"/>
-        </w:rPr>
-        <w:t xml:space="preserve">: show a history of training relationship between mechanics. </w:t>
-      </w:r>
-    </w:p>
-    <w:p>
-      <w:pPr>
-        <w:pStyle w:val="ListParagraph"/>
-        <w:numPr>
-          <w:ilvl w:val="0"/>
-          <w:numId w:val="3"/>
-        </w:numPr>
-        <w:rPr>
-          <w:sz w:val="24"/>
-          <w:szCs w:val="24"/>
-        </w:rPr>
-      </w:pPr>
-      <w:proofErr w:type="spellStart"/>
-      <w:r>
-        <w:rPr>
-          <w:b/>
-          <w:sz w:val="24"/>
-          <w:szCs w:val="24"/>
-        </w:rPr>
-        <w:lastRenderedPageBreak/>
-        <w:t>ZipLocation</w:t>
-      </w:r>
-      <w:proofErr w:type="spellEnd"/>
-      <w:r>
-        <w:rPr>
-          <w:sz w:val="24"/>
-          <w:szCs w:val="24"/>
-        </w:rPr>
-        <w:t xml:space="preserve">: a place in United States where postal service has assigned a specific identification code. </w:t>
-      </w:r>
-      <w:r>
-        <w:rPr>
-          <w:sz w:val="24"/>
-          <w:szCs w:val="24"/>
-        </w:rPr>
         <w:t xml:space="preserve"> </w:t>
       </w:r>
     </w:p>
@@ -988,738 +2078,22 @@
       <w:pPr>
         <w:pStyle w:val="ListParagraph"/>
         <w:numPr>
-          <w:ilvl w:val="0"/>
-          <w:numId w:val="3"/>
-        </w:numPr>
-        <w:rPr>
-          <w:sz w:val="24"/>
-          <w:szCs w:val="24"/>
-        </w:rPr>
-      </w:pPr>
-      <w:proofErr w:type="spellStart"/>
-      <w:r>
-        <w:rPr>
-          <w:b/>
-          <w:sz w:val="24"/>
-          <w:szCs w:val="24"/>
-        </w:rPr>
-        <w:t>JobQueLine</w:t>
-      </w:r>
-      <w:proofErr w:type="spellEnd"/>
-      <w:r>
-        <w:rPr>
-          <w:b/>
-          <w:sz w:val="24"/>
-          <w:szCs w:val="24"/>
-        </w:rPr>
-        <w:t xml:space="preserve">: </w:t>
-      </w:r>
-      <w:r>
-        <w:rPr>
-          <w:sz w:val="24"/>
-          <w:szCs w:val="24"/>
-        </w:rPr>
-        <w:t xml:space="preserve">show a relationship between maintain item and mechanics and it keeps track of date in which a mechanic work on a specific item. </w:t>
-      </w:r>
-    </w:p>
-    <w:p>
-      <w:pPr>
-        <w:pStyle w:val="ListParagraph"/>
-        <w:numPr>
-          <w:ilvl w:val="0"/>
-          <w:numId w:val="3"/>
-        </w:numPr>
-        <w:rPr>
-          <w:sz w:val="24"/>
-          <w:szCs w:val="24"/>
-        </w:rPr>
-      </w:pPr>
-      <w:proofErr w:type="spellStart"/>
-      <w:r>
-        <w:rPr>
-          <w:b/>
-          <w:sz w:val="24"/>
-          <w:szCs w:val="24"/>
-        </w:rPr>
-        <w:t>ItemWork</w:t>
-      </w:r>
-      <w:proofErr w:type="spellEnd"/>
-      <w:r>
-        <w:rPr>
-          <w:b/>
-          <w:sz w:val="24"/>
-          <w:szCs w:val="24"/>
-        </w:rPr>
-        <w:t xml:space="preserve">: </w:t>
-      </w:r>
-      <w:r>
-        <w:rPr>
-          <w:sz w:val="24"/>
-          <w:szCs w:val="24"/>
-        </w:rPr>
-        <w:t xml:space="preserve">shows relationship between </w:t>
-      </w:r>
-      <w:proofErr w:type="spellStart"/>
-      <w:r>
-        <w:rPr>
-          <w:sz w:val="24"/>
-          <w:szCs w:val="24"/>
-        </w:rPr>
-        <w:t>MaintainOrder</w:t>
-      </w:r>
-      <w:proofErr w:type="spellEnd"/>
-      <w:r>
-        <w:rPr>
-          <w:sz w:val="24"/>
-          <w:szCs w:val="24"/>
-        </w:rPr>
-        <w:t xml:space="preserve"> and </w:t>
-      </w:r>
-      <w:proofErr w:type="spellStart"/>
-      <w:r>
-        <w:rPr>
-          <w:sz w:val="24"/>
-          <w:szCs w:val="24"/>
-        </w:rPr>
-        <w:t>MaintainItem</w:t>
-      </w:r>
-      <w:proofErr w:type="spellEnd"/>
-      <w:r>
-        <w:rPr>
-          <w:sz w:val="24"/>
-          <w:szCs w:val="24"/>
-        </w:rPr>
-        <w:t>.</w:t>
-      </w:r>
-    </w:p>
-    <w:p>
-      <w:pPr>
-        <w:pStyle w:val="ListParagraph"/>
-        <w:numPr>
-          <w:ilvl w:val="0"/>
-          <w:numId w:val="1"/>
-        </w:numPr>
-        <w:rPr>
-          <w:b/>
-          <w:sz w:val="24"/>
-          <w:szCs w:val="24"/>
-          <w:u w:val="single"/>
-        </w:rPr>
-      </w:pPr>
-      <w:r>
-        <w:rPr>
-          <w:b/>
-          <w:sz w:val="24"/>
-          <w:szCs w:val="24"/>
-          <w:u w:val="single"/>
-        </w:rPr>
-        <w:t>Association:</w:t>
-      </w:r>
-    </w:p>
-    <w:p>
-      <w:pPr>
-        <w:pStyle w:val="ListParagraph"/>
-        <w:numPr>
-          <w:ilvl w:val="0"/>
-          <w:numId w:val="6"/>
-        </w:numPr>
-        <w:rPr>
-          <w:b/>
-          <w:sz w:val="24"/>
-          <w:szCs w:val="24"/>
-          <w:u w:val="single"/>
-        </w:rPr>
-      </w:pPr>
-      <w:r>
-        <w:rPr>
-          <w:b/>
-          <w:sz w:val="24"/>
-          <w:szCs w:val="24"/>
-        </w:rPr>
-        <w:t>Customers:</w:t>
-      </w:r>
-    </w:p>
-    <w:p>
-      <w:pPr>
-        <w:pStyle w:val="ListParagraph"/>
-        <w:numPr>
-          <w:ilvl w:val="1"/>
-          <w:numId w:val="6"/>
-        </w:numPr>
-        <w:rPr>
-          <w:b/>
-          <w:sz w:val="24"/>
-          <w:szCs w:val="24"/>
-          <w:u w:val="single"/>
-        </w:rPr>
-      </w:pPr>
-      <w:r>
-        <w:rPr>
-          <w:sz w:val="24"/>
-          <w:szCs w:val="24"/>
-        </w:rPr>
-        <w:t>A customer is a current customer, a perspective customer, or others</w:t>
-      </w:r>
-      <w:r>
-        <w:rPr>
-          <w:sz w:val="24"/>
-          <w:szCs w:val="24"/>
-        </w:rPr>
-        <w:t xml:space="preserve"> but he or she can only be one</w:t>
-      </w:r>
-      <w:r>
-        <w:rPr>
-          <w:sz w:val="24"/>
-          <w:szCs w:val="24"/>
-        </w:rPr>
-        <w:t>.</w:t>
-      </w:r>
-    </w:p>
-    <w:p>
-      <w:pPr>
-        <w:pStyle w:val="ListParagraph"/>
-        <w:numPr>
-          <w:ilvl w:val="1"/>
-          <w:numId w:val="6"/>
-        </w:numPr>
-        <w:rPr>
-          <w:b/>
-          <w:sz w:val="24"/>
-          <w:szCs w:val="24"/>
-          <w:u w:val="single"/>
-        </w:rPr>
-      </w:pPr>
-      <w:r>
-        <w:rPr>
-          <w:sz w:val="24"/>
-          <w:szCs w:val="24"/>
-        </w:rPr>
-        <w:t>A perspective customer is a customer.</w:t>
-      </w:r>
-    </w:p>
-    <w:p>
-      <w:pPr>
-        <w:pStyle w:val="ListParagraph"/>
-        <w:numPr>
-          <w:ilvl w:val="1"/>
-          <w:numId w:val="6"/>
-        </w:numPr>
-        <w:rPr>
-          <w:b/>
-          <w:sz w:val="24"/>
-          <w:szCs w:val="24"/>
-          <w:u w:val="single"/>
-        </w:rPr>
-      </w:pPr>
-      <w:r>
-        <w:rPr>
-          <w:sz w:val="24"/>
-          <w:szCs w:val="24"/>
-        </w:rPr>
-        <w:t>A current customer is a customer.</w:t>
-      </w:r>
-    </w:p>
-    <w:p>
-      <w:pPr>
-        <w:pStyle w:val="ListParagraph"/>
-        <w:numPr>
-          <w:ilvl w:val="0"/>
-          <w:numId w:val="6"/>
-        </w:numPr>
-        <w:rPr>
-          <w:b/>
-          <w:sz w:val="24"/>
-          <w:szCs w:val="24"/>
-          <w:u w:val="single"/>
-        </w:rPr>
-      </w:pPr>
-      <w:r>
-        <w:rPr>
-          <w:b/>
-          <w:sz w:val="24"/>
-          <w:szCs w:val="24"/>
-        </w:rPr>
-        <w:t>Prospective:</w:t>
-      </w:r>
-    </w:p>
-    <w:p>
-      <w:pPr>
-        <w:pStyle w:val="ListParagraph"/>
-        <w:numPr>
-          <w:ilvl w:val="1"/>
-          <w:numId w:val="6"/>
-        </w:numPr>
-        <w:rPr>
-          <w:b/>
-          <w:sz w:val="24"/>
-          <w:szCs w:val="24"/>
-          <w:u w:val="single"/>
-        </w:rPr>
-      </w:pPr>
-      <w:r>
-        <w:rPr>
-          <w:sz w:val="24"/>
-          <w:szCs w:val="24"/>
-        </w:rPr>
-        <w:t>A perspective customer received one to three promotion contact.</w:t>
-      </w:r>
-    </w:p>
-    <w:p>
-      <w:pPr>
-        <w:pStyle w:val="ListParagraph"/>
-        <w:numPr>
-          <w:ilvl w:val="1"/>
-          <w:numId w:val="6"/>
-        </w:numPr>
-        <w:rPr>
-          <w:b/>
-          <w:sz w:val="24"/>
-          <w:szCs w:val="24"/>
-          <w:u w:val="single"/>
-        </w:rPr>
-      </w:pPr>
-      <w:r>
-        <w:rPr>
-          <w:sz w:val="24"/>
-          <w:szCs w:val="24"/>
-        </w:rPr>
-        <w:t>A promotion contact was received by one and only one perspective customer.</w:t>
-      </w:r>
-    </w:p>
-    <w:p>
-      <w:pPr>
-        <w:pStyle w:val="ListParagraph"/>
-        <w:numPr>
-          <w:ilvl w:val="0"/>
-          <w:numId w:val="6"/>
-        </w:numPr>
-        <w:rPr>
-          <w:b/>
-          <w:sz w:val="24"/>
-          <w:szCs w:val="24"/>
-          <w:u w:val="single"/>
-        </w:rPr>
-      </w:pPr>
-      <w:r>
-        <w:rPr>
-          <w:b/>
-          <w:sz w:val="24"/>
-          <w:szCs w:val="24"/>
-        </w:rPr>
-        <w:t>Current</w:t>
-      </w:r>
-      <w:r>
-        <w:rPr>
-          <w:sz w:val="24"/>
-          <w:szCs w:val="24"/>
-        </w:rPr>
-        <w:t>:</w:t>
-      </w:r>
-    </w:p>
-    <w:p>
-      <w:pPr>
-        <w:pStyle w:val="ListParagraph"/>
-        <w:numPr>
-          <w:ilvl w:val="1"/>
-          <w:numId w:val="6"/>
-        </w:numPr>
-        <w:rPr>
-          <w:b/>
-          <w:sz w:val="24"/>
-          <w:szCs w:val="24"/>
-          <w:u w:val="single"/>
-        </w:rPr>
-      </w:pPr>
-      <w:r>
-        <w:rPr>
-          <w:sz w:val="24"/>
-          <w:szCs w:val="24"/>
-        </w:rPr>
-        <w:t>A current customer related to one to many address.</w:t>
-      </w:r>
-    </w:p>
-    <w:p>
-      <w:pPr>
-        <w:pStyle w:val="ListParagraph"/>
-        <w:numPr>
-          <w:ilvl w:val="1"/>
-          <w:numId w:val="6"/>
-        </w:numPr>
-        <w:rPr>
-          <w:b/>
-          <w:sz w:val="24"/>
-          <w:szCs w:val="24"/>
-          <w:u w:val="single"/>
-        </w:rPr>
-      </w:pPr>
-      <w:r>
-        <w:rPr>
-          <w:sz w:val="24"/>
-          <w:szCs w:val="24"/>
-        </w:rPr>
-        <w:t xml:space="preserve">An address is related to one and only one </w:t>
-      </w:r>
-      <w:r>
-        <w:rPr>
-          <w:sz w:val="24"/>
-          <w:szCs w:val="24"/>
-        </w:rPr>
-        <w:t xml:space="preserve">current </w:t>
-      </w:r>
-      <w:r>
-        <w:rPr>
-          <w:sz w:val="24"/>
-          <w:szCs w:val="24"/>
-        </w:rPr>
-        <w:t>customer.</w:t>
-      </w:r>
-    </w:p>
-    <w:p>
-      <w:pPr>
-        <w:pStyle w:val="ListParagraph"/>
-        <w:numPr>
-          <w:ilvl w:val="1"/>
-          <w:numId w:val="6"/>
-        </w:numPr>
-        <w:rPr>
-          <w:b/>
-          <w:sz w:val="24"/>
-          <w:szCs w:val="24"/>
-          <w:u w:val="single"/>
-        </w:rPr>
-      </w:pPr>
-      <w:r>
-        <w:rPr>
-          <w:sz w:val="24"/>
-          <w:szCs w:val="24"/>
-        </w:rPr>
-        <w:t>A current customer is either a premier customer or a steady customer but not both.</w:t>
-      </w:r>
-    </w:p>
-    <w:p>
-      <w:pPr>
-        <w:pStyle w:val="ListParagraph"/>
-        <w:numPr>
-          <w:ilvl w:val="1"/>
-          <w:numId w:val="6"/>
-        </w:numPr>
-        <w:rPr>
-          <w:b/>
-          <w:sz w:val="24"/>
-          <w:szCs w:val="24"/>
-          <w:u w:val="single"/>
-        </w:rPr>
-      </w:pPr>
-      <w:r>
-        <w:rPr>
-          <w:sz w:val="24"/>
-          <w:szCs w:val="24"/>
-        </w:rPr>
-        <w:t xml:space="preserve">A premier customer is a current </w:t>
-      </w:r>
-      <w:r>
-        <w:rPr>
-          <w:sz w:val="24"/>
-          <w:szCs w:val="24"/>
-        </w:rPr>
-        <w:t>customer.</w:t>
-      </w:r>
-    </w:p>
-    <w:p>
-      <w:pPr>
-        <w:pStyle w:val="ListParagraph"/>
-        <w:numPr>
-          <w:ilvl w:val="1"/>
-          <w:numId w:val="6"/>
-        </w:numPr>
-        <w:rPr>
-          <w:b/>
-          <w:sz w:val="24"/>
-          <w:szCs w:val="24"/>
-          <w:u w:val="single"/>
-        </w:rPr>
-      </w:pPr>
-      <w:r>
-        <w:rPr>
-          <w:sz w:val="24"/>
-          <w:szCs w:val="24"/>
-        </w:rPr>
-        <w:t xml:space="preserve">A steady customer is a current customer. </w:t>
-      </w:r>
-    </w:p>
-    <w:p>
-      <w:pPr>
-        <w:pStyle w:val="ListParagraph"/>
-        <w:numPr>
-          <w:ilvl w:val="1"/>
-          <w:numId w:val="6"/>
-        </w:numPr>
-        <w:rPr>
-          <w:b/>
-          <w:sz w:val="24"/>
-          <w:szCs w:val="24"/>
-          <w:u w:val="single"/>
-        </w:rPr>
-      </w:pPr>
-      <w:r>
-        <w:rPr>
-          <w:sz w:val="24"/>
-          <w:szCs w:val="24"/>
-        </w:rPr>
-        <w:t xml:space="preserve">A current customer owned one to many vehicles. </w:t>
-      </w:r>
-    </w:p>
-    <w:p>
-      <w:pPr>
-        <w:pStyle w:val="ListParagraph"/>
-        <w:numPr>
-          <w:ilvl w:val="1"/>
-          <w:numId w:val="6"/>
-        </w:numPr>
-        <w:rPr>
-          <w:b/>
-          <w:sz w:val="24"/>
-          <w:szCs w:val="24"/>
-          <w:u w:val="single"/>
-        </w:rPr>
-      </w:pPr>
-      <w:r>
-        <w:rPr>
-          <w:sz w:val="24"/>
-          <w:szCs w:val="24"/>
-        </w:rPr>
-        <w:t xml:space="preserve">A vehicle is owned by one and only one current customer. </w:t>
-      </w:r>
-    </w:p>
-    <w:p>
-      <w:pPr>
-        <w:pStyle w:val="ListParagraph"/>
-        <w:numPr>
-          <w:ilvl w:val="0"/>
-          <w:numId w:val="6"/>
-        </w:numPr>
-        <w:rPr>
-          <w:b/>
-          <w:sz w:val="24"/>
-          <w:szCs w:val="24"/>
-          <w:u w:val="single"/>
-        </w:rPr>
-      </w:pPr>
-      <w:r>
-        <w:rPr>
-          <w:b/>
-          <w:sz w:val="24"/>
-          <w:szCs w:val="24"/>
-        </w:rPr>
-        <w:t>Premier:</w:t>
-      </w:r>
-    </w:p>
-    <w:p>
-      <w:pPr>
-        <w:pStyle w:val="ListParagraph"/>
-        <w:numPr>
-          <w:ilvl w:val="1"/>
-          <w:numId w:val="6"/>
-        </w:numPr>
-        <w:rPr>
-          <w:b/>
-          <w:sz w:val="24"/>
-          <w:szCs w:val="24"/>
-          <w:u w:val="single"/>
-        </w:rPr>
-      </w:pPr>
-      <w:r>
-        <w:rPr>
-          <w:sz w:val="24"/>
-          <w:szCs w:val="24"/>
-        </w:rPr>
-        <w:t>A premier customer associate with zero to many price increases.</w:t>
-      </w:r>
-    </w:p>
-    <w:p>
-      <w:pPr>
-        <w:pStyle w:val="ListParagraph"/>
-        <w:numPr>
-          <w:ilvl w:val="1"/>
-          <w:numId w:val="6"/>
-        </w:numPr>
-        <w:rPr>
-          <w:b/>
-          <w:sz w:val="24"/>
-          <w:szCs w:val="24"/>
-          <w:u w:val="single"/>
-        </w:rPr>
-      </w:pPr>
-      <w:r>
-        <w:rPr>
-          <w:sz w:val="24"/>
-          <w:szCs w:val="24"/>
-        </w:rPr>
-        <w:t xml:space="preserve">A price increase is associated with one and only one premier customer. </w:t>
-      </w:r>
-    </w:p>
-    <w:p>
-      <w:pPr>
-        <w:pStyle w:val="ListParagraph"/>
-        <w:numPr>
-          <w:ilvl w:val="0"/>
-          <w:numId w:val="6"/>
-        </w:numPr>
-        <w:rPr>
-          <w:b/>
-          <w:sz w:val="24"/>
-          <w:szCs w:val="24"/>
-          <w:u w:val="single"/>
-        </w:rPr>
-      </w:pPr>
-      <w:r>
-        <w:rPr>
-          <w:b/>
-          <w:sz w:val="24"/>
-          <w:szCs w:val="24"/>
-        </w:rPr>
-        <w:t>Vehicle:</w:t>
-      </w:r>
-    </w:p>
-    <w:p>
-      <w:pPr>
-        <w:pStyle w:val="ListParagraph"/>
-        <w:numPr>
-          <w:ilvl w:val="1"/>
-          <w:numId w:val="6"/>
-        </w:numPr>
-        <w:rPr>
-          <w:b/>
-          <w:sz w:val="24"/>
-          <w:szCs w:val="24"/>
-          <w:u w:val="single"/>
-        </w:rPr>
-      </w:pPr>
-      <w:r>
-        <w:rPr>
-          <w:sz w:val="24"/>
-          <w:szCs w:val="24"/>
-        </w:rPr>
-        <w:t>A vehicle is part of one and only one vehicle family.</w:t>
-      </w:r>
-    </w:p>
-    <w:p>
-      <w:pPr>
-        <w:pStyle w:val="ListParagraph"/>
-        <w:numPr>
-          <w:ilvl w:val="1"/>
-          <w:numId w:val="6"/>
-        </w:numPr>
-        <w:rPr>
-          <w:b/>
-          <w:sz w:val="24"/>
-          <w:szCs w:val="24"/>
-          <w:u w:val="single"/>
-        </w:rPr>
-      </w:pPr>
-      <w:r>
-        <w:rPr>
-          <w:sz w:val="24"/>
-          <w:szCs w:val="24"/>
-        </w:rPr>
-        <w:t>A vehicle family is made up of zero to many vehicles.</w:t>
-      </w:r>
-    </w:p>
-    <w:p>
-      <w:pPr>
-        <w:pStyle w:val="ListParagraph"/>
-        <w:numPr>
-          <w:ilvl w:val="1"/>
-          <w:numId w:val="6"/>
-        </w:numPr>
-        <w:rPr>
-          <w:b/>
-          <w:sz w:val="24"/>
-          <w:szCs w:val="24"/>
-          <w:u w:val="single"/>
-        </w:rPr>
-      </w:pPr>
-      <w:r>
-        <w:rPr>
-          <w:sz w:val="24"/>
-          <w:szCs w:val="24"/>
-        </w:rPr>
-        <w:t>A vehicle requires one to many maintain orders.</w:t>
-      </w:r>
-    </w:p>
-    <w:p>
-      <w:pPr>
-        <w:pStyle w:val="ListParagraph"/>
-        <w:numPr>
-          <w:ilvl w:val="1"/>
-          <w:numId w:val="6"/>
-        </w:numPr>
-        <w:rPr>
-          <w:b/>
-          <w:sz w:val="24"/>
-          <w:szCs w:val="24"/>
-          <w:u w:val="single"/>
-        </w:rPr>
-      </w:pPr>
-      <w:r>
-        <w:rPr>
-          <w:sz w:val="24"/>
-          <w:szCs w:val="24"/>
-        </w:rPr>
-        <w:t>A maintain order is required by one and only one vehicle.</w:t>
-      </w:r>
-    </w:p>
-    <w:p>
-      <w:pPr>
-        <w:pStyle w:val="ListParagraph"/>
-        <w:numPr>
-          <w:ilvl w:val="0"/>
-          <w:numId w:val="6"/>
-        </w:numPr>
-        <w:rPr>
-          <w:b/>
-          <w:sz w:val="24"/>
-          <w:szCs w:val="24"/>
-          <w:u w:val="single"/>
-        </w:rPr>
-      </w:pPr>
-      <w:r>
-        <w:rPr>
-          <w:b/>
-          <w:sz w:val="24"/>
-          <w:szCs w:val="24"/>
-        </w:rPr>
-        <w:t>Maintain Order</w:t>
-      </w:r>
-      <w:r>
-        <w:rPr>
-          <w:b/>
-          <w:sz w:val="24"/>
-          <w:szCs w:val="24"/>
-        </w:rPr>
-        <w:t>:</w:t>
-      </w:r>
-    </w:p>
-    <w:p>
-      <w:pPr>
-        <w:pStyle w:val="ListParagraph"/>
-        <w:numPr>
-          <w:ilvl w:val="1"/>
-          <w:numId w:val="6"/>
-        </w:numPr>
-        <w:rPr>
-          <w:b/>
-          <w:sz w:val="24"/>
-          <w:szCs w:val="24"/>
-          <w:u w:val="single"/>
-        </w:rPr>
-      </w:pPr>
-      <w:r>
-        <w:rPr>
-          <w:sz w:val="24"/>
-          <w:szCs w:val="24"/>
-        </w:rPr>
-        <w:t>A maintain order link to zero to many maintain package lines.</w:t>
+          <w:ilvl w:val="1"/>
+          <w:numId w:val="6"/>
+        </w:numPr>
+        <w:rPr>
+          <w:b/>
+          <w:sz w:val="24"/>
+          <w:szCs w:val="24"/>
+          <w:u w:val="single"/>
+        </w:rPr>
+      </w:pPr>
+      <w:r>
+        <w:rPr>
+          <w:sz w:val="24"/>
+          <w:szCs w:val="24"/>
+        </w:rPr>
+        <w:t>A maintain package link to zero to many maintain package lines.</w:t>
       </w:r>
       <w:r>
         <w:rPr>
@@ -1748,167 +2122,6 @@
           <w:sz w:val="24"/>
           <w:szCs w:val="24"/>
         </w:rPr>
-        <w:t>A maintain package line linked to one and only one maintain order.</w:t>
-      </w:r>
-      <w:r>
-        <w:rPr>
-          <w:sz w:val="24"/>
-          <w:szCs w:val="24"/>
-        </w:rPr>
-        <w:t xml:space="preserve"> (1)</w:t>
-      </w:r>
-    </w:p>
-    <w:p>
-      <w:pPr>
-        <w:pStyle w:val="ListParagraph"/>
-        <w:numPr>
-          <w:ilvl w:val="1"/>
-          <w:numId w:val="6"/>
-        </w:numPr>
-        <w:rPr>
-          <w:b/>
-          <w:sz w:val="24"/>
-          <w:szCs w:val="24"/>
-          <w:u w:val="single"/>
-        </w:rPr>
-      </w:pPr>
-      <w:r>
-        <w:rPr>
-          <w:sz w:val="24"/>
-          <w:szCs w:val="24"/>
-        </w:rPr>
-        <w:t>A maintain order contains one to many item work</w:t>
-      </w:r>
-      <w:r>
-        <w:rPr>
-          <w:sz w:val="24"/>
-          <w:szCs w:val="24"/>
-        </w:rPr>
-        <w:t>s.</w:t>
-      </w:r>
-      <w:r>
-        <w:rPr>
-          <w:sz w:val="24"/>
-          <w:szCs w:val="24"/>
-        </w:rPr>
-        <w:t xml:space="preserve"> (2)</w:t>
-      </w:r>
-    </w:p>
-    <w:p>
-      <w:pPr>
-        <w:pStyle w:val="ListParagraph"/>
-        <w:numPr>
-          <w:ilvl w:val="1"/>
-          <w:numId w:val="6"/>
-        </w:numPr>
-        <w:rPr>
-          <w:b/>
-          <w:sz w:val="24"/>
-          <w:szCs w:val="24"/>
-          <w:u w:val="single"/>
-        </w:rPr>
-      </w:pPr>
-      <w:r>
-        <w:rPr>
-          <w:sz w:val="24"/>
-          <w:szCs w:val="24"/>
-        </w:rPr>
-        <w:t xml:space="preserve">An item work contains within one and only one maintain order. </w:t>
-      </w:r>
-      <w:r>
-        <w:rPr>
-          <w:sz w:val="24"/>
-          <w:szCs w:val="24"/>
-        </w:rPr>
-        <w:t>(2)</w:t>
-      </w:r>
-    </w:p>
-    <w:p>
-      <w:pPr>
-        <w:pStyle w:val="ListParagraph"/>
-        <w:numPr>
-          <w:ilvl w:val="0"/>
-          <w:numId w:val="6"/>
-        </w:numPr>
-        <w:rPr>
-          <w:b/>
-          <w:sz w:val="24"/>
-          <w:szCs w:val="24"/>
-          <w:u w:val="single"/>
-        </w:rPr>
-      </w:pPr>
-      <w:r>
-        <w:rPr>
-          <w:b/>
-          <w:sz w:val="24"/>
-          <w:szCs w:val="24"/>
-        </w:rPr>
-        <w:t>Maintain Package</w:t>
-      </w:r>
-      <w:r>
-        <w:rPr>
-          <w:b/>
-          <w:sz w:val="24"/>
-          <w:szCs w:val="24"/>
-        </w:rPr>
-        <w:t>:</w:t>
-      </w:r>
-      <w:r>
-        <w:rPr>
-          <w:sz w:val="24"/>
-          <w:szCs w:val="24"/>
-        </w:rPr>
-        <w:t xml:space="preserve"> </w:t>
-      </w:r>
-    </w:p>
-    <w:p>
-      <w:pPr>
-        <w:pStyle w:val="ListParagraph"/>
-        <w:numPr>
-          <w:ilvl w:val="1"/>
-          <w:numId w:val="6"/>
-        </w:numPr>
-        <w:rPr>
-          <w:b/>
-          <w:sz w:val="24"/>
-          <w:szCs w:val="24"/>
-          <w:u w:val="single"/>
-        </w:rPr>
-      </w:pPr>
-      <w:r>
-        <w:rPr>
-          <w:sz w:val="24"/>
-          <w:szCs w:val="24"/>
-        </w:rPr>
-        <w:t>A maintain package link to zero to many maintain package lines.</w:t>
-      </w:r>
-      <w:r>
-        <w:rPr>
-          <w:sz w:val="24"/>
-          <w:szCs w:val="24"/>
-        </w:rPr>
-        <w:t xml:space="preserve"> (1)</w:t>
-      </w:r>
-    </w:p>
-    <w:p>
-      <w:pPr>
-        <w:pStyle w:val="ListParagraph"/>
-        <w:numPr>
-          <w:ilvl w:val="1"/>
-          <w:numId w:val="6"/>
-        </w:numPr>
-        <w:rPr>
-          <w:b/>
-          <w:sz w:val="24"/>
-          <w:szCs w:val="24"/>
-          <w:u w:val="single"/>
-        </w:rPr>
-      </w:pPr>
-      <w:r>
-        <w:rPr>
-          <w:sz w:val="24"/>
-          <w:szCs w:val="24"/>
-        </w:rPr>
         <w:t>A maintain package line linked to o</w:t>
       </w:r>
       <w:r>
@@ -1938,7 +2151,6 @@
           <w:sz w:val="24"/>
           <w:szCs w:val="24"/>
         </w:rPr>
-        <w:lastRenderedPageBreak/>
         <w:t xml:space="preserve">A maintain package composed of one to many maintain item. </w:t>
       </w:r>
     </w:p>
@@ -2611,7 +2823,7 @@
 </file>
 
 <file path=word/numbering.xml><?xml version="1.0" encoding="utf-8"?>
-<w:numbering xmlns:wpc="http://schemas.microsoft.com/office/word/2010/wordprocessingCanvas" xmlns:cx="http://schemas.microsoft.com/office/drawing/2014/chartex" xmlns:cx1="http://schemas.microsoft.com/office/drawing/2015/9/8/chartex" xmlns:cx2="http://schemas.microsoft.com/office/drawing/2015/10/21/chartex" xmlns:cx3="http://schemas.microsoft.com/office/drawing/2016/5/9/chartex" xmlns:cx4="http://schemas.microsoft.com/office/drawing/2016/5/10/chartex" xmlns:cx5="http://schemas.microsoft.com/office/drawing/2016/5/11/chartex" xmlns:cx6="http://schemas.microsoft.com/office/drawing/2016/5/12/chartex" xmlns:cx7="http://schemas.microsoft.com/office/drawing/2016/5/13/chartex" xmlns:cx8="http://schemas.microsoft.com/office/drawing/2016/5/14/chartex" xmlns:mc="http://schemas.openxmlformats.org/markup-compatibility/2006" xmlns:o="urn:schemas-microsoft-com:office:office" xmlns:r="http://schemas.openxmlformats.org/officeDocument/2006/relationships" xmlns:m="http://schemas.openxmlformats.org/officeDocument/2006/math" xmlns:v="urn:schemas-microsoft-com:vml" xmlns:wp14="http://schemas.microsoft.com/office/word/2010/wordprocessingDrawing" xmlns:wp="http://schemas.openxmlformats.org/drawingml/2006/wordprocessingDrawing" xmlns:w10="urn:schemas-microsoft-com:office:word" xmlns:w="http://schemas.openxmlformats.org/wordprocessingml/2006/main" xmlns:w14="http://schemas.microsoft.com/office/word/2010/wordml" xmlns:w15="http://schemas.microsoft.com/office/word/2012/wordml" xmlns:w16se="http://schemas.microsoft.com/office/word/2015/wordml/symex" xmlns:wpg="http://schemas.microsoft.com/office/word/2010/wordprocessingGroup" xmlns:wpi="http://schemas.microsoft.com/office/word/2010/wordprocessingInk" xmlns:wne="http://schemas.microsoft.com/office/word/2006/wordml" xmlns:wps="http://schemas.microsoft.com/office/word/2010/wordprocessingShape" mc:Ignorable="w14 w15 w16se wp14">
+<w:numbering xmlns:wpc="http://schemas.microsoft.com/office/word/2010/wordprocessingCanvas" xmlns:cx="http://schemas.microsoft.com/office/drawing/2014/chartex" xmlns:cx1="http://schemas.microsoft.com/office/drawing/2015/9/8/chartex" xmlns:cx2="http://schemas.microsoft.com/office/drawing/2015/10/21/chartex" xmlns:cx3="http://schemas.microsoft.com/office/drawing/2016/5/9/chartex" xmlns:cx4="http://schemas.microsoft.com/office/drawing/2016/5/10/chartex" xmlns:cx5="http://schemas.microsoft.com/office/drawing/2016/5/11/chartex" xmlns:cx6="http://schemas.microsoft.com/office/drawing/2016/5/12/chartex" xmlns:cx7="http://schemas.microsoft.com/office/drawing/2016/5/13/chartex" xmlns:cx8="http://schemas.microsoft.com/office/drawing/2016/5/14/chartex" xmlns:mc="http://schemas.openxmlformats.org/markup-compatibility/2006" xmlns:aink="http://schemas.microsoft.com/office/drawing/2016/ink" xmlns:o="urn:schemas-microsoft-com:office:office" xmlns:r="http://schemas.openxmlformats.org/officeDocument/2006/relationships" xmlns:m="http://schemas.openxmlformats.org/officeDocument/2006/math" xmlns:v="urn:schemas-microsoft-com:vml" xmlns:wp14="http://schemas.microsoft.com/office/word/2010/wordprocessingDrawing" xmlns:wp="http://schemas.openxmlformats.org/drawingml/2006/wordprocessingDrawing" xmlns:w10="urn:schemas-microsoft-com:office:word" xmlns:w="http://schemas.openxmlformats.org/wordprocessingml/2006/main" xmlns:w14="http://schemas.microsoft.com/office/word/2010/wordml" xmlns:w15="http://schemas.microsoft.com/office/word/2012/wordml" xmlns:w16se="http://schemas.microsoft.com/office/word/2015/wordml/symex" xmlns:wpg="http://schemas.microsoft.com/office/word/2010/wordprocessingGroup" xmlns:wpi="http://schemas.microsoft.com/office/word/2010/wordprocessingInk" xmlns:wne="http://schemas.microsoft.com/office/word/2006/wordml" xmlns:wps="http://schemas.microsoft.com/office/word/2010/wordprocessingShape" mc:Ignorable="w14 w15 w16se wp14">
   <w:abstractNum w:abstractNumId="0" w15:restartNumberingAfterBreak="0">
     <w:nsid w:val="19365E63"/>
     <w:multiLevelType w:val="hybridMultilevel"/>

--- a/Class Definition in English.docx
+++ b/Class Definition in English.docx
@@ -1,6 +1,6 @@
 
 <file path=word/document.xml><?xml version="1.0" encoding="utf-8"?>
-<w:document xmlns:wpc="http://schemas.microsoft.com/office/word/2010/wordprocessingCanvas" xmlns:cx="http://schemas.microsoft.com/office/drawing/2014/chartex" xmlns:cx1="http://schemas.microsoft.com/office/drawing/2015/9/8/chartex" xmlns:cx2="http://schemas.microsoft.com/office/drawing/2015/10/21/chartex" xmlns:cx3="http://schemas.microsoft.com/office/drawing/2016/5/9/chartex" xmlns:cx4="http://schemas.microsoft.com/office/drawing/2016/5/10/chartex" xmlns:cx5="http://schemas.microsoft.com/office/drawing/2016/5/11/chartex" xmlns:cx6="http://schemas.microsoft.com/office/drawing/2016/5/12/chartex" xmlns:cx7="http://schemas.microsoft.com/office/drawing/2016/5/13/chartex" xmlns:cx8="http://schemas.microsoft.com/office/drawing/2016/5/14/chartex" xmlns:mc="http://schemas.openxmlformats.org/markup-compatibility/2006" xmlns:aink="http://schemas.microsoft.com/office/drawing/2016/ink" xmlns:o="urn:schemas-microsoft-com:office:office" xmlns:r="http://schemas.openxmlformats.org/officeDocument/2006/relationships" xmlns:m="http://schemas.openxmlformats.org/officeDocument/2006/math" xmlns:v="urn:schemas-microsoft-com:vml" xmlns:wp14="http://schemas.microsoft.com/office/word/2010/wordprocessingDrawing" xmlns:wp="http://schemas.openxmlformats.org/drawingml/2006/wordprocessingDrawing" xmlns:w10="urn:schemas-microsoft-com:office:word" xmlns:w="http://schemas.openxmlformats.org/wordprocessingml/2006/main" xmlns:w14="http://schemas.microsoft.com/office/word/2010/wordml" xmlns:w15="http://schemas.microsoft.com/office/word/2012/wordml" xmlns:w16se="http://schemas.microsoft.com/office/word/2015/wordml/symex" xmlns:wpg="http://schemas.microsoft.com/office/word/2010/wordprocessingGroup" xmlns:wpi="http://schemas.microsoft.com/office/word/2010/wordprocessingInk" xmlns:wne="http://schemas.microsoft.com/office/word/2006/wordml" xmlns:wps="http://schemas.microsoft.com/office/word/2010/wordprocessingShape" mc:Ignorable="w14 w15 w16se wp14">
+<w:document xmlns:wpc="http://schemas.microsoft.com/office/word/2010/wordprocessingCanvas" xmlns:cx="http://schemas.microsoft.com/office/drawing/2014/chartex" xmlns:cx1="http://schemas.microsoft.com/office/drawing/2015/9/8/chartex" xmlns:cx2="http://schemas.microsoft.com/office/drawing/2015/10/21/chartex" xmlns:cx3="http://schemas.microsoft.com/office/drawing/2016/5/9/chartex" xmlns:cx4="http://schemas.microsoft.com/office/drawing/2016/5/10/chartex" xmlns:cx5="http://schemas.microsoft.com/office/drawing/2016/5/11/chartex" xmlns:mc="http://schemas.openxmlformats.org/markup-compatibility/2006" xmlns:o="urn:schemas-microsoft-com:office:office" xmlns:r="http://schemas.openxmlformats.org/officeDocument/2006/relationships" xmlns:m="http://schemas.openxmlformats.org/officeDocument/2006/math" xmlns:v="urn:schemas-microsoft-com:vml" xmlns:wp14="http://schemas.microsoft.com/office/word/2010/wordprocessingDrawing" xmlns:wp="http://schemas.openxmlformats.org/drawingml/2006/wordprocessingDrawing" xmlns:w10="urn:schemas-microsoft-com:office:word" xmlns:w="http://schemas.openxmlformats.org/wordprocessingml/2006/main" xmlns:w14="http://schemas.microsoft.com/office/word/2010/wordml" xmlns:w15="http://schemas.microsoft.com/office/word/2012/wordml" xmlns:w16se="http://schemas.microsoft.com/office/word/2015/wordml/symex" xmlns:wpg="http://schemas.microsoft.com/office/word/2010/wordprocessingGroup" xmlns:wpi="http://schemas.microsoft.com/office/word/2010/wordprocessingInk" xmlns:wne="http://schemas.microsoft.com/office/word/2006/wordml" xmlns:wps="http://schemas.microsoft.com/office/word/2010/wordprocessingShape" mc:Ignorable="w14 w15 w16se wp14">
   <w:body>
     <w:p>
       <w:pPr>
@@ -66,7 +66,14 @@
           <w:sz w:val="24"/>
           <w:szCs w:val="24"/>
         </w:rPr>
-        <w:t xml:space="preserve">current customer can have multiple referral benefits which will be apply continuously. </w:t>
+        <w:t xml:space="preserve">current customer </w:t>
+      </w:r>
+      <w:r>
+        <w:rPr>
+          <w:sz w:val="24"/>
+          <w:szCs w:val="24"/>
+        </w:rPr>
+        <w:t>referral benefits will be applied to his or her account continuously until those benefits run out.</w:t>
       </w:r>
     </w:p>
     <w:p>
@@ -181,1394 +188,1408 @@
           <w:sz w:val="24"/>
           <w:szCs w:val="24"/>
         </w:rPr>
-        <w:t xml:space="preserve">A mastery level must be an integer between 1 to 10 inclusive. </w:t>
-      </w:r>
-    </w:p>
-    <w:p>
-      <w:pPr>
-        <w:pStyle w:val="ListParagraph"/>
-        <w:numPr>
-          <w:ilvl w:val="0"/>
-          <w:numId w:val="1"/>
-        </w:numPr>
-        <w:rPr>
-          <w:b/>
-          <w:sz w:val="24"/>
-          <w:szCs w:val="24"/>
-          <w:u w:val="single"/>
-        </w:rPr>
-      </w:pPr>
-      <w:r>
-        <w:rPr>
-          <w:b/>
-          <w:sz w:val="24"/>
-          <w:szCs w:val="24"/>
-          <w:u w:val="single"/>
-        </w:rPr>
-        <w:t>Class Definition in English</w:t>
-      </w:r>
-    </w:p>
-    <w:p>
-      <w:pPr>
-        <w:pStyle w:val="ListParagraph"/>
-        <w:numPr>
-          <w:ilvl w:val="0"/>
-          <w:numId w:val="3"/>
-        </w:numPr>
-        <w:rPr>
-          <w:sz w:val="24"/>
-          <w:szCs w:val="24"/>
-        </w:rPr>
-      </w:pPr>
-      <w:r>
-        <w:rPr>
-          <w:b/>
-          <w:sz w:val="24"/>
-          <w:szCs w:val="24"/>
-        </w:rPr>
-        <w:t>Customer</w:t>
-      </w:r>
-      <w:r>
-        <w:rPr>
-          <w:sz w:val="24"/>
-          <w:szCs w:val="24"/>
-        </w:rPr>
-        <w:t>:</w:t>
-      </w:r>
-      <w:r>
-        <w:rPr>
-          <w:sz w:val="24"/>
-          <w:szCs w:val="24"/>
-        </w:rPr>
-        <w:t xml:space="preserve"> people who require or have a possible of requiring service at Dave’s Automotive.</w:t>
-      </w:r>
-    </w:p>
-    <w:p>
-      <w:pPr>
-        <w:pStyle w:val="ListParagraph"/>
-        <w:numPr>
-          <w:ilvl w:val="0"/>
-          <w:numId w:val="3"/>
-        </w:numPr>
-        <w:rPr>
-          <w:sz w:val="24"/>
-          <w:szCs w:val="24"/>
-        </w:rPr>
-      </w:pPr>
-      <w:r>
-        <w:rPr>
-          <w:b/>
-          <w:sz w:val="24"/>
-          <w:szCs w:val="24"/>
-        </w:rPr>
-        <w:t>Current</w:t>
-      </w:r>
-      <w:r>
-        <w:rPr>
-          <w:sz w:val="24"/>
-          <w:szCs w:val="24"/>
-        </w:rPr>
-        <w:t>:</w:t>
-      </w:r>
-      <w:r>
-        <w:rPr>
-          <w:sz w:val="24"/>
-          <w:szCs w:val="24"/>
-        </w:rPr>
-        <w:t xml:space="preserve"> customers who come to Dave’s Automotive for vehicle service.</w:t>
-      </w:r>
-    </w:p>
-    <w:p>
-      <w:pPr>
-        <w:pStyle w:val="ListParagraph"/>
-        <w:numPr>
-          <w:ilvl w:val="0"/>
-          <w:numId w:val="3"/>
-        </w:numPr>
-        <w:rPr>
-          <w:sz w:val="24"/>
-          <w:szCs w:val="24"/>
-        </w:rPr>
-      </w:pPr>
-      <w:r>
-        <w:rPr>
-          <w:b/>
-          <w:sz w:val="24"/>
-          <w:szCs w:val="24"/>
-        </w:rPr>
-        <w:t>Prospective</w:t>
-      </w:r>
-      <w:r>
-        <w:rPr>
-          <w:sz w:val="24"/>
-          <w:szCs w:val="24"/>
-        </w:rPr>
-        <w:t>:</w:t>
-      </w:r>
-      <w:r>
-        <w:rPr>
-          <w:sz w:val="24"/>
-          <w:szCs w:val="24"/>
-        </w:rPr>
-        <w:t xml:space="preserve"> customers who have potential of requiring vehicle service from Dave’s Automotive.</w:t>
-      </w:r>
-    </w:p>
-    <w:p>
-      <w:pPr>
-        <w:pStyle w:val="ListParagraph"/>
-        <w:numPr>
-          <w:ilvl w:val="0"/>
-          <w:numId w:val="3"/>
-        </w:numPr>
-        <w:rPr>
-          <w:sz w:val="24"/>
-          <w:szCs w:val="24"/>
-        </w:rPr>
-      </w:pPr>
-      <w:proofErr w:type="spellStart"/>
-      <w:r>
-        <w:rPr>
-          <w:b/>
-          <w:sz w:val="24"/>
-          <w:szCs w:val="24"/>
-        </w:rPr>
-        <w:t>PromotionContact</w:t>
-      </w:r>
-      <w:proofErr w:type="spellEnd"/>
-      <w:r>
-        <w:rPr>
-          <w:sz w:val="24"/>
-          <w:szCs w:val="24"/>
-        </w:rPr>
-        <w:t xml:space="preserve">: information associated with date, time, and mode of communication in which Dave’s Automotive attempt to entice a prospective customer into a current customer. </w:t>
-      </w:r>
-    </w:p>
-    <w:p>
-      <w:pPr>
-        <w:pStyle w:val="ListParagraph"/>
-        <w:numPr>
-          <w:ilvl w:val="0"/>
-          <w:numId w:val="3"/>
-        </w:numPr>
-        <w:rPr>
-          <w:sz w:val="24"/>
-          <w:szCs w:val="24"/>
-        </w:rPr>
-      </w:pPr>
-      <w:r>
-        <w:rPr>
-          <w:b/>
-          <w:sz w:val="24"/>
-          <w:szCs w:val="24"/>
-        </w:rPr>
-        <w:t>Premier</w:t>
-      </w:r>
-      <w:r>
-        <w:rPr>
-          <w:sz w:val="24"/>
-          <w:szCs w:val="24"/>
-        </w:rPr>
-        <w:t>:</w:t>
-      </w:r>
-      <w:r>
-        <w:rPr>
-          <w:sz w:val="24"/>
-          <w:szCs w:val="24"/>
-        </w:rPr>
-        <w:t xml:space="preserve"> current customers who pay monthly (buy insurance) for service from Dave’s Automotive.</w:t>
-      </w:r>
-    </w:p>
-    <w:p>
-      <w:pPr>
-        <w:pStyle w:val="ListParagraph"/>
-        <w:numPr>
-          <w:ilvl w:val="0"/>
-          <w:numId w:val="3"/>
-        </w:numPr>
-        <w:rPr>
-          <w:sz w:val="24"/>
-          <w:szCs w:val="24"/>
-        </w:rPr>
-      </w:pPr>
-      <w:r>
-        <w:rPr>
-          <w:b/>
-          <w:sz w:val="24"/>
-          <w:szCs w:val="24"/>
-        </w:rPr>
-        <w:t>Steady</w:t>
-      </w:r>
-      <w:r>
-        <w:rPr>
-          <w:sz w:val="24"/>
-          <w:szCs w:val="24"/>
-        </w:rPr>
-        <w:t>:</w:t>
-      </w:r>
-      <w:r>
-        <w:rPr>
-          <w:sz w:val="24"/>
-          <w:szCs w:val="24"/>
-        </w:rPr>
-        <w:t xml:space="preserve"> current customers who pay per visit for service from Dave’s Automotive.</w:t>
-      </w:r>
-    </w:p>
-    <w:p>
-      <w:pPr>
-        <w:pStyle w:val="ListParagraph"/>
-        <w:numPr>
-          <w:ilvl w:val="0"/>
-          <w:numId w:val="3"/>
-        </w:numPr>
-        <w:rPr>
-          <w:sz w:val="24"/>
-          <w:szCs w:val="24"/>
-        </w:rPr>
-      </w:pPr>
-      <w:r>
-        <w:rPr>
-          <w:b/>
-          <w:sz w:val="24"/>
-          <w:szCs w:val="24"/>
-        </w:rPr>
-        <w:t>Address</w:t>
-      </w:r>
-      <w:r>
-        <w:rPr>
-          <w:sz w:val="24"/>
-          <w:szCs w:val="24"/>
-        </w:rPr>
-        <w:t>:</w:t>
-      </w:r>
-      <w:r>
-        <w:rPr>
-          <w:sz w:val="24"/>
-          <w:szCs w:val="24"/>
-        </w:rPr>
-        <w:t xml:space="preserve"> location or locations in which current customers associate with.</w:t>
-      </w:r>
-    </w:p>
-    <w:p>
-      <w:pPr>
-        <w:pStyle w:val="ListParagraph"/>
-        <w:numPr>
-          <w:ilvl w:val="0"/>
-          <w:numId w:val="3"/>
-        </w:numPr>
-        <w:rPr>
-          <w:sz w:val="24"/>
-          <w:szCs w:val="24"/>
-        </w:rPr>
-      </w:pPr>
-      <w:proofErr w:type="spellStart"/>
-      <w:r>
-        <w:rPr>
-          <w:b/>
-          <w:sz w:val="24"/>
-          <w:szCs w:val="24"/>
-        </w:rPr>
-        <w:t>PriceIncrease</w:t>
-      </w:r>
-      <w:proofErr w:type="spellEnd"/>
-      <w:r>
-        <w:rPr>
-          <w:sz w:val="24"/>
-          <w:szCs w:val="24"/>
-        </w:rPr>
-        <w:t>:</w:t>
-      </w:r>
-      <w:r>
-        <w:rPr>
-          <w:sz w:val="24"/>
-          <w:szCs w:val="24"/>
-        </w:rPr>
-        <w:t xml:space="preserve"> the amount and cause of </w:t>
-      </w:r>
-      <w:r>
-        <w:rPr>
-          <w:sz w:val="24"/>
-          <w:szCs w:val="24"/>
-        </w:rPr>
-        <w:t>an increase in</w:t>
-      </w:r>
-      <w:r>
-        <w:rPr>
-          <w:sz w:val="24"/>
-          <w:szCs w:val="24"/>
-        </w:rPr>
-        <w:t xml:space="preserve"> monthly payment of premier customers.</w:t>
-      </w:r>
-    </w:p>
-    <w:p>
-      <w:pPr>
-        <w:pStyle w:val="ListParagraph"/>
-        <w:numPr>
-          <w:ilvl w:val="0"/>
-          <w:numId w:val="3"/>
-        </w:numPr>
-        <w:rPr>
-          <w:sz w:val="24"/>
-          <w:szCs w:val="24"/>
-        </w:rPr>
-      </w:pPr>
-      <w:r>
-        <w:rPr>
-          <w:b/>
-          <w:sz w:val="24"/>
-          <w:szCs w:val="24"/>
-        </w:rPr>
-        <w:t>Vehicle</w:t>
-      </w:r>
-      <w:r>
-        <w:rPr>
-          <w:sz w:val="24"/>
-          <w:szCs w:val="24"/>
-        </w:rPr>
-        <w:t>:</w:t>
-      </w:r>
-      <w:r>
-        <w:rPr>
-          <w:sz w:val="24"/>
-          <w:szCs w:val="24"/>
-        </w:rPr>
-        <w:t xml:space="preserve"> a machine who purpose to carry people around from place to place at high speed. </w:t>
-      </w:r>
-    </w:p>
-    <w:p>
-      <w:pPr>
-        <w:pStyle w:val="ListParagraph"/>
-        <w:numPr>
-          <w:ilvl w:val="0"/>
-          <w:numId w:val="3"/>
-        </w:numPr>
-        <w:rPr>
-          <w:sz w:val="24"/>
-          <w:szCs w:val="24"/>
-        </w:rPr>
-      </w:pPr>
-      <w:proofErr w:type="spellStart"/>
-      <w:r>
-        <w:rPr>
-          <w:b/>
-          <w:sz w:val="24"/>
-          <w:szCs w:val="24"/>
-        </w:rPr>
-        <w:t>VehicleFamily</w:t>
-      </w:r>
-      <w:proofErr w:type="spellEnd"/>
-      <w:r>
-        <w:rPr>
-          <w:sz w:val="24"/>
-          <w:szCs w:val="24"/>
-        </w:rPr>
-        <w:t xml:space="preserve">: contains general information about a vehicle. </w:t>
-      </w:r>
-    </w:p>
-    <w:p>
-      <w:pPr>
-        <w:pStyle w:val="ListParagraph"/>
-        <w:numPr>
-          <w:ilvl w:val="0"/>
-          <w:numId w:val="3"/>
-        </w:numPr>
-        <w:rPr>
-          <w:sz w:val="24"/>
-          <w:szCs w:val="24"/>
-        </w:rPr>
-      </w:pPr>
-      <w:proofErr w:type="spellStart"/>
-      <w:r>
-        <w:rPr>
-          <w:b/>
-          <w:sz w:val="24"/>
-          <w:szCs w:val="24"/>
-        </w:rPr>
-        <w:t>MaintainOrder</w:t>
-      </w:r>
-      <w:proofErr w:type="spellEnd"/>
-      <w:r>
-        <w:rPr>
-          <w:sz w:val="24"/>
-          <w:szCs w:val="24"/>
-        </w:rPr>
-        <w:t>:</w:t>
-      </w:r>
-      <w:r>
-        <w:rPr>
-          <w:sz w:val="24"/>
-          <w:szCs w:val="24"/>
-        </w:rPr>
-        <w:t xml:space="preserve"> services that require to be perform on a specific vehicle.</w:t>
-      </w:r>
-    </w:p>
-    <w:p>
-      <w:pPr>
-        <w:pStyle w:val="ListParagraph"/>
-        <w:numPr>
-          <w:ilvl w:val="0"/>
-          <w:numId w:val="3"/>
-        </w:numPr>
-        <w:rPr>
-          <w:sz w:val="24"/>
-          <w:szCs w:val="24"/>
-        </w:rPr>
-      </w:pPr>
-      <w:r>
-        <w:rPr>
-          <w:b/>
-          <w:sz w:val="24"/>
-          <w:szCs w:val="24"/>
-        </w:rPr>
-        <w:t>Employee</w:t>
-      </w:r>
-      <w:r>
-        <w:rPr>
-          <w:sz w:val="24"/>
-          <w:szCs w:val="24"/>
-        </w:rPr>
-        <w:t>:</w:t>
-      </w:r>
-      <w:r>
-        <w:rPr>
-          <w:sz w:val="24"/>
-          <w:szCs w:val="24"/>
-        </w:rPr>
-        <w:t xml:space="preserve"> people who work at Dave’s Automotive.</w:t>
-      </w:r>
-    </w:p>
-    <w:p>
-      <w:pPr>
-        <w:pStyle w:val="ListParagraph"/>
-        <w:numPr>
-          <w:ilvl w:val="0"/>
-          <w:numId w:val="3"/>
-        </w:numPr>
-        <w:rPr>
-          <w:sz w:val="24"/>
-          <w:szCs w:val="24"/>
-        </w:rPr>
-      </w:pPr>
-      <w:r>
-        <w:rPr>
-          <w:b/>
-          <w:sz w:val="24"/>
-          <w:szCs w:val="24"/>
-        </w:rPr>
-        <w:t>Technician</w:t>
-      </w:r>
-      <w:r>
-        <w:rPr>
-          <w:sz w:val="24"/>
-          <w:szCs w:val="24"/>
-        </w:rPr>
-        <w:t>:</w:t>
-      </w:r>
-      <w:r>
-        <w:rPr>
-          <w:sz w:val="24"/>
-          <w:szCs w:val="24"/>
-        </w:rPr>
-        <w:t xml:space="preserve"> employees of Dave’s Automotive who purpose </w:t>
-      </w:r>
-      <w:r>
-        <w:rPr>
-          <w:sz w:val="24"/>
-          <w:szCs w:val="24"/>
-        </w:rPr>
-        <w:t>is</w:t>
-      </w:r>
-      <w:r>
-        <w:rPr>
-          <w:sz w:val="24"/>
-          <w:szCs w:val="24"/>
-        </w:rPr>
-        <w:t xml:space="preserve"> to diagnose and write extra services required by a vehicle. </w:t>
-      </w:r>
-    </w:p>
-    <w:p>
-      <w:pPr>
-        <w:pStyle w:val="ListParagraph"/>
-        <w:numPr>
-          <w:ilvl w:val="0"/>
-          <w:numId w:val="3"/>
-        </w:numPr>
-        <w:rPr>
-          <w:sz w:val="24"/>
-          <w:szCs w:val="24"/>
-        </w:rPr>
-      </w:pPr>
-      <w:r>
-        <w:rPr>
-          <w:b/>
-          <w:sz w:val="24"/>
-          <w:szCs w:val="24"/>
-        </w:rPr>
-        <w:t>Mechanics</w:t>
-      </w:r>
-      <w:r>
-        <w:rPr>
-          <w:sz w:val="24"/>
-          <w:szCs w:val="24"/>
-        </w:rPr>
-        <w:t>:</w:t>
-      </w:r>
-      <w:r>
-        <w:rPr>
-          <w:sz w:val="24"/>
-          <w:szCs w:val="24"/>
-        </w:rPr>
-        <w:t xml:space="preserve"> employees of Dav</w:t>
-      </w:r>
-      <w:r>
-        <w:rPr>
-          <w:sz w:val="24"/>
-          <w:szCs w:val="24"/>
-        </w:rPr>
-        <w:t>e’s Automotive who purpose are to do maintain or repair of a vehicle.</w:t>
-      </w:r>
-    </w:p>
-    <w:p>
-      <w:pPr>
-        <w:pStyle w:val="ListParagraph"/>
-        <w:numPr>
-          <w:ilvl w:val="0"/>
-          <w:numId w:val="3"/>
-        </w:numPr>
-        <w:rPr>
-          <w:sz w:val="24"/>
-          <w:szCs w:val="24"/>
-        </w:rPr>
-      </w:pPr>
-      <w:proofErr w:type="spellStart"/>
-      <w:r>
-        <w:rPr>
-          <w:b/>
-          <w:sz w:val="24"/>
-          <w:szCs w:val="24"/>
-        </w:rPr>
-        <w:t>MaintainPackage</w:t>
-      </w:r>
-      <w:proofErr w:type="spellEnd"/>
-      <w:r>
-        <w:rPr>
-          <w:sz w:val="24"/>
-          <w:szCs w:val="24"/>
-        </w:rPr>
-        <w:t>: a collection of service.</w:t>
-      </w:r>
-    </w:p>
-    <w:p>
-      <w:pPr>
-        <w:pStyle w:val="ListParagraph"/>
-        <w:numPr>
-          <w:ilvl w:val="0"/>
-          <w:numId w:val="3"/>
-        </w:numPr>
-        <w:rPr>
-          <w:sz w:val="24"/>
-          <w:szCs w:val="24"/>
-        </w:rPr>
-      </w:pPr>
-      <w:proofErr w:type="spellStart"/>
-      <w:r>
-        <w:rPr>
-          <w:b/>
-          <w:sz w:val="24"/>
-          <w:szCs w:val="24"/>
-        </w:rPr>
-        <w:t>MaintainPackageLine</w:t>
-      </w:r>
-      <w:proofErr w:type="spellEnd"/>
-      <w:r>
-        <w:rPr>
-          <w:sz w:val="24"/>
-          <w:szCs w:val="24"/>
-        </w:rPr>
-        <w:t>:</w:t>
-      </w:r>
-      <w:r>
-        <w:rPr>
-          <w:sz w:val="24"/>
-          <w:szCs w:val="24"/>
-        </w:rPr>
-        <w:t xml:space="preserve"> shows relationship between </w:t>
-      </w:r>
-      <w:proofErr w:type="spellStart"/>
-      <w:r>
-        <w:rPr>
-          <w:sz w:val="24"/>
-          <w:szCs w:val="24"/>
-        </w:rPr>
-        <w:t>MaintainPackage</w:t>
-      </w:r>
-      <w:proofErr w:type="spellEnd"/>
-      <w:r>
-        <w:rPr>
-          <w:sz w:val="24"/>
-          <w:szCs w:val="24"/>
-        </w:rPr>
-        <w:t xml:space="preserve"> and </w:t>
-      </w:r>
-      <w:proofErr w:type="spellStart"/>
-      <w:r>
-        <w:rPr>
-          <w:sz w:val="24"/>
-          <w:szCs w:val="24"/>
-        </w:rPr>
-        <w:t>MaintainOrder</w:t>
-      </w:r>
-      <w:proofErr w:type="spellEnd"/>
-      <w:r>
-        <w:rPr>
-          <w:sz w:val="24"/>
-          <w:szCs w:val="24"/>
-        </w:rPr>
-        <w:t xml:space="preserve">. </w:t>
-      </w:r>
-    </w:p>
-    <w:p>
-      <w:pPr>
-        <w:pStyle w:val="ListParagraph"/>
-        <w:numPr>
-          <w:ilvl w:val="0"/>
-          <w:numId w:val="3"/>
-        </w:numPr>
-        <w:rPr>
-          <w:sz w:val="24"/>
-          <w:szCs w:val="24"/>
-        </w:rPr>
-      </w:pPr>
-      <w:r>
-        <w:rPr>
-          <w:b/>
-          <w:sz w:val="24"/>
-          <w:szCs w:val="24"/>
-        </w:rPr>
-        <w:t>Skillset</w:t>
-      </w:r>
-      <w:r>
-        <w:rPr>
-          <w:sz w:val="24"/>
-          <w:szCs w:val="24"/>
-        </w:rPr>
-        <w:t>:</w:t>
-      </w:r>
-      <w:r>
-        <w:rPr>
-          <w:sz w:val="24"/>
-          <w:szCs w:val="24"/>
-        </w:rPr>
-        <w:t xml:space="preserve"> abilities of mechanics to do a specific job. </w:t>
-      </w:r>
-    </w:p>
-    <w:p>
-      <w:pPr>
-        <w:pStyle w:val="ListParagraph"/>
-        <w:numPr>
-          <w:ilvl w:val="0"/>
-          <w:numId w:val="3"/>
-        </w:numPr>
-        <w:rPr>
-          <w:sz w:val="24"/>
-          <w:szCs w:val="24"/>
-        </w:rPr>
-      </w:pPr>
-      <w:proofErr w:type="spellStart"/>
-      <w:r>
-        <w:rPr>
-          <w:b/>
-          <w:sz w:val="24"/>
-          <w:szCs w:val="24"/>
-        </w:rPr>
-        <w:t>SkillsetLine</w:t>
-      </w:r>
-      <w:proofErr w:type="spellEnd"/>
-      <w:r>
-        <w:rPr>
-          <w:sz w:val="24"/>
-          <w:szCs w:val="24"/>
-        </w:rPr>
-        <w:t xml:space="preserve">: keep track of mystery level of a specific skill for a specific customer. </w:t>
-      </w:r>
-    </w:p>
-    <w:p>
-      <w:pPr>
-        <w:pStyle w:val="ListParagraph"/>
-        <w:numPr>
-          <w:ilvl w:val="0"/>
-          <w:numId w:val="3"/>
-        </w:numPr>
-        <w:rPr>
-          <w:sz w:val="24"/>
-          <w:szCs w:val="24"/>
-        </w:rPr>
-      </w:pPr>
-      <w:proofErr w:type="spellStart"/>
-      <w:r>
-        <w:rPr>
-          <w:b/>
-          <w:sz w:val="24"/>
-          <w:szCs w:val="24"/>
-        </w:rPr>
-        <w:t>MaintainItem</w:t>
-      </w:r>
-      <w:proofErr w:type="spellEnd"/>
-      <w:r>
-        <w:rPr>
-          <w:sz w:val="24"/>
-          <w:szCs w:val="24"/>
-        </w:rPr>
-        <w:t xml:space="preserve">: a specific service that has been assigned to a specific mechanic. </w:t>
-      </w:r>
-    </w:p>
-    <w:p>
-      <w:pPr>
-        <w:pStyle w:val="ListParagraph"/>
-        <w:numPr>
-          <w:ilvl w:val="0"/>
-          <w:numId w:val="3"/>
-        </w:numPr>
-        <w:rPr>
-          <w:sz w:val="24"/>
-          <w:szCs w:val="24"/>
-        </w:rPr>
-      </w:pPr>
-      <w:proofErr w:type="spellStart"/>
-      <w:r>
-        <w:rPr>
-          <w:b/>
-          <w:sz w:val="24"/>
-          <w:szCs w:val="24"/>
-        </w:rPr>
-        <w:t>TraniningSkill</w:t>
-      </w:r>
-      <w:proofErr w:type="spellEnd"/>
-      <w:r>
-        <w:rPr>
-          <w:sz w:val="24"/>
-          <w:szCs w:val="24"/>
-        </w:rPr>
-        <w:t xml:space="preserve">: show a history of training relationship between mechanics. </w:t>
-      </w:r>
-    </w:p>
-    <w:p>
-      <w:pPr>
-        <w:pStyle w:val="ListParagraph"/>
-        <w:numPr>
-          <w:ilvl w:val="0"/>
-          <w:numId w:val="3"/>
-        </w:numPr>
-        <w:rPr>
-          <w:sz w:val="24"/>
-          <w:szCs w:val="24"/>
-        </w:rPr>
-      </w:pPr>
-      <w:proofErr w:type="spellStart"/>
-      <w:r>
-        <w:rPr>
-          <w:b/>
-          <w:sz w:val="24"/>
-          <w:szCs w:val="24"/>
-        </w:rPr>
-        <w:lastRenderedPageBreak/>
-        <w:t>ZipLocation</w:t>
-      </w:r>
-      <w:proofErr w:type="spellEnd"/>
-      <w:r>
-        <w:rPr>
-          <w:sz w:val="24"/>
-          <w:szCs w:val="24"/>
-        </w:rPr>
-        <w:t xml:space="preserve">: a place in United States where postal service has assigned a specific identification code. </w:t>
-      </w:r>
-      <w:r>
-        <w:rPr>
-          <w:sz w:val="24"/>
-          <w:szCs w:val="24"/>
-        </w:rPr>
-        <w:t xml:space="preserve"> </w:t>
-      </w:r>
-    </w:p>
-    <w:p>
-      <w:pPr>
-        <w:pStyle w:val="ListParagraph"/>
-        <w:numPr>
-          <w:ilvl w:val="0"/>
-          <w:numId w:val="3"/>
-        </w:numPr>
-        <w:rPr>
-          <w:sz w:val="24"/>
-          <w:szCs w:val="24"/>
-        </w:rPr>
-      </w:pPr>
-      <w:proofErr w:type="spellStart"/>
-      <w:r>
-        <w:rPr>
-          <w:b/>
-          <w:sz w:val="24"/>
-          <w:szCs w:val="24"/>
-        </w:rPr>
-        <w:t>JobQueLine</w:t>
-      </w:r>
-      <w:proofErr w:type="spellEnd"/>
-      <w:r>
-        <w:rPr>
-          <w:b/>
-          <w:sz w:val="24"/>
-          <w:szCs w:val="24"/>
-        </w:rPr>
-        <w:t xml:space="preserve">: </w:t>
-      </w:r>
-      <w:r>
-        <w:rPr>
-          <w:sz w:val="24"/>
-          <w:szCs w:val="24"/>
-        </w:rPr>
-        <w:t xml:space="preserve">show a relationship between maintain item and mechanics and it keeps track of date in which a mechanic work on a specific item. </w:t>
-      </w:r>
-    </w:p>
-    <w:p>
-      <w:pPr>
-        <w:pStyle w:val="ListParagraph"/>
-        <w:numPr>
-          <w:ilvl w:val="0"/>
-          <w:numId w:val="3"/>
-        </w:numPr>
-        <w:rPr>
-          <w:sz w:val="24"/>
-          <w:szCs w:val="24"/>
-        </w:rPr>
-      </w:pPr>
-      <w:proofErr w:type="spellStart"/>
-      <w:r>
-        <w:rPr>
-          <w:b/>
-          <w:sz w:val="24"/>
-          <w:szCs w:val="24"/>
-        </w:rPr>
-        <w:t>ItemWork</w:t>
-      </w:r>
-      <w:proofErr w:type="spellEnd"/>
-      <w:r>
-        <w:rPr>
-          <w:b/>
-          <w:sz w:val="24"/>
-          <w:szCs w:val="24"/>
-        </w:rPr>
-        <w:t xml:space="preserve">: </w:t>
-      </w:r>
-      <w:r>
-        <w:rPr>
-          <w:sz w:val="24"/>
-          <w:szCs w:val="24"/>
-        </w:rPr>
-        <w:t xml:space="preserve">shows relationship between </w:t>
-      </w:r>
-      <w:proofErr w:type="spellStart"/>
-      <w:r>
-        <w:rPr>
-          <w:sz w:val="24"/>
-          <w:szCs w:val="24"/>
-        </w:rPr>
-        <w:t>MaintainOrder</w:t>
-      </w:r>
-      <w:proofErr w:type="spellEnd"/>
-      <w:r>
-        <w:rPr>
-          <w:sz w:val="24"/>
-          <w:szCs w:val="24"/>
-        </w:rPr>
-        <w:t xml:space="preserve"> and </w:t>
-      </w:r>
-      <w:proofErr w:type="spellStart"/>
-      <w:r>
-        <w:rPr>
-          <w:sz w:val="24"/>
-          <w:szCs w:val="24"/>
-        </w:rPr>
-        <w:t>MaintainItem</w:t>
-      </w:r>
-      <w:proofErr w:type="spellEnd"/>
-      <w:r>
-        <w:rPr>
-          <w:sz w:val="24"/>
-          <w:szCs w:val="24"/>
-        </w:rPr>
-        <w:t>.</w:t>
-      </w:r>
-    </w:p>
-    <w:p>
-      <w:pPr>
-        <w:pStyle w:val="ListParagraph"/>
-        <w:numPr>
-          <w:ilvl w:val="0"/>
-          <w:numId w:val="3"/>
-        </w:numPr>
-        <w:rPr>
-          <w:sz w:val="24"/>
-          <w:szCs w:val="24"/>
-        </w:rPr>
-      </w:pPr>
-      <w:proofErr w:type="spellStart"/>
-      <w:r>
-        <w:rPr>
-          <w:b/>
-          <w:sz w:val="24"/>
-          <w:szCs w:val="24"/>
-        </w:rPr>
-        <w:t>ReferralBenefitHistory</w:t>
-      </w:r>
-      <w:proofErr w:type="spellEnd"/>
-      <w:r>
-        <w:rPr>
-          <w:b/>
-          <w:sz w:val="24"/>
-          <w:szCs w:val="24"/>
-        </w:rPr>
-        <w:t>:</w:t>
-      </w:r>
-      <w:r>
-        <w:rPr>
-          <w:sz w:val="24"/>
-          <w:szCs w:val="24"/>
-        </w:rPr>
-        <w:t xml:space="preserve"> Keep tracks of referral benefits of a current customer. </w:t>
-      </w:r>
-    </w:p>
-    <w:p>
-      <w:pPr>
-        <w:pStyle w:val="ListParagraph"/>
-        <w:numPr>
-          <w:ilvl w:val="0"/>
-          <w:numId w:val="3"/>
-        </w:numPr>
-        <w:rPr>
-          <w:sz w:val="24"/>
-          <w:szCs w:val="24"/>
-        </w:rPr>
-      </w:pPr>
-      <w:r>
-        <w:rPr>
-          <w:b/>
-          <w:sz w:val="24"/>
-          <w:szCs w:val="24"/>
-        </w:rPr>
-        <w:t>Appointment:</w:t>
-      </w:r>
-      <w:r>
-        <w:rPr>
-          <w:sz w:val="24"/>
-          <w:szCs w:val="24"/>
-        </w:rPr>
-        <w:t xml:space="preserve"> tracks an appointment of a vehicle</w:t>
-      </w:r>
-    </w:p>
-    <w:p>
-      <w:pPr>
-        <w:pStyle w:val="ListParagraph"/>
-        <w:numPr>
-          <w:ilvl w:val="0"/>
-          <w:numId w:val="1"/>
-        </w:numPr>
-        <w:rPr>
-          <w:b/>
-          <w:sz w:val="24"/>
-          <w:szCs w:val="24"/>
-          <w:u w:val="single"/>
-        </w:rPr>
-      </w:pPr>
-      <w:r>
-        <w:rPr>
-          <w:b/>
-          <w:sz w:val="24"/>
-          <w:szCs w:val="24"/>
-          <w:u w:val="single"/>
-        </w:rPr>
-        <w:t>Association:</w:t>
-      </w:r>
-    </w:p>
-    <w:p>
-      <w:pPr>
-        <w:pStyle w:val="ListParagraph"/>
-        <w:numPr>
-          <w:ilvl w:val="0"/>
-          <w:numId w:val="6"/>
-        </w:numPr>
-        <w:rPr>
-          <w:b/>
-          <w:sz w:val="24"/>
-          <w:szCs w:val="24"/>
-          <w:u w:val="single"/>
-        </w:rPr>
-      </w:pPr>
-      <w:r>
-        <w:rPr>
-          <w:b/>
-          <w:sz w:val="24"/>
-          <w:szCs w:val="24"/>
-        </w:rPr>
-        <w:t>Customers:</w:t>
-      </w:r>
-    </w:p>
-    <w:p>
-      <w:pPr>
-        <w:pStyle w:val="ListParagraph"/>
-        <w:numPr>
-          <w:ilvl w:val="1"/>
-          <w:numId w:val="6"/>
-        </w:numPr>
-        <w:rPr>
-          <w:b/>
-          <w:sz w:val="24"/>
-          <w:szCs w:val="24"/>
-          <w:u w:val="single"/>
-        </w:rPr>
-      </w:pPr>
-      <w:r>
-        <w:rPr>
-          <w:sz w:val="24"/>
-          <w:szCs w:val="24"/>
-        </w:rPr>
-        <w:t>A customer is a current customer, a perspective customer, or others</w:t>
-      </w:r>
-      <w:r>
-        <w:rPr>
-          <w:sz w:val="24"/>
-          <w:szCs w:val="24"/>
-        </w:rPr>
-        <w:t xml:space="preserve"> but he or she can only be one</w:t>
-      </w:r>
-      <w:r>
-        <w:rPr>
-          <w:sz w:val="24"/>
-          <w:szCs w:val="24"/>
-        </w:rPr>
-        <w:t>.</w:t>
-      </w:r>
-    </w:p>
-    <w:p>
-      <w:pPr>
-        <w:pStyle w:val="ListParagraph"/>
-        <w:numPr>
-          <w:ilvl w:val="1"/>
-          <w:numId w:val="6"/>
-        </w:numPr>
-        <w:rPr>
-          <w:b/>
-          <w:sz w:val="24"/>
-          <w:szCs w:val="24"/>
-          <w:u w:val="single"/>
-        </w:rPr>
-      </w:pPr>
-      <w:r>
-        <w:rPr>
-          <w:sz w:val="24"/>
-          <w:szCs w:val="24"/>
-        </w:rPr>
-        <w:t>A perspective customer is a customer.</w:t>
-      </w:r>
-    </w:p>
-    <w:p>
-      <w:pPr>
-        <w:pStyle w:val="ListParagraph"/>
-        <w:numPr>
-          <w:ilvl w:val="1"/>
-          <w:numId w:val="6"/>
-        </w:numPr>
-        <w:rPr>
-          <w:b/>
-          <w:sz w:val="24"/>
-          <w:szCs w:val="24"/>
-          <w:u w:val="single"/>
-        </w:rPr>
-      </w:pPr>
-      <w:r>
-        <w:rPr>
-          <w:sz w:val="24"/>
-          <w:szCs w:val="24"/>
-        </w:rPr>
-        <w:t>A current customer is a customer.</w:t>
-      </w:r>
-    </w:p>
-    <w:p>
-      <w:pPr>
-        <w:pStyle w:val="ListParagraph"/>
-        <w:numPr>
-          <w:ilvl w:val="0"/>
-          <w:numId w:val="6"/>
-        </w:numPr>
-        <w:rPr>
-          <w:b/>
-          <w:sz w:val="24"/>
-          <w:szCs w:val="24"/>
-          <w:u w:val="single"/>
-        </w:rPr>
-      </w:pPr>
-      <w:r>
-        <w:rPr>
-          <w:b/>
-          <w:sz w:val="24"/>
-          <w:szCs w:val="24"/>
-        </w:rPr>
-        <w:t>Prospective:</w:t>
-      </w:r>
-    </w:p>
-    <w:p>
-      <w:pPr>
-        <w:pStyle w:val="ListParagraph"/>
-        <w:numPr>
-          <w:ilvl w:val="1"/>
-          <w:numId w:val="6"/>
-        </w:numPr>
-        <w:rPr>
-          <w:b/>
-          <w:sz w:val="24"/>
-          <w:szCs w:val="24"/>
-          <w:u w:val="single"/>
-        </w:rPr>
-      </w:pPr>
-      <w:r>
-        <w:rPr>
-          <w:sz w:val="24"/>
-          <w:szCs w:val="24"/>
-        </w:rPr>
-        <w:t>A perspective customer received one to three promotion contact.</w:t>
-      </w:r>
-    </w:p>
-    <w:p>
-      <w:pPr>
-        <w:pStyle w:val="ListParagraph"/>
-        <w:numPr>
-          <w:ilvl w:val="1"/>
-          <w:numId w:val="6"/>
-        </w:numPr>
-        <w:rPr>
-          <w:b/>
-          <w:sz w:val="24"/>
-          <w:szCs w:val="24"/>
-          <w:u w:val="single"/>
-        </w:rPr>
-      </w:pPr>
-      <w:r>
-        <w:rPr>
-          <w:sz w:val="24"/>
-          <w:szCs w:val="24"/>
-        </w:rPr>
-        <w:t>A promotion contact was received by one and only one perspective customer.</w:t>
-      </w:r>
-    </w:p>
-    <w:p>
-      <w:pPr>
-        <w:pStyle w:val="ListParagraph"/>
-        <w:numPr>
-          <w:ilvl w:val="0"/>
-          <w:numId w:val="6"/>
-        </w:numPr>
-        <w:rPr>
-          <w:b/>
-          <w:sz w:val="24"/>
-          <w:szCs w:val="24"/>
-          <w:u w:val="single"/>
-        </w:rPr>
-      </w:pPr>
-      <w:r>
-        <w:rPr>
-          <w:b/>
-          <w:sz w:val="24"/>
-          <w:szCs w:val="24"/>
-        </w:rPr>
-        <w:t>Current</w:t>
-      </w:r>
-      <w:r>
-        <w:rPr>
-          <w:sz w:val="24"/>
-          <w:szCs w:val="24"/>
-        </w:rPr>
-        <w:t>:</w:t>
-      </w:r>
-    </w:p>
-    <w:p>
-      <w:pPr>
-        <w:pStyle w:val="ListParagraph"/>
-        <w:numPr>
-          <w:ilvl w:val="1"/>
-          <w:numId w:val="6"/>
-        </w:numPr>
-        <w:rPr>
-          <w:b/>
-          <w:sz w:val="24"/>
-          <w:szCs w:val="24"/>
-          <w:u w:val="single"/>
-        </w:rPr>
-      </w:pPr>
-      <w:r>
-        <w:rPr>
-          <w:sz w:val="24"/>
-          <w:szCs w:val="24"/>
-        </w:rPr>
-        <w:t>A current customer related to one to many address.</w:t>
-      </w:r>
-    </w:p>
-    <w:p>
-      <w:pPr>
-        <w:pStyle w:val="ListParagraph"/>
-        <w:numPr>
-          <w:ilvl w:val="1"/>
-          <w:numId w:val="6"/>
-        </w:numPr>
-        <w:rPr>
-          <w:b/>
-          <w:sz w:val="24"/>
-          <w:szCs w:val="24"/>
-          <w:u w:val="single"/>
-        </w:rPr>
-      </w:pPr>
-      <w:r>
-        <w:rPr>
-          <w:sz w:val="24"/>
-          <w:szCs w:val="24"/>
-        </w:rPr>
-        <w:t xml:space="preserve">An address is related to one and only one </w:t>
-      </w:r>
-      <w:r>
-        <w:rPr>
-          <w:sz w:val="24"/>
-          <w:szCs w:val="24"/>
-        </w:rPr>
-        <w:t xml:space="preserve">current </w:t>
-      </w:r>
-      <w:r>
-        <w:rPr>
-          <w:sz w:val="24"/>
-          <w:szCs w:val="24"/>
-        </w:rPr>
-        <w:t>customer.</w:t>
-      </w:r>
-    </w:p>
-    <w:p>
-      <w:pPr>
-        <w:pStyle w:val="ListParagraph"/>
-        <w:numPr>
-          <w:ilvl w:val="1"/>
-          <w:numId w:val="6"/>
-        </w:numPr>
-        <w:rPr>
-          <w:b/>
-          <w:sz w:val="24"/>
-          <w:szCs w:val="24"/>
-          <w:u w:val="single"/>
-        </w:rPr>
-      </w:pPr>
-      <w:r>
-        <w:rPr>
-          <w:sz w:val="24"/>
-          <w:szCs w:val="24"/>
-        </w:rPr>
-        <w:t>A current customer is either a premier customer or a steady customer but not both.</w:t>
-      </w:r>
-    </w:p>
-    <w:p>
-      <w:pPr>
-        <w:pStyle w:val="ListParagraph"/>
-        <w:numPr>
-          <w:ilvl w:val="1"/>
-          <w:numId w:val="6"/>
-        </w:numPr>
-        <w:rPr>
-          <w:b/>
-          <w:sz w:val="24"/>
-          <w:szCs w:val="24"/>
-          <w:u w:val="single"/>
-        </w:rPr>
-      </w:pPr>
-      <w:r>
-        <w:rPr>
-          <w:sz w:val="24"/>
-          <w:szCs w:val="24"/>
-        </w:rPr>
-        <w:t xml:space="preserve">A premier customer is a current </w:t>
-      </w:r>
-      <w:r>
-        <w:rPr>
-          <w:sz w:val="24"/>
-          <w:szCs w:val="24"/>
-        </w:rPr>
-        <w:t>customer.</w:t>
-      </w:r>
-    </w:p>
-    <w:p>
-      <w:pPr>
-        <w:pStyle w:val="ListParagraph"/>
-        <w:numPr>
-          <w:ilvl w:val="1"/>
-          <w:numId w:val="6"/>
-        </w:numPr>
-        <w:rPr>
-          <w:b/>
-          <w:sz w:val="24"/>
-          <w:szCs w:val="24"/>
-          <w:u w:val="single"/>
-        </w:rPr>
-      </w:pPr>
-      <w:r>
-        <w:rPr>
-          <w:sz w:val="24"/>
-          <w:szCs w:val="24"/>
-        </w:rPr>
-        <w:t xml:space="preserve">A steady customer is a current customer. </w:t>
-      </w:r>
-    </w:p>
-    <w:p>
-      <w:pPr>
-        <w:pStyle w:val="ListParagraph"/>
-        <w:numPr>
-          <w:ilvl w:val="1"/>
-          <w:numId w:val="6"/>
-        </w:numPr>
-        <w:rPr>
-          <w:b/>
-          <w:sz w:val="24"/>
-          <w:szCs w:val="24"/>
-          <w:u w:val="single"/>
-        </w:rPr>
-      </w:pPr>
-      <w:r>
-        <w:rPr>
-          <w:sz w:val="24"/>
-          <w:szCs w:val="24"/>
-        </w:rPr>
-        <w:t xml:space="preserve">A current customer owned one to many vehicles. </w:t>
-      </w:r>
-    </w:p>
-    <w:p>
-      <w:pPr>
-        <w:pStyle w:val="ListParagraph"/>
-        <w:numPr>
-          <w:ilvl w:val="1"/>
-          <w:numId w:val="6"/>
-        </w:numPr>
-        <w:rPr>
-          <w:b/>
-          <w:sz w:val="24"/>
-          <w:szCs w:val="24"/>
-          <w:u w:val="single"/>
-        </w:rPr>
-      </w:pPr>
-      <w:r>
-        <w:rPr>
-          <w:sz w:val="24"/>
-          <w:szCs w:val="24"/>
-        </w:rPr>
-        <w:t>A vehicle is owned by one and only on</w:t>
+        <w:t>A mastery le</w:t>
+      </w:r>
+      <w:r>
+        <w:rPr>
+          <w:sz w:val="24"/>
+          <w:szCs w:val="24"/>
+        </w:rPr>
+        <w:t xml:space="preserve">vel must be an integer between 1 to 10 inclusive where 1 is the minimum mastery level and 10 is the maximum mastery level </w:t>
+      </w:r>
+      <w:r>
+        <w:rPr>
+          <w:sz w:val="24"/>
+          <w:szCs w:val="24"/>
+        </w:rPr>
+        <w:t>of</w:t>
+      </w:r>
+      <w:r>
+        <w:rPr>
+          <w:sz w:val="24"/>
+          <w:szCs w:val="24"/>
+        </w:rPr>
+        <w:t xml:space="preserve"> the mechanic’s skill. </w:t>
       </w:r>
       <w:bookmarkStart w:id="0" w:name="_GoBack"/>
       <w:bookmarkEnd w:id="0"/>
-      <w:r>
-        <w:rPr>
-          <w:sz w:val="24"/>
-          <w:szCs w:val="24"/>
-        </w:rPr>
-        <w:t xml:space="preserve">e current customer. </w:t>
+    </w:p>
+    <w:p>
+      <w:pPr>
+        <w:pStyle w:val="ListParagraph"/>
+        <w:numPr>
+          <w:ilvl w:val="0"/>
+          <w:numId w:val="1"/>
+        </w:numPr>
+        <w:rPr>
+          <w:b/>
+          <w:sz w:val="24"/>
+          <w:szCs w:val="24"/>
+          <w:u w:val="single"/>
+        </w:rPr>
+      </w:pPr>
+      <w:r>
+        <w:rPr>
+          <w:b/>
+          <w:sz w:val="24"/>
+          <w:szCs w:val="24"/>
+          <w:u w:val="single"/>
+        </w:rPr>
+        <w:t>Class Definition in English</w:t>
+      </w:r>
+    </w:p>
+    <w:p>
+      <w:pPr>
+        <w:pStyle w:val="ListParagraph"/>
+        <w:numPr>
+          <w:ilvl w:val="0"/>
+          <w:numId w:val="3"/>
+        </w:numPr>
+        <w:rPr>
+          <w:sz w:val="24"/>
+          <w:szCs w:val="24"/>
+        </w:rPr>
+      </w:pPr>
+      <w:r>
+        <w:rPr>
+          <w:b/>
+          <w:sz w:val="24"/>
+          <w:szCs w:val="24"/>
+        </w:rPr>
+        <w:t>Customer</w:t>
+      </w:r>
+      <w:r>
+        <w:rPr>
+          <w:sz w:val="24"/>
+          <w:szCs w:val="24"/>
+        </w:rPr>
+        <w:t>:</w:t>
+      </w:r>
+      <w:r>
+        <w:rPr>
+          <w:sz w:val="24"/>
+          <w:szCs w:val="24"/>
+        </w:rPr>
+        <w:t xml:space="preserve"> people who require or have a possible of requiring service at Dave’s Automotive.</w:t>
+      </w:r>
+    </w:p>
+    <w:p>
+      <w:pPr>
+        <w:pStyle w:val="ListParagraph"/>
+        <w:numPr>
+          <w:ilvl w:val="0"/>
+          <w:numId w:val="3"/>
+        </w:numPr>
+        <w:rPr>
+          <w:sz w:val="24"/>
+          <w:szCs w:val="24"/>
+        </w:rPr>
+      </w:pPr>
+      <w:r>
+        <w:rPr>
+          <w:b/>
+          <w:sz w:val="24"/>
+          <w:szCs w:val="24"/>
+        </w:rPr>
+        <w:t>Current</w:t>
+      </w:r>
+      <w:r>
+        <w:rPr>
+          <w:sz w:val="24"/>
+          <w:szCs w:val="24"/>
+        </w:rPr>
+        <w:t>:</w:t>
+      </w:r>
+      <w:r>
+        <w:rPr>
+          <w:sz w:val="24"/>
+          <w:szCs w:val="24"/>
+        </w:rPr>
+        <w:t xml:space="preserve"> customers who come to Dave’s Automotive for vehicle service.</w:t>
+      </w:r>
+    </w:p>
+    <w:p>
+      <w:pPr>
+        <w:pStyle w:val="ListParagraph"/>
+        <w:numPr>
+          <w:ilvl w:val="0"/>
+          <w:numId w:val="3"/>
+        </w:numPr>
+        <w:rPr>
+          <w:sz w:val="24"/>
+          <w:szCs w:val="24"/>
+        </w:rPr>
+      </w:pPr>
+      <w:r>
+        <w:rPr>
+          <w:b/>
+          <w:sz w:val="24"/>
+          <w:szCs w:val="24"/>
+        </w:rPr>
+        <w:t>Prospective</w:t>
+      </w:r>
+      <w:r>
+        <w:rPr>
+          <w:sz w:val="24"/>
+          <w:szCs w:val="24"/>
+        </w:rPr>
+        <w:t>:</w:t>
+      </w:r>
+      <w:r>
+        <w:rPr>
+          <w:sz w:val="24"/>
+          <w:szCs w:val="24"/>
+        </w:rPr>
+        <w:t xml:space="preserve"> customers who have potential of requiring vehicle service from Dave’s Automotive.</w:t>
+      </w:r>
+    </w:p>
+    <w:p>
+      <w:pPr>
+        <w:pStyle w:val="ListParagraph"/>
+        <w:numPr>
+          <w:ilvl w:val="0"/>
+          <w:numId w:val="3"/>
+        </w:numPr>
+        <w:rPr>
+          <w:sz w:val="24"/>
+          <w:szCs w:val="24"/>
+        </w:rPr>
+      </w:pPr>
+      <w:proofErr w:type="spellStart"/>
+      <w:r>
+        <w:rPr>
+          <w:b/>
+          <w:sz w:val="24"/>
+          <w:szCs w:val="24"/>
+        </w:rPr>
+        <w:t>PromotionContact</w:t>
+      </w:r>
+      <w:proofErr w:type="spellEnd"/>
+      <w:r>
+        <w:rPr>
+          <w:sz w:val="24"/>
+          <w:szCs w:val="24"/>
+        </w:rPr>
+        <w:t xml:space="preserve">: information associated with date, time, and mode of communication in which Dave’s Automotive attempt to entice a prospective customer into a current customer. </w:t>
+      </w:r>
+    </w:p>
+    <w:p>
+      <w:pPr>
+        <w:pStyle w:val="ListParagraph"/>
+        <w:numPr>
+          <w:ilvl w:val="0"/>
+          <w:numId w:val="3"/>
+        </w:numPr>
+        <w:rPr>
+          <w:sz w:val="24"/>
+          <w:szCs w:val="24"/>
+        </w:rPr>
+      </w:pPr>
+      <w:r>
+        <w:rPr>
+          <w:b/>
+          <w:sz w:val="24"/>
+          <w:szCs w:val="24"/>
+        </w:rPr>
+        <w:t>Premier</w:t>
+      </w:r>
+      <w:r>
+        <w:rPr>
+          <w:sz w:val="24"/>
+          <w:szCs w:val="24"/>
+        </w:rPr>
+        <w:t>:</w:t>
+      </w:r>
+      <w:r>
+        <w:rPr>
+          <w:sz w:val="24"/>
+          <w:szCs w:val="24"/>
+        </w:rPr>
+        <w:t xml:space="preserve"> current customers who pay monthly (buy insurance) for service from Dave’s Automotive.</w:t>
+      </w:r>
+    </w:p>
+    <w:p>
+      <w:pPr>
+        <w:pStyle w:val="ListParagraph"/>
+        <w:numPr>
+          <w:ilvl w:val="0"/>
+          <w:numId w:val="3"/>
+        </w:numPr>
+        <w:rPr>
+          <w:sz w:val="24"/>
+          <w:szCs w:val="24"/>
+        </w:rPr>
+      </w:pPr>
+      <w:r>
+        <w:rPr>
+          <w:b/>
+          <w:sz w:val="24"/>
+          <w:szCs w:val="24"/>
+        </w:rPr>
+        <w:t>Steady</w:t>
+      </w:r>
+      <w:r>
+        <w:rPr>
+          <w:sz w:val="24"/>
+          <w:szCs w:val="24"/>
+        </w:rPr>
+        <w:t>:</w:t>
+      </w:r>
+      <w:r>
+        <w:rPr>
+          <w:sz w:val="24"/>
+          <w:szCs w:val="24"/>
+        </w:rPr>
+        <w:t xml:space="preserve"> current customers who pay per visit for service from Dave’s Automotive.</w:t>
+      </w:r>
+    </w:p>
+    <w:p>
+      <w:pPr>
+        <w:pStyle w:val="ListParagraph"/>
+        <w:numPr>
+          <w:ilvl w:val="0"/>
+          <w:numId w:val="3"/>
+        </w:numPr>
+        <w:rPr>
+          <w:sz w:val="24"/>
+          <w:szCs w:val="24"/>
+        </w:rPr>
+      </w:pPr>
+      <w:r>
+        <w:rPr>
+          <w:b/>
+          <w:sz w:val="24"/>
+          <w:szCs w:val="24"/>
+        </w:rPr>
+        <w:t>Address</w:t>
+      </w:r>
+      <w:r>
+        <w:rPr>
+          <w:sz w:val="24"/>
+          <w:szCs w:val="24"/>
+        </w:rPr>
+        <w:t>:</w:t>
+      </w:r>
+      <w:r>
+        <w:rPr>
+          <w:sz w:val="24"/>
+          <w:szCs w:val="24"/>
+        </w:rPr>
+        <w:t xml:space="preserve"> location or locations in which current customers associate with.</w:t>
+      </w:r>
+    </w:p>
+    <w:p>
+      <w:pPr>
+        <w:pStyle w:val="ListParagraph"/>
+        <w:numPr>
+          <w:ilvl w:val="0"/>
+          <w:numId w:val="3"/>
+        </w:numPr>
+        <w:rPr>
+          <w:sz w:val="24"/>
+          <w:szCs w:val="24"/>
+        </w:rPr>
+      </w:pPr>
+      <w:proofErr w:type="spellStart"/>
+      <w:r>
+        <w:rPr>
+          <w:b/>
+          <w:sz w:val="24"/>
+          <w:szCs w:val="24"/>
+        </w:rPr>
+        <w:t>PriceIncrease</w:t>
+      </w:r>
+      <w:proofErr w:type="spellEnd"/>
+      <w:r>
+        <w:rPr>
+          <w:sz w:val="24"/>
+          <w:szCs w:val="24"/>
+        </w:rPr>
+        <w:t>:</w:t>
+      </w:r>
+      <w:r>
+        <w:rPr>
+          <w:sz w:val="24"/>
+          <w:szCs w:val="24"/>
+        </w:rPr>
+        <w:t xml:space="preserve"> the amount and cause of </w:t>
+      </w:r>
+      <w:r>
+        <w:rPr>
+          <w:sz w:val="24"/>
+          <w:szCs w:val="24"/>
+        </w:rPr>
+        <w:t>an increase in</w:t>
+      </w:r>
+      <w:r>
+        <w:rPr>
+          <w:sz w:val="24"/>
+          <w:szCs w:val="24"/>
+        </w:rPr>
+        <w:t xml:space="preserve"> monthly payment of premier customers.</w:t>
+      </w:r>
+    </w:p>
+    <w:p>
+      <w:pPr>
+        <w:pStyle w:val="ListParagraph"/>
+        <w:numPr>
+          <w:ilvl w:val="0"/>
+          <w:numId w:val="3"/>
+        </w:numPr>
+        <w:rPr>
+          <w:sz w:val="24"/>
+          <w:szCs w:val="24"/>
+        </w:rPr>
+      </w:pPr>
+      <w:r>
+        <w:rPr>
+          <w:b/>
+          <w:sz w:val="24"/>
+          <w:szCs w:val="24"/>
+        </w:rPr>
+        <w:t>Vehicle</w:t>
+      </w:r>
+      <w:r>
+        <w:rPr>
+          <w:sz w:val="24"/>
+          <w:szCs w:val="24"/>
+        </w:rPr>
+        <w:t>:</w:t>
+      </w:r>
+      <w:r>
+        <w:rPr>
+          <w:sz w:val="24"/>
+          <w:szCs w:val="24"/>
+        </w:rPr>
+        <w:t xml:space="preserve"> a machine who purpose to carry people around from place to place at high speed. </w:t>
+      </w:r>
+    </w:p>
+    <w:p>
+      <w:pPr>
+        <w:pStyle w:val="ListParagraph"/>
+        <w:numPr>
+          <w:ilvl w:val="0"/>
+          <w:numId w:val="3"/>
+        </w:numPr>
+        <w:rPr>
+          <w:sz w:val="24"/>
+          <w:szCs w:val="24"/>
+        </w:rPr>
+      </w:pPr>
+      <w:proofErr w:type="spellStart"/>
+      <w:r>
+        <w:rPr>
+          <w:b/>
+          <w:sz w:val="24"/>
+          <w:szCs w:val="24"/>
+        </w:rPr>
+        <w:t>VehicleFamily</w:t>
+      </w:r>
+      <w:proofErr w:type="spellEnd"/>
+      <w:r>
+        <w:rPr>
+          <w:sz w:val="24"/>
+          <w:szCs w:val="24"/>
+        </w:rPr>
+        <w:t xml:space="preserve">: contains general information about a vehicle. </w:t>
+      </w:r>
+    </w:p>
+    <w:p>
+      <w:pPr>
+        <w:pStyle w:val="ListParagraph"/>
+        <w:numPr>
+          <w:ilvl w:val="0"/>
+          <w:numId w:val="3"/>
+        </w:numPr>
+        <w:rPr>
+          <w:sz w:val="24"/>
+          <w:szCs w:val="24"/>
+        </w:rPr>
+      </w:pPr>
+      <w:proofErr w:type="spellStart"/>
+      <w:r>
+        <w:rPr>
+          <w:b/>
+          <w:sz w:val="24"/>
+          <w:szCs w:val="24"/>
+        </w:rPr>
+        <w:t>MaintainOrder</w:t>
+      </w:r>
+      <w:proofErr w:type="spellEnd"/>
+      <w:r>
+        <w:rPr>
+          <w:sz w:val="24"/>
+          <w:szCs w:val="24"/>
+        </w:rPr>
+        <w:t>:</w:t>
+      </w:r>
+      <w:r>
+        <w:rPr>
+          <w:sz w:val="24"/>
+          <w:szCs w:val="24"/>
+        </w:rPr>
+        <w:t xml:space="preserve"> services that require to be perform on a specific vehicle.</w:t>
+      </w:r>
+    </w:p>
+    <w:p>
+      <w:pPr>
+        <w:pStyle w:val="ListParagraph"/>
+        <w:numPr>
+          <w:ilvl w:val="0"/>
+          <w:numId w:val="3"/>
+        </w:numPr>
+        <w:rPr>
+          <w:sz w:val="24"/>
+          <w:szCs w:val="24"/>
+        </w:rPr>
+      </w:pPr>
+      <w:r>
+        <w:rPr>
+          <w:b/>
+          <w:sz w:val="24"/>
+          <w:szCs w:val="24"/>
+        </w:rPr>
+        <w:t>Employee</w:t>
+      </w:r>
+      <w:r>
+        <w:rPr>
+          <w:sz w:val="24"/>
+          <w:szCs w:val="24"/>
+        </w:rPr>
+        <w:t>:</w:t>
+      </w:r>
+      <w:r>
+        <w:rPr>
+          <w:sz w:val="24"/>
+          <w:szCs w:val="24"/>
+        </w:rPr>
+        <w:t xml:space="preserve"> people who work at Dave’s Automotive.</w:t>
+      </w:r>
+    </w:p>
+    <w:p>
+      <w:pPr>
+        <w:pStyle w:val="ListParagraph"/>
+        <w:numPr>
+          <w:ilvl w:val="0"/>
+          <w:numId w:val="3"/>
+        </w:numPr>
+        <w:rPr>
+          <w:sz w:val="24"/>
+          <w:szCs w:val="24"/>
+        </w:rPr>
+      </w:pPr>
+      <w:r>
+        <w:rPr>
+          <w:b/>
+          <w:sz w:val="24"/>
+          <w:szCs w:val="24"/>
+        </w:rPr>
+        <w:t>Technician</w:t>
+      </w:r>
+      <w:r>
+        <w:rPr>
+          <w:sz w:val="24"/>
+          <w:szCs w:val="24"/>
+        </w:rPr>
+        <w:t>:</w:t>
+      </w:r>
+      <w:r>
+        <w:rPr>
+          <w:sz w:val="24"/>
+          <w:szCs w:val="24"/>
+        </w:rPr>
+        <w:t xml:space="preserve"> employees of Dave’s Automotive who purpose </w:t>
+      </w:r>
+      <w:r>
+        <w:rPr>
+          <w:sz w:val="24"/>
+          <w:szCs w:val="24"/>
+        </w:rPr>
+        <w:t>is</w:t>
+      </w:r>
+      <w:r>
+        <w:rPr>
+          <w:sz w:val="24"/>
+          <w:szCs w:val="24"/>
+        </w:rPr>
+        <w:t xml:space="preserve"> to diagnose and write extra services required by a vehicle. </w:t>
+      </w:r>
+    </w:p>
+    <w:p>
+      <w:pPr>
+        <w:pStyle w:val="ListParagraph"/>
+        <w:numPr>
+          <w:ilvl w:val="0"/>
+          <w:numId w:val="3"/>
+        </w:numPr>
+        <w:rPr>
+          <w:sz w:val="24"/>
+          <w:szCs w:val="24"/>
+        </w:rPr>
+      </w:pPr>
+      <w:r>
+        <w:rPr>
+          <w:b/>
+          <w:sz w:val="24"/>
+          <w:szCs w:val="24"/>
+        </w:rPr>
+        <w:t>Mechanics</w:t>
+      </w:r>
+      <w:r>
+        <w:rPr>
+          <w:sz w:val="24"/>
+          <w:szCs w:val="24"/>
+        </w:rPr>
+        <w:t>:</w:t>
+      </w:r>
+      <w:r>
+        <w:rPr>
+          <w:sz w:val="24"/>
+          <w:szCs w:val="24"/>
+        </w:rPr>
+        <w:t xml:space="preserve"> employees of Dav</w:t>
+      </w:r>
+      <w:r>
+        <w:rPr>
+          <w:sz w:val="24"/>
+          <w:szCs w:val="24"/>
+        </w:rPr>
+        <w:t>e’s Automotive who purpose are to do maintain or repair of a vehicle.</w:t>
+      </w:r>
+    </w:p>
+    <w:p>
+      <w:pPr>
+        <w:pStyle w:val="ListParagraph"/>
+        <w:numPr>
+          <w:ilvl w:val="0"/>
+          <w:numId w:val="3"/>
+        </w:numPr>
+        <w:rPr>
+          <w:sz w:val="24"/>
+          <w:szCs w:val="24"/>
+        </w:rPr>
+      </w:pPr>
+      <w:proofErr w:type="spellStart"/>
+      <w:r>
+        <w:rPr>
+          <w:b/>
+          <w:sz w:val="24"/>
+          <w:szCs w:val="24"/>
+        </w:rPr>
+        <w:t>MaintainPackage</w:t>
+      </w:r>
+      <w:proofErr w:type="spellEnd"/>
+      <w:r>
+        <w:rPr>
+          <w:sz w:val="24"/>
+          <w:szCs w:val="24"/>
+        </w:rPr>
+        <w:t>: a collection of service.</w:t>
+      </w:r>
+    </w:p>
+    <w:p>
+      <w:pPr>
+        <w:pStyle w:val="ListParagraph"/>
+        <w:numPr>
+          <w:ilvl w:val="0"/>
+          <w:numId w:val="3"/>
+        </w:numPr>
+        <w:rPr>
+          <w:sz w:val="24"/>
+          <w:szCs w:val="24"/>
+        </w:rPr>
+      </w:pPr>
+      <w:proofErr w:type="spellStart"/>
+      <w:r>
+        <w:rPr>
+          <w:b/>
+          <w:sz w:val="24"/>
+          <w:szCs w:val="24"/>
+        </w:rPr>
+        <w:t>MaintainPackageLine</w:t>
+      </w:r>
+      <w:proofErr w:type="spellEnd"/>
+      <w:r>
+        <w:rPr>
+          <w:sz w:val="24"/>
+          <w:szCs w:val="24"/>
+        </w:rPr>
+        <w:t>:</w:t>
+      </w:r>
+      <w:r>
+        <w:rPr>
+          <w:sz w:val="24"/>
+          <w:szCs w:val="24"/>
+        </w:rPr>
+        <w:t xml:space="preserve"> shows relationship between </w:t>
+      </w:r>
+      <w:proofErr w:type="spellStart"/>
+      <w:r>
+        <w:rPr>
+          <w:sz w:val="24"/>
+          <w:szCs w:val="24"/>
+        </w:rPr>
+        <w:t>MaintainPackage</w:t>
+      </w:r>
+      <w:proofErr w:type="spellEnd"/>
+      <w:r>
+        <w:rPr>
+          <w:sz w:val="24"/>
+          <w:szCs w:val="24"/>
+        </w:rPr>
+        <w:t xml:space="preserve"> and </w:t>
+      </w:r>
+      <w:proofErr w:type="spellStart"/>
+      <w:r>
+        <w:rPr>
+          <w:sz w:val="24"/>
+          <w:szCs w:val="24"/>
+        </w:rPr>
+        <w:t>MaintainOrder</w:t>
+      </w:r>
+      <w:proofErr w:type="spellEnd"/>
+      <w:r>
+        <w:rPr>
+          <w:sz w:val="24"/>
+          <w:szCs w:val="24"/>
+        </w:rPr>
+        <w:t xml:space="preserve">. </w:t>
+      </w:r>
+    </w:p>
+    <w:p>
+      <w:pPr>
+        <w:pStyle w:val="ListParagraph"/>
+        <w:numPr>
+          <w:ilvl w:val="0"/>
+          <w:numId w:val="3"/>
+        </w:numPr>
+        <w:rPr>
+          <w:sz w:val="24"/>
+          <w:szCs w:val="24"/>
+        </w:rPr>
+      </w:pPr>
+      <w:r>
+        <w:rPr>
+          <w:b/>
+          <w:sz w:val="24"/>
+          <w:szCs w:val="24"/>
+        </w:rPr>
+        <w:t>Skillset</w:t>
+      </w:r>
+      <w:r>
+        <w:rPr>
+          <w:sz w:val="24"/>
+          <w:szCs w:val="24"/>
+        </w:rPr>
+        <w:t>:</w:t>
+      </w:r>
+      <w:r>
+        <w:rPr>
+          <w:sz w:val="24"/>
+          <w:szCs w:val="24"/>
+        </w:rPr>
+        <w:t xml:space="preserve"> abilities of mechanics to do a specific job. </w:t>
+      </w:r>
+    </w:p>
+    <w:p>
+      <w:pPr>
+        <w:pStyle w:val="ListParagraph"/>
+        <w:numPr>
+          <w:ilvl w:val="0"/>
+          <w:numId w:val="3"/>
+        </w:numPr>
+        <w:rPr>
+          <w:sz w:val="24"/>
+          <w:szCs w:val="24"/>
+        </w:rPr>
+      </w:pPr>
+      <w:proofErr w:type="spellStart"/>
+      <w:r>
+        <w:rPr>
+          <w:b/>
+          <w:sz w:val="24"/>
+          <w:szCs w:val="24"/>
+        </w:rPr>
+        <w:t>SkillsetLine</w:t>
+      </w:r>
+      <w:proofErr w:type="spellEnd"/>
+      <w:r>
+        <w:rPr>
+          <w:sz w:val="24"/>
+          <w:szCs w:val="24"/>
+        </w:rPr>
+        <w:t xml:space="preserve">: keep track of mystery level of a specific skill for a specific customer. </w:t>
+      </w:r>
+    </w:p>
+    <w:p>
+      <w:pPr>
+        <w:pStyle w:val="ListParagraph"/>
+        <w:numPr>
+          <w:ilvl w:val="0"/>
+          <w:numId w:val="3"/>
+        </w:numPr>
+        <w:rPr>
+          <w:sz w:val="24"/>
+          <w:szCs w:val="24"/>
+        </w:rPr>
+      </w:pPr>
+      <w:proofErr w:type="spellStart"/>
+      <w:r>
+        <w:rPr>
+          <w:b/>
+          <w:sz w:val="24"/>
+          <w:szCs w:val="24"/>
+        </w:rPr>
+        <w:t>MaintainItem</w:t>
+      </w:r>
+      <w:proofErr w:type="spellEnd"/>
+      <w:r>
+        <w:rPr>
+          <w:sz w:val="24"/>
+          <w:szCs w:val="24"/>
+        </w:rPr>
+        <w:t xml:space="preserve">: a specific service that has been assigned to a specific mechanic. </w:t>
+      </w:r>
+    </w:p>
+    <w:p>
+      <w:pPr>
+        <w:pStyle w:val="ListParagraph"/>
+        <w:numPr>
+          <w:ilvl w:val="0"/>
+          <w:numId w:val="3"/>
+        </w:numPr>
+        <w:rPr>
+          <w:sz w:val="24"/>
+          <w:szCs w:val="24"/>
+        </w:rPr>
+      </w:pPr>
+      <w:proofErr w:type="spellStart"/>
+      <w:r>
+        <w:rPr>
+          <w:b/>
+          <w:sz w:val="24"/>
+          <w:szCs w:val="24"/>
+        </w:rPr>
+        <w:lastRenderedPageBreak/>
+        <w:t>TraniningSkill</w:t>
+      </w:r>
+      <w:proofErr w:type="spellEnd"/>
+      <w:r>
+        <w:rPr>
+          <w:sz w:val="24"/>
+          <w:szCs w:val="24"/>
+        </w:rPr>
+        <w:t xml:space="preserve">: show a history of training relationship between mechanics. </w:t>
+      </w:r>
+    </w:p>
+    <w:p>
+      <w:pPr>
+        <w:pStyle w:val="ListParagraph"/>
+        <w:numPr>
+          <w:ilvl w:val="0"/>
+          <w:numId w:val="3"/>
+        </w:numPr>
+        <w:rPr>
+          <w:sz w:val="24"/>
+          <w:szCs w:val="24"/>
+        </w:rPr>
+      </w:pPr>
+      <w:proofErr w:type="spellStart"/>
+      <w:r>
+        <w:rPr>
+          <w:b/>
+          <w:sz w:val="24"/>
+          <w:szCs w:val="24"/>
+        </w:rPr>
+        <w:t>ZipLocation</w:t>
+      </w:r>
+      <w:proofErr w:type="spellEnd"/>
+      <w:r>
+        <w:rPr>
+          <w:sz w:val="24"/>
+          <w:szCs w:val="24"/>
+        </w:rPr>
+        <w:t xml:space="preserve">: a place in United States where postal service has assigned a specific identification code. </w:t>
+      </w:r>
+      <w:r>
+        <w:rPr>
+          <w:sz w:val="24"/>
+          <w:szCs w:val="24"/>
+        </w:rPr>
+        <w:t xml:space="preserve"> </w:t>
+      </w:r>
+    </w:p>
+    <w:p>
+      <w:pPr>
+        <w:pStyle w:val="ListParagraph"/>
+        <w:numPr>
+          <w:ilvl w:val="0"/>
+          <w:numId w:val="3"/>
+        </w:numPr>
+        <w:rPr>
+          <w:sz w:val="24"/>
+          <w:szCs w:val="24"/>
+        </w:rPr>
+      </w:pPr>
+      <w:proofErr w:type="spellStart"/>
+      <w:r>
+        <w:rPr>
+          <w:b/>
+          <w:sz w:val="24"/>
+          <w:szCs w:val="24"/>
+        </w:rPr>
+        <w:t>JobQueLine</w:t>
+      </w:r>
+      <w:proofErr w:type="spellEnd"/>
+      <w:r>
+        <w:rPr>
+          <w:b/>
+          <w:sz w:val="24"/>
+          <w:szCs w:val="24"/>
+        </w:rPr>
+        <w:t xml:space="preserve">: </w:t>
+      </w:r>
+      <w:r>
+        <w:rPr>
+          <w:sz w:val="24"/>
+          <w:szCs w:val="24"/>
+        </w:rPr>
+        <w:t xml:space="preserve">show a relationship between maintain item and mechanics and it keeps track of date in which a mechanic work on a specific item. </w:t>
+      </w:r>
+    </w:p>
+    <w:p>
+      <w:pPr>
+        <w:pStyle w:val="ListParagraph"/>
+        <w:numPr>
+          <w:ilvl w:val="0"/>
+          <w:numId w:val="3"/>
+        </w:numPr>
+        <w:rPr>
+          <w:sz w:val="24"/>
+          <w:szCs w:val="24"/>
+        </w:rPr>
+      </w:pPr>
+      <w:proofErr w:type="spellStart"/>
+      <w:r>
+        <w:rPr>
+          <w:b/>
+          <w:sz w:val="24"/>
+          <w:szCs w:val="24"/>
+        </w:rPr>
+        <w:t>ItemWork</w:t>
+      </w:r>
+      <w:proofErr w:type="spellEnd"/>
+      <w:r>
+        <w:rPr>
+          <w:b/>
+          <w:sz w:val="24"/>
+          <w:szCs w:val="24"/>
+        </w:rPr>
+        <w:t xml:space="preserve">: </w:t>
+      </w:r>
+      <w:r>
+        <w:rPr>
+          <w:sz w:val="24"/>
+          <w:szCs w:val="24"/>
+        </w:rPr>
+        <w:t xml:space="preserve">shows relationship between </w:t>
+      </w:r>
+      <w:proofErr w:type="spellStart"/>
+      <w:r>
+        <w:rPr>
+          <w:sz w:val="24"/>
+          <w:szCs w:val="24"/>
+        </w:rPr>
+        <w:t>MaintainOrder</w:t>
+      </w:r>
+      <w:proofErr w:type="spellEnd"/>
+      <w:r>
+        <w:rPr>
+          <w:sz w:val="24"/>
+          <w:szCs w:val="24"/>
+        </w:rPr>
+        <w:t xml:space="preserve"> and </w:t>
+      </w:r>
+      <w:proofErr w:type="spellStart"/>
+      <w:r>
+        <w:rPr>
+          <w:sz w:val="24"/>
+          <w:szCs w:val="24"/>
+        </w:rPr>
+        <w:t>MaintainItem</w:t>
+      </w:r>
+      <w:proofErr w:type="spellEnd"/>
+      <w:r>
+        <w:rPr>
+          <w:sz w:val="24"/>
+          <w:szCs w:val="24"/>
+        </w:rPr>
+        <w:t>.</w:t>
+      </w:r>
+    </w:p>
+    <w:p>
+      <w:pPr>
+        <w:pStyle w:val="ListParagraph"/>
+        <w:numPr>
+          <w:ilvl w:val="0"/>
+          <w:numId w:val="3"/>
+        </w:numPr>
+        <w:rPr>
+          <w:sz w:val="24"/>
+          <w:szCs w:val="24"/>
+        </w:rPr>
+      </w:pPr>
+      <w:proofErr w:type="spellStart"/>
+      <w:r>
+        <w:rPr>
+          <w:b/>
+          <w:sz w:val="24"/>
+          <w:szCs w:val="24"/>
+        </w:rPr>
+        <w:t>ReferralBenefitHistory</w:t>
+      </w:r>
+      <w:proofErr w:type="spellEnd"/>
+      <w:r>
+        <w:rPr>
+          <w:b/>
+          <w:sz w:val="24"/>
+          <w:szCs w:val="24"/>
+        </w:rPr>
+        <w:t>:</w:t>
+      </w:r>
+      <w:r>
+        <w:rPr>
+          <w:sz w:val="24"/>
+          <w:szCs w:val="24"/>
+        </w:rPr>
+        <w:t xml:space="preserve"> Keep tracks of referral benefits of a current customer. </w:t>
+      </w:r>
+    </w:p>
+    <w:p>
+      <w:pPr>
+        <w:pStyle w:val="ListParagraph"/>
+        <w:numPr>
+          <w:ilvl w:val="0"/>
+          <w:numId w:val="3"/>
+        </w:numPr>
+        <w:rPr>
+          <w:sz w:val="24"/>
+          <w:szCs w:val="24"/>
+        </w:rPr>
+      </w:pPr>
+      <w:r>
+        <w:rPr>
+          <w:b/>
+          <w:sz w:val="24"/>
+          <w:szCs w:val="24"/>
+        </w:rPr>
+        <w:t>Appointment:</w:t>
+      </w:r>
+      <w:r>
+        <w:rPr>
+          <w:sz w:val="24"/>
+          <w:szCs w:val="24"/>
+        </w:rPr>
+        <w:t xml:space="preserve"> tracks an appointment of a vehicle</w:t>
+      </w:r>
+    </w:p>
+    <w:p>
+      <w:pPr>
+        <w:pStyle w:val="ListParagraph"/>
+        <w:numPr>
+          <w:ilvl w:val="0"/>
+          <w:numId w:val="1"/>
+        </w:numPr>
+        <w:rPr>
+          <w:b/>
+          <w:sz w:val="24"/>
+          <w:szCs w:val="24"/>
+          <w:u w:val="single"/>
+        </w:rPr>
+      </w:pPr>
+      <w:r>
+        <w:rPr>
+          <w:b/>
+          <w:sz w:val="24"/>
+          <w:szCs w:val="24"/>
+          <w:u w:val="single"/>
+        </w:rPr>
+        <w:t>Association:</w:t>
+      </w:r>
+    </w:p>
+    <w:p>
+      <w:pPr>
+        <w:pStyle w:val="ListParagraph"/>
+        <w:numPr>
+          <w:ilvl w:val="0"/>
+          <w:numId w:val="6"/>
+        </w:numPr>
+        <w:rPr>
+          <w:b/>
+          <w:sz w:val="24"/>
+          <w:szCs w:val="24"/>
+          <w:u w:val="single"/>
+        </w:rPr>
+      </w:pPr>
+      <w:r>
+        <w:rPr>
+          <w:b/>
+          <w:sz w:val="24"/>
+          <w:szCs w:val="24"/>
+        </w:rPr>
+        <w:t>Customers:</w:t>
+      </w:r>
+    </w:p>
+    <w:p>
+      <w:pPr>
+        <w:pStyle w:val="ListParagraph"/>
+        <w:numPr>
+          <w:ilvl w:val="1"/>
+          <w:numId w:val="6"/>
+        </w:numPr>
+        <w:rPr>
+          <w:b/>
+          <w:sz w:val="24"/>
+          <w:szCs w:val="24"/>
+          <w:u w:val="single"/>
+        </w:rPr>
+      </w:pPr>
+      <w:r>
+        <w:rPr>
+          <w:sz w:val="24"/>
+          <w:szCs w:val="24"/>
+        </w:rPr>
+        <w:t>A customer is a current customer, a perspective customer, or others</w:t>
+      </w:r>
+      <w:r>
+        <w:rPr>
+          <w:sz w:val="24"/>
+          <w:szCs w:val="24"/>
+        </w:rPr>
+        <w:t xml:space="preserve"> but he or she can only be one</w:t>
+      </w:r>
+      <w:r>
+        <w:rPr>
+          <w:sz w:val="24"/>
+          <w:szCs w:val="24"/>
+        </w:rPr>
+        <w:t>.</w:t>
+      </w:r>
+    </w:p>
+    <w:p>
+      <w:pPr>
+        <w:pStyle w:val="ListParagraph"/>
+        <w:numPr>
+          <w:ilvl w:val="1"/>
+          <w:numId w:val="6"/>
+        </w:numPr>
+        <w:rPr>
+          <w:b/>
+          <w:sz w:val="24"/>
+          <w:szCs w:val="24"/>
+          <w:u w:val="single"/>
+        </w:rPr>
+      </w:pPr>
+      <w:r>
+        <w:rPr>
+          <w:sz w:val="24"/>
+          <w:szCs w:val="24"/>
+        </w:rPr>
+        <w:t>A perspective customer is a customer.</w:t>
+      </w:r>
+    </w:p>
+    <w:p>
+      <w:pPr>
+        <w:pStyle w:val="ListParagraph"/>
+        <w:numPr>
+          <w:ilvl w:val="1"/>
+          <w:numId w:val="6"/>
+        </w:numPr>
+        <w:rPr>
+          <w:b/>
+          <w:sz w:val="24"/>
+          <w:szCs w:val="24"/>
+          <w:u w:val="single"/>
+        </w:rPr>
+      </w:pPr>
+      <w:r>
+        <w:rPr>
+          <w:sz w:val="24"/>
+          <w:szCs w:val="24"/>
+        </w:rPr>
+        <w:t>A current customer is a customer.</w:t>
+      </w:r>
+    </w:p>
+    <w:p>
+      <w:pPr>
+        <w:pStyle w:val="ListParagraph"/>
+        <w:numPr>
+          <w:ilvl w:val="0"/>
+          <w:numId w:val="6"/>
+        </w:numPr>
+        <w:rPr>
+          <w:b/>
+          <w:sz w:val="24"/>
+          <w:szCs w:val="24"/>
+          <w:u w:val="single"/>
+        </w:rPr>
+      </w:pPr>
+      <w:r>
+        <w:rPr>
+          <w:b/>
+          <w:sz w:val="24"/>
+          <w:szCs w:val="24"/>
+        </w:rPr>
+        <w:t>Prospective:</w:t>
+      </w:r>
+    </w:p>
+    <w:p>
+      <w:pPr>
+        <w:pStyle w:val="ListParagraph"/>
+        <w:numPr>
+          <w:ilvl w:val="1"/>
+          <w:numId w:val="6"/>
+        </w:numPr>
+        <w:rPr>
+          <w:b/>
+          <w:sz w:val="24"/>
+          <w:szCs w:val="24"/>
+          <w:u w:val="single"/>
+        </w:rPr>
+      </w:pPr>
+      <w:r>
+        <w:rPr>
+          <w:sz w:val="24"/>
+          <w:szCs w:val="24"/>
+        </w:rPr>
+        <w:t>A perspective customer received one to three promotion contact.</w:t>
+      </w:r>
+    </w:p>
+    <w:p>
+      <w:pPr>
+        <w:pStyle w:val="ListParagraph"/>
+        <w:numPr>
+          <w:ilvl w:val="1"/>
+          <w:numId w:val="6"/>
+        </w:numPr>
+        <w:rPr>
+          <w:b/>
+          <w:sz w:val="24"/>
+          <w:szCs w:val="24"/>
+          <w:u w:val="single"/>
+        </w:rPr>
+      </w:pPr>
+      <w:r>
+        <w:rPr>
+          <w:sz w:val="24"/>
+          <w:szCs w:val="24"/>
+        </w:rPr>
+        <w:t>A promotion contact was received by one and only one perspective customer.</w:t>
+      </w:r>
+    </w:p>
+    <w:p>
+      <w:pPr>
+        <w:pStyle w:val="ListParagraph"/>
+        <w:numPr>
+          <w:ilvl w:val="0"/>
+          <w:numId w:val="6"/>
+        </w:numPr>
+        <w:rPr>
+          <w:b/>
+          <w:sz w:val="24"/>
+          <w:szCs w:val="24"/>
+          <w:u w:val="single"/>
+        </w:rPr>
+      </w:pPr>
+      <w:r>
+        <w:rPr>
+          <w:b/>
+          <w:sz w:val="24"/>
+          <w:szCs w:val="24"/>
+        </w:rPr>
+        <w:t>Current</w:t>
+      </w:r>
+      <w:r>
+        <w:rPr>
+          <w:sz w:val="24"/>
+          <w:szCs w:val="24"/>
+        </w:rPr>
+        <w:t>:</w:t>
+      </w:r>
+    </w:p>
+    <w:p>
+      <w:pPr>
+        <w:pStyle w:val="ListParagraph"/>
+        <w:numPr>
+          <w:ilvl w:val="1"/>
+          <w:numId w:val="6"/>
+        </w:numPr>
+        <w:rPr>
+          <w:b/>
+          <w:sz w:val="24"/>
+          <w:szCs w:val="24"/>
+          <w:u w:val="single"/>
+        </w:rPr>
+      </w:pPr>
+      <w:r>
+        <w:rPr>
+          <w:sz w:val="24"/>
+          <w:szCs w:val="24"/>
+        </w:rPr>
+        <w:t>A current customer related to one to many address.</w:t>
+      </w:r>
+    </w:p>
+    <w:p>
+      <w:pPr>
+        <w:pStyle w:val="ListParagraph"/>
+        <w:numPr>
+          <w:ilvl w:val="1"/>
+          <w:numId w:val="6"/>
+        </w:numPr>
+        <w:rPr>
+          <w:b/>
+          <w:sz w:val="24"/>
+          <w:szCs w:val="24"/>
+          <w:u w:val="single"/>
+        </w:rPr>
+      </w:pPr>
+      <w:r>
+        <w:rPr>
+          <w:sz w:val="24"/>
+          <w:szCs w:val="24"/>
+        </w:rPr>
+        <w:t xml:space="preserve">An address is related to one and only one </w:t>
+      </w:r>
+      <w:r>
+        <w:rPr>
+          <w:sz w:val="24"/>
+          <w:szCs w:val="24"/>
+        </w:rPr>
+        <w:t xml:space="preserve">current </w:t>
+      </w:r>
+      <w:r>
+        <w:rPr>
+          <w:sz w:val="24"/>
+          <w:szCs w:val="24"/>
+        </w:rPr>
+        <w:t>customer.</w:t>
+      </w:r>
+    </w:p>
+    <w:p>
+      <w:pPr>
+        <w:pStyle w:val="ListParagraph"/>
+        <w:numPr>
+          <w:ilvl w:val="1"/>
+          <w:numId w:val="6"/>
+        </w:numPr>
+        <w:rPr>
+          <w:b/>
+          <w:sz w:val="24"/>
+          <w:szCs w:val="24"/>
+          <w:u w:val="single"/>
+        </w:rPr>
+      </w:pPr>
+      <w:r>
+        <w:rPr>
+          <w:sz w:val="24"/>
+          <w:szCs w:val="24"/>
+        </w:rPr>
+        <w:t>A current customer is either a premier customer or a steady customer but not both.</w:t>
+      </w:r>
+    </w:p>
+    <w:p>
+      <w:pPr>
+        <w:pStyle w:val="ListParagraph"/>
+        <w:numPr>
+          <w:ilvl w:val="1"/>
+          <w:numId w:val="6"/>
+        </w:numPr>
+        <w:rPr>
+          <w:b/>
+          <w:sz w:val="24"/>
+          <w:szCs w:val="24"/>
+          <w:u w:val="single"/>
+        </w:rPr>
+      </w:pPr>
+      <w:r>
+        <w:rPr>
+          <w:sz w:val="24"/>
+          <w:szCs w:val="24"/>
+        </w:rPr>
+        <w:t xml:space="preserve">A premier customer is a current </w:t>
+      </w:r>
+      <w:r>
+        <w:rPr>
+          <w:sz w:val="24"/>
+          <w:szCs w:val="24"/>
+        </w:rPr>
+        <w:t>customer.</w:t>
+      </w:r>
+    </w:p>
+    <w:p>
+      <w:pPr>
+        <w:pStyle w:val="ListParagraph"/>
+        <w:numPr>
+          <w:ilvl w:val="1"/>
+          <w:numId w:val="6"/>
+        </w:numPr>
+        <w:rPr>
+          <w:b/>
+          <w:sz w:val="24"/>
+          <w:szCs w:val="24"/>
+          <w:u w:val="single"/>
+        </w:rPr>
+      </w:pPr>
+      <w:r>
+        <w:rPr>
+          <w:sz w:val="24"/>
+          <w:szCs w:val="24"/>
+        </w:rPr>
+        <w:t xml:space="preserve">A steady customer is a current customer. </w:t>
+      </w:r>
+    </w:p>
+    <w:p>
+      <w:pPr>
+        <w:pStyle w:val="ListParagraph"/>
+        <w:numPr>
+          <w:ilvl w:val="1"/>
+          <w:numId w:val="6"/>
+        </w:numPr>
+        <w:rPr>
+          <w:b/>
+          <w:sz w:val="24"/>
+          <w:szCs w:val="24"/>
+          <w:u w:val="single"/>
+        </w:rPr>
+      </w:pPr>
+      <w:r>
+        <w:rPr>
+          <w:sz w:val="24"/>
+          <w:szCs w:val="24"/>
+        </w:rPr>
+        <w:t xml:space="preserve">A current customer owned one to many vehicles. </w:t>
+      </w:r>
+    </w:p>
+    <w:p>
+      <w:pPr>
+        <w:pStyle w:val="ListParagraph"/>
+        <w:numPr>
+          <w:ilvl w:val="1"/>
+          <w:numId w:val="6"/>
+        </w:numPr>
+        <w:rPr>
+          <w:b/>
+          <w:sz w:val="24"/>
+          <w:szCs w:val="24"/>
+          <w:u w:val="single"/>
+        </w:rPr>
+      </w:pPr>
+      <w:r>
+        <w:rPr>
+          <w:sz w:val="24"/>
+          <w:szCs w:val="24"/>
+        </w:rPr>
+        <w:t xml:space="preserve">A vehicle is owned by one and only one current customer. </w:t>
       </w:r>
     </w:p>
     <w:p>
@@ -1642,21 +1663,7 @@
           <w:sz w:val="24"/>
           <w:szCs w:val="24"/>
         </w:rPr>
-        <w:t xml:space="preserve">A </w:t>
-      </w:r>
-      <w:r>
-        <w:rPr>
-          <w:sz w:val="24"/>
-          <w:szCs w:val="24"/>
-        </w:rPr>
-        <w:t>referral benefit history</w:t>
-      </w:r>
-      <w:r>
-        <w:rPr>
-          <w:sz w:val="24"/>
-          <w:szCs w:val="24"/>
-        </w:rPr>
-        <w:t xml:space="preserve"> is belonged to one and only one current customer. </w:t>
+        <w:t xml:space="preserve">A referral benefit history is belonged to one and only one current customer. </w:t>
       </w:r>
     </w:p>
     <w:p>
@@ -1931,6 +1938,7 @@
           <w:sz w:val="24"/>
           <w:szCs w:val="24"/>
         </w:rPr>
+        <w:lastRenderedPageBreak/>
         <w:t>A maintain order link to zero to many maintain package lines.</w:t>
       </w:r>
       <w:r>
@@ -1960,7 +1968,6 @@
           <w:sz w:val="24"/>
           <w:szCs w:val="24"/>
         </w:rPr>
-        <w:lastRenderedPageBreak/>
         <w:t>A maintain package line linked to one and only one maintain order.</w:t>
       </w:r>
       <w:r>
@@ -2823,7 +2830,7 @@
 </file>
 
 <file path=word/numbering.xml><?xml version="1.0" encoding="utf-8"?>
-<w:numbering xmlns:wpc="http://schemas.microsoft.com/office/word/2010/wordprocessingCanvas" xmlns:cx="http://schemas.microsoft.com/office/drawing/2014/chartex" xmlns:cx1="http://schemas.microsoft.com/office/drawing/2015/9/8/chartex" xmlns:cx2="http://schemas.microsoft.com/office/drawing/2015/10/21/chartex" xmlns:cx3="http://schemas.microsoft.com/office/drawing/2016/5/9/chartex" xmlns:cx4="http://schemas.microsoft.com/office/drawing/2016/5/10/chartex" xmlns:cx5="http://schemas.microsoft.com/office/drawing/2016/5/11/chartex" xmlns:cx6="http://schemas.microsoft.com/office/drawing/2016/5/12/chartex" xmlns:cx7="http://schemas.microsoft.com/office/drawing/2016/5/13/chartex" xmlns:cx8="http://schemas.microsoft.com/office/drawing/2016/5/14/chartex" xmlns:mc="http://schemas.openxmlformats.org/markup-compatibility/2006" xmlns:aink="http://schemas.microsoft.com/office/drawing/2016/ink" xmlns:o="urn:schemas-microsoft-com:office:office" xmlns:r="http://schemas.openxmlformats.org/officeDocument/2006/relationships" xmlns:m="http://schemas.openxmlformats.org/officeDocument/2006/math" xmlns:v="urn:schemas-microsoft-com:vml" xmlns:wp14="http://schemas.microsoft.com/office/word/2010/wordprocessingDrawing" xmlns:wp="http://schemas.openxmlformats.org/drawingml/2006/wordprocessingDrawing" xmlns:w10="urn:schemas-microsoft-com:office:word" xmlns:w="http://schemas.openxmlformats.org/wordprocessingml/2006/main" xmlns:w14="http://schemas.microsoft.com/office/word/2010/wordml" xmlns:w15="http://schemas.microsoft.com/office/word/2012/wordml" xmlns:w16se="http://schemas.microsoft.com/office/word/2015/wordml/symex" xmlns:wpg="http://schemas.microsoft.com/office/word/2010/wordprocessingGroup" xmlns:wpi="http://schemas.microsoft.com/office/word/2010/wordprocessingInk" xmlns:wne="http://schemas.microsoft.com/office/word/2006/wordml" xmlns:wps="http://schemas.microsoft.com/office/word/2010/wordprocessingShape" mc:Ignorable="w14 w15 w16se wp14">
+<w:numbering xmlns:wpc="http://schemas.microsoft.com/office/word/2010/wordprocessingCanvas" xmlns:cx="http://schemas.microsoft.com/office/drawing/2014/chartex" xmlns:cx1="http://schemas.microsoft.com/office/drawing/2015/9/8/chartex" xmlns:cx2="http://schemas.microsoft.com/office/drawing/2015/10/21/chartex" xmlns:cx3="http://schemas.microsoft.com/office/drawing/2016/5/9/chartex" xmlns:cx4="http://schemas.microsoft.com/office/drawing/2016/5/10/chartex" xmlns:cx5="http://schemas.microsoft.com/office/drawing/2016/5/11/chartex" xmlns:mc="http://schemas.openxmlformats.org/markup-compatibility/2006" xmlns:o="urn:schemas-microsoft-com:office:office" xmlns:r="http://schemas.openxmlformats.org/officeDocument/2006/relationships" xmlns:m="http://schemas.openxmlformats.org/officeDocument/2006/math" xmlns:v="urn:schemas-microsoft-com:vml" xmlns:wp14="http://schemas.microsoft.com/office/word/2010/wordprocessingDrawing" xmlns:wp="http://schemas.openxmlformats.org/drawingml/2006/wordprocessingDrawing" xmlns:w10="urn:schemas-microsoft-com:office:word" xmlns:w="http://schemas.openxmlformats.org/wordprocessingml/2006/main" xmlns:w14="http://schemas.microsoft.com/office/word/2010/wordml" xmlns:w15="http://schemas.microsoft.com/office/word/2012/wordml" xmlns:w16se="http://schemas.microsoft.com/office/word/2015/wordml/symex" xmlns:wpg="http://schemas.microsoft.com/office/word/2010/wordprocessingGroup" xmlns:wpi="http://schemas.microsoft.com/office/word/2010/wordprocessingInk" xmlns:wne="http://schemas.microsoft.com/office/word/2006/wordml" xmlns:wps="http://schemas.microsoft.com/office/word/2010/wordprocessingShape" mc:Ignorable="w14 w15 w16se wp14">
   <w:abstractNum w:abstractNumId="0" w15:restartNumberingAfterBreak="0">
     <w:nsid w:val="19365E63"/>
     <w:multiLevelType w:val="hybridMultilevel"/>

--- a/Class Definition in English.docx
+++ b/Class Definition in English.docx
@@ -1,6 +1,6 @@
 
 <file path=word/document.xml><?xml version="1.0" encoding="utf-8"?>
-<w:document xmlns:wpc="http://schemas.microsoft.com/office/word/2010/wordprocessingCanvas" xmlns:cx="http://schemas.microsoft.com/office/drawing/2014/chartex" xmlns:cx1="http://schemas.microsoft.com/office/drawing/2015/9/8/chartex" xmlns:cx2="http://schemas.microsoft.com/office/drawing/2015/10/21/chartex" xmlns:cx3="http://schemas.microsoft.com/office/drawing/2016/5/9/chartex" xmlns:cx4="http://schemas.microsoft.com/office/drawing/2016/5/10/chartex" xmlns:cx5="http://schemas.microsoft.com/office/drawing/2016/5/11/chartex" xmlns:mc="http://schemas.openxmlformats.org/markup-compatibility/2006" xmlns:o="urn:schemas-microsoft-com:office:office" xmlns:r="http://schemas.openxmlformats.org/officeDocument/2006/relationships" xmlns:m="http://schemas.openxmlformats.org/officeDocument/2006/math" xmlns:v="urn:schemas-microsoft-com:vml" xmlns:wp14="http://schemas.microsoft.com/office/word/2010/wordprocessingDrawing" xmlns:wp="http://schemas.openxmlformats.org/drawingml/2006/wordprocessingDrawing" xmlns:w10="urn:schemas-microsoft-com:office:word" xmlns:w="http://schemas.openxmlformats.org/wordprocessingml/2006/main" xmlns:w14="http://schemas.microsoft.com/office/word/2010/wordml" xmlns:w15="http://schemas.microsoft.com/office/word/2012/wordml" xmlns:w16se="http://schemas.microsoft.com/office/word/2015/wordml/symex" xmlns:wpg="http://schemas.microsoft.com/office/word/2010/wordprocessingGroup" xmlns:wpi="http://schemas.microsoft.com/office/word/2010/wordprocessingInk" xmlns:wne="http://schemas.microsoft.com/office/word/2006/wordml" xmlns:wps="http://schemas.microsoft.com/office/word/2010/wordprocessingShape" mc:Ignorable="w14 w15 w16se wp14">
+<w:document xmlns:wpc="http://schemas.microsoft.com/office/word/2010/wordprocessingCanvas" xmlns:cx="http://schemas.microsoft.com/office/drawing/2014/chartex" xmlns:cx1="http://schemas.microsoft.com/office/drawing/2015/9/8/chartex" xmlns:cx2="http://schemas.microsoft.com/office/drawing/2015/10/21/chartex" xmlns:cx3="http://schemas.microsoft.com/office/drawing/2016/5/9/chartex" xmlns:cx4="http://schemas.microsoft.com/office/drawing/2016/5/10/chartex" xmlns:cx5="http://schemas.microsoft.com/office/drawing/2016/5/11/chartex" xmlns:cx6="http://schemas.microsoft.com/office/drawing/2016/5/12/chartex" xmlns:cx7="http://schemas.microsoft.com/office/drawing/2016/5/13/chartex" xmlns:cx8="http://schemas.microsoft.com/office/drawing/2016/5/14/chartex" xmlns:mc="http://schemas.openxmlformats.org/markup-compatibility/2006" xmlns:aink="http://schemas.microsoft.com/office/drawing/2016/ink" xmlns:o="urn:schemas-microsoft-com:office:office" xmlns:r="http://schemas.openxmlformats.org/officeDocument/2006/relationships" xmlns:m="http://schemas.openxmlformats.org/officeDocument/2006/math" xmlns:v="urn:schemas-microsoft-com:vml" xmlns:wp14="http://schemas.microsoft.com/office/word/2010/wordprocessingDrawing" xmlns:wp="http://schemas.openxmlformats.org/drawingml/2006/wordprocessingDrawing" xmlns:w10="urn:schemas-microsoft-com:office:word" xmlns:w="http://schemas.openxmlformats.org/wordprocessingml/2006/main" xmlns:w14="http://schemas.microsoft.com/office/word/2010/wordml" xmlns:w15="http://schemas.microsoft.com/office/word/2012/wordml" xmlns:w16se="http://schemas.microsoft.com/office/word/2015/wordml/symex" xmlns:wpg="http://schemas.microsoft.com/office/word/2010/wordprocessingGroup" xmlns:wpi="http://schemas.microsoft.com/office/word/2010/wordprocessingInk" xmlns:wne="http://schemas.microsoft.com/office/word/2006/wordml" xmlns:wps="http://schemas.microsoft.com/office/word/2010/wordprocessingShape" mc:Ignorable="w14 w15 w16se wp14">
   <w:body>
     <w:p>
       <w:pPr>
@@ -210,1505 +210,1510 @@
           <w:szCs w:val="24"/>
         </w:rPr>
         <w:t xml:space="preserve"> the mechanic’s skill. </w:t>
+      </w:r>
+    </w:p>
+    <w:p>
+      <w:pPr>
+        <w:pStyle w:val="ListParagraph"/>
+        <w:numPr>
+          <w:ilvl w:val="0"/>
+          <w:numId w:val="1"/>
+        </w:numPr>
+        <w:rPr>
+          <w:b/>
+          <w:sz w:val="24"/>
+          <w:szCs w:val="24"/>
+          <w:u w:val="single"/>
+        </w:rPr>
+      </w:pPr>
+      <w:r>
+        <w:rPr>
+          <w:b/>
+          <w:sz w:val="24"/>
+          <w:szCs w:val="24"/>
+          <w:u w:val="single"/>
+        </w:rPr>
+        <w:t>Class Definition in English</w:t>
+      </w:r>
+    </w:p>
+    <w:p>
+      <w:pPr>
+        <w:pStyle w:val="ListParagraph"/>
+        <w:numPr>
+          <w:ilvl w:val="0"/>
+          <w:numId w:val="3"/>
+        </w:numPr>
+        <w:rPr>
+          <w:sz w:val="24"/>
+          <w:szCs w:val="24"/>
+        </w:rPr>
+      </w:pPr>
+      <w:r>
+        <w:rPr>
+          <w:b/>
+          <w:sz w:val="24"/>
+          <w:szCs w:val="24"/>
+        </w:rPr>
+        <w:t>Customer</w:t>
+      </w:r>
+      <w:r>
+        <w:rPr>
+          <w:sz w:val="24"/>
+          <w:szCs w:val="24"/>
+        </w:rPr>
+        <w:t>:</w:t>
+      </w:r>
+      <w:r>
+        <w:rPr>
+          <w:sz w:val="24"/>
+          <w:szCs w:val="24"/>
+        </w:rPr>
+        <w:t xml:space="preserve"> people who require or have a possible of requiring service at Dave’s Automotive.</w:t>
+      </w:r>
+    </w:p>
+    <w:p>
+      <w:pPr>
+        <w:pStyle w:val="ListParagraph"/>
+        <w:numPr>
+          <w:ilvl w:val="0"/>
+          <w:numId w:val="3"/>
+        </w:numPr>
+        <w:rPr>
+          <w:sz w:val="24"/>
+          <w:szCs w:val="24"/>
+        </w:rPr>
+      </w:pPr>
+      <w:r>
+        <w:rPr>
+          <w:b/>
+          <w:sz w:val="24"/>
+          <w:szCs w:val="24"/>
+        </w:rPr>
+        <w:t>Current</w:t>
+      </w:r>
+      <w:r>
+        <w:rPr>
+          <w:sz w:val="24"/>
+          <w:szCs w:val="24"/>
+        </w:rPr>
+        <w:t>:</w:t>
+      </w:r>
+      <w:r>
+        <w:rPr>
+          <w:sz w:val="24"/>
+          <w:szCs w:val="24"/>
+        </w:rPr>
+        <w:t xml:space="preserve"> customers who come to Dave’s Automotive for vehicle service.</w:t>
+      </w:r>
+    </w:p>
+    <w:p>
+      <w:pPr>
+        <w:pStyle w:val="ListParagraph"/>
+        <w:numPr>
+          <w:ilvl w:val="0"/>
+          <w:numId w:val="3"/>
+        </w:numPr>
+        <w:rPr>
+          <w:sz w:val="24"/>
+          <w:szCs w:val="24"/>
+        </w:rPr>
+      </w:pPr>
+      <w:r>
+        <w:rPr>
+          <w:b/>
+          <w:sz w:val="24"/>
+          <w:szCs w:val="24"/>
+        </w:rPr>
+        <w:t>Prospective</w:t>
+      </w:r>
+      <w:r>
+        <w:rPr>
+          <w:sz w:val="24"/>
+          <w:szCs w:val="24"/>
+        </w:rPr>
+        <w:t>:</w:t>
+      </w:r>
+      <w:r>
+        <w:rPr>
+          <w:sz w:val="24"/>
+          <w:szCs w:val="24"/>
+        </w:rPr>
+        <w:t xml:space="preserve"> customers who have potential of requiring vehicle service from Dave’s Automotive.</w:t>
+      </w:r>
+    </w:p>
+    <w:p>
+      <w:pPr>
+        <w:pStyle w:val="ListParagraph"/>
+        <w:numPr>
+          <w:ilvl w:val="0"/>
+          <w:numId w:val="3"/>
+        </w:numPr>
+        <w:rPr>
+          <w:sz w:val="24"/>
+          <w:szCs w:val="24"/>
+        </w:rPr>
+      </w:pPr>
+      <w:proofErr w:type="spellStart"/>
+      <w:r>
+        <w:rPr>
+          <w:b/>
+          <w:sz w:val="24"/>
+          <w:szCs w:val="24"/>
+        </w:rPr>
+        <w:t>PromotionContact</w:t>
+      </w:r>
+      <w:proofErr w:type="spellEnd"/>
+      <w:r>
+        <w:rPr>
+          <w:sz w:val="24"/>
+          <w:szCs w:val="24"/>
+        </w:rPr>
+        <w:t xml:space="preserve">: information associated with date, time, and mode of communication in which Dave’s Automotive attempt to entice a prospective customer into a current customer. </w:t>
+      </w:r>
+    </w:p>
+    <w:p>
+      <w:pPr>
+        <w:pStyle w:val="ListParagraph"/>
+        <w:numPr>
+          <w:ilvl w:val="0"/>
+          <w:numId w:val="3"/>
+        </w:numPr>
+        <w:rPr>
+          <w:sz w:val="24"/>
+          <w:szCs w:val="24"/>
+        </w:rPr>
+      </w:pPr>
+      <w:r>
+        <w:rPr>
+          <w:b/>
+          <w:sz w:val="24"/>
+          <w:szCs w:val="24"/>
+        </w:rPr>
+        <w:t>Premier</w:t>
+      </w:r>
+      <w:r>
+        <w:rPr>
+          <w:sz w:val="24"/>
+          <w:szCs w:val="24"/>
+        </w:rPr>
+        <w:t>:</w:t>
+      </w:r>
+      <w:r>
+        <w:rPr>
+          <w:sz w:val="24"/>
+          <w:szCs w:val="24"/>
+        </w:rPr>
+        <w:t xml:space="preserve"> current customers who pay monthly (buy insurance) for service from Dave’s Automotive.</w:t>
+      </w:r>
+    </w:p>
+    <w:p>
+      <w:pPr>
+        <w:pStyle w:val="ListParagraph"/>
+        <w:numPr>
+          <w:ilvl w:val="0"/>
+          <w:numId w:val="3"/>
+        </w:numPr>
+        <w:rPr>
+          <w:sz w:val="24"/>
+          <w:szCs w:val="24"/>
+        </w:rPr>
+      </w:pPr>
+      <w:r>
+        <w:rPr>
+          <w:b/>
+          <w:sz w:val="24"/>
+          <w:szCs w:val="24"/>
+        </w:rPr>
+        <w:t>Steady</w:t>
+      </w:r>
+      <w:r>
+        <w:rPr>
+          <w:sz w:val="24"/>
+          <w:szCs w:val="24"/>
+        </w:rPr>
+        <w:t>:</w:t>
+      </w:r>
+      <w:r>
+        <w:rPr>
+          <w:sz w:val="24"/>
+          <w:szCs w:val="24"/>
+        </w:rPr>
+        <w:t xml:space="preserve"> current customers who pay per visit for service from Dave’s Automotive.</w:t>
+      </w:r>
+    </w:p>
+    <w:p>
+      <w:pPr>
+        <w:pStyle w:val="ListParagraph"/>
+        <w:numPr>
+          <w:ilvl w:val="0"/>
+          <w:numId w:val="3"/>
+        </w:numPr>
+        <w:rPr>
+          <w:sz w:val="24"/>
+          <w:szCs w:val="24"/>
+        </w:rPr>
+      </w:pPr>
+      <w:r>
+        <w:rPr>
+          <w:b/>
+          <w:sz w:val="24"/>
+          <w:szCs w:val="24"/>
+        </w:rPr>
+        <w:t>Address</w:t>
+      </w:r>
+      <w:r>
+        <w:rPr>
+          <w:sz w:val="24"/>
+          <w:szCs w:val="24"/>
+        </w:rPr>
+        <w:t>:</w:t>
+      </w:r>
+      <w:r>
+        <w:rPr>
+          <w:sz w:val="24"/>
+          <w:szCs w:val="24"/>
+        </w:rPr>
+        <w:t xml:space="preserve"> location or locations in which current customers associate with.</w:t>
+      </w:r>
+    </w:p>
+    <w:p>
+      <w:pPr>
+        <w:pStyle w:val="ListParagraph"/>
+        <w:numPr>
+          <w:ilvl w:val="0"/>
+          <w:numId w:val="3"/>
+        </w:numPr>
+        <w:rPr>
+          <w:sz w:val="24"/>
+          <w:szCs w:val="24"/>
+        </w:rPr>
+      </w:pPr>
+      <w:proofErr w:type="spellStart"/>
+      <w:r>
+        <w:rPr>
+          <w:b/>
+          <w:sz w:val="24"/>
+          <w:szCs w:val="24"/>
+        </w:rPr>
+        <w:t>PriceIncrease</w:t>
+      </w:r>
+      <w:proofErr w:type="spellEnd"/>
+      <w:r>
+        <w:rPr>
+          <w:sz w:val="24"/>
+          <w:szCs w:val="24"/>
+        </w:rPr>
+        <w:t>:</w:t>
+      </w:r>
+      <w:r>
+        <w:rPr>
+          <w:sz w:val="24"/>
+          <w:szCs w:val="24"/>
+        </w:rPr>
+        <w:t xml:space="preserve"> the amount and cause of </w:t>
+      </w:r>
+      <w:r>
+        <w:rPr>
+          <w:sz w:val="24"/>
+          <w:szCs w:val="24"/>
+        </w:rPr>
+        <w:t>an increase in</w:t>
+      </w:r>
+      <w:r>
+        <w:rPr>
+          <w:sz w:val="24"/>
+          <w:szCs w:val="24"/>
+        </w:rPr>
+        <w:t xml:space="preserve"> monthly payment of premier customers.</w:t>
+      </w:r>
+    </w:p>
+    <w:p>
+      <w:pPr>
+        <w:pStyle w:val="ListParagraph"/>
+        <w:numPr>
+          <w:ilvl w:val="0"/>
+          <w:numId w:val="3"/>
+        </w:numPr>
+        <w:rPr>
+          <w:sz w:val="24"/>
+          <w:szCs w:val="24"/>
+        </w:rPr>
+      </w:pPr>
+      <w:r>
+        <w:rPr>
+          <w:b/>
+          <w:sz w:val="24"/>
+          <w:szCs w:val="24"/>
+        </w:rPr>
+        <w:t>Vehicle</w:t>
+      </w:r>
+      <w:r>
+        <w:rPr>
+          <w:sz w:val="24"/>
+          <w:szCs w:val="24"/>
+        </w:rPr>
+        <w:t>:</w:t>
+      </w:r>
+      <w:r>
+        <w:rPr>
+          <w:sz w:val="24"/>
+          <w:szCs w:val="24"/>
+        </w:rPr>
+        <w:t xml:space="preserve"> a machine who purpose to carry people around from place to place at high speed. </w:t>
+      </w:r>
+    </w:p>
+    <w:p>
+      <w:pPr>
+        <w:pStyle w:val="ListParagraph"/>
+        <w:numPr>
+          <w:ilvl w:val="0"/>
+          <w:numId w:val="3"/>
+        </w:numPr>
+        <w:rPr>
+          <w:sz w:val="24"/>
+          <w:szCs w:val="24"/>
+        </w:rPr>
+      </w:pPr>
+      <w:proofErr w:type="spellStart"/>
+      <w:r>
+        <w:rPr>
+          <w:b/>
+          <w:sz w:val="24"/>
+          <w:szCs w:val="24"/>
+        </w:rPr>
+        <w:t>VehicleFamily</w:t>
+      </w:r>
+      <w:proofErr w:type="spellEnd"/>
+      <w:r>
+        <w:rPr>
+          <w:sz w:val="24"/>
+          <w:szCs w:val="24"/>
+        </w:rPr>
+        <w:t xml:space="preserve">: contains general information about a vehicle. </w:t>
+      </w:r>
+    </w:p>
+    <w:p>
+      <w:pPr>
+        <w:pStyle w:val="ListParagraph"/>
+        <w:numPr>
+          <w:ilvl w:val="0"/>
+          <w:numId w:val="3"/>
+        </w:numPr>
+        <w:rPr>
+          <w:sz w:val="24"/>
+          <w:szCs w:val="24"/>
+        </w:rPr>
+      </w:pPr>
+      <w:proofErr w:type="spellStart"/>
+      <w:r>
+        <w:rPr>
+          <w:b/>
+          <w:sz w:val="24"/>
+          <w:szCs w:val="24"/>
+        </w:rPr>
+        <w:t>MaintainOrder</w:t>
+      </w:r>
+      <w:proofErr w:type="spellEnd"/>
+      <w:r>
+        <w:rPr>
+          <w:sz w:val="24"/>
+          <w:szCs w:val="24"/>
+        </w:rPr>
+        <w:t>:</w:t>
+      </w:r>
+      <w:r>
+        <w:rPr>
+          <w:sz w:val="24"/>
+          <w:szCs w:val="24"/>
+        </w:rPr>
+        <w:t xml:space="preserve"> services that require to be perform on a specific vehicle.</w:t>
+      </w:r>
+    </w:p>
+    <w:p>
+      <w:pPr>
+        <w:pStyle w:val="ListParagraph"/>
+        <w:numPr>
+          <w:ilvl w:val="0"/>
+          <w:numId w:val="3"/>
+        </w:numPr>
+        <w:rPr>
+          <w:sz w:val="24"/>
+          <w:szCs w:val="24"/>
+        </w:rPr>
+      </w:pPr>
+      <w:r>
+        <w:rPr>
+          <w:b/>
+          <w:sz w:val="24"/>
+          <w:szCs w:val="24"/>
+        </w:rPr>
+        <w:t>Employee</w:t>
+      </w:r>
+      <w:r>
+        <w:rPr>
+          <w:sz w:val="24"/>
+          <w:szCs w:val="24"/>
+        </w:rPr>
+        <w:t>:</w:t>
+      </w:r>
+      <w:r>
+        <w:rPr>
+          <w:sz w:val="24"/>
+          <w:szCs w:val="24"/>
+        </w:rPr>
+        <w:t xml:space="preserve"> people who work at Dave’s Automotive.</w:t>
+      </w:r>
+    </w:p>
+    <w:p>
+      <w:pPr>
+        <w:pStyle w:val="ListParagraph"/>
+        <w:numPr>
+          <w:ilvl w:val="0"/>
+          <w:numId w:val="3"/>
+        </w:numPr>
+        <w:rPr>
+          <w:sz w:val="24"/>
+          <w:szCs w:val="24"/>
+        </w:rPr>
+      </w:pPr>
+      <w:r>
+        <w:rPr>
+          <w:b/>
+          <w:sz w:val="24"/>
+          <w:szCs w:val="24"/>
+        </w:rPr>
+        <w:t>Technician</w:t>
+      </w:r>
+      <w:r>
+        <w:rPr>
+          <w:sz w:val="24"/>
+          <w:szCs w:val="24"/>
+        </w:rPr>
+        <w:t>:</w:t>
+      </w:r>
+      <w:r>
+        <w:rPr>
+          <w:sz w:val="24"/>
+          <w:szCs w:val="24"/>
+        </w:rPr>
+        <w:t xml:space="preserve"> employees of Dave’s Automotive who purpose </w:t>
+      </w:r>
+      <w:r>
+        <w:rPr>
+          <w:sz w:val="24"/>
+          <w:szCs w:val="24"/>
+        </w:rPr>
+        <w:t>is</w:t>
+      </w:r>
+      <w:r>
+        <w:rPr>
+          <w:sz w:val="24"/>
+          <w:szCs w:val="24"/>
+        </w:rPr>
+        <w:t xml:space="preserve"> to diagnose and write extra services required by a vehicle. </w:t>
+      </w:r>
+    </w:p>
+    <w:p>
+      <w:pPr>
+        <w:pStyle w:val="ListParagraph"/>
+        <w:numPr>
+          <w:ilvl w:val="0"/>
+          <w:numId w:val="3"/>
+        </w:numPr>
+        <w:rPr>
+          <w:sz w:val="24"/>
+          <w:szCs w:val="24"/>
+        </w:rPr>
+      </w:pPr>
+      <w:r>
+        <w:rPr>
+          <w:b/>
+          <w:sz w:val="24"/>
+          <w:szCs w:val="24"/>
+        </w:rPr>
+        <w:t>Mechanics</w:t>
+      </w:r>
+      <w:r>
+        <w:rPr>
+          <w:sz w:val="24"/>
+          <w:szCs w:val="24"/>
+        </w:rPr>
+        <w:t>:</w:t>
+      </w:r>
+      <w:r>
+        <w:rPr>
+          <w:sz w:val="24"/>
+          <w:szCs w:val="24"/>
+        </w:rPr>
+        <w:t xml:space="preserve"> employees of Dav</w:t>
+      </w:r>
+      <w:r>
+        <w:rPr>
+          <w:sz w:val="24"/>
+          <w:szCs w:val="24"/>
+        </w:rPr>
+        <w:t>e’s Automotive who purpose are to do maintain or repair of a vehicle.</w:t>
+      </w:r>
+    </w:p>
+    <w:p>
+      <w:pPr>
+        <w:pStyle w:val="ListParagraph"/>
+        <w:numPr>
+          <w:ilvl w:val="0"/>
+          <w:numId w:val="3"/>
+        </w:numPr>
+        <w:rPr>
+          <w:sz w:val="24"/>
+          <w:szCs w:val="24"/>
+        </w:rPr>
+      </w:pPr>
+      <w:proofErr w:type="spellStart"/>
+      <w:r>
+        <w:rPr>
+          <w:b/>
+          <w:sz w:val="24"/>
+          <w:szCs w:val="24"/>
+        </w:rPr>
+        <w:t>MaintainPackage</w:t>
+      </w:r>
+      <w:proofErr w:type="spellEnd"/>
+      <w:r>
+        <w:rPr>
+          <w:sz w:val="24"/>
+          <w:szCs w:val="24"/>
+        </w:rPr>
+        <w:t>: a collection of service.</w:t>
+      </w:r>
+    </w:p>
+    <w:p>
+      <w:pPr>
+        <w:pStyle w:val="ListParagraph"/>
+        <w:numPr>
+          <w:ilvl w:val="0"/>
+          <w:numId w:val="3"/>
+        </w:numPr>
+        <w:rPr>
+          <w:sz w:val="24"/>
+          <w:szCs w:val="24"/>
+        </w:rPr>
+      </w:pPr>
+      <w:proofErr w:type="spellStart"/>
+      <w:r>
+        <w:rPr>
+          <w:b/>
+          <w:sz w:val="24"/>
+          <w:szCs w:val="24"/>
+        </w:rPr>
+        <w:t>MaintainPackageLine</w:t>
+      </w:r>
+      <w:proofErr w:type="spellEnd"/>
+      <w:r>
+        <w:rPr>
+          <w:sz w:val="24"/>
+          <w:szCs w:val="24"/>
+        </w:rPr>
+        <w:t>:</w:t>
+      </w:r>
+      <w:r>
+        <w:rPr>
+          <w:sz w:val="24"/>
+          <w:szCs w:val="24"/>
+        </w:rPr>
+        <w:t xml:space="preserve"> shows relationship between </w:t>
+      </w:r>
+      <w:proofErr w:type="spellStart"/>
+      <w:r>
+        <w:rPr>
+          <w:sz w:val="24"/>
+          <w:szCs w:val="24"/>
+        </w:rPr>
+        <w:t>MaintainPackage</w:t>
+      </w:r>
+      <w:proofErr w:type="spellEnd"/>
+      <w:r>
+        <w:rPr>
+          <w:sz w:val="24"/>
+          <w:szCs w:val="24"/>
+        </w:rPr>
+        <w:t xml:space="preserve"> and </w:t>
+      </w:r>
+      <w:proofErr w:type="spellStart"/>
+      <w:r>
+        <w:rPr>
+          <w:sz w:val="24"/>
+          <w:szCs w:val="24"/>
+        </w:rPr>
+        <w:t>MaintainOrder</w:t>
+      </w:r>
+      <w:proofErr w:type="spellEnd"/>
+      <w:r>
+        <w:rPr>
+          <w:sz w:val="24"/>
+          <w:szCs w:val="24"/>
+        </w:rPr>
+        <w:t xml:space="preserve">. </w:t>
+      </w:r>
+    </w:p>
+    <w:p>
+      <w:pPr>
+        <w:pStyle w:val="ListParagraph"/>
+        <w:numPr>
+          <w:ilvl w:val="0"/>
+          <w:numId w:val="3"/>
+        </w:numPr>
+        <w:rPr>
+          <w:sz w:val="24"/>
+          <w:szCs w:val="24"/>
+        </w:rPr>
+      </w:pPr>
+      <w:r>
+        <w:rPr>
+          <w:b/>
+          <w:sz w:val="24"/>
+          <w:szCs w:val="24"/>
+        </w:rPr>
+        <w:t>Skillset</w:t>
+      </w:r>
+      <w:r>
+        <w:rPr>
+          <w:sz w:val="24"/>
+          <w:szCs w:val="24"/>
+        </w:rPr>
+        <w:t>:</w:t>
+      </w:r>
+      <w:r>
+        <w:rPr>
+          <w:sz w:val="24"/>
+          <w:szCs w:val="24"/>
+        </w:rPr>
+        <w:t xml:space="preserve"> abilities of mechanics to do a specific job. </w:t>
+      </w:r>
+    </w:p>
+    <w:p>
+      <w:pPr>
+        <w:pStyle w:val="ListParagraph"/>
+        <w:numPr>
+          <w:ilvl w:val="0"/>
+          <w:numId w:val="3"/>
+        </w:numPr>
+        <w:rPr>
+          <w:sz w:val="24"/>
+          <w:szCs w:val="24"/>
+        </w:rPr>
+      </w:pPr>
+      <w:proofErr w:type="spellStart"/>
+      <w:r>
+        <w:rPr>
+          <w:b/>
+          <w:sz w:val="24"/>
+          <w:szCs w:val="24"/>
+        </w:rPr>
+        <w:t>SkillsetLine</w:t>
+      </w:r>
+      <w:proofErr w:type="spellEnd"/>
+      <w:r>
+        <w:rPr>
+          <w:sz w:val="24"/>
+          <w:szCs w:val="24"/>
+        </w:rPr>
+        <w:t xml:space="preserve">: keep track of mystery level of a specific skill for a specific customer. </w:t>
+      </w:r>
+    </w:p>
+    <w:p>
+      <w:pPr>
+        <w:pStyle w:val="ListParagraph"/>
+        <w:numPr>
+          <w:ilvl w:val="0"/>
+          <w:numId w:val="3"/>
+        </w:numPr>
+        <w:rPr>
+          <w:sz w:val="24"/>
+          <w:szCs w:val="24"/>
+        </w:rPr>
+      </w:pPr>
+      <w:proofErr w:type="spellStart"/>
+      <w:r>
+        <w:rPr>
+          <w:b/>
+          <w:sz w:val="24"/>
+          <w:szCs w:val="24"/>
+        </w:rPr>
+        <w:t>MaintainItem</w:t>
+      </w:r>
+      <w:proofErr w:type="spellEnd"/>
+      <w:r>
+        <w:rPr>
+          <w:sz w:val="24"/>
+          <w:szCs w:val="24"/>
+        </w:rPr>
+        <w:t xml:space="preserve">: a specific service that has been assigned to a specific mechanic. </w:t>
+      </w:r>
+    </w:p>
+    <w:p>
+      <w:pPr>
+        <w:pStyle w:val="ListParagraph"/>
+        <w:numPr>
+          <w:ilvl w:val="0"/>
+          <w:numId w:val="3"/>
+        </w:numPr>
+        <w:rPr>
+          <w:sz w:val="24"/>
+          <w:szCs w:val="24"/>
+        </w:rPr>
+      </w:pPr>
+      <w:proofErr w:type="spellStart"/>
+      <w:r>
+        <w:rPr>
+          <w:b/>
+          <w:sz w:val="24"/>
+          <w:szCs w:val="24"/>
+        </w:rPr>
+        <w:lastRenderedPageBreak/>
+        <w:t>TraniningSkill</w:t>
+      </w:r>
+      <w:proofErr w:type="spellEnd"/>
+      <w:r>
+        <w:rPr>
+          <w:sz w:val="24"/>
+          <w:szCs w:val="24"/>
+        </w:rPr>
+        <w:t xml:space="preserve">: show a history of training relationship between mechanics. </w:t>
+      </w:r>
+    </w:p>
+    <w:p>
+      <w:pPr>
+        <w:pStyle w:val="ListParagraph"/>
+        <w:numPr>
+          <w:ilvl w:val="0"/>
+          <w:numId w:val="3"/>
+        </w:numPr>
+        <w:rPr>
+          <w:sz w:val="24"/>
+          <w:szCs w:val="24"/>
+        </w:rPr>
+      </w:pPr>
+      <w:proofErr w:type="spellStart"/>
+      <w:r>
+        <w:rPr>
+          <w:b/>
+          <w:sz w:val="24"/>
+          <w:szCs w:val="24"/>
+        </w:rPr>
+        <w:t>ZipLocation</w:t>
+      </w:r>
+      <w:proofErr w:type="spellEnd"/>
+      <w:r>
+        <w:rPr>
+          <w:sz w:val="24"/>
+          <w:szCs w:val="24"/>
+        </w:rPr>
+        <w:t xml:space="preserve">: a place in United States where postal service has assigned a specific identification code. </w:t>
+      </w:r>
+      <w:r>
+        <w:rPr>
+          <w:sz w:val="24"/>
+          <w:szCs w:val="24"/>
+        </w:rPr>
+        <w:t xml:space="preserve"> </w:t>
+      </w:r>
+    </w:p>
+    <w:p>
+      <w:pPr>
+        <w:pStyle w:val="ListParagraph"/>
+        <w:numPr>
+          <w:ilvl w:val="0"/>
+          <w:numId w:val="3"/>
+        </w:numPr>
+        <w:rPr>
+          <w:sz w:val="24"/>
+          <w:szCs w:val="24"/>
+        </w:rPr>
+      </w:pPr>
+      <w:proofErr w:type="spellStart"/>
+      <w:r>
+        <w:rPr>
+          <w:b/>
+          <w:sz w:val="24"/>
+          <w:szCs w:val="24"/>
+        </w:rPr>
+        <w:t>JobQueLine</w:t>
+      </w:r>
+      <w:proofErr w:type="spellEnd"/>
+      <w:r>
+        <w:rPr>
+          <w:b/>
+          <w:sz w:val="24"/>
+          <w:szCs w:val="24"/>
+        </w:rPr>
+        <w:t xml:space="preserve">: </w:t>
+      </w:r>
+      <w:r>
+        <w:rPr>
+          <w:sz w:val="24"/>
+          <w:szCs w:val="24"/>
+        </w:rPr>
+        <w:t xml:space="preserve">show a relationship between maintain item and mechanics and it keeps track of date in which a mechanic work on a specific item. </w:t>
+      </w:r>
+    </w:p>
+    <w:p>
+      <w:pPr>
+        <w:pStyle w:val="ListParagraph"/>
+        <w:numPr>
+          <w:ilvl w:val="0"/>
+          <w:numId w:val="3"/>
+        </w:numPr>
+        <w:rPr>
+          <w:sz w:val="24"/>
+          <w:szCs w:val="24"/>
+        </w:rPr>
+      </w:pPr>
+      <w:proofErr w:type="spellStart"/>
+      <w:r>
+        <w:rPr>
+          <w:b/>
+          <w:sz w:val="24"/>
+          <w:szCs w:val="24"/>
+        </w:rPr>
+        <w:t>ItemWork</w:t>
+      </w:r>
+      <w:proofErr w:type="spellEnd"/>
+      <w:r>
+        <w:rPr>
+          <w:b/>
+          <w:sz w:val="24"/>
+          <w:szCs w:val="24"/>
+        </w:rPr>
+        <w:t xml:space="preserve">: </w:t>
+      </w:r>
+      <w:r>
+        <w:rPr>
+          <w:sz w:val="24"/>
+          <w:szCs w:val="24"/>
+        </w:rPr>
+        <w:t xml:space="preserve">shows relationship between </w:t>
+      </w:r>
+      <w:proofErr w:type="spellStart"/>
+      <w:r>
+        <w:rPr>
+          <w:sz w:val="24"/>
+          <w:szCs w:val="24"/>
+        </w:rPr>
+        <w:t>MaintainOrder</w:t>
+      </w:r>
+      <w:proofErr w:type="spellEnd"/>
+      <w:r>
+        <w:rPr>
+          <w:sz w:val="24"/>
+          <w:szCs w:val="24"/>
+        </w:rPr>
+        <w:t xml:space="preserve"> and </w:t>
+      </w:r>
+      <w:proofErr w:type="spellStart"/>
+      <w:r>
+        <w:rPr>
+          <w:sz w:val="24"/>
+          <w:szCs w:val="24"/>
+        </w:rPr>
+        <w:t>MaintainItem</w:t>
+      </w:r>
+      <w:proofErr w:type="spellEnd"/>
+      <w:r>
+        <w:rPr>
+          <w:sz w:val="24"/>
+          <w:szCs w:val="24"/>
+        </w:rPr>
+        <w:t>.</w:t>
+      </w:r>
+    </w:p>
+    <w:p>
+      <w:pPr>
+        <w:pStyle w:val="ListParagraph"/>
+        <w:numPr>
+          <w:ilvl w:val="0"/>
+          <w:numId w:val="3"/>
+        </w:numPr>
+        <w:rPr>
+          <w:sz w:val="24"/>
+          <w:szCs w:val="24"/>
+        </w:rPr>
+      </w:pPr>
+      <w:proofErr w:type="spellStart"/>
+      <w:r>
+        <w:rPr>
+          <w:b/>
+          <w:sz w:val="24"/>
+          <w:szCs w:val="24"/>
+        </w:rPr>
+        <w:t>ReferralBenefitHistory</w:t>
+      </w:r>
+      <w:proofErr w:type="spellEnd"/>
+      <w:r>
+        <w:rPr>
+          <w:b/>
+          <w:sz w:val="24"/>
+          <w:szCs w:val="24"/>
+        </w:rPr>
+        <w:t>:</w:t>
+      </w:r>
+      <w:r>
+        <w:rPr>
+          <w:sz w:val="24"/>
+          <w:szCs w:val="24"/>
+        </w:rPr>
+        <w:t xml:space="preserve"> Keep tracks of referral benefits of a current customer. </w:t>
+      </w:r>
+    </w:p>
+    <w:p>
+      <w:pPr>
+        <w:pStyle w:val="ListParagraph"/>
+        <w:numPr>
+          <w:ilvl w:val="0"/>
+          <w:numId w:val="3"/>
+        </w:numPr>
+        <w:rPr>
+          <w:sz w:val="24"/>
+          <w:szCs w:val="24"/>
+        </w:rPr>
+      </w:pPr>
+      <w:r>
+        <w:rPr>
+          <w:b/>
+          <w:sz w:val="24"/>
+          <w:szCs w:val="24"/>
+        </w:rPr>
+        <w:t>Appointment:</w:t>
+      </w:r>
+      <w:r>
+        <w:rPr>
+          <w:sz w:val="24"/>
+          <w:szCs w:val="24"/>
+        </w:rPr>
+        <w:t xml:space="preserve"> tracks an appointment of a vehicle</w:t>
+      </w:r>
+    </w:p>
+    <w:p>
+      <w:pPr>
+        <w:pStyle w:val="ListParagraph"/>
+        <w:numPr>
+          <w:ilvl w:val="0"/>
+          <w:numId w:val="1"/>
+        </w:numPr>
+        <w:rPr>
+          <w:b/>
+          <w:sz w:val="24"/>
+          <w:szCs w:val="24"/>
+          <w:u w:val="single"/>
+        </w:rPr>
+      </w:pPr>
+      <w:r>
+        <w:rPr>
+          <w:b/>
+          <w:sz w:val="24"/>
+          <w:szCs w:val="24"/>
+          <w:u w:val="single"/>
+        </w:rPr>
+        <w:t>Association:</w:t>
+      </w:r>
+    </w:p>
+    <w:p>
+      <w:pPr>
+        <w:pStyle w:val="ListParagraph"/>
+        <w:numPr>
+          <w:ilvl w:val="0"/>
+          <w:numId w:val="6"/>
+        </w:numPr>
+        <w:rPr>
+          <w:b/>
+          <w:sz w:val="24"/>
+          <w:szCs w:val="24"/>
+          <w:u w:val="single"/>
+        </w:rPr>
+      </w:pPr>
+      <w:r>
+        <w:rPr>
+          <w:b/>
+          <w:sz w:val="24"/>
+          <w:szCs w:val="24"/>
+        </w:rPr>
+        <w:t>Customers:</w:t>
+      </w:r>
+    </w:p>
+    <w:p>
+      <w:pPr>
+        <w:pStyle w:val="ListParagraph"/>
+        <w:numPr>
+          <w:ilvl w:val="1"/>
+          <w:numId w:val="6"/>
+        </w:numPr>
+        <w:rPr>
+          <w:b/>
+          <w:sz w:val="24"/>
+          <w:szCs w:val="24"/>
+          <w:u w:val="single"/>
+        </w:rPr>
+      </w:pPr>
+      <w:r>
+        <w:rPr>
+          <w:sz w:val="24"/>
+          <w:szCs w:val="24"/>
+        </w:rPr>
+        <w:t>A customer is a current customer, a perspective customer, or others</w:t>
+      </w:r>
+      <w:r>
+        <w:rPr>
+          <w:sz w:val="24"/>
+          <w:szCs w:val="24"/>
+        </w:rPr>
+        <w:t xml:space="preserve"> but he or she can only be one</w:t>
+      </w:r>
+      <w:r>
+        <w:rPr>
+          <w:sz w:val="24"/>
+          <w:szCs w:val="24"/>
+        </w:rPr>
+        <w:t>.</w:t>
+      </w:r>
+    </w:p>
+    <w:p>
+      <w:pPr>
+        <w:pStyle w:val="ListParagraph"/>
+        <w:numPr>
+          <w:ilvl w:val="1"/>
+          <w:numId w:val="6"/>
+        </w:numPr>
+        <w:rPr>
+          <w:b/>
+          <w:sz w:val="24"/>
+          <w:szCs w:val="24"/>
+          <w:u w:val="single"/>
+        </w:rPr>
+      </w:pPr>
+      <w:r>
+        <w:rPr>
+          <w:sz w:val="24"/>
+          <w:szCs w:val="24"/>
+        </w:rPr>
+        <w:t>A perspective customer is a customer.</w:t>
+      </w:r>
+    </w:p>
+    <w:p>
+      <w:pPr>
+        <w:pStyle w:val="ListParagraph"/>
+        <w:numPr>
+          <w:ilvl w:val="1"/>
+          <w:numId w:val="6"/>
+        </w:numPr>
+        <w:rPr>
+          <w:b/>
+          <w:sz w:val="24"/>
+          <w:szCs w:val="24"/>
+          <w:u w:val="single"/>
+        </w:rPr>
+      </w:pPr>
+      <w:r>
+        <w:rPr>
+          <w:sz w:val="24"/>
+          <w:szCs w:val="24"/>
+        </w:rPr>
+        <w:t>A current customer is a customer.</w:t>
+      </w:r>
+    </w:p>
+    <w:p>
+      <w:pPr>
+        <w:pStyle w:val="ListParagraph"/>
+        <w:numPr>
+          <w:ilvl w:val="0"/>
+          <w:numId w:val="6"/>
+        </w:numPr>
+        <w:rPr>
+          <w:b/>
+          <w:sz w:val="24"/>
+          <w:szCs w:val="24"/>
+          <w:u w:val="single"/>
+        </w:rPr>
+      </w:pPr>
+      <w:r>
+        <w:rPr>
+          <w:b/>
+          <w:sz w:val="24"/>
+          <w:szCs w:val="24"/>
+        </w:rPr>
+        <w:t>Prospective:</w:t>
+      </w:r>
+    </w:p>
+    <w:p>
+      <w:pPr>
+        <w:pStyle w:val="ListParagraph"/>
+        <w:numPr>
+          <w:ilvl w:val="1"/>
+          <w:numId w:val="6"/>
+        </w:numPr>
+        <w:rPr>
+          <w:b/>
+          <w:sz w:val="24"/>
+          <w:szCs w:val="24"/>
+          <w:u w:val="single"/>
+        </w:rPr>
+      </w:pPr>
+      <w:r>
+        <w:rPr>
+          <w:sz w:val="24"/>
+          <w:szCs w:val="24"/>
+        </w:rPr>
+        <w:t>A perspective customer received one to three promotion contact.</w:t>
+      </w:r>
+    </w:p>
+    <w:p>
+      <w:pPr>
+        <w:pStyle w:val="ListParagraph"/>
+        <w:numPr>
+          <w:ilvl w:val="1"/>
+          <w:numId w:val="6"/>
+        </w:numPr>
+        <w:rPr>
+          <w:b/>
+          <w:sz w:val="24"/>
+          <w:szCs w:val="24"/>
+          <w:u w:val="single"/>
+        </w:rPr>
+      </w:pPr>
+      <w:r>
+        <w:rPr>
+          <w:sz w:val="24"/>
+          <w:szCs w:val="24"/>
+        </w:rPr>
+        <w:t>A promotion contact was received by one and only one perspective customer.</w:t>
+      </w:r>
+    </w:p>
+    <w:p>
+      <w:pPr>
+        <w:pStyle w:val="ListParagraph"/>
+        <w:numPr>
+          <w:ilvl w:val="0"/>
+          <w:numId w:val="6"/>
+        </w:numPr>
+        <w:rPr>
+          <w:b/>
+          <w:sz w:val="24"/>
+          <w:szCs w:val="24"/>
+          <w:u w:val="single"/>
+        </w:rPr>
+      </w:pPr>
+      <w:r>
+        <w:rPr>
+          <w:b/>
+          <w:sz w:val="24"/>
+          <w:szCs w:val="24"/>
+        </w:rPr>
+        <w:t>Current</w:t>
+      </w:r>
+      <w:r>
+        <w:rPr>
+          <w:sz w:val="24"/>
+          <w:szCs w:val="24"/>
+        </w:rPr>
+        <w:t>:</w:t>
+      </w:r>
+    </w:p>
+    <w:p>
+      <w:pPr>
+        <w:pStyle w:val="ListParagraph"/>
+        <w:numPr>
+          <w:ilvl w:val="1"/>
+          <w:numId w:val="6"/>
+        </w:numPr>
+        <w:rPr>
+          <w:b/>
+          <w:sz w:val="24"/>
+          <w:szCs w:val="24"/>
+          <w:u w:val="single"/>
+        </w:rPr>
+      </w:pPr>
+      <w:r>
+        <w:rPr>
+          <w:sz w:val="24"/>
+          <w:szCs w:val="24"/>
+        </w:rPr>
+        <w:t>A current customer related to one to many address.</w:t>
+      </w:r>
+    </w:p>
+    <w:p>
+      <w:pPr>
+        <w:pStyle w:val="ListParagraph"/>
+        <w:numPr>
+          <w:ilvl w:val="1"/>
+          <w:numId w:val="6"/>
+        </w:numPr>
+        <w:rPr>
+          <w:b/>
+          <w:sz w:val="24"/>
+          <w:szCs w:val="24"/>
+          <w:u w:val="single"/>
+        </w:rPr>
+      </w:pPr>
+      <w:r>
+        <w:rPr>
+          <w:sz w:val="24"/>
+          <w:szCs w:val="24"/>
+        </w:rPr>
+        <w:t xml:space="preserve">An address is related to one and only one </w:t>
+      </w:r>
+      <w:r>
+        <w:rPr>
+          <w:sz w:val="24"/>
+          <w:szCs w:val="24"/>
+        </w:rPr>
+        <w:t xml:space="preserve">current </w:t>
+      </w:r>
+      <w:r>
+        <w:rPr>
+          <w:sz w:val="24"/>
+          <w:szCs w:val="24"/>
+        </w:rPr>
+        <w:t>customer.</w:t>
+      </w:r>
+    </w:p>
+    <w:p>
+      <w:pPr>
+        <w:pStyle w:val="ListParagraph"/>
+        <w:numPr>
+          <w:ilvl w:val="1"/>
+          <w:numId w:val="6"/>
+        </w:numPr>
+        <w:rPr>
+          <w:b/>
+          <w:sz w:val="24"/>
+          <w:szCs w:val="24"/>
+          <w:u w:val="single"/>
+        </w:rPr>
+      </w:pPr>
+      <w:r>
+        <w:rPr>
+          <w:sz w:val="24"/>
+          <w:szCs w:val="24"/>
+        </w:rPr>
+        <w:t>A current customer is either a premier customer or a steady customer but not both.</w:t>
+      </w:r>
+    </w:p>
+    <w:p>
+      <w:pPr>
+        <w:pStyle w:val="ListParagraph"/>
+        <w:numPr>
+          <w:ilvl w:val="1"/>
+          <w:numId w:val="6"/>
+        </w:numPr>
+        <w:rPr>
+          <w:b/>
+          <w:sz w:val="24"/>
+          <w:szCs w:val="24"/>
+          <w:u w:val="single"/>
+        </w:rPr>
+      </w:pPr>
+      <w:r>
+        <w:rPr>
+          <w:sz w:val="24"/>
+          <w:szCs w:val="24"/>
+        </w:rPr>
+        <w:t xml:space="preserve">A premier customer is a current </w:t>
+      </w:r>
+      <w:r>
+        <w:rPr>
+          <w:sz w:val="24"/>
+          <w:szCs w:val="24"/>
+        </w:rPr>
+        <w:t>customer.</w:t>
+      </w:r>
+    </w:p>
+    <w:p>
+      <w:pPr>
+        <w:pStyle w:val="ListParagraph"/>
+        <w:numPr>
+          <w:ilvl w:val="1"/>
+          <w:numId w:val="6"/>
+        </w:numPr>
+        <w:rPr>
+          <w:b/>
+          <w:sz w:val="24"/>
+          <w:szCs w:val="24"/>
+          <w:u w:val="single"/>
+        </w:rPr>
+      </w:pPr>
+      <w:r>
+        <w:rPr>
+          <w:sz w:val="24"/>
+          <w:szCs w:val="24"/>
+        </w:rPr>
+        <w:t xml:space="preserve">A steady customer is a current customer. </w:t>
+      </w:r>
+    </w:p>
+    <w:p>
+      <w:pPr>
+        <w:pStyle w:val="ListParagraph"/>
+        <w:numPr>
+          <w:ilvl w:val="1"/>
+          <w:numId w:val="6"/>
+        </w:numPr>
+        <w:rPr>
+          <w:b/>
+          <w:sz w:val="24"/>
+          <w:szCs w:val="24"/>
+          <w:u w:val="single"/>
+        </w:rPr>
+      </w:pPr>
+      <w:r>
+        <w:rPr>
+          <w:sz w:val="24"/>
+          <w:szCs w:val="24"/>
+        </w:rPr>
+        <w:t xml:space="preserve">A current customer owned one to many vehicles. </w:t>
+      </w:r>
+    </w:p>
+    <w:p>
+      <w:pPr>
+        <w:pStyle w:val="ListParagraph"/>
+        <w:numPr>
+          <w:ilvl w:val="1"/>
+          <w:numId w:val="6"/>
+        </w:numPr>
+        <w:rPr>
+          <w:b/>
+          <w:sz w:val="24"/>
+          <w:szCs w:val="24"/>
+          <w:u w:val="single"/>
+        </w:rPr>
+      </w:pPr>
+      <w:r>
+        <w:rPr>
+          <w:sz w:val="24"/>
+          <w:szCs w:val="24"/>
+        </w:rPr>
+        <w:t xml:space="preserve">A vehicle is owned by one and only one current customer. </w:t>
+      </w:r>
+    </w:p>
+    <w:p>
+      <w:pPr>
+        <w:pStyle w:val="ListParagraph"/>
+        <w:numPr>
+          <w:ilvl w:val="1"/>
+          <w:numId w:val="6"/>
+        </w:numPr>
+        <w:rPr>
+          <w:b/>
+          <w:sz w:val="24"/>
+          <w:szCs w:val="24"/>
+          <w:u w:val="single"/>
+        </w:rPr>
+      </w:pPr>
+      <w:r>
+        <w:rPr>
+          <w:sz w:val="24"/>
+          <w:szCs w:val="24"/>
+        </w:rPr>
+        <w:t xml:space="preserve">A current customer </w:t>
+      </w:r>
+      <w:r>
+        <w:rPr>
+          <w:sz w:val="24"/>
+          <w:szCs w:val="24"/>
+        </w:rPr>
+        <w:t>has</w:t>
+      </w:r>
+      <w:r>
+        <w:rPr>
+          <w:sz w:val="24"/>
+          <w:szCs w:val="24"/>
+        </w:rPr>
+        <w:t xml:space="preserve"> zero to many referral benefit </w:t>
+      </w:r>
+      <w:r>
+        <w:rPr>
+          <w:sz w:val="24"/>
+          <w:szCs w:val="24"/>
+        </w:rPr>
+        <w:t>histories</w:t>
+      </w:r>
+      <w:r>
+        <w:rPr>
+          <w:sz w:val="24"/>
+          <w:szCs w:val="24"/>
+        </w:rPr>
+        <w:t>.</w:t>
+      </w:r>
+    </w:p>
+    <w:p>
+      <w:pPr>
+        <w:pStyle w:val="ListParagraph"/>
+        <w:numPr>
+          <w:ilvl w:val="1"/>
+          <w:numId w:val="6"/>
+        </w:numPr>
+        <w:rPr>
+          <w:b/>
+          <w:sz w:val="24"/>
+          <w:szCs w:val="24"/>
+          <w:u w:val="single"/>
+        </w:rPr>
+      </w:pPr>
+      <w:r>
+        <w:rPr>
+          <w:sz w:val="24"/>
+          <w:szCs w:val="24"/>
+        </w:rPr>
+        <w:t xml:space="preserve">A referral benefit history is belonged to one and only one current customer. </w:t>
+      </w:r>
+    </w:p>
+    <w:p>
+      <w:pPr>
+        <w:pStyle w:val="ListParagraph"/>
+        <w:numPr>
+          <w:ilvl w:val="0"/>
+          <w:numId w:val="6"/>
+        </w:numPr>
+        <w:rPr>
+          <w:b/>
+          <w:sz w:val="24"/>
+          <w:szCs w:val="24"/>
+          <w:u w:val="single"/>
+        </w:rPr>
+      </w:pPr>
+      <w:r>
+        <w:rPr>
+          <w:b/>
+          <w:sz w:val="24"/>
+          <w:szCs w:val="24"/>
+        </w:rPr>
+        <w:t>Premier:</w:t>
+      </w:r>
+    </w:p>
+    <w:p>
+      <w:pPr>
+        <w:pStyle w:val="ListParagraph"/>
+        <w:numPr>
+          <w:ilvl w:val="1"/>
+          <w:numId w:val="6"/>
+        </w:numPr>
+        <w:rPr>
+          <w:b/>
+          <w:sz w:val="24"/>
+          <w:szCs w:val="24"/>
+          <w:u w:val="single"/>
+        </w:rPr>
+      </w:pPr>
+      <w:r>
+        <w:rPr>
+          <w:sz w:val="24"/>
+          <w:szCs w:val="24"/>
+        </w:rPr>
+        <w:t>A premier customer associate with zero to man</w:t>
       </w:r>
       <w:bookmarkStart w:id="0" w:name="_GoBack"/>
       <w:bookmarkEnd w:id="0"/>
-    </w:p>
-    <w:p>
-      <w:pPr>
-        <w:pStyle w:val="ListParagraph"/>
-        <w:numPr>
-          <w:ilvl w:val="0"/>
-          <w:numId w:val="1"/>
-        </w:numPr>
-        <w:rPr>
-          <w:b/>
-          <w:sz w:val="24"/>
-          <w:szCs w:val="24"/>
-          <w:u w:val="single"/>
-        </w:rPr>
-      </w:pPr>
-      <w:r>
-        <w:rPr>
-          <w:b/>
-          <w:sz w:val="24"/>
-          <w:szCs w:val="24"/>
-          <w:u w:val="single"/>
-        </w:rPr>
-        <w:t>Class Definition in English</w:t>
-      </w:r>
-    </w:p>
-    <w:p>
-      <w:pPr>
-        <w:pStyle w:val="ListParagraph"/>
-        <w:numPr>
-          <w:ilvl w:val="0"/>
-          <w:numId w:val="3"/>
-        </w:numPr>
-        <w:rPr>
-          <w:sz w:val="24"/>
-          <w:szCs w:val="24"/>
-        </w:rPr>
-      </w:pPr>
-      <w:r>
-        <w:rPr>
-          <w:b/>
-          <w:sz w:val="24"/>
-          <w:szCs w:val="24"/>
-        </w:rPr>
-        <w:t>Customer</w:t>
-      </w:r>
-      <w:r>
-        <w:rPr>
-          <w:sz w:val="24"/>
-          <w:szCs w:val="24"/>
-        </w:rPr>
-        <w:t>:</w:t>
-      </w:r>
-      <w:r>
-        <w:rPr>
-          <w:sz w:val="24"/>
-          <w:szCs w:val="24"/>
-        </w:rPr>
-        <w:t xml:space="preserve"> people who require or have a possible of requiring service at Dave’s Automotive.</w:t>
-      </w:r>
-    </w:p>
-    <w:p>
-      <w:pPr>
-        <w:pStyle w:val="ListParagraph"/>
-        <w:numPr>
-          <w:ilvl w:val="0"/>
-          <w:numId w:val="3"/>
-        </w:numPr>
-        <w:rPr>
-          <w:sz w:val="24"/>
-          <w:szCs w:val="24"/>
-        </w:rPr>
-      </w:pPr>
-      <w:r>
-        <w:rPr>
-          <w:b/>
-          <w:sz w:val="24"/>
-          <w:szCs w:val="24"/>
-        </w:rPr>
-        <w:t>Current</w:t>
-      </w:r>
-      <w:r>
-        <w:rPr>
-          <w:sz w:val="24"/>
-          <w:szCs w:val="24"/>
-        </w:rPr>
-        <w:t>:</w:t>
-      </w:r>
-      <w:r>
-        <w:rPr>
-          <w:sz w:val="24"/>
-          <w:szCs w:val="24"/>
-        </w:rPr>
-        <w:t xml:space="preserve"> customers who come to Dave’s Automotive for vehicle service.</w:t>
-      </w:r>
-    </w:p>
-    <w:p>
-      <w:pPr>
-        <w:pStyle w:val="ListParagraph"/>
-        <w:numPr>
-          <w:ilvl w:val="0"/>
-          <w:numId w:val="3"/>
-        </w:numPr>
-        <w:rPr>
-          <w:sz w:val="24"/>
-          <w:szCs w:val="24"/>
-        </w:rPr>
-      </w:pPr>
-      <w:r>
-        <w:rPr>
-          <w:b/>
-          <w:sz w:val="24"/>
-          <w:szCs w:val="24"/>
-        </w:rPr>
-        <w:t>Prospective</w:t>
-      </w:r>
-      <w:r>
-        <w:rPr>
-          <w:sz w:val="24"/>
-          <w:szCs w:val="24"/>
-        </w:rPr>
-        <w:t>:</w:t>
-      </w:r>
-      <w:r>
-        <w:rPr>
-          <w:sz w:val="24"/>
-          <w:szCs w:val="24"/>
-        </w:rPr>
-        <w:t xml:space="preserve"> customers who have potential of requiring vehicle service from Dave’s Automotive.</w:t>
-      </w:r>
-    </w:p>
-    <w:p>
-      <w:pPr>
-        <w:pStyle w:val="ListParagraph"/>
-        <w:numPr>
-          <w:ilvl w:val="0"/>
-          <w:numId w:val="3"/>
-        </w:numPr>
-        <w:rPr>
-          <w:sz w:val="24"/>
-          <w:szCs w:val="24"/>
-        </w:rPr>
-      </w:pPr>
-      <w:proofErr w:type="spellStart"/>
-      <w:r>
-        <w:rPr>
-          <w:b/>
-          <w:sz w:val="24"/>
-          <w:szCs w:val="24"/>
-        </w:rPr>
-        <w:t>PromotionContact</w:t>
-      </w:r>
-      <w:proofErr w:type="spellEnd"/>
-      <w:r>
-        <w:rPr>
-          <w:sz w:val="24"/>
-          <w:szCs w:val="24"/>
-        </w:rPr>
-        <w:t xml:space="preserve">: information associated with date, time, and mode of communication in which Dave’s Automotive attempt to entice a prospective customer into a current customer. </w:t>
-      </w:r>
-    </w:p>
-    <w:p>
-      <w:pPr>
-        <w:pStyle w:val="ListParagraph"/>
-        <w:numPr>
-          <w:ilvl w:val="0"/>
-          <w:numId w:val="3"/>
-        </w:numPr>
-        <w:rPr>
-          <w:sz w:val="24"/>
-          <w:szCs w:val="24"/>
-        </w:rPr>
-      </w:pPr>
-      <w:r>
-        <w:rPr>
-          <w:b/>
-          <w:sz w:val="24"/>
-          <w:szCs w:val="24"/>
-        </w:rPr>
-        <w:t>Premier</w:t>
-      </w:r>
-      <w:r>
-        <w:rPr>
-          <w:sz w:val="24"/>
-          <w:szCs w:val="24"/>
-        </w:rPr>
-        <w:t>:</w:t>
-      </w:r>
-      <w:r>
-        <w:rPr>
-          <w:sz w:val="24"/>
-          <w:szCs w:val="24"/>
-        </w:rPr>
-        <w:t xml:space="preserve"> current customers who pay monthly (buy insurance) for service from Dave’s Automotive.</w:t>
-      </w:r>
-    </w:p>
-    <w:p>
-      <w:pPr>
-        <w:pStyle w:val="ListParagraph"/>
-        <w:numPr>
-          <w:ilvl w:val="0"/>
-          <w:numId w:val="3"/>
-        </w:numPr>
-        <w:rPr>
-          <w:sz w:val="24"/>
-          <w:szCs w:val="24"/>
-        </w:rPr>
-      </w:pPr>
-      <w:r>
-        <w:rPr>
-          <w:b/>
-          <w:sz w:val="24"/>
-          <w:szCs w:val="24"/>
-        </w:rPr>
-        <w:t>Steady</w:t>
-      </w:r>
-      <w:r>
-        <w:rPr>
-          <w:sz w:val="24"/>
-          <w:szCs w:val="24"/>
-        </w:rPr>
-        <w:t>:</w:t>
-      </w:r>
-      <w:r>
-        <w:rPr>
-          <w:sz w:val="24"/>
-          <w:szCs w:val="24"/>
-        </w:rPr>
-        <w:t xml:space="preserve"> current customers who pay per visit for service from Dave’s Automotive.</w:t>
-      </w:r>
-    </w:p>
-    <w:p>
-      <w:pPr>
-        <w:pStyle w:val="ListParagraph"/>
-        <w:numPr>
-          <w:ilvl w:val="0"/>
-          <w:numId w:val="3"/>
-        </w:numPr>
-        <w:rPr>
-          <w:sz w:val="24"/>
-          <w:szCs w:val="24"/>
-        </w:rPr>
-      </w:pPr>
-      <w:r>
-        <w:rPr>
-          <w:b/>
-          <w:sz w:val="24"/>
-          <w:szCs w:val="24"/>
-        </w:rPr>
-        <w:t>Address</w:t>
-      </w:r>
-      <w:r>
-        <w:rPr>
-          <w:sz w:val="24"/>
-          <w:szCs w:val="24"/>
-        </w:rPr>
-        <w:t>:</w:t>
-      </w:r>
-      <w:r>
-        <w:rPr>
-          <w:sz w:val="24"/>
-          <w:szCs w:val="24"/>
-        </w:rPr>
-        <w:t xml:space="preserve"> location or locations in which current customers associate with.</w:t>
-      </w:r>
-    </w:p>
-    <w:p>
-      <w:pPr>
-        <w:pStyle w:val="ListParagraph"/>
-        <w:numPr>
-          <w:ilvl w:val="0"/>
-          <w:numId w:val="3"/>
-        </w:numPr>
-        <w:rPr>
-          <w:sz w:val="24"/>
-          <w:szCs w:val="24"/>
-        </w:rPr>
-      </w:pPr>
-      <w:proofErr w:type="spellStart"/>
-      <w:r>
-        <w:rPr>
-          <w:b/>
-          <w:sz w:val="24"/>
-          <w:szCs w:val="24"/>
-        </w:rPr>
-        <w:t>PriceIncrease</w:t>
-      </w:r>
-      <w:proofErr w:type="spellEnd"/>
-      <w:r>
-        <w:rPr>
-          <w:sz w:val="24"/>
-          <w:szCs w:val="24"/>
-        </w:rPr>
-        <w:t>:</w:t>
-      </w:r>
-      <w:r>
-        <w:rPr>
-          <w:sz w:val="24"/>
-          <w:szCs w:val="24"/>
-        </w:rPr>
-        <w:t xml:space="preserve"> the amount and cause of </w:t>
-      </w:r>
-      <w:r>
-        <w:rPr>
-          <w:sz w:val="24"/>
-          <w:szCs w:val="24"/>
-        </w:rPr>
-        <w:t>an increase in</w:t>
-      </w:r>
-      <w:r>
-        <w:rPr>
-          <w:sz w:val="24"/>
-          <w:szCs w:val="24"/>
-        </w:rPr>
-        <w:t xml:space="preserve"> monthly payment of premier customers.</w:t>
-      </w:r>
-    </w:p>
-    <w:p>
-      <w:pPr>
-        <w:pStyle w:val="ListParagraph"/>
-        <w:numPr>
-          <w:ilvl w:val="0"/>
-          <w:numId w:val="3"/>
-        </w:numPr>
-        <w:rPr>
-          <w:sz w:val="24"/>
-          <w:szCs w:val="24"/>
-        </w:rPr>
-      </w:pPr>
-      <w:r>
-        <w:rPr>
-          <w:b/>
-          <w:sz w:val="24"/>
-          <w:szCs w:val="24"/>
-        </w:rPr>
-        <w:t>Vehicle</w:t>
-      </w:r>
-      <w:r>
-        <w:rPr>
-          <w:sz w:val="24"/>
-          <w:szCs w:val="24"/>
-        </w:rPr>
-        <w:t>:</w:t>
-      </w:r>
-      <w:r>
-        <w:rPr>
-          <w:sz w:val="24"/>
-          <w:szCs w:val="24"/>
-        </w:rPr>
-        <w:t xml:space="preserve"> a machine who purpose to carry people around from place to place at high speed. </w:t>
-      </w:r>
-    </w:p>
-    <w:p>
-      <w:pPr>
-        <w:pStyle w:val="ListParagraph"/>
-        <w:numPr>
-          <w:ilvl w:val="0"/>
-          <w:numId w:val="3"/>
-        </w:numPr>
-        <w:rPr>
-          <w:sz w:val="24"/>
-          <w:szCs w:val="24"/>
-        </w:rPr>
-      </w:pPr>
-      <w:proofErr w:type="spellStart"/>
-      <w:r>
-        <w:rPr>
-          <w:b/>
-          <w:sz w:val="24"/>
-          <w:szCs w:val="24"/>
-        </w:rPr>
-        <w:t>VehicleFamily</w:t>
-      </w:r>
-      <w:proofErr w:type="spellEnd"/>
-      <w:r>
-        <w:rPr>
-          <w:sz w:val="24"/>
-          <w:szCs w:val="24"/>
-        </w:rPr>
-        <w:t xml:space="preserve">: contains general information about a vehicle. </w:t>
-      </w:r>
-    </w:p>
-    <w:p>
-      <w:pPr>
-        <w:pStyle w:val="ListParagraph"/>
-        <w:numPr>
-          <w:ilvl w:val="0"/>
-          <w:numId w:val="3"/>
-        </w:numPr>
-        <w:rPr>
-          <w:sz w:val="24"/>
-          <w:szCs w:val="24"/>
-        </w:rPr>
-      </w:pPr>
-      <w:proofErr w:type="spellStart"/>
-      <w:r>
-        <w:rPr>
-          <w:b/>
-          <w:sz w:val="24"/>
-          <w:szCs w:val="24"/>
-        </w:rPr>
-        <w:t>MaintainOrder</w:t>
-      </w:r>
-      <w:proofErr w:type="spellEnd"/>
-      <w:r>
-        <w:rPr>
-          <w:sz w:val="24"/>
-          <w:szCs w:val="24"/>
-        </w:rPr>
-        <w:t>:</w:t>
-      </w:r>
-      <w:r>
-        <w:rPr>
-          <w:sz w:val="24"/>
-          <w:szCs w:val="24"/>
-        </w:rPr>
-        <w:t xml:space="preserve"> services that require to be perform on a specific vehicle.</w:t>
-      </w:r>
-    </w:p>
-    <w:p>
-      <w:pPr>
-        <w:pStyle w:val="ListParagraph"/>
-        <w:numPr>
-          <w:ilvl w:val="0"/>
-          <w:numId w:val="3"/>
-        </w:numPr>
-        <w:rPr>
-          <w:sz w:val="24"/>
-          <w:szCs w:val="24"/>
-        </w:rPr>
-      </w:pPr>
-      <w:r>
-        <w:rPr>
-          <w:b/>
-          <w:sz w:val="24"/>
-          <w:szCs w:val="24"/>
-        </w:rPr>
-        <w:t>Employee</w:t>
-      </w:r>
-      <w:r>
-        <w:rPr>
-          <w:sz w:val="24"/>
-          <w:szCs w:val="24"/>
-        </w:rPr>
-        <w:t>:</w:t>
-      </w:r>
-      <w:r>
-        <w:rPr>
-          <w:sz w:val="24"/>
-          <w:szCs w:val="24"/>
-        </w:rPr>
-        <w:t xml:space="preserve"> people who work at Dave’s Automotive.</w:t>
-      </w:r>
-    </w:p>
-    <w:p>
-      <w:pPr>
-        <w:pStyle w:val="ListParagraph"/>
-        <w:numPr>
-          <w:ilvl w:val="0"/>
-          <w:numId w:val="3"/>
-        </w:numPr>
-        <w:rPr>
-          <w:sz w:val="24"/>
-          <w:szCs w:val="24"/>
-        </w:rPr>
-      </w:pPr>
-      <w:r>
-        <w:rPr>
-          <w:b/>
-          <w:sz w:val="24"/>
-          <w:szCs w:val="24"/>
-        </w:rPr>
-        <w:t>Technician</w:t>
-      </w:r>
-      <w:r>
-        <w:rPr>
-          <w:sz w:val="24"/>
-          <w:szCs w:val="24"/>
-        </w:rPr>
-        <w:t>:</w:t>
-      </w:r>
-      <w:r>
-        <w:rPr>
-          <w:sz w:val="24"/>
-          <w:szCs w:val="24"/>
-        </w:rPr>
-        <w:t xml:space="preserve"> employees of Dave’s Automotive who purpose </w:t>
-      </w:r>
-      <w:r>
-        <w:rPr>
-          <w:sz w:val="24"/>
-          <w:szCs w:val="24"/>
-        </w:rPr>
-        <w:t>is</w:t>
-      </w:r>
-      <w:r>
-        <w:rPr>
-          <w:sz w:val="24"/>
-          <w:szCs w:val="24"/>
-        </w:rPr>
-        <w:t xml:space="preserve"> to diagnose and write extra services required by a vehicle. </w:t>
-      </w:r>
-    </w:p>
-    <w:p>
-      <w:pPr>
-        <w:pStyle w:val="ListParagraph"/>
-        <w:numPr>
-          <w:ilvl w:val="0"/>
-          <w:numId w:val="3"/>
-        </w:numPr>
-        <w:rPr>
-          <w:sz w:val="24"/>
-          <w:szCs w:val="24"/>
-        </w:rPr>
-      </w:pPr>
-      <w:r>
-        <w:rPr>
-          <w:b/>
-          <w:sz w:val="24"/>
-          <w:szCs w:val="24"/>
-        </w:rPr>
-        <w:t>Mechanics</w:t>
-      </w:r>
-      <w:r>
-        <w:rPr>
-          <w:sz w:val="24"/>
-          <w:szCs w:val="24"/>
-        </w:rPr>
-        <w:t>:</w:t>
-      </w:r>
-      <w:r>
-        <w:rPr>
-          <w:sz w:val="24"/>
-          <w:szCs w:val="24"/>
-        </w:rPr>
-        <w:t xml:space="preserve"> employees of Dav</w:t>
-      </w:r>
-      <w:r>
-        <w:rPr>
-          <w:sz w:val="24"/>
-          <w:szCs w:val="24"/>
-        </w:rPr>
-        <w:t>e’s Automotive who purpose are to do maintain or repair of a vehicle.</w:t>
-      </w:r>
-    </w:p>
-    <w:p>
-      <w:pPr>
-        <w:pStyle w:val="ListParagraph"/>
-        <w:numPr>
-          <w:ilvl w:val="0"/>
-          <w:numId w:val="3"/>
-        </w:numPr>
-        <w:rPr>
-          <w:sz w:val="24"/>
-          <w:szCs w:val="24"/>
-        </w:rPr>
-      </w:pPr>
-      <w:proofErr w:type="spellStart"/>
-      <w:r>
-        <w:rPr>
-          <w:b/>
-          <w:sz w:val="24"/>
-          <w:szCs w:val="24"/>
-        </w:rPr>
-        <w:t>MaintainPackage</w:t>
-      </w:r>
-      <w:proofErr w:type="spellEnd"/>
-      <w:r>
-        <w:rPr>
-          <w:sz w:val="24"/>
-          <w:szCs w:val="24"/>
-        </w:rPr>
-        <w:t>: a collection of service.</w:t>
-      </w:r>
-    </w:p>
-    <w:p>
-      <w:pPr>
-        <w:pStyle w:val="ListParagraph"/>
-        <w:numPr>
-          <w:ilvl w:val="0"/>
-          <w:numId w:val="3"/>
-        </w:numPr>
-        <w:rPr>
-          <w:sz w:val="24"/>
-          <w:szCs w:val="24"/>
-        </w:rPr>
-      </w:pPr>
-      <w:proofErr w:type="spellStart"/>
-      <w:r>
-        <w:rPr>
-          <w:b/>
-          <w:sz w:val="24"/>
-          <w:szCs w:val="24"/>
-        </w:rPr>
-        <w:t>MaintainPackageLine</w:t>
-      </w:r>
-      <w:proofErr w:type="spellEnd"/>
-      <w:r>
-        <w:rPr>
-          <w:sz w:val="24"/>
-          <w:szCs w:val="24"/>
-        </w:rPr>
-        <w:t>:</w:t>
-      </w:r>
-      <w:r>
-        <w:rPr>
-          <w:sz w:val="24"/>
-          <w:szCs w:val="24"/>
-        </w:rPr>
-        <w:t xml:space="preserve"> shows relationship between </w:t>
-      </w:r>
-      <w:proofErr w:type="spellStart"/>
-      <w:r>
-        <w:rPr>
-          <w:sz w:val="24"/>
-          <w:szCs w:val="24"/>
-        </w:rPr>
-        <w:t>MaintainPackage</w:t>
-      </w:r>
-      <w:proofErr w:type="spellEnd"/>
-      <w:r>
-        <w:rPr>
-          <w:sz w:val="24"/>
-          <w:szCs w:val="24"/>
-        </w:rPr>
-        <w:t xml:space="preserve"> and </w:t>
-      </w:r>
-      <w:proofErr w:type="spellStart"/>
-      <w:r>
-        <w:rPr>
-          <w:sz w:val="24"/>
-          <w:szCs w:val="24"/>
-        </w:rPr>
-        <w:t>MaintainOrder</w:t>
-      </w:r>
-      <w:proofErr w:type="spellEnd"/>
-      <w:r>
-        <w:rPr>
-          <w:sz w:val="24"/>
-          <w:szCs w:val="24"/>
-        </w:rPr>
-        <w:t xml:space="preserve">. </w:t>
-      </w:r>
-    </w:p>
-    <w:p>
-      <w:pPr>
-        <w:pStyle w:val="ListParagraph"/>
-        <w:numPr>
-          <w:ilvl w:val="0"/>
-          <w:numId w:val="3"/>
-        </w:numPr>
-        <w:rPr>
-          <w:sz w:val="24"/>
-          <w:szCs w:val="24"/>
-        </w:rPr>
-      </w:pPr>
-      <w:r>
-        <w:rPr>
-          <w:b/>
-          <w:sz w:val="24"/>
-          <w:szCs w:val="24"/>
-        </w:rPr>
-        <w:t>Skillset</w:t>
-      </w:r>
-      <w:r>
-        <w:rPr>
-          <w:sz w:val="24"/>
-          <w:szCs w:val="24"/>
-        </w:rPr>
-        <w:t>:</w:t>
-      </w:r>
-      <w:r>
-        <w:rPr>
-          <w:sz w:val="24"/>
-          <w:szCs w:val="24"/>
-        </w:rPr>
-        <w:t xml:space="preserve"> abilities of mechanics to do a specific job. </w:t>
-      </w:r>
-    </w:p>
-    <w:p>
-      <w:pPr>
-        <w:pStyle w:val="ListParagraph"/>
-        <w:numPr>
-          <w:ilvl w:val="0"/>
-          <w:numId w:val="3"/>
-        </w:numPr>
-        <w:rPr>
-          <w:sz w:val="24"/>
-          <w:szCs w:val="24"/>
-        </w:rPr>
-      </w:pPr>
-      <w:proofErr w:type="spellStart"/>
-      <w:r>
-        <w:rPr>
-          <w:b/>
-          <w:sz w:val="24"/>
-          <w:szCs w:val="24"/>
-        </w:rPr>
-        <w:t>SkillsetLine</w:t>
-      </w:r>
-      <w:proofErr w:type="spellEnd"/>
-      <w:r>
-        <w:rPr>
-          <w:sz w:val="24"/>
-          <w:szCs w:val="24"/>
-        </w:rPr>
-        <w:t xml:space="preserve">: keep track of mystery level of a specific skill for a specific customer. </w:t>
-      </w:r>
-    </w:p>
-    <w:p>
-      <w:pPr>
-        <w:pStyle w:val="ListParagraph"/>
-        <w:numPr>
-          <w:ilvl w:val="0"/>
-          <w:numId w:val="3"/>
-        </w:numPr>
-        <w:rPr>
-          <w:sz w:val="24"/>
-          <w:szCs w:val="24"/>
-        </w:rPr>
-      </w:pPr>
-      <w:proofErr w:type="spellStart"/>
-      <w:r>
-        <w:rPr>
-          <w:b/>
-          <w:sz w:val="24"/>
-          <w:szCs w:val="24"/>
-        </w:rPr>
-        <w:t>MaintainItem</w:t>
-      </w:r>
-      <w:proofErr w:type="spellEnd"/>
-      <w:r>
-        <w:rPr>
-          <w:sz w:val="24"/>
-          <w:szCs w:val="24"/>
-        </w:rPr>
-        <w:t xml:space="preserve">: a specific service that has been assigned to a specific mechanic. </w:t>
-      </w:r>
-    </w:p>
-    <w:p>
-      <w:pPr>
-        <w:pStyle w:val="ListParagraph"/>
-        <w:numPr>
-          <w:ilvl w:val="0"/>
-          <w:numId w:val="3"/>
-        </w:numPr>
-        <w:rPr>
-          <w:sz w:val="24"/>
-          <w:szCs w:val="24"/>
-        </w:rPr>
-      </w:pPr>
-      <w:proofErr w:type="spellStart"/>
-      <w:r>
-        <w:rPr>
-          <w:b/>
-          <w:sz w:val="24"/>
-          <w:szCs w:val="24"/>
-        </w:rPr>
-        <w:lastRenderedPageBreak/>
-        <w:t>TraniningSkill</w:t>
-      </w:r>
-      <w:proofErr w:type="spellEnd"/>
-      <w:r>
-        <w:rPr>
-          <w:sz w:val="24"/>
-          <w:szCs w:val="24"/>
-        </w:rPr>
-        <w:t xml:space="preserve">: show a history of training relationship between mechanics. </w:t>
-      </w:r>
-    </w:p>
-    <w:p>
-      <w:pPr>
-        <w:pStyle w:val="ListParagraph"/>
-        <w:numPr>
-          <w:ilvl w:val="0"/>
-          <w:numId w:val="3"/>
-        </w:numPr>
-        <w:rPr>
-          <w:sz w:val="24"/>
-          <w:szCs w:val="24"/>
-        </w:rPr>
-      </w:pPr>
-      <w:proofErr w:type="spellStart"/>
-      <w:r>
-        <w:rPr>
-          <w:b/>
-          <w:sz w:val="24"/>
-          <w:szCs w:val="24"/>
-        </w:rPr>
-        <w:t>ZipLocation</w:t>
-      </w:r>
-      <w:proofErr w:type="spellEnd"/>
-      <w:r>
-        <w:rPr>
-          <w:sz w:val="24"/>
-          <w:szCs w:val="24"/>
-        </w:rPr>
-        <w:t xml:space="preserve">: a place in United States where postal service has assigned a specific identification code. </w:t>
-      </w:r>
-      <w:r>
-        <w:rPr>
-          <w:sz w:val="24"/>
-          <w:szCs w:val="24"/>
-        </w:rPr>
-        <w:t xml:space="preserve"> </w:t>
-      </w:r>
-    </w:p>
-    <w:p>
-      <w:pPr>
-        <w:pStyle w:val="ListParagraph"/>
-        <w:numPr>
-          <w:ilvl w:val="0"/>
-          <w:numId w:val="3"/>
-        </w:numPr>
-        <w:rPr>
-          <w:sz w:val="24"/>
-          <w:szCs w:val="24"/>
-        </w:rPr>
-      </w:pPr>
-      <w:proofErr w:type="spellStart"/>
-      <w:r>
-        <w:rPr>
-          <w:b/>
-          <w:sz w:val="24"/>
-          <w:szCs w:val="24"/>
-        </w:rPr>
-        <w:t>JobQueLine</w:t>
-      </w:r>
-      <w:proofErr w:type="spellEnd"/>
-      <w:r>
-        <w:rPr>
-          <w:b/>
-          <w:sz w:val="24"/>
-          <w:szCs w:val="24"/>
-        </w:rPr>
-        <w:t xml:space="preserve">: </w:t>
-      </w:r>
-      <w:r>
-        <w:rPr>
-          <w:sz w:val="24"/>
-          <w:szCs w:val="24"/>
-        </w:rPr>
-        <w:t xml:space="preserve">show a relationship between maintain item and mechanics and it keeps track of date in which a mechanic work on a specific item. </w:t>
-      </w:r>
-    </w:p>
-    <w:p>
-      <w:pPr>
-        <w:pStyle w:val="ListParagraph"/>
-        <w:numPr>
-          <w:ilvl w:val="0"/>
-          <w:numId w:val="3"/>
-        </w:numPr>
-        <w:rPr>
-          <w:sz w:val="24"/>
-          <w:szCs w:val="24"/>
-        </w:rPr>
-      </w:pPr>
-      <w:proofErr w:type="spellStart"/>
-      <w:r>
-        <w:rPr>
-          <w:b/>
-          <w:sz w:val="24"/>
-          <w:szCs w:val="24"/>
-        </w:rPr>
-        <w:t>ItemWork</w:t>
-      </w:r>
-      <w:proofErr w:type="spellEnd"/>
-      <w:r>
-        <w:rPr>
-          <w:b/>
-          <w:sz w:val="24"/>
-          <w:szCs w:val="24"/>
-        </w:rPr>
-        <w:t xml:space="preserve">: </w:t>
-      </w:r>
-      <w:r>
-        <w:rPr>
-          <w:sz w:val="24"/>
-          <w:szCs w:val="24"/>
-        </w:rPr>
-        <w:t xml:space="preserve">shows relationship between </w:t>
-      </w:r>
-      <w:proofErr w:type="spellStart"/>
-      <w:r>
-        <w:rPr>
-          <w:sz w:val="24"/>
-          <w:szCs w:val="24"/>
-        </w:rPr>
-        <w:t>MaintainOrder</w:t>
-      </w:r>
-      <w:proofErr w:type="spellEnd"/>
-      <w:r>
-        <w:rPr>
-          <w:sz w:val="24"/>
-          <w:szCs w:val="24"/>
-        </w:rPr>
-        <w:t xml:space="preserve"> and </w:t>
-      </w:r>
-      <w:proofErr w:type="spellStart"/>
-      <w:r>
-        <w:rPr>
-          <w:sz w:val="24"/>
-          <w:szCs w:val="24"/>
-        </w:rPr>
-        <w:t>MaintainItem</w:t>
-      </w:r>
-      <w:proofErr w:type="spellEnd"/>
-      <w:r>
-        <w:rPr>
-          <w:sz w:val="24"/>
-          <w:szCs w:val="24"/>
-        </w:rPr>
-        <w:t>.</w:t>
-      </w:r>
-    </w:p>
-    <w:p>
-      <w:pPr>
-        <w:pStyle w:val="ListParagraph"/>
-        <w:numPr>
-          <w:ilvl w:val="0"/>
-          <w:numId w:val="3"/>
-        </w:numPr>
-        <w:rPr>
-          <w:sz w:val="24"/>
-          <w:szCs w:val="24"/>
-        </w:rPr>
-      </w:pPr>
-      <w:proofErr w:type="spellStart"/>
-      <w:r>
-        <w:rPr>
-          <w:b/>
-          <w:sz w:val="24"/>
-          <w:szCs w:val="24"/>
-        </w:rPr>
-        <w:t>ReferralBenefitHistory</w:t>
-      </w:r>
-      <w:proofErr w:type="spellEnd"/>
-      <w:r>
-        <w:rPr>
-          <w:b/>
-          <w:sz w:val="24"/>
-          <w:szCs w:val="24"/>
-        </w:rPr>
-        <w:t>:</w:t>
-      </w:r>
-      <w:r>
-        <w:rPr>
-          <w:sz w:val="24"/>
-          <w:szCs w:val="24"/>
-        </w:rPr>
-        <w:t xml:space="preserve"> Keep tracks of referral benefits of a current customer. </w:t>
-      </w:r>
-    </w:p>
-    <w:p>
-      <w:pPr>
-        <w:pStyle w:val="ListParagraph"/>
-        <w:numPr>
-          <w:ilvl w:val="0"/>
-          <w:numId w:val="3"/>
-        </w:numPr>
-        <w:rPr>
-          <w:sz w:val="24"/>
-          <w:szCs w:val="24"/>
-        </w:rPr>
-      </w:pPr>
-      <w:r>
-        <w:rPr>
-          <w:b/>
-          <w:sz w:val="24"/>
-          <w:szCs w:val="24"/>
-        </w:rPr>
-        <w:t>Appointment:</w:t>
-      </w:r>
-      <w:r>
-        <w:rPr>
-          <w:sz w:val="24"/>
-          <w:szCs w:val="24"/>
-        </w:rPr>
-        <w:t xml:space="preserve"> tracks an appointment of a vehicle</w:t>
-      </w:r>
-    </w:p>
-    <w:p>
-      <w:pPr>
-        <w:pStyle w:val="ListParagraph"/>
-        <w:numPr>
-          <w:ilvl w:val="0"/>
-          <w:numId w:val="1"/>
-        </w:numPr>
-        <w:rPr>
-          <w:b/>
-          <w:sz w:val="24"/>
-          <w:szCs w:val="24"/>
-          <w:u w:val="single"/>
-        </w:rPr>
-      </w:pPr>
-      <w:r>
-        <w:rPr>
-          <w:b/>
-          <w:sz w:val="24"/>
-          <w:szCs w:val="24"/>
-          <w:u w:val="single"/>
-        </w:rPr>
-        <w:t>Association:</w:t>
-      </w:r>
-    </w:p>
-    <w:p>
-      <w:pPr>
-        <w:pStyle w:val="ListParagraph"/>
-        <w:numPr>
-          <w:ilvl w:val="0"/>
-          <w:numId w:val="6"/>
-        </w:numPr>
-        <w:rPr>
-          <w:b/>
-          <w:sz w:val="24"/>
-          <w:szCs w:val="24"/>
-          <w:u w:val="single"/>
-        </w:rPr>
-      </w:pPr>
-      <w:r>
-        <w:rPr>
-          <w:b/>
-          <w:sz w:val="24"/>
-          <w:szCs w:val="24"/>
-        </w:rPr>
-        <w:t>Customers:</w:t>
-      </w:r>
-    </w:p>
-    <w:p>
-      <w:pPr>
-        <w:pStyle w:val="ListParagraph"/>
-        <w:numPr>
-          <w:ilvl w:val="1"/>
-          <w:numId w:val="6"/>
-        </w:numPr>
-        <w:rPr>
-          <w:b/>
-          <w:sz w:val="24"/>
-          <w:szCs w:val="24"/>
-          <w:u w:val="single"/>
-        </w:rPr>
-      </w:pPr>
-      <w:r>
-        <w:rPr>
-          <w:sz w:val="24"/>
-          <w:szCs w:val="24"/>
-        </w:rPr>
-        <w:t>A customer is a current customer, a perspective customer, or others</w:t>
-      </w:r>
-      <w:r>
-        <w:rPr>
-          <w:sz w:val="24"/>
-          <w:szCs w:val="24"/>
-        </w:rPr>
-        <w:t xml:space="preserve"> but he or she can only be one</w:t>
-      </w:r>
-      <w:r>
-        <w:rPr>
-          <w:sz w:val="24"/>
-          <w:szCs w:val="24"/>
-        </w:rPr>
-        <w:t>.</w:t>
-      </w:r>
-    </w:p>
-    <w:p>
-      <w:pPr>
-        <w:pStyle w:val="ListParagraph"/>
-        <w:numPr>
-          <w:ilvl w:val="1"/>
-          <w:numId w:val="6"/>
-        </w:numPr>
-        <w:rPr>
-          <w:b/>
-          <w:sz w:val="24"/>
-          <w:szCs w:val="24"/>
-          <w:u w:val="single"/>
-        </w:rPr>
-      </w:pPr>
-      <w:r>
-        <w:rPr>
-          <w:sz w:val="24"/>
-          <w:szCs w:val="24"/>
-        </w:rPr>
-        <w:t>A perspective customer is a customer.</w:t>
-      </w:r>
-    </w:p>
-    <w:p>
-      <w:pPr>
-        <w:pStyle w:val="ListParagraph"/>
-        <w:numPr>
-          <w:ilvl w:val="1"/>
-          <w:numId w:val="6"/>
-        </w:numPr>
-        <w:rPr>
-          <w:b/>
-          <w:sz w:val="24"/>
-          <w:szCs w:val="24"/>
-          <w:u w:val="single"/>
-        </w:rPr>
-      </w:pPr>
-      <w:r>
-        <w:rPr>
-          <w:sz w:val="24"/>
-          <w:szCs w:val="24"/>
-        </w:rPr>
-        <w:t>A current customer is a customer.</w:t>
-      </w:r>
-    </w:p>
-    <w:p>
-      <w:pPr>
-        <w:pStyle w:val="ListParagraph"/>
-        <w:numPr>
-          <w:ilvl w:val="0"/>
-          <w:numId w:val="6"/>
-        </w:numPr>
-        <w:rPr>
-          <w:b/>
-          <w:sz w:val="24"/>
-          <w:szCs w:val="24"/>
-          <w:u w:val="single"/>
-        </w:rPr>
-      </w:pPr>
-      <w:r>
-        <w:rPr>
-          <w:b/>
-          <w:sz w:val="24"/>
-          <w:szCs w:val="24"/>
-        </w:rPr>
-        <w:t>Prospective:</w:t>
-      </w:r>
-    </w:p>
-    <w:p>
-      <w:pPr>
-        <w:pStyle w:val="ListParagraph"/>
-        <w:numPr>
-          <w:ilvl w:val="1"/>
-          <w:numId w:val="6"/>
-        </w:numPr>
-        <w:rPr>
-          <w:b/>
-          <w:sz w:val="24"/>
-          <w:szCs w:val="24"/>
-          <w:u w:val="single"/>
-        </w:rPr>
-      </w:pPr>
-      <w:r>
-        <w:rPr>
-          <w:sz w:val="24"/>
-          <w:szCs w:val="24"/>
-        </w:rPr>
-        <w:t>A perspective customer received one to three promotion contact.</w:t>
-      </w:r>
-    </w:p>
-    <w:p>
-      <w:pPr>
-        <w:pStyle w:val="ListParagraph"/>
-        <w:numPr>
-          <w:ilvl w:val="1"/>
-          <w:numId w:val="6"/>
-        </w:numPr>
-        <w:rPr>
-          <w:b/>
-          <w:sz w:val="24"/>
-          <w:szCs w:val="24"/>
-          <w:u w:val="single"/>
-        </w:rPr>
-      </w:pPr>
-      <w:r>
-        <w:rPr>
-          <w:sz w:val="24"/>
-          <w:szCs w:val="24"/>
-        </w:rPr>
-        <w:t>A promotion contact was received by one and only one perspective customer.</w:t>
-      </w:r>
-    </w:p>
-    <w:p>
-      <w:pPr>
-        <w:pStyle w:val="ListParagraph"/>
-        <w:numPr>
-          <w:ilvl w:val="0"/>
-          <w:numId w:val="6"/>
-        </w:numPr>
-        <w:rPr>
-          <w:b/>
-          <w:sz w:val="24"/>
-          <w:szCs w:val="24"/>
-          <w:u w:val="single"/>
-        </w:rPr>
-      </w:pPr>
-      <w:r>
-        <w:rPr>
-          <w:b/>
-          <w:sz w:val="24"/>
-          <w:szCs w:val="24"/>
-        </w:rPr>
-        <w:t>Current</w:t>
-      </w:r>
-      <w:r>
-        <w:rPr>
-          <w:sz w:val="24"/>
-          <w:szCs w:val="24"/>
-        </w:rPr>
-        <w:t>:</w:t>
-      </w:r>
-    </w:p>
-    <w:p>
-      <w:pPr>
-        <w:pStyle w:val="ListParagraph"/>
-        <w:numPr>
-          <w:ilvl w:val="1"/>
-          <w:numId w:val="6"/>
-        </w:numPr>
-        <w:rPr>
-          <w:b/>
-          <w:sz w:val="24"/>
-          <w:szCs w:val="24"/>
-          <w:u w:val="single"/>
-        </w:rPr>
-      </w:pPr>
-      <w:r>
-        <w:rPr>
-          <w:sz w:val="24"/>
-          <w:szCs w:val="24"/>
-        </w:rPr>
-        <w:t>A current customer related to one to many address.</w:t>
-      </w:r>
-    </w:p>
-    <w:p>
-      <w:pPr>
-        <w:pStyle w:val="ListParagraph"/>
-        <w:numPr>
-          <w:ilvl w:val="1"/>
-          <w:numId w:val="6"/>
-        </w:numPr>
-        <w:rPr>
-          <w:b/>
-          <w:sz w:val="24"/>
-          <w:szCs w:val="24"/>
-          <w:u w:val="single"/>
-        </w:rPr>
-      </w:pPr>
-      <w:r>
-        <w:rPr>
-          <w:sz w:val="24"/>
-          <w:szCs w:val="24"/>
-        </w:rPr>
-        <w:t xml:space="preserve">An address is related to one and only one </w:t>
-      </w:r>
-      <w:r>
-        <w:rPr>
-          <w:sz w:val="24"/>
-          <w:szCs w:val="24"/>
-        </w:rPr>
-        <w:t xml:space="preserve">current </w:t>
-      </w:r>
-      <w:r>
-        <w:rPr>
-          <w:sz w:val="24"/>
-          <w:szCs w:val="24"/>
-        </w:rPr>
-        <w:t>customer.</w:t>
-      </w:r>
-    </w:p>
-    <w:p>
-      <w:pPr>
-        <w:pStyle w:val="ListParagraph"/>
-        <w:numPr>
-          <w:ilvl w:val="1"/>
-          <w:numId w:val="6"/>
-        </w:numPr>
-        <w:rPr>
-          <w:b/>
-          <w:sz w:val="24"/>
-          <w:szCs w:val="24"/>
-          <w:u w:val="single"/>
-        </w:rPr>
-      </w:pPr>
-      <w:r>
-        <w:rPr>
-          <w:sz w:val="24"/>
-          <w:szCs w:val="24"/>
-        </w:rPr>
-        <w:t>A current customer is either a premier customer or a steady customer but not both.</w:t>
-      </w:r>
-    </w:p>
-    <w:p>
-      <w:pPr>
-        <w:pStyle w:val="ListParagraph"/>
-        <w:numPr>
-          <w:ilvl w:val="1"/>
-          <w:numId w:val="6"/>
-        </w:numPr>
-        <w:rPr>
-          <w:b/>
-          <w:sz w:val="24"/>
-          <w:szCs w:val="24"/>
-          <w:u w:val="single"/>
-        </w:rPr>
-      </w:pPr>
-      <w:r>
-        <w:rPr>
-          <w:sz w:val="24"/>
-          <w:szCs w:val="24"/>
-        </w:rPr>
-        <w:t xml:space="preserve">A premier customer is a current </w:t>
-      </w:r>
-      <w:r>
-        <w:rPr>
-          <w:sz w:val="24"/>
-          <w:szCs w:val="24"/>
-        </w:rPr>
-        <w:t>customer.</w:t>
-      </w:r>
-    </w:p>
-    <w:p>
-      <w:pPr>
-        <w:pStyle w:val="ListParagraph"/>
-        <w:numPr>
-          <w:ilvl w:val="1"/>
-          <w:numId w:val="6"/>
-        </w:numPr>
-        <w:rPr>
-          <w:b/>
-          <w:sz w:val="24"/>
-          <w:szCs w:val="24"/>
-          <w:u w:val="single"/>
-        </w:rPr>
-      </w:pPr>
-      <w:r>
-        <w:rPr>
-          <w:sz w:val="24"/>
-          <w:szCs w:val="24"/>
-        </w:rPr>
-        <w:t xml:space="preserve">A steady customer is a current customer. </w:t>
-      </w:r>
-    </w:p>
-    <w:p>
-      <w:pPr>
-        <w:pStyle w:val="ListParagraph"/>
-        <w:numPr>
-          <w:ilvl w:val="1"/>
-          <w:numId w:val="6"/>
-        </w:numPr>
-        <w:rPr>
-          <w:b/>
-          <w:sz w:val="24"/>
-          <w:szCs w:val="24"/>
-          <w:u w:val="single"/>
-        </w:rPr>
-      </w:pPr>
-      <w:r>
-        <w:rPr>
-          <w:sz w:val="24"/>
-          <w:szCs w:val="24"/>
-        </w:rPr>
-        <w:t xml:space="preserve">A current customer owned one to many vehicles. </w:t>
-      </w:r>
-    </w:p>
-    <w:p>
-      <w:pPr>
-        <w:pStyle w:val="ListParagraph"/>
-        <w:numPr>
-          <w:ilvl w:val="1"/>
-          <w:numId w:val="6"/>
-        </w:numPr>
-        <w:rPr>
-          <w:b/>
-          <w:sz w:val="24"/>
-          <w:szCs w:val="24"/>
-          <w:u w:val="single"/>
-        </w:rPr>
-      </w:pPr>
-      <w:r>
-        <w:rPr>
-          <w:sz w:val="24"/>
-          <w:szCs w:val="24"/>
-        </w:rPr>
-        <w:t xml:space="preserve">A vehicle is owned by one and only one current customer. </w:t>
-      </w:r>
-    </w:p>
-    <w:p>
-      <w:pPr>
-        <w:pStyle w:val="ListParagraph"/>
-        <w:numPr>
-          <w:ilvl w:val="1"/>
-          <w:numId w:val="6"/>
-        </w:numPr>
-        <w:rPr>
-          <w:b/>
-          <w:sz w:val="24"/>
-          <w:szCs w:val="24"/>
-          <w:u w:val="single"/>
-        </w:rPr>
-      </w:pPr>
-      <w:r>
-        <w:rPr>
-          <w:sz w:val="24"/>
-          <w:szCs w:val="24"/>
-        </w:rPr>
-        <w:t xml:space="preserve">A current customer </w:t>
-      </w:r>
-      <w:r>
-        <w:rPr>
-          <w:sz w:val="24"/>
-          <w:szCs w:val="24"/>
-        </w:rPr>
-        <w:t>has</w:t>
-      </w:r>
-      <w:r>
-        <w:rPr>
-          <w:sz w:val="24"/>
-          <w:szCs w:val="24"/>
-        </w:rPr>
-        <w:t xml:space="preserve"> zero to many referral benefit </w:t>
-      </w:r>
-      <w:proofErr w:type="gramStart"/>
-      <w:r>
-        <w:rPr>
-          <w:sz w:val="24"/>
-          <w:szCs w:val="24"/>
-        </w:rPr>
-        <w:t>history</w:t>
-      </w:r>
-      <w:proofErr w:type="gramEnd"/>
-      <w:r>
-        <w:rPr>
-          <w:sz w:val="24"/>
-          <w:szCs w:val="24"/>
-        </w:rPr>
-        <w:t>.</w:t>
-      </w:r>
-    </w:p>
-    <w:p>
-      <w:pPr>
-        <w:pStyle w:val="ListParagraph"/>
-        <w:numPr>
-          <w:ilvl w:val="1"/>
-          <w:numId w:val="6"/>
-        </w:numPr>
-        <w:rPr>
-          <w:b/>
-          <w:sz w:val="24"/>
-          <w:szCs w:val="24"/>
-          <w:u w:val="single"/>
-        </w:rPr>
-      </w:pPr>
-      <w:r>
-        <w:rPr>
-          <w:sz w:val="24"/>
-          <w:szCs w:val="24"/>
-        </w:rPr>
-        <w:t xml:space="preserve">A referral benefit history is belonged to one and only one current customer. </w:t>
-      </w:r>
-    </w:p>
-    <w:p>
-      <w:pPr>
-        <w:pStyle w:val="ListParagraph"/>
-        <w:numPr>
-          <w:ilvl w:val="0"/>
-          <w:numId w:val="6"/>
-        </w:numPr>
-        <w:rPr>
-          <w:b/>
-          <w:sz w:val="24"/>
-          <w:szCs w:val="24"/>
-          <w:u w:val="single"/>
-        </w:rPr>
-      </w:pPr>
-      <w:r>
-        <w:rPr>
-          <w:b/>
-          <w:sz w:val="24"/>
-          <w:szCs w:val="24"/>
-        </w:rPr>
-        <w:t>Premier:</w:t>
-      </w:r>
-    </w:p>
-    <w:p>
-      <w:pPr>
-        <w:pStyle w:val="ListParagraph"/>
-        <w:numPr>
-          <w:ilvl w:val="1"/>
-          <w:numId w:val="6"/>
-        </w:numPr>
-        <w:rPr>
-          <w:b/>
-          <w:sz w:val="24"/>
-          <w:szCs w:val="24"/>
-          <w:u w:val="single"/>
-        </w:rPr>
-      </w:pPr>
-      <w:r>
-        <w:rPr>
-          <w:sz w:val="24"/>
-          <w:szCs w:val="24"/>
-        </w:rPr>
-        <w:t>A premier customer associate with zero to many price increases.</w:t>
+      <w:r>
+        <w:rPr>
+          <w:sz w:val="24"/>
+          <w:szCs w:val="24"/>
+        </w:rPr>
+        <w:t>y price increases.</w:t>
       </w:r>
     </w:p>
     <w:p>
@@ -2830,7 +2835,7 @@
 </file>
 
 <file path=word/numbering.xml><?xml version="1.0" encoding="utf-8"?>
-<w:numbering xmlns:wpc="http://schemas.microsoft.com/office/word/2010/wordprocessingCanvas" xmlns:cx="http://schemas.microsoft.com/office/drawing/2014/chartex" xmlns:cx1="http://schemas.microsoft.com/office/drawing/2015/9/8/chartex" xmlns:cx2="http://schemas.microsoft.com/office/drawing/2015/10/21/chartex" xmlns:cx3="http://schemas.microsoft.com/office/drawing/2016/5/9/chartex" xmlns:cx4="http://schemas.microsoft.com/office/drawing/2016/5/10/chartex" xmlns:cx5="http://schemas.microsoft.com/office/drawing/2016/5/11/chartex" xmlns:mc="http://schemas.openxmlformats.org/markup-compatibility/2006" xmlns:o="urn:schemas-microsoft-com:office:office" xmlns:r="http://schemas.openxmlformats.org/officeDocument/2006/relationships" xmlns:m="http://schemas.openxmlformats.org/officeDocument/2006/math" xmlns:v="urn:schemas-microsoft-com:vml" xmlns:wp14="http://schemas.microsoft.com/office/word/2010/wordprocessingDrawing" xmlns:wp="http://schemas.openxmlformats.org/drawingml/2006/wordprocessingDrawing" xmlns:w10="urn:schemas-microsoft-com:office:word" xmlns:w="http://schemas.openxmlformats.org/wordprocessingml/2006/main" xmlns:w14="http://schemas.microsoft.com/office/word/2010/wordml" xmlns:w15="http://schemas.microsoft.com/office/word/2012/wordml" xmlns:w16se="http://schemas.microsoft.com/office/word/2015/wordml/symex" xmlns:wpg="http://schemas.microsoft.com/office/word/2010/wordprocessingGroup" xmlns:wpi="http://schemas.microsoft.com/office/word/2010/wordprocessingInk" xmlns:wne="http://schemas.microsoft.com/office/word/2006/wordml" xmlns:wps="http://schemas.microsoft.com/office/word/2010/wordprocessingShape" mc:Ignorable="w14 w15 w16se wp14">
+<w:numbering xmlns:wpc="http://schemas.microsoft.com/office/word/2010/wordprocessingCanvas" xmlns:cx="http://schemas.microsoft.com/office/drawing/2014/chartex" xmlns:cx1="http://schemas.microsoft.com/office/drawing/2015/9/8/chartex" xmlns:cx2="http://schemas.microsoft.com/office/drawing/2015/10/21/chartex" xmlns:cx3="http://schemas.microsoft.com/office/drawing/2016/5/9/chartex" xmlns:cx4="http://schemas.microsoft.com/office/drawing/2016/5/10/chartex" xmlns:cx5="http://schemas.microsoft.com/office/drawing/2016/5/11/chartex" xmlns:cx6="http://schemas.microsoft.com/office/drawing/2016/5/12/chartex" xmlns:cx7="http://schemas.microsoft.com/office/drawing/2016/5/13/chartex" xmlns:cx8="http://schemas.microsoft.com/office/drawing/2016/5/14/chartex" xmlns:mc="http://schemas.openxmlformats.org/markup-compatibility/2006" xmlns:aink="http://schemas.microsoft.com/office/drawing/2016/ink" xmlns:o="urn:schemas-microsoft-com:office:office" xmlns:r="http://schemas.openxmlformats.org/officeDocument/2006/relationships" xmlns:m="http://schemas.openxmlformats.org/officeDocument/2006/math" xmlns:v="urn:schemas-microsoft-com:vml" xmlns:wp14="http://schemas.microsoft.com/office/word/2010/wordprocessingDrawing" xmlns:wp="http://schemas.openxmlformats.org/drawingml/2006/wordprocessingDrawing" xmlns:w10="urn:schemas-microsoft-com:office:word" xmlns:w="http://schemas.openxmlformats.org/wordprocessingml/2006/main" xmlns:w14="http://schemas.microsoft.com/office/word/2010/wordml" xmlns:w15="http://schemas.microsoft.com/office/word/2012/wordml" xmlns:w16se="http://schemas.microsoft.com/office/word/2015/wordml/symex" xmlns:wpg="http://schemas.microsoft.com/office/word/2010/wordprocessingGroup" xmlns:wpi="http://schemas.microsoft.com/office/word/2010/wordprocessingInk" xmlns:wne="http://schemas.microsoft.com/office/word/2006/wordml" xmlns:wps="http://schemas.microsoft.com/office/word/2010/wordprocessingShape" mc:Ignorable="w14 w15 w16se wp14">
   <w:abstractNum w:abstractNumId="0" w15:restartNumberingAfterBreak="0">
     <w:nsid w:val="19365E63"/>
     <w:multiLevelType w:val="hybridMultilevel"/>

--- a/Class Definition in English.docx
+++ b/Class Definition in English.docx
@@ -353,7 +353,6 @@
           <w:szCs w:val="24"/>
         </w:rPr>
       </w:pPr>
-      <w:proofErr w:type="spellStart"/>
       <w:r>
         <w:rPr>
           <w:b/>
@@ -362,7 +361,6 @@
         </w:rPr>
         <w:t>PromotionContact</w:t>
       </w:r>
-      <w:proofErr w:type="spellEnd"/>
       <w:r>
         <w:rPr>
           <w:sz w:val="24"/>
@@ -488,7 +486,6 @@
           <w:szCs w:val="24"/>
         </w:rPr>
       </w:pPr>
-      <w:proofErr w:type="spellStart"/>
       <w:r>
         <w:rPr>
           <w:b/>
@@ -497,7 +494,6 @@
         </w:rPr>
         <w:t>PriceIncrease</w:t>
       </w:r>
-      <w:proofErr w:type="spellEnd"/>
       <w:r>
         <w:rPr>
           <w:sz w:val="24"/>
@@ -574,7 +570,6 @@
           <w:szCs w:val="24"/>
         </w:rPr>
       </w:pPr>
-      <w:proofErr w:type="spellStart"/>
       <w:r>
         <w:rPr>
           <w:b/>
@@ -583,7 +578,6 @@
         </w:rPr>
         <w:t>VehicleFamily</w:t>
       </w:r>
-      <w:proofErr w:type="spellEnd"/>
       <w:r>
         <w:rPr>
           <w:sz w:val="24"/>
@@ -604,7 +598,6 @@
           <w:szCs w:val="24"/>
         </w:rPr>
       </w:pPr>
-      <w:proofErr w:type="spellStart"/>
       <w:r>
         <w:rPr>
           <w:b/>
@@ -613,7 +606,6 @@
         </w:rPr>
         <w:t>MaintainOrder</w:t>
       </w:r>
-      <w:proofErr w:type="spellEnd"/>
       <w:r>
         <w:rPr>
           <w:sz w:val="24"/>
@@ -767,7 +759,6 @@
           <w:szCs w:val="24"/>
         </w:rPr>
       </w:pPr>
-      <w:proofErr w:type="spellStart"/>
       <w:r>
         <w:rPr>
           <w:b/>
@@ -776,7 +767,6 @@
         </w:rPr>
         <w:t>MaintainPackage</w:t>
       </w:r>
-      <w:proofErr w:type="spellEnd"/>
       <w:r>
         <w:rPr>
           <w:sz w:val="24"/>
@@ -797,7 +787,6 @@
           <w:szCs w:val="24"/>
         </w:rPr>
       </w:pPr>
-      <w:proofErr w:type="spellStart"/>
       <w:r>
         <w:rPr>
           <w:b/>
@@ -806,7 +795,6 @@
         </w:rPr>
         <w:t>MaintainPackageLine</w:t>
       </w:r>
-      <w:proofErr w:type="spellEnd"/>
       <w:r>
         <w:rPr>
           <w:sz w:val="24"/>
@@ -819,39 +807,7 @@
           <w:sz w:val="24"/>
           <w:szCs w:val="24"/>
         </w:rPr>
-        <w:t xml:space="preserve"> shows relationship between </w:t>
-      </w:r>
-      <w:proofErr w:type="spellStart"/>
-      <w:r>
-        <w:rPr>
-          <w:sz w:val="24"/>
-          <w:szCs w:val="24"/>
-        </w:rPr>
-        <w:t>MaintainPackage</w:t>
-      </w:r>
-      <w:proofErr w:type="spellEnd"/>
-      <w:r>
-        <w:rPr>
-          <w:sz w:val="24"/>
-          <w:szCs w:val="24"/>
-        </w:rPr>
-        <w:t xml:space="preserve"> and </w:t>
-      </w:r>
-      <w:proofErr w:type="spellStart"/>
-      <w:r>
-        <w:rPr>
-          <w:sz w:val="24"/>
-          <w:szCs w:val="24"/>
-        </w:rPr>
-        <w:t>MaintainOrder</w:t>
-      </w:r>
-      <w:proofErr w:type="spellEnd"/>
-      <w:r>
-        <w:rPr>
-          <w:sz w:val="24"/>
-          <w:szCs w:val="24"/>
-        </w:rPr>
-        <w:t xml:space="preserve">. </w:t>
+        <w:t xml:space="preserve"> shows relationship between MaintainPackage and MaintainOrder. </w:t>
       </w:r>
     </w:p>
     <w:p>
@@ -901,7 +857,6 @@
           <w:szCs w:val="24"/>
         </w:rPr>
       </w:pPr>
-      <w:proofErr w:type="spellStart"/>
       <w:r>
         <w:rPr>
           <w:b/>
@@ -910,7 +865,6 @@
         </w:rPr>
         <w:t>SkillsetLine</w:t>
       </w:r>
-      <w:proofErr w:type="spellEnd"/>
       <w:r>
         <w:rPr>
           <w:sz w:val="24"/>
@@ -931,7 +885,6 @@
           <w:szCs w:val="24"/>
         </w:rPr>
       </w:pPr>
-      <w:proofErr w:type="spellStart"/>
       <w:r>
         <w:rPr>
           <w:b/>
@@ -940,7 +893,6 @@
         </w:rPr>
         <w:t>MaintainItem</w:t>
       </w:r>
-      <w:proofErr w:type="spellEnd"/>
       <w:r>
         <w:rPr>
           <w:sz w:val="24"/>
@@ -961,7 +913,6 @@
           <w:szCs w:val="24"/>
         </w:rPr>
       </w:pPr>
-      <w:proofErr w:type="spellStart"/>
       <w:r>
         <w:rPr>
           <w:b/>
@@ -971,7 +922,6 @@
         <w:lastRenderedPageBreak/>
         <w:t>TraniningSkill</w:t>
       </w:r>
-      <w:proofErr w:type="spellEnd"/>
       <w:r>
         <w:rPr>
           <w:sz w:val="24"/>
@@ -992,7 +942,6 @@
           <w:szCs w:val="24"/>
         </w:rPr>
       </w:pPr>
-      <w:proofErr w:type="spellStart"/>
       <w:r>
         <w:rPr>
           <w:b/>
@@ -1001,7 +950,6 @@
         </w:rPr>
         <w:t>ZipLocation</w:t>
       </w:r>
-      <w:proofErr w:type="spellEnd"/>
       <w:r>
         <w:rPr>
           <w:sz w:val="24"/>
@@ -1029,23 +977,13 @@
           <w:szCs w:val="24"/>
         </w:rPr>
       </w:pPr>
-      <w:proofErr w:type="spellStart"/>
-      <w:r>
-        <w:rPr>
-          <w:b/>
-          <w:sz w:val="24"/>
-          <w:szCs w:val="24"/>
-        </w:rPr>
-        <w:t>JobQueLine</w:t>
-      </w:r>
-      <w:proofErr w:type="spellEnd"/>
-      <w:r>
-        <w:rPr>
-          <w:b/>
-          <w:sz w:val="24"/>
-          <w:szCs w:val="24"/>
-        </w:rPr>
-        <w:t xml:space="preserve">: </w:t>
+      <w:r>
+        <w:rPr>
+          <w:b/>
+          <w:sz w:val="24"/>
+          <w:szCs w:val="24"/>
+        </w:rPr>
+        <w:t xml:space="preserve">JobQueLine: </w:t>
       </w:r>
       <w:r>
         <w:rPr>
@@ -1067,62 +1005,20 @@
           <w:szCs w:val="24"/>
         </w:rPr>
       </w:pPr>
-      <w:proofErr w:type="spellStart"/>
-      <w:r>
-        <w:rPr>
-          <w:b/>
-          <w:sz w:val="24"/>
-          <w:szCs w:val="24"/>
-        </w:rPr>
-        <w:t>ItemWork</w:t>
-      </w:r>
-      <w:proofErr w:type="spellEnd"/>
-      <w:r>
-        <w:rPr>
-          <w:b/>
-          <w:sz w:val="24"/>
-          <w:szCs w:val="24"/>
-        </w:rPr>
-        <w:t xml:space="preserve">: </w:t>
-      </w:r>
-      <w:r>
-        <w:rPr>
-          <w:sz w:val="24"/>
-          <w:szCs w:val="24"/>
-        </w:rPr>
-        <w:t xml:space="preserve">shows relationship between </w:t>
-      </w:r>
-      <w:proofErr w:type="spellStart"/>
-      <w:r>
-        <w:rPr>
-          <w:sz w:val="24"/>
-          <w:szCs w:val="24"/>
-        </w:rPr>
-        <w:t>MaintainOrder</w:t>
-      </w:r>
-      <w:proofErr w:type="spellEnd"/>
-      <w:r>
-        <w:rPr>
-          <w:sz w:val="24"/>
-          <w:szCs w:val="24"/>
-        </w:rPr>
-        <w:t xml:space="preserve"> and </w:t>
-      </w:r>
-      <w:proofErr w:type="spellStart"/>
-      <w:r>
-        <w:rPr>
-          <w:sz w:val="24"/>
-          <w:szCs w:val="24"/>
-        </w:rPr>
-        <w:t>MaintainItem</w:t>
-      </w:r>
-      <w:proofErr w:type="spellEnd"/>
-      <w:r>
-        <w:rPr>
-          <w:sz w:val="24"/>
-          <w:szCs w:val="24"/>
-        </w:rPr>
-        <w:t>.</w:t>
+      <w:r>
+        <w:rPr>
+          <w:b/>
+          <w:sz w:val="24"/>
+          <w:szCs w:val="24"/>
+        </w:rPr>
+        <w:t xml:space="preserve">ItemWork: </w:t>
+      </w:r>
+      <w:r>
+        <w:rPr>
+          <w:sz w:val="24"/>
+          <w:szCs w:val="24"/>
+        </w:rPr>
+        <w:t>shows relationship between MaintainOrder and MaintainItem.</w:t>
       </w:r>
     </w:p>
     <w:p>
@@ -1137,23 +1033,13 @@
           <w:szCs w:val="24"/>
         </w:rPr>
       </w:pPr>
-      <w:proofErr w:type="spellStart"/>
-      <w:r>
-        <w:rPr>
-          <w:b/>
-          <w:sz w:val="24"/>
-          <w:szCs w:val="24"/>
-        </w:rPr>
-        <w:t>ReferralBenefitHistory</w:t>
-      </w:r>
-      <w:proofErr w:type="spellEnd"/>
-      <w:r>
-        <w:rPr>
-          <w:b/>
-          <w:sz w:val="24"/>
-          <w:szCs w:val="24"/>
-        </w:rPr>
-        <w:t>:</w:t>
+      <w:r>
+        <w:rPr>
+          <w:b/>
+          <w:sz w:val="24"/>
+          <w:szCs w:val="24"/>
+        </w:rPr>
+        <w:t>ReferralBenefitHistory:</w:t>
       </w:r>
       <w:r>
         <w:rPr>
@@ -1196,6 +1082,112 @@
         <w:pStyle w:val="ListParagraph"/>
         <w:numPr>
           <w:ilvl w:val="0"/>
+          <w:numId w:val="3"/>
+        </w:numPr>
+        <w:rPr>
+          <w:b/>
+          <w:sz w:val="24"/>
+          <w:szCs w:val="24"/>
+        </w:rPr>
+      </w:pPr>
+      <w:r>
+        <w:rPr>
+          <w:b/>
+          <w:sz w:val="24"/>
+          <w:szCs w:val="24"/>
+        </w:rPr>
+        <w:t>AppointmentStatus</w:t>
+      </w:r>
+      <w:r>
+        <w:rPr>
+          <w:b/>
+          <w:sz w:val="24"/>
+          <w:szCs w:val="24"/>
+        </w:rPr>
+        <w:t xml:space="preserve">: </w:t>
+      </w:r>
+      <w:r>
+        <w:rPr>
+          <w:sz w:val="24"/>
+          <w:szCs w:val="24"/>
+        </w:rPr>
+        <w:t xml:space="preserve">shows the available status for each appointment. </w:t>
+      </w:r>
+    </w:p>
+    <w:p>
+      <w:pPr>
+        <w:pStyle w:val="ListParagraph"/>
+        <w:numPr>
+          <w:ilvl w:val="0"/>
+          <w:numId w:val="3"/>
+        </w:numPr>
+        <w:rPr>
+          <w:b/>
+          <w:sz w:val="24"/>
+          <w:szCs w:val="24"/>
+        </w:rPr>
+      </w:pPr>
+      <w:r>
+        <w:rPr>
+          <w:b/>
+          <w:sz w:val="24"/>
+          <w:szCs w:val="24"/>
+        </w:rPr>
+        <w:t xml:space="preserve">CommunicationType: </w:t>
+      </w:r>
+      <w:r>
+        <w:rPr>
+          <w:sz w:val="24"/>
+          <w:szCs w:val="24"/>
+        </w:rPr>
+        <w:t>shows the available communication type for each promotion contact.</w:t>
+      </w:r>
+    </w:p>
+    <w:p>
+      <w:pPr>
+        <w:pStyle w:val="ListParagraph"/>
+        <w:numPr>
+          <w:ilvl w:val="0"/>
+          <w:numId w:val="3"/>
+        </w:numPr>
+        <w:rPr>
+          <w:b/>
+          <w:sz w:val="24"/>
+          <w:szCs w:val="24"/>
+        </w:rPr>
+      </w:pPr>
+      <w:r>
+        <w:rPr>
+          <w:b/>
+          <w:sz w:val="24"/>
+          <w:szCs w:val="24"/>
+        </w:rPr>
+        <w:t xml:space="preserve">MasteryLevel: </w:t>
+      </w:r>
+      <w:r>
+        <w:rPr>
+          <w:sz w:val="24"/>
+          <w:szCs w:val="24"/>
+        </w:rPr>
+        <w:t>shows the available mastery level for each skillsetline.</w:t>
+      </w:r>
+    </w:p>
+    <w:p>
+      <w:pPr>
+        <w:pStyle w:val="ListParagraph"/>
+        <w:ind w:left="1080"/>
+        <w:rPr>
+          <w:b/>
+          <w:sz w:val="24"/>
+          <w:szCs w:val="24"/>
+        </w:rPr>
+      </w:pPr>
+    </w:p>
+    <w:p>
+      <w:pPr>
+        <w:pStyle w:val="ListParagraph"/>
+        <w:numPr>
+          <w:ilvl w:val="0"/>
           <w:numId w:val="1"/>
         </w:numPr>
         <w:rPr>
@@ -1704,238 +1696,3004 @@
           <w:sz w:val="24"/>
           <w:szCs w:val="24"/>
         </w:rPr>
-        <w:t>A premier customer associate with zero to man</w:t>
+        <w:t>A premier customer associate with zero to many price increases.</w:t>
+      </w:r>
+    </w:p>
+    <w:p>
+      <w:pPr>
+        <w:pStyle w:val="ListParagraph"/>
+        <w:numPr>
+          <w:ilvl w:val="1"/>
+          <w:numId w:val="6"/>
+        </w:numPr>
+        <w:rPr>
+          <w:b/>
+          <w:sz w:val="24"/>
+          <w:szCs w:val="24"/>
+          <w:u w:val="single"/>
+        </w:rPr>
+      </w:pPr>
+      <w:r>
+        <w:rPr>
+          <w:sz w:val="24"/>
+          <w:szCs w:val="24"/>
+        </w:rPr>
+        <w:t xml:space="preserve">A price increase is associated with one and only one premier customer. </w:t>
+      </w:r>
+    </w:p>
+    <w:p>
+      <w:pPr>
+        <w:pStyle w:val="ListParagraph"/>
+        <w:numPr>
+          <w:ilvl w:val="0"/>
+          <w:numId w:val="6"/>
+        </w:numPr>
+        <w:rPr>
+          <w:b/>
+          <w:sz w:val="24"/>
+          <w:szCs w:val="24"/>
+          <w:u w:val="single"/>
+        </w:rPr>
+      </w:pPr>
+      <w:r>
+        <w:rPr>
+          <w:b/>
+          <w:sz w:val="24"/>
+          <w:szCs w:val="24"/>
+        </w:rPr>
+        <w:t>Vehicle:</w:t>
+      </w:r>
+    </w:p>
+    <w:p>
+      <w:pPr>
+        <w:pStyle w:val="ListParagraph"/>
+        <w:numPr>
+          <w:ilvl w:val="1"/>
+          <w:numId w:val="6"/>
+        </w:numPr>
+        <w:rPr>
+          <w:b/>
+          <w:sz w:val="24"/>
+          <w:szCs w:val="24"/>
+          <w:u w:val="single"/>
+        </w:rPr>
+      </w:pPr>
+      <w:r>
+        <w:rPr>
+          <w:sz w:val="24"/>
+          <w:szCs w:val="24"/>
+        </w:rPr>
+        <w:t>A vehicle is part of one and only one vehicle family.</w:t>
+      </w:r>
+    </w:p>
+    <w:p>
+      <w:pPr>
+        <w:pStyle w:val="ListParagraph"/>
+        <w:numPr>
+          <w:ilvl w:val="1"/>
+          <w:numId w:val="6"/>
+        </w:numPr>
+        <w:rPr>
+          <w:b/>
+          <w:sz w:val="24"/>
+          <w:szCs w:val="24"/>
+          <w:u w:val="single"/>
+        </w:rPr>
+      </w:pPr>
+      <w:r>
+        <w:rPr>
+          <w:sz w:val="24"/>
+          <w:szCs w:val="24"/>
+        </w:rPr>
+        <w:t>A vehicle family is made up of zero to many vehicles.</w:t>
+      </w:r>
+    </w:p>
+    <w:p>
+      <w:pPr>
+        <w:pStyle w:val="ListParagraph"/>
+        <w:numPr>
+          <w:ilvl w:val="1"/>
+          <w:numId w:val="6"/>
+        </w:numPr>
+        <w:rPr>
+          <w:b/>
+          <w:sz w:val="24"/>
+          <w:szCs w:val="24"/>
+          <w:u w:val="single"/>
+        </w:rPr>
+      </w:pPr>
+      <w:r>
+        <w:rPr>
+          <w:sz w:val="24"/>
+          <w:szCs w:val="24"/>
+        </w:rPr>
+        <w:lastRenderedPageBreak/>
+        <w:t>A vehicle requires one to many maintain orders.</w:t>
+      </w:r>
+    </w:p>
+    <w:p>
+      <w:pPr>
+        <w:pStyle w:val="ListParagraph"/>
+        <w:numPr>
+          <w:ilvl w:val="1"/>
+          <w:numId w:val="6"/>
+        </w:numPr>
+        <w:rPr>
+          <w:b/>
+          <w:sz w:val="24"/>
+          <w:szCs w:val="24"/>
+          <w:u w:val="single"/>
+        </w:rPr>
+      </w:pPr>
+      <w:r>
+        <w:rPr>
+          <w:sz w:val="24"/>
+          <w:szCs w:val="24"/>
+        </w:rPr>
+        <w:t>A maintain order is required by one and only one vehicle.</w:t>
+      </w:r>
+    </w:p>
+    <w:p>
+      <w:pPr>
+        <w:pStyle w:val="ListParagraph"/>
+        <w:numPr>
+          <w:ilvl w:val="1"/>
+          <w:numId w:val="6"/>
+        </w:numPr>
+        <w:rPr>
+          <w:b/>
+          <w:sz w:val="24"/>
+          <w:szCs w:val="24"/>
+          <w:u w:val="single"/>
+        </w:rPr>
+      </w:pPr>
+      <w:r>
+        <w:rPr>
+          <w:sz w:val="24"/>
+          <w:szCs w:val="24"/>
+        </w:rPr>
+        <w:t>A vehicle has zero to many appointments.</w:t>
+      </w:r>
+    </w:p>
+    <w:p>
+      <w:pPr>
+        <w:pStyle w:val="ListParagraph"/>
+        <w:numPr>
+          <w:ilvl w:val="1"/>
+          <w:numId w:val="6"/>
+        </w:numPr>
+        <w:rPr>
+          <w:b/>
+          <w:sz w:val="24"/>
+          <w:szCs w:val="24"/>
+          <w:u w:val="single"/>
+        </w:rPr>
+      </w:pPr>
+      <w:r>
+        <w:rPr>
+          <w:sz w:val="24"/>
+          <w:szCs w:val="24"/>
+        </w:rPr>
+        <w:t>An appointment is belonged to one and only one vehicles</w:t>
+      </w:r>
+    </w:p>
+    <w:p>
+      <w:pPr>
+        <w:pStyle w:val="ListParagraph"/>
+        <w:numPr>
+          <w:ilvl w:val="0"/>
+          <w:numId w:val="6"/>
+        </w:numPr>
+        <w:rPr>
+          <w:b/>
+          <w:sz w:val="24"/>
+          <w:szCs w:val="24"/>
+          <w:u w:val="single"/>
+        </w:rPr>
+      </w:pPr>
+      <w:r>
+        <w:rPr>
+          <w:b/>
+          <w:sz w:val="24"/>
+          <w:szCs w:val="24"/>
+        </w:rPr>
+        <w:t>Maintain Order</w:t>
+      </w:r>
+      <w:r>
+        <w:rPr>
+          <w:b/>
+          <w:sz w:val="24"/>
+          <w:szCs w:val="24"/>
+        </w:rPr>
+        <w:t>:</w:t>
+      </w:r>
+    </w:p>
+    <w:p>
+      <w:pPr>
+        <w:pStyle w:val="ListParagraph"/>
+        <w:numPr>
+          <w:ilvl w:val="1"/>
+          <w:numId w:val="6"/>
+        </w:numPr>
+        <w:rPr>
+          <w:b/>
+          <w:sz w:val="24"/>
+          <w:szCs w:val="24"/>
+          <w:u w:val="single"/>
+        </w:rPr>
+      </w:pPr>
+      <w:r>
+        <w:rPr>
+          <w:sz w:val="24"/>
+          <w:szCs w:val="24"/>
+        </w:rPr>
+        <w:t>A maintain order link to zero to many maintain package lines.</w:t>
+      </w:r>
+      <w:r>
+        <w:rPr>
+          <w:sz w:val="24"/>
+          <w:szCs w:val="24"/>
+        </w:rPr>
+        <w:t xml:space="preserve"> (1)</w:t>
+      </w:r>
+    </w:p>
+    <w:p>
+      <w:pPr>
+        <w:pStyle w:val="ListParagraph"/>
+        <w:numPr>
+          <w:ilvl w:val="1"/>
+          <w:numId w:val="6"/>
+        </w:numPr>
+        <w:rPr>
+          <w:b/>
+          <w:sz w:val="24"/>
+          <w:szCs w:val="24"/>
+          <w:u w:val="single"/>
+        </w:rPr>
+      </w:pPr>
+      <w:r>
+        <w:rPr>
+          <w:sz w:val="24"/>
+          <w:szCs w:val="24"/>
+        </w:rPr>
+        <w:t>A maintain package line linked to one and only one maintain order.</w:t>
+      </w:r>
+      <w:r>
+        <w:rPr>
+          <w:sz w:val="24"/>
+          <w:szCs w:val="24"/>
+        </w:rPr>
+        <w:t xml:space="preserve"> (1)</w:t>
+      </w:r>
+    </w:p>
+    <w:p>
+      <w:pPr>
+        <w:pStyle w:val="ListParagraph"/>
+        <w:numPr>
+          <w:ilvl w:val="1"/>
+          <w:numId w:val="6"/>
+        </w:numPr>
+        <w:rPr>
+          <w:b/>
+          <w:sz w:val="24"/>
+          <w:szCs w:val="24"/>
+          <w:u w:val="single"/>
+        </w:rPr>
+      </w:pPr>
+      <w:r>
+        <w:rPr>
+          <w:sz w:val="24"/>
+          <w:szCs w:val="24"/>
+        </w:rPr>
+        <w:t>A maintain order contains one to many item work</w:t>
+      </w:r>
+      <w:r>
+        <w:rPr>
+          <w:sz w:val="24"/>
+          <w:szCs w:val="24"/>
+        </w:rPr>
+        <w:t>s.</w:t>
+      </w:r>
+      <w:r>
+        <w:rPr>
+          <w:sz w:val="24"/>
+          <w:szCs w:val="24"/>
+        </w:rPr>
+        <w:t xml:space="preserve"> (2)</w:t>
+      </w:r>
+    </w:p>
+    <w:p>
+      <w:pPr>
+        <w:pStyle w:val="ListParagraph"/>
+        <w:numPr>
+          <w:ilvl w:val="1"/>
+          <w:numId w:val="6"/>
+        </w:numPr>
+        <w:rPr>
+          <w:b/>
+          <w:sz w:val="24"/>
+          <w:szCs w:val="24"/>
+          <w:u w:val="single"/>
+        </w:rPr>
+      </w:pPr>
+      <w:r>
+        <w:rPr>
+          <w:sz w:val="24"/>
+          <w:szCs w:val="24"/>
+        </w:rPr>
+        <w:t xml:space="preserve">An item work contains within one and only one maintain order. </w:t>
+      </w:r>
+      <w:r>
+        <w:rPr>
+          <w:sz w:val="24"/>
+          <w:szCs w:val="24"/>
+        </w:rPr>
+        <w:t>(2)</w:t>
+      </w:r>
+    </w:p>
+    <w:p>
+      <w:pPr>
+        <w:pStyle w:val="ListParagraph"/>
+        <w:numPr>
+          <w:ilvl w:val="0"/>
+          <w:numId w:val="6"/>
+        </w:numPr>
+        <w:rPr>
+          <w:b/>
+          <w:sz w:val="24"/>
+          <w:szCs w:val="24"/>
+          <w:u w:val="single"/>
+        </w:rPr>
+      </w:pPr>
+      <w:r>
+        <w:rPr>
+          <w:b/>
+          <w:sz w:val="24"/>
+          <w:szCs w:val="24"/>
+        </w:rPr>
+        <w:t>Maintain Package</w:t>
+      </w:r>
+      <w:r>
+        <w:rPr>
+          <w:b/>
+          <w:sz w:val="24"/>
+          <w:szCs w:val="24"/>
+        </w:rPr>
+        <w:t>:</w:t>
+      </w:r>
+      <w:r>
+        <w:rPr>
+          <w:sz w:val="24"/>
+          <w:szCs w:val="24"/>
+        </w:rPr>
+        <w:t xml:space="preserve"> </w:t>
+      </w:r>
+    </w:p>
+    <w:p>
+      <w:pPr>
+        <w:pStyle w:val="ListParagraph"/>
+        <w:numPr>
+          <w:ilvl w:val="1"/>
+          <w:numId w:val="6"/>
+        </w:numPr>
+        <w:rPr>
+          <w:b/>
+          <w:sz w:val="24"/>
+          <w:szCs w:val="24"/>
+          <w:u w:val="single"/>
+        </w:rPr>
+      </w:pPr>
+      <w:r>
+        <w:rPr>
+          <w:sz w:val="24"/>
+          <w:szCs w:val="24"/>
+        </w:rPr>
+        <w:t>A maintain package link to zero to many maintain package lines.</w:t>
+      </w:r>
+      <w:r>
+        <w:rPr>
+          <w:sz w:val="24"/>
+          <w:szCs w:val="24"/>
+        </w:rPr>
+        <w:t xml:space="preserve"> (1)</w:t>
+      </w:r>
+    </w:p>
+    <w:p>
+      <w:pPr>
+        <w:pStyle w:val="ListParagraph"/>
+        <w:numPr>
+          <w:ilvl w:val="1"/>
+          <w:numId w:val="6"/>
+        </w:numPr>
+        <w:rPr>
+          <w:b/>
+          <w:sz w:val="24"/>
+          <w:szCs w:val="24"/>
+          <w:u w:val="single"/>
+        </w:rPr>
+      </w:pPr>
+      <w:r>
+        <w:rPr>
+          <w:sz w:val="24"/>
+          <w:szCs w:val="24"/>
+        </w:rPr>
+        <w:t>A maintain package line linked to o</w:t>
+      </w:r>
+      <w:r>
+        <w:rPr>
+          <w:sz w:val="24"/>
+          <w:szCs w:val="24"/>
+        </w:rPr>
+        <w:t>ne and only one maintain order. (1)</w:t>
+      </w:r>
+    </w:p>
+    <w:p>
+      <w:pPr>
+        <w:pStyle w:val="ListParagraph"/>
+        <w:numPr>
+          <w:ilvl w:val="1"/>
+          <w:numId w:val="6"/>
+        </w:numPr>
+        <w:rPr>
+          <w:b/>
+          <w:sz w:val="24"/>
+          <w:szCs w:val="24"/>
+          <w:u w:val="single"/>
+        </w:rPr>
+      </w:pPr>
+      <w:r>
+        <w:rPr>
+          <w:sz w:val="24"/>
+          <w:szCs w:val="24"/>
+        </w:rPr>
+        <w:t xml:space="preserve">A maintain package composed of one to many maintain item. </w:t>
+      </w:r>
+    </w:p>
+    <w:p>
+      <w:pPr>
+        <w:pStyle w:val="ListParagraph"/>
+        <w:numPr>
+          <w:ilvl w:val="1"/>
+          <w:numId w:val="6"/>
+        </w:numPr>
+        <w:rPr>
+          <w:b/>
+          <w:sz w:val="24"/>
+          <w:szCs w:val="24"/>
+          <w:u w:val="single"/>
+        </w:rPr>
+      </w:pPr>
+      <w:r>
+        <w:rPr>
+          <w:sz w:val="24"/>
+          <w:szCs w:val="24"/>
+        </w:rPr>
+        <w:t>A maintain item is composed within one and only one maintain package.</w:t>
+      </w:r>
+    </w:p>
+    <w:p>
+      <w:pPr>
+        <w:pStyle w:val="ListParagraph"/>
+        <w:numPr>
+          <w:ilvl w:val="0"/>
+          <w:numId w:val="6"/>
+        </w:numPr>
+        <w:rPr>
+          <w:b/>
+          <w:sz w:val="24"/>
+          <w:szCs w:val="24"/>
+          <w:u w:val="single"/>
+        </w:rPr>
+      </w:pPr>
+      <w:r>
+        <w:rPr>
+          <w:b/>
+          <w:sz w:val="24"/>
+          <w:szCs w:val="24"/>
+        </w:rPr>
+        <w:t>Employee:</w:t>
+      </w:r>
+    </w:p>
+    <w:p>
+      <w:pPr>
+        <w:pStyle w:val="ListParagraph"/>
+        <w:numPr>
+          <w:ilvl w:val="1"/>
+          <w:numId w:val="6"/>
+        </w:numPr>
+        <w:rPr>
+          <w:b/>
+          <w:sz w:val="24"/>
+          <w:szCs w:val="24"/>
+          <w:u w:val="single"/>
+        </w:rPr>
+      </w:pPr>
+      <w:r>
+        <w:rPr>
+          <w:sz w:val="24"/>
+          <w:szCs w:val="24"/>
+        </w:rPr>
+        <w:t xml:space="preserve">An employee is a technician, a mechanics, or others but he or she can only be one. </w:t>
+      </w:r>
+    </w:p>
+    <w:p>
+      <w:pPr>
+        <w:pStyle w:val="ListParagraph"/>
+        <w:numPr>
+          <w:ilvl w:val="1"/>
+          <w:numId w:val="6"/>
+        </w:numPr>
+        <w:rPr>
+          <w:b/>
+          <w:sz w:val="24"/>
+          <w:szCs w:val="24"/>
+          <w:u w:val="single"/>
+        </w:rPr>
+      </w:pPr>
+      <w:r>
+        <w:rPr>
+          <w:sz w:val="24"/>
+          <w:szCs w:val="24"/>
+        </w:rPr>
+        <w:t>A technician is an employee.</w:t>
+      </w:r>
+    </w:p>
+    <w:p>
+      <w:pPr>
+        <w:pStyle w:val="ListParagraph"/>
+        <w:numPr>
+          <w:ilvl w:val="1"/>
+          <w:numId w:val="6"/>
+        </w:numPr>
+        <w:rPr>
+          <w:b/>
+          <w:sz w:val="24"/>
+          <w:szCs w:val="24"/>
+          <w:u w:val="single"/>
+        </w:rPr>
+      </w:pPr>
+      <w:r>
+        <w:rPr>
+          <w:sz w:val="24"/>
+          <w:szCs w:val="24"/>
+        </w:rPr>
+        <w:t>A mechanics is an employee.</w:t>
+      </w:r>
+    </w:p>
+    <w:p>
+      <w:pPr>
+        <w:pStyle w:val="ListParagraph"/>
+        <w:numPr>
+          <w:ilvl w:val="0"/>
+          <w:numId w:val="6"/>
+        </w:numPr>
+        <w:rPr>
+          <w:b/>
+          <w:sz w:val="24"/>
+          <w:szCs w:val="24"/>
+          <w:u w:val="single"/>
+        </w:rPr>
+      </w:pPr>
+      <w:r>
+        <w:rPr>
+          <w:b/>
+          <w:sz w:val="24"/>
+          <w:szCs w:val="24"/>
+        </w:rPr>
+        <w:t>Technician:</w:t>
+      </w:r>
+    </w:p>
+    <w:p>
+      <w:pPr>
+        <w:pStyle w:val="ListParagraph"/>
+        <w:numPr>
+          <w:ilvl w:val="1"/>
+          <w:numId w:val="6"/>
+        </w:numPr>
+        <w:rPr>
+          <w:b/>
+          <w:sz w:val="24"/>
+          <w:szCs w:val="24"/>
+          <w:u w:val="single"/>
+        </w:rPr>
+      </w:pPr>
+      <w:r>
+        <w:rPr>
+          <w:sz w:val="24"/>
+          <w:szCs w:val="24"/>
+        </w:rPr>
+        <w:t>A technician writes one to many maintain orders.</w:t>
+      </w:r>
+    </w:p>
+    <w:p>
+      <w:pPr>
+        <w:pStyle w:val="ListParagraph"/>
+        <w:numPr>
+          <w:ilvl w:val="1"/>
+          <w:numId w:val="6"/>
+        </w:numPr>
+        <w:rPr>
+          <w:b/>
+          <w:sz w:val="24"/>
+          <w:szCs w:val="24"/>
+          <w:u w:val="single"/>
+        </w:rPr>
+      </w:pPr>
+      <w:r>
+        <w:rPr>
+          <w:sz w:val="24"/>
+          <w:szCs w:val="24"/>
+        </w:rPr>
+        <w:t xml:space="preserve">A maintain order was written by one and only one technician. </w:t>
+      </w:r>
+    </w:p>
+    <w:p>
+      <w:pPr>
+        <w:pStyle w:val="ListParagraph"/>
+        <w:numPr>
+          <w:ilvl w:val="0"/>
+          <w:numId w:val="6"/>
+        </w:numPr>
+        <w:rPr>
+          <w:b/>
+          <w:sz w:val="24"/>
+          <w:szCs w:val="24"/>
+          <w:u w:val="single"/>
+        </w:rPr>
+      </w:pPr>
+      <w:r>
+        <w:rPr>
+          <w:b/>
+          <w:sz w:val="24"/>
+          <w:szCs w:val="24"/>
+        </w:rPr>
+        <w:t>Mechanic:</w:t>
+      </w:r>
+    </w:p>
+    <w:p>
+      <w:pPr>
+        <w:pStyle w:val="ListParagraph"/>
+        <w:numPr>
+          <w:ilvl w:val="1"/>
+          <w:numId w:val="6"/>
+        </w:numPr>
+        <w:rPr>
+          <w:b/>
+          <w:sz w:val="24"/>
+          <w:szCs w:val="24"/>
+          <w:u w:val="single"/>
+        </w:rPr>
+      </w:pPr>
+      <w:r>
+        <w:rPr>
+          <w:sz w:val="24"/>
+          <w:szCs w:val="24"/>
+        </w:rPr>
+        <w:t xml:space="preserve">A </w:t>
+      </w:r>
+      <w:r>
+        <w:rPr>
+          <w:sz w:val="24"/>
+          <w:szCs w:val="24"/>
+        </w:rPr>
+        <w:t>mechanic trained zero to many other mechanic.</w:t>
+      </w:r>
+    </w:p>
+    <w:p>
+      <w:pPr>
+        <w:pStyle w:val="ListParagraph"/>
+        <w:numPr>
+          <w:ilvl w:val="1"/>
+          <w:numId w:val="6"/>
+        </w:numPr>
+        <w:rPr>
+          <w:b/>
+          <w:sz w:val="24"/>
+          <w:szCs w:val="24"/>
+          <w:u w:val="single"/>
+        </w:rPr>
+      </w:pPr>
+      <w:r>
+        <w:rPr>
+          <w:sz w:val="24"/>
+          <w:szCs w:val="24"/>
+        </w:rPr>
+        <w:t xml:space="preserve">A mechanic is trained by one and only one other mechanic. </w:t>
+      </w:r>
+    </w:p>
+    <w:p>
+      <w:pPr>
+        <w:pStyle w:val="ListParagraph"/>
+        <w:numPr>
+          <w:ilvl w:val="1"/>
+          <w:numId w:val="6"/>
+        </w:numPr>
+        <w:rPr>
+          <w:b/>
+          <w:sz w:val="24"/>
+          <w:szCs w:val="24"/>
+          <w:u w:val="single"/>
+        </w:rPr>
+      </w:pPr>
+      <w:r>
+        <w:rPr>
+          <w:sz w:val="24"/>
+          <w:szCs w:val="24"/>
+        </w:rPr>
+        <w:t>A mechanic is associated with one to many skillset lines.</w:t>
+      </w:r>
+      <w:r>
+        <w:rPr>
+          <w:sz w:val="24"/>
+          <w:szCs w:val="24"/>
+        </w:rPr>
+        <w:t xml:space="preserve"> (4)</w:t>
+      </w:r>
+    </w:p>
+    <w:p>
+      <w:pPr>
+        <w:pStyle w:val="ListParagraph"/>
+        <w:numPr>
+          <w:ilvl w:val="1"/>
+          <w:numId w:val="6"/>
+        </w:numPr>
+        <w:rPr>
+          <w:b/>
+          <w:sz w:val="24"/>
+          <w:szCs w:val="24"/>
+          <w:u w:val="single"/>
+        </w:rPr>
+      </w:pPr>
+      <w:r>
+        <w:rPr>
+          <w:sz w:val="24"/>
+          <w:szCs w:val="24"/>
+        </w:rPr>
+        <w:t>A skillset line is associated with one and only one mechanic.</w:t>
+      </w:r>
+      <w:r>
+        <w:rPr>
+          <w:sz w:val="24"/>
+          <w:szCs w:val="24"/>
+        </w:rPr>
+        <w:t xml:space="preserve"> (4)</w:t>
+      </w:r>
+    </w:p>
+    <w:p>
+      <w:pPr>
+        <w:pStyle w:val="ListParagraph"/>
+        <w:numPr>
+          <w:ilvl w:val="1"/>
+          <w:numId w:val="6"/>
+        </w:numPr>
+        <w:rPr>
+          <w:b/>
+          <w:sz w:val="24"/>
+          <w:szCs w:val="24"/>
+          <w:u w:val="single"/>
+        </w:rPr>
+      </w:pPr>
+      <w:r>
+        <w:rPr>
+          <w:sz w:val="24"/>
+          <w:szCs w:val="24"/>
+        </w:rPr>
+        <w:t>A mechanic is responsible for zero to many job que line. (3)</w:t>
+      </w:r>
+    </w:p>
+    <w:p>
+      <w:pPr>
+        <w:pStyle w:val="ListParagraph"/>
+        <w:numPr>
+          <w:ilvl w:val="1"/>
+          <w:numId w:val="6"/>
+        </w:numPr>
+        <w:rPr>
+          <w:b/>
+          <w:sz w:val="24"/>
+          <w:szCs w:val="24"/>
+          <w:u w:val="single"/>
+        </w:rPr>
+      </w:pPr>
+      <w:r>
+        <w:rPr>
+          <w:sz w:val="24"/>
+          <w:szCs w:val="24"/>
+        </w:rPr>
+        <w:t>A job que line is responsible by one and only one mechanic. (3)</w:t>
+      </w:r>
+    </w:p>
+    <w:p>
+      <w:pPr>
+        <w:pStyle w:val="ListParagraph"/>
+        <w:numPr>
+          <w:ilvl w:val="0"/>
+          <w:numId w:val="6"/>
+        </w:numPr>
+        <w:rPr>
+          <w:b/>
+          <w:sz w:val="24"/>
+          <w:szCs w:val="24"/>
+          <w:u w:val="single"/>
+        </w:rPr>
+      </w:pPr>
+      <w:r>
+        <w:rPr>
+          <w:b/>
+          <w:sz w:val="24"/>
+          <w:szCs w:val="24"/>
+        </w:rPr>
+        <w:t>Skillset:</w:t>
+      </w:r>
+    </w:p>
+    <w:p>
+      <w:pPr>
+        <w:pStyle w:val="ListParagraph"/>
+        <w:numPr>
+          <w:ilvl w:val="1"/>
+          <w:numId w:val="6"/>
+        </w:numPr>
+        <w:rPr>
+          <w:b/>
+          <w:sz w:val="24"/>
+          <w:szCs w:val="24"/>
+          <w:u w:val="single"/>
+        </w:rPr>
+      </w:pPr>
+      <w:r>
+        <w:rPr>
+          <w:sz w:val="24"/>
+          <w:szCs w:val="24"/>
+        </w:rPr>
+        <w:t>A skillset is associated with one to many skillset line.</w:t>
+      </w:r>
+      <w:r>
+        <w:rPr>
+          <w:sz w:val="24"/>
+          <w:szCs w:val="24"/>
+        </w:rPr>
+        <w:t xml:space="preserve"> (4)</w:t>
+      </w:r>
+    </w:p>
+    <w:p>
+      <w:pPr>
+        <w:pStyle w:val="ListParagraph"/>
+        <w:numPr>
+          <w:ilvl w:val="1"/>
+          <w:numId w:val="6"/>
+        </w:numPr>
+        <w:rPr>
+          <w:b/>
+          <w:sz w:val="24"/>
+          <w:szCs w:val="24"/>
+          <w:u w:val="single"/>
+        </w:rPr>
+      </w:pPr>
+      <w:r>
+        <w:rPr>
+          <w:sz w:val="24"/>
+          <w:szCs w:val="24"/>
+        </w:rPr>
+        <w:t>A skillset line is associated with one and only one skillset.</w:t>
+      </w:r>
+      <w:r>
+        <w:rPr>
+          <w:sz w:val="24"/>
+          <w:szCs w:val="24"/>
+        </w:rPr>
+        <w:t xml:space="preserve"> (4)</w:t>
+      </w:r>
+    </w:p>
+    <w:p>
+      <w:pPr>
+        <w:pStyle w:val="ListParagraph"/>
+        <w:numPr>
+          <w:ilvl w:val="0"/>
+          <w:numId w:val="6"/>
+        </w:numPr>
+        <w:rPr>
+          <w:b/>
+          <w:sz w:val="24"/>
+          <w:szCs w:val="24"/>
+          <w:u w:val="single"/>
+        </w:rPr>
+      </w:pPr>
+      <w:r>
+        <w:rPr>
+          <w:b/>
+          <w:sz w:val="24"/>
+          <w:szCs w:val="24"/>
+        </w:rPr>
+        <w:t>Maintain Item:</w:t>
+      </w:r>
+    </w:p>
+    <w:p>
+      <w:pPr>
+        <w:pStyle w:val="ListParagraph"/>
+        <w:numPr>
+          <w:ilvl w:val="1"/>
+          <w:numId w:val="6"/>
+        </w:numPr>
+        <w:rPr>
+          <w:b/>
+          <w:sz w:val="24"/>
+          <w:szCs w:val="24"/>
+          <w:u w:val="single"/>
+        </w:rPr>
+      </w:pPr>
+      <w:r>
+        <w:rPr>
+          <w:sz w:val="24"/>
+          <w:szCs w:val="24"/>
+        </w:rPr>
+        <w:t>A maintain item is contain within zero to many job que line. (3)</w:t>
+      </w:r>
+    </w:p>
+    <w:p>
+      <w:pPr>
+        <w:pStyle w:val="ListParagraph"/>
+        <w:numPr>
+          <w:ilvl w:val="1"/>
+          <w:numId w:val="6"/>
+        </w:numPr>
+        <w:rPr>
+          <w:b/>
+          <w:sz w:val="24"/>
+          <w:szCs w:val="24"/>
+          <w:u w:val="single"/>
+        </w:rPr>
+      </w:pPr>
+      <w:r>
+        <w:rPr>
+          <w:sz w:val="24"/>
+          <w:szCs w:val="24"/>
+        </w:rPr>
+        <w:t>A job que line contains one and only one maintain item. (3)</w:t>
+      </w:r>
+    </w:p>
+    <w:p>
+      <w:pPr>
+        <w:pStyle w:val="ListParagraph"/>
+        <w:numPr>
+          <w:ilvl w:val="1"/>
+          <w:numId w:val="6"/>
+        </w:numPr>
+        <w:rPr>
+          <w:b/>
+          <w:sz w:val="24"/>
+          <w:szCs w:val="24"/>
+          <w:u w:val="single"/>
+        </w:rPr>
+      </w:pPr>
+      <w:r>
+        <w:rPr>
+          <w:sz w:val="24"/>
+          <w:szCs w:val="24"/>
+        </w:rPr>
+        <w:t>A maintain item contain within one to many item work. (2)</w:t>
+      </w:r>
+    </w:p>
+    <w:p>
+      <w:pPr>
+        <w:pStyle w:val="ListParagraph"/>
+        <w:numPr>
+          <w:ilvl w:val="1"/>
+          <w:numId w:val="6"/>
+        </w:numPr>
+        <w:rPr>
+          <w:b/>
+          <w:sz w:val="24"/>
+          <w:szCs w:val="24"/>
+          <w:u w:val="single"/>
+        </w:rPr>
+      </w:pPr>
+      <w:r>
+        <w:rPr>
+          <w:sz w:val="24"/>
+          <w:szCs w:val="24"/>
+        </w:rPr>
+        <w:t>An item work contains one and only one maintain item. (2)</w:t>
+      </w:r>
+    </w:p>
+    <w:p>
+      <w:pPr>
+        <w:pStyle w:val="ListParagraph"/>
+        <w:numPr>
+          <w:ilvl w:val="0"/>
+          <w:numId w:val="6"/>
+        </w:numPr>
+        <w:rPr>
+          <w:b/>
+          <w:sz w:val="24"/>
+          <w:szCs w:val="24"/>
+          <w:u w:val="single"/>
+        </w:rPr>
+      </w:pPr>
+      <w:r>
+        <w:rPr>
+          <w:b/>
+          <w:sz w:val="24"/>
+          <w:szCs w:val="24"/>
+        </w:rPr>
+        <w:t>AppointmentStatus</w:t>
+      </w:r>
+      <w:r>
+        <w:rPr>
+          <w:b/>
+          <w:sz w:val="24"/>
+          <w:szCs w:val="24"/>
+        </w:rPr>
+        <w:t>:</w:t>
+      </w:r>
+    </w:p>
+    <w:p>
+      <w:pPr>
+        <w:pStyle w:val="ListParagraph"/>
+        <w:numPr>
+          <w:ilvl w:val="1"/>
+          <w:numId w:val="6"/>
+        </w:numPr>
+        <w:rPr>
+          <w:b/>
+          <w:sz w:val="24"/>
+          <w:szCs w:val="24"/>
+          <w:u w:val="single"/>
+        </w:rPr>
+      </w:pPr>
+      <w:r>
+        <w:rPr>
+          <w:sz w:val="24"/>
+          <w:szCs w:val="24"/>
+        </w:rPr>
+        <w:t>An appointment status is associated with one to many appointments.</w:t>
+      </w:r>
+    </w:p>
+    <w:p>
+      <w:pPr>
+        <w:pStyle w:val="ListParagraph"/>
+        <w:numPr>
+          <w:ilvl w:val="1"/>
+          <w:numId w:val="6"/>
+        </w:numPr>
+        <w:rPr>
+          <w:b/>
+          <w:sz w:val="24"/>
+          <w:szCs w:val="24"/>
+          <w:u w:val="single"/>
+        </w:rPr>
+      </w:pPr>
+      <w:r>
+        <w:rPr>
+          <w:sz w:val="24"/>
+          <w:szCs w:val="24"/>
+        </w:rPr>
+        <w:t xml:space="preserve">An appointment is associated with one and only one appointment status. </w:t>
+      </w:r>
+    </w:p>
+    <w:p>
+      <w:pPr>
+        <w:pStyle w:val="ListParagraph"/>
+        <w:numPr>
+          <w:ilvl w:val="0"/>
+          <w:numId w:val="6"/>
+        </w:numPr>
+        <w:rPr>
+          <w:b/>
+          <w:sz w:val="24"/>
+          <w:szCs w:val="24"/>
+          <w:u w:val="single"/>
+        </w:rPr>
+      </w:pPr>
+      <w:r>
+        <w:rPr>
+          <w:b/>
+          <w:sz w:val="24"/>
+          <w:szCs w:val="24"/>
+        </w:rPr>
+        <w:lastRenderedPageBreak/>
+        <w:t>CommunicationType</w:t>
+      </w:r>
+    </w:p>
+    <w:p>
+      <w:pPr>
+        <w:pStyle w:val="ListParagraph"/>
+        <w:numPr>
+          <w:ilvl w:val="1"/>
+          <w:numId w:val="6"/>
+        </w:numPr>
+        <w:rPr>
+          <w:b/>
+          <w:sz w:val="24"/>
+          <w:szCs w:val="24"/>
+          <w:u w:val="single"/>
+        </w:rPr>
+      </w:pPr>
+      <w:r>
+        <w:rPr>
+          <w:sz w:val="24"/>
+          <w:szCs w:val="24"/>
+        </w:rPr>
+        <w:t xml:space="preserve">A communication type is associated with one to many promotion </w:t>
+      </w:r>
+      <w:r>
+        <w:rPr>
+          <w:sz w:val="24"/>
+          <w:szCs w:val="24"/>
+        </w:rPr>
+        <w:t>contacts</w:t>
+      </w:r>
+      <w:r>
+        <w:rPr>
+          <w:sz w:val="24"/>
+          <w:szCs w:val="24"/>
+        </w:rPr>
+        <w:t>.</w:t>
+      </w:r>
+    </w:p>
+    <w:p>
+      <w:pPr>
+        <w:pStyle w:val="ListParagraph"/>
+        <w:numPr>
+          <w:ilvl w:val="1"/>
+          <w:numId w:val="6"/>
+        </w:numPr>
+        <w:rPr>
+          <w:b/>
+          <w:sz w:val="24"/>
+          <w:szCs w:val="24"/>
+          <w:u w:val="single"/>
+        </w:rPr>
+      </w:pPr>
+      <w:r>
+        <w:rPr>
+          <w:sz w:val="24"/>
+          <w:szCs w:val="24"/>
+        </w:rPr>
+        <w:t xml:space="preserve">A promotion contact is associated with one and only one communication type. </w:t>
+      </w:r>
+    </w:p>
+    <w:p>
+      <w:pPr>
+        <w:pStyle w:val="ListParagraph"/>
+        <w:numPr>
+          <w:ilvl w:val="0"/>
+          <w:numId w:val="6"/>
+        </w:numPr>
+        <w:rPr>
+          <w:b/>
+          <w:sz w:val="24"/>
+          <w:szCs w:val="24"/>
+          <w:u w:val="single"/>
+        </w:rPr>
+      </w:pPr>
+      <w:r>
+        <w:rPr>
+          <w:b/>
+          <w:sz w:val="24"/>
+          <w:szCs w:val="24"/>
+        </w:rPr>
+        <w:t>MasteryLevel</w:t>
+      </w:r>
+    </w:p>
+    <w:p>
+      <w:pPr>
+        <w:pStyle w:val="ListParagraph"/>
+        <w:numPr>
+          <w:ilvl w:val="1"/>
+          <w:numId w:val="6"/>
+        </w:numPr>
+        <w:rPr>
+          <w:b/>
+          <w:sz w:val="24"/>
+          <w:szCs w:val="24"/>
+          <w:u w:val="single"/>
+        </w:rPr>
+      </w:pPr>
+      <w:r>
+        <w:rPr>
+          <w:sz w:val="24"/>
+          <w:szCs w:val="24"/>
+        </w:rPr>
+        <w:t>A mastery level is associated with zero to many skillsetline</w:t>
+      </w:r>
+      <w:r>
+        <w:rPr>
+          <w:sz w:val="24"/>
+          <w:szCs w:val="24"/>
+        </w:rPr>
+        <w:t>s</w:t>
+      </w:r>
+      <w:r>
+        <w:rPr>
+          <w:sz w:val="24"/>
+          <w:szCs w:val="24"/>
+        </w:rPr>
+        <w:t>.</w:t>
+      </w:r>
+    </w:p>
+    <w:p>
+      <w:pPr>
+        <w:pStyle w:val="ListParagraph"/>
+        <w:numPr>
+          <w:ilvl w:val="1"/>
+          <w:numId w:val="6"/>
+        </w:numPr>
+        <w:rPr>
+          <w:b/>
+          <w:sz w:val="24"/>
+          <w:szCs w:val="24"/>
+          <w:u w:val="single"/>
+        </w:rPr>
+      </w:pPr>
+      <w:r>
+        <w:rPr>
+          <w:sz w:val="24"/>
+          <w:szCs w:val="24"/>
+        </w:rPr>
+        <w:t xml:space="preserve">A skillsetline is associated with one and only one mastery level. </w:t>
+      </w:r>
+    </w:p>
+    <w:p>
+      <w:pPr>
+        <w:pStyle w:val="ListParagraph"/>
+        <w:ind w:left="1800"/>
+        <w:rPr>
+          <w:b/>
+          <w:sz w:val="24"/>
+          <w:szCs w:val="24"/>
+          <w:u w:val="single"/>
+        </w:rPr>
+      </w:pPr>
+    </w:p>
+    <w:p>
+      <w:pPr>
+        <w:pStyle w:val="ListParagraph"/>
+        <w:numPr>
+          <w:ilvl w:val="0"/>
+          <w:numId w:val="1"/>
+        </w:numPr>
+        <w:rPr>
+          <w:b/>
+          <w:sz w:val="24"/>
+          <w:szCs w:val="24"/>
+          <w:u w:val="single"/>
+        </w:rPr>
+      </w:pPr>
+      <w:r>
+        <w:rPr>
+          <w:b/>
+          <w:sz w:val="24"/>
+          <w:szCs w:val="24"/>
+          <w:u w:val="single"/>
+        </w:rPr>
+        <w:t>Normalization:</w:t>
+      </w:r>
+    </w:p>
+    <w:p>
+      <w:pPr>
+        <w:pStyle w:val="ListParagraph"/>
+        <w:numPr>
+          <w:ilvl w:val="0"/>
+          <w:numId w:val="5"/>
+        </w:numPr>
+        <w:rPr>
+          <w:b/>
+          <w:sz w:val="24"/>
+          <w:szCs w:val="24"/>
+        </w:rPr>
+      </w:pPr>
+      <w:r>
+        <w:rPr>
+          <w:sz w:val="24"/>
+          <w:szCs w:val="24"/>
+        </w:rPr>
+        <w:t xml:space="preserve">All classes are in third normalization form </w:t>
+      </w:r>
+      <w:r>
+        <w:rPr>
+          <w:sz w:val="24"/>
+          <w:szCs w:val="24"/>
+        </w:rPr>
+        <w:t>because we eliminate</w:t>
+      </w:r>
+      <w:r>
+        <w:rPr>
+          <w:sz w:val="24"/>
+          <w:szCs w:val="24"/>
+        </w:rPr>
+        <w:t>d</w:t>
+      </w:r>
+      <w:r>
+        <w:rPr>
+          <w:sz w:val="24"/>
+          <w:szCs w:val="24"/>
+        </w:rPr>
+        <w:t xml:space="preserve"> multivalve and repeated values. In addition, we also able to eliminate sub key through the use of lossless join decomposition especially for class </w:t>
+      </w:r>
+      <w:r>
+        <w:rPr>
+          <w:b/>
+          <w:sz w:val="24"/>
+          <w:szCs w:val="24"/>
+        </w:rPr>
+        <w:t xml:space="preserve">Address </w:t>
+      </w:r>
+      <w:r>
+        <w:rPr>
+          <w:sz w:val="24"/>
+          <w:szCs w:val="24"/>
+        </w:rPr>
+        <w:t xml:space="preserve">and </w:t>
+      </w:r>
+      <w:r>
+        <w:rPr>
+          <w:b/>
+          <w:sz w:val="24"/>
+          <w:szCs w:val="24"/>
+        </w:rPr>
+        <w:t>Vehicle</w:t>
+      </w:r>
+      <w:r>
+        <w:rPr>
+          <w:sz w:val="24"/>
+          <w:szCs w:val="24"/>
+        </w:rPr>
+        <w:t xml:space="preserve">.  </w:t>
+      </w:r>
+    </w:p>
+    <w:p>
+      <w:pPr>
+        <w:pStyle w:val="ListParagraph"/>
+        <w:numPr>
+          <w:ilvl w:val="0"/>
+          <w:numId w:val="1"/>
+        </w:numPr>
+        <w:rPr>
+          <w:b/>
+          <w:sz w:val="24"/>
+          <w:szCs w:val="24"/>
+          <w:u w:val="single"/>
+        </w:rPr>
+      </w:pPr>
+      <w:r>
+        <w:rPr>
+          <w:b/>
+          <w:sz w:val="24"/>
+          <w:szCs w:val="24"/>
+          <w:u w:val="single"/>
+        </w:rPr>
+        <w:t>Attribute Definition:</w:t>
+      </w:r>
+    </w:p>
+    <w:p>
+      <w:pPr>
+        <w:pStyle w:val="ListParagraph"/>
+        <w:numPr>
+          <w:ilvl w:val="1"/>
+          <w:numId w:val="1"/>
+        </w:numPr>
+        <w:rPr>
+          <w:sz w:val="24"/>
+          <w:szCs w:val="24"/>
+        </w:rPr>
+      </w:pPr>
+      <w:r>
+        <w:rPr>
+          <w:b/>
+          <w:sz w:val="24"/>
+          <w:szCs w:val="24"/>
+        </w:rPr>
+        <w:t>Customer</w:t>
+      </w:r>
+      <w:r>
+        <w:rPr>
+          <w:sz w:val="24"/>
+          <w:szCs w:val="24"/>
+        </w:rPr>
+        <w:t xml:space="preserve">: </w:t>
+      </w:r>
+    </w:p>
+    <w:p>
+      <w:pPr>
+        <w:pStyle w:val="ListParagraph"/>
+        <w:numPr>
+          <w:ilvl w:val="2"/>
+          <w:numId w:val="1"/>
+        </w:numPr>
+        <w:rPr>
+          <w:sz w:val="24"/>
+          <w:szCs w:val="24"/>
+        </w:rPr>
+      </w:pPr>
+      <w:r>
+        <w:rPr>
+          <w:sz w:val="24"/>
+          <w:szCs w:val="24"/>
+        </w:rPr>
+        <w:t>firstName: customer first name.</w:t>
+      </w:r>
+    </w:p>
+    <w:p>
+      <w:pPr>
+        <w:pStyle w:val="ListParagraph"/>
+        <w:numPr>
+          <w:ilvl w:val="2"/>
+          <w:numId w:val="1"/>
+        </w:numPr>
+        <w:rPr>
+          <w:sz w:val="24"/>
+          <w:szCs w:val="24"/>
+        </w:rPr>
+      </w:pPr>
+      <w:r>
+        <w:rPr>
+          <w:sz w:val="24"/>
+          <w:szCs w:val="24"/>
+        </w:rPr>
+        <w:t>lastName: customer last name.</w:t>
+      </w:r>
+    </w:p>
+    <w:p>
+      <w:pPr>
+        <w:pStyle w:val="ListParagraph"/>
+        <w:numPr>
+          <w:ilvl w:val="2"/>
+          <w:numId w:val="1"/>
+        </w:numPr>
+        <w:rPr>
+          <w:sz w:val="24"/>
+          <w:szCs w:val="24"/>
+        </w:rPr>
+      </w:pPr>
+      <w:r>
+        <w:rPr>
+          <w:sz w:val="24"/>
+          <w:szCs w:val="24"/>
+        </w:rPr>
+        <w:t>dateOfBirth: customer date of birth.</w:t>
+      </w:r>
+    </w:p>
+    <w:p>
+      <w:pPr>
+        <w:pStyle w:val="ListParagraph"/>
+        <w:numPr>
+          <w:ilvl w:val="2"/>
+          <w:numId w:val="1"/>
+        </w:numPr>
+        <w:rPr>
+          <w:sz w:val="24"/>
+          <w:szCs w:val="24"/>
+        </w:rPr>
+      </w:pPr>
+      <w:r>
+        <w:rPr>
+          <w:sz w:val="24"/>
+          <w:szCs w:val="24"/>
+        </w:rPr>
+        <w:t>phoneNumber: customer phone number.</w:t>
+      </w:r>
+    </w:p>
+    <w:p>
+      <w:pPr>
+        <w:pStyle w:val="ListParagraph"/>
+        <w:numPr>
+          <w:ilvl w:val="2"/>
+          <w:numId w:val="1"/>
+        </w:numPr>
+        <w:rPr>
+          <w:sz w:val="24"/>
+          <w:szCs w:val="24"/>
+        </w:rPr>
+      </w:pPr>
+      <w:r>
+        <w:rPr>
+          <w:sz w:val="24"/>
+          <w:szCs w:val="24"/>
+        </w:rPr>
+        <w:t>email: customer email.</w:t>
+      </w:r>
+    </w:p>
+    <w:p>
+      <w:pPr>
+        <w:pStyle w:val="ListParagraph"/>
+        <w:numPr>
+          <w:ilvl w:val="1"/>
+          <w:numId w:val="1"/>
+        </w:numPr>
+        <w:rPr>
+          <w:sz w:val="24"/>
+          <w:szCs w:val="24"/>
+        </w:rPr>
+      </w:pPr>
+      <w:r>
+        <w:rPr>
+          <w:b/>
+          <w:sz w:val="24"/>
+          <w:szCs w:val="24"/>
+        </w:rPr>
+        <w:t>Current</w:t>
+      </w:r>
+      <w:r>
+        <w:rPr>
+          <w:sz w:val="24"/>
+          <w:szCs w:val="24"/>
+        </w:rPr>
+        <w:t xml:space="preserve">: </w:t>
+      </w:r>
+    </w:p>
+    <w:p>
+      <w:pPr>
+        <w:pStyle w:val="ListParagraph"/>
+        <w:numPr>
+          <w:ilvl w:val="2"/>
+          <w:numId w:val="1"/>
+        </w:numPr>
+        <w:rPr>
+          <w:sz w:val="24"/>
+          <w:szCs w:val="24"/>
+        </w:rPr>
+      </w:pPr>
+      <w:r>
+        <w:rPr>
+          <w:sz w:val="24"/>
+          <w:szCs w:val="24"/>
+        </w:rPr>
+        <w:t>JoinedDate: date in which a current customer became a member.</w:t>
+      </w:r>
+    </w:p>
+    <w:p>
+      <w:pPr>
+        <w:pStyle w:val="ListParagraph"/>
+        <w:numPr>
+          <w:ilvl w:val="1"/>
+          <w:numId w:val="1"/>
+        </w:numPr>
+        <w:rPr>
+          <w:sz w:val="24"/>
+          <w:szCs w:val="24"/>
+        </w:rPr>
+      </w:pPr>
+      <w:r>
+        <w:rPr>
+          <w:b/>
+          <w:sz w:val="24"/>
+          <w:szCs w:val="24"/>
+        </w:rPr>
+        <w:t>Prospective</w:t>
+      </w:r>
+      <w:r>
+        <w:rPr>
+          <w:sz w:val="24"/>
+          <w:szCs w:val="24"/>
+        </w:rPr>
+        <w:t xml:space="preserve">: </w:t>
+      </w:r>
+    </w:p>
+    <w:p>
+      <w:pPr>
+        <w:pStyle w:val="ListParagraph"/>
+        <w:numPr>
+          <w:ilvl w:val="2"/>
+          <w:numId w:val="1"/>
+        </w:numPr>
+        <w:rPr>
+          <w:sz w:val="24"/>
+          <w:szCs w:val="24"/>
+        </w:rPr>
+      </w:pPr>
+      <w:r>
+        <w:rPr>
+          <w:sz w:val="24"/>
+          <w:szCs w:val="24"/>
+        </w:rPr>
+        <w:t>ReferralName: name of a customer who refers this prospective customer.</w:t>
+      </w:r>
+    </w:p>
+    <w:p>
+      <w:pPr>
+        <w:pStyle w:val="ListParagraph"/>
+        <w:numPr>
+          <w:ilvl w:val="2"/>
+          <w:numId w:val="1"/>
+        </w:numPr>
+        <w:rPr>
+          <w:sz w:val="24"/>
+          <w:szCs w:val="24"/>
+        </w:rPr>
+      </w:pPr>
+      <w:r>
+        <w:rPr>
+          <w:sz w:val="24"/>
+          <w:szCs w:val="24"/>
+        </w:rPr>
+        <w:t>DeadFlag: shows if Dave’s automobile should try to contact them again for promotional purpose.</w:t>
+      </w:r>
+    </w:p>
+    <w:p>
+      <w:pPr>
+        <w:pStyle w:val="ListParagraph"/>
+        <w:numPr>
+          <w:ilvl w:val="1"/>
+          <w:numId w:val="1"/>
+        </w:numPr>
+        <w:rPr>
+          <w:sz w:val="24"/>
+          <w:szCs w:val="24"/>
+        </w:rPr>
+      </w:pPr>
+      <w:r>
+        <w:rPr>
+          <w:b/>
+          <w:sz w:val="24"/>
+          <w:szCs w:val="24"/>
+        </w:rPr>
+        <w:t>PromotionContact</w:t>
+      </w:r>
+      <w:r>
+        <w:rPr>
+          <w:sz w:val="24"/>
+          <w:szCs w:val="24"/>
+        </w:rPr>
+        <w:t xml:space="preserve">: </w:t>
+      </w:r>
+    </w:p>
+    <w:p>
+      <w:pPr>
+        <w:pStyle w:val="ListParagraph"/>
+        <w:numPr>
+          <w:ilvl w:val="2"/>
+          <w:numId w:val="1"/>
+        </w:numPr>
+        <w:rPr>
+          <w:sz w:val="24"/>
+          <w:szCs w:val="24"/>
+        </w:rPr>
+      </w:pPr>
+      <w:r>
+        <w:rPr>
+          <w:sz w:val="24"/>
+          <w:szCs w:val="24"/>
+        </w:rPr>
+        <w:t>Date: date of contact attempt.</w:t>
+      </w:r>
+    </w:p>
+    <w:p>
+      <w:pPr>
+        <w:pStyle w:val="ListParagraph"/>
+        <w:numPr>
+          <w:ilvl w:val="2"/>
+          <w:numId w:val="1"/>
+        </w:numPr>
+        <w:rPr>
+          <w:sz w:val="24"/>
+          <w:szCs w:val="24"/>
+        </w:rPr>
+      </w:pPr>
+      <w:r>
+        <w:rPr>
+          <w:sz w:val="24"/>
+          <w:szCs w:val="24"/>
+        </w:rPr>
+        <w:t>Time:</w:t>
+      </w:r>
+      <w:r>
+        <w:rPr>
+          <w:sz w:val="24"/>
+          <w:szCs w:val="24"/>
+        </w:rPr>
+        <w:t xml:space="preserve"> </w:t>
+      </w:r>
+      <w:r>
+        <w:rPr>
+          <w:sz w:val="24"/>
+          <w:szCs w:val="24"/>
+        </w:rPr>
+        <w:t>time of contact attempt.</w:t>
+      </w:r>
+    </w:p>
+    <w:p>
+      <w:pPr>
+        <w:pStyle w:val="ListParagraph"/>
+        <w:numPr>
+          <w:ilvl w:val="1"/>
+          <w:numId w:val="1"/>
+        </w:numPr>
+        <w:rPr>
+          <w:sz w:val="24"/>
+          <w:szCs w:val="24"/>
+        </w:rPr>
+      </w:pPr>
+      <w:r>
+        <w:rPr>
+          <w:b/>
+          <w:sz w:val="24"/>
+          <w:szCs w:val="24"/>
+        </w:rPr>
+        <w:t>Premier</w:t>
+      </w:r>
+      <w:r>
+        <w:rPr>
+          <w:sz w:val="24"/>
+          <w:szCs w:val="24"/>
+        </w:rPr>
+        <w:t xml:space="preserve">: </w:t>
+      </w:r>
+    </w:p>
+    <w:p>
+      <w:pPr>
+        <w:pStyle w:val="ListParagraph"/>
+        <w:numPr>
+          <w:ilvl w:val="2"/>
+          <w:numId w:val="1"/>
+        </w:numPr>
+        <w:rPr>
+          <w:sz w:val="24"/>
+          <w:szCs w:val="24"/>
+        </w:rPr>
+      </w:pPr>
+      <w:r>
+        <w:rPr>
+          <w:sz w:val="24"/>
+          <w:szCs w:val="24"/>
+        </w:rPr>
+        <w:t>AnnualFee: yearly membership fee.</w:t>
+      </w:r>
+    </w:p>
+    <w:p>
+      <w:pPr>
+        <w:pStyle w:val="ListParagraph"/>
+        <w:numPr>
+          <w:ilvl w:val="2"/>
+          <w:numId w:val="1"/>
+        </w:numPr>
+        <w:rPr>
+          <w:sz w:val="24"/>
+          <w:szCs w:val="24"/>
+        </w:rPr>
+      </w:pPr>
+      <w:r>
+        <w:rPr>
+          <w:sz w:val="24"/>
+          <w:szCs w:val="24"/>
+        </w:rPr>
+        <w:t>DueDate: the next due date for monthly membership fee.</w:t>
+      </w:r>
+    </w:p>
+    <w:p>
+      <w:pPr>
+        <w:pStyle w:val="ListParagraph"/>
+        <w:numPr>
+          <w:ilvl w:val="2"/>
+          <w:numId w:val="1"/>
+        </w:numPr>
+        <w:rPr>
+          <w:sz w:val="24"/>
+          <w:szCs w:val="24"/>
+        </w:rPr>
+      </w:pPr>
+      <w:r>
+        <w:rPr>
+          <w:sz w:val="24"/>
+          <w:szCs w:val="24"/>
+        </w:rPr>
+        <w:t xml:space="preserve">OriginalPrice: original membership fee before price increase. </w:t>
+      </w:r>
+    </w:p>
+    <w:p>
+      <w:pPr>
+        <w:pStyle w:val="ListParagraph"/>
+        <w:numPr>
+          <w:ilvl w:val="1"/>
+          <w:numId w:val="1"/>
+        </w:numPr>
+        <w:rPr>
+          <w:sz w:val="24"/>
+          <w:szCs w:val="24"/>
+        </w:rPr>
+      </w:pPr>
+      <w:r>
+        <w:rPr>
+          <w:b/>
+          <w:sz w:val="24"/>
+          <w:szCs w:val="24"/>
+        </w:rPr>
+        <w:t>Steady</w:t>
+      </w:r>
+      <w:r>
+        <w:rPr>
+          <w:sz w:val="24"/>
+          <w:szCs w:val="24"/>
+        </w:rPr>
+        <w:t xml:space="preserve">: </w:t>
+      </w:r>
+    </w:p>
+    <w:p>
+      <w:pPr>
+        <w:pStyle w:val="ListParagraph"/>
+        <w:numPr>
+          <w:ilvl w:val="2"/>
+          <w:numId w:val="1"/>
+        </w:numPr>
+        <w:rPr>
+          <w:sz w:val="24"/>
+          <w:szCs w:val="24"/>
+        </w:rPr>
+      </w:pPr>
+      <w:r>
+        <w:rPr>
+          <w:sz w:val="24"/>
+          <w:szCs w:val="24"/>
+        </w:rPr>
+        <w:t>L</w:t>
+      </w:r>
+      <w:r>
+        <w:rPr>
+          <w:sz w:val="24"/>
+          <w:szCs w:val="24"/>
+        </w:rPr>
+        <w:t>oyalty</w:t>
+      </w:r>
+      <w:r>
+        <w:rPr>
+          <w:sz w:val="24"/>
+          <w:szCs w:val="24"/>
+        </w:rPr>
+        <w:t>Point: loyalty point of a steady customer.</w:t>
+      </w:r>
+    </w:p>
+    <w:p>
+      <w:pPr>
+        <w:pStyle w:val="ListParagraph"/>
+        <w:numPr>
+          <w:ilvl w:val="1"/>
+          <w:numId w:val="1"/>
+        </w:numPr>
+        <w:rPr>
+          <w:sz w:val="24"/>
+          <w:szCs w:val="24"/>
+        </w:rPr>
+      </w:pPr>
+      <w:r>
+        <w:rPr>
+          <w:b/>
+          <w:sz w:val="24"/>
+          <w:szCs w:val="24"/>
+        </w:rPr>
+        <w:t>Address</w:t>
+      </w:r>
+      <w:r>
+        <w:rPr>
+          <w:sz w:val="24"/>
+          <w:szCs w:val="24"/>
+        </w:rPr>
+        <w:t xml:space="preserve">: </w:t>
+      </w:r>
+    </w:p>
+    <w:p>
+      <w:pPr>
+        <w:pStyle w:val="ListParagraph"/>
+        <w:numPr>
+          <w:ilvl w:val="2"/>
+          <w:numId w:val="1"/>
+        </w:numPr>
+        <w:rPr>
+          <w:sz w:val="24"/>
+          <w:szCs w:val="24"/>
+        </w:rPr>
+      </w:pPr>
+      <w:r>
+        <w:rPr>
+          <w:sz w:val="24"/>
+          <w:szCs w:val="24"/>
+        </w:rPr>
+        <w:t>Type: address type.</w:t>
+      </w:r>
+    </w:p>
+    <w:p>
+      <w:pPr>
+        <w:pStyle w:val="ListParagraph"/>
+        <w:numPr>
+          <w:ilvl w:val="2"/>
+          <w:numId w:val="1"/>
+        </w:numPr>
+        <w:rPr>
+          <w:sz w:val="24"/>
+          <w:szCs w:val="24"/>
+        </w:rPr>
+      </w:pPr>
+      <w:r>
+        <w:rPr>
+          <w:sz w:val="24"/>
+          <w:szCs w:val="24"/>
+        </w:rPr>
+        <w:t>Address: street address.</w:t>
+      </w:r>
+    </w:p>
+    <w:p>
+      <w:pPr>
+        <w:pStyle w:val="ListParagraph"/>
+        <w:numPr>
+          <w:ilvl w:val="1"/>
+          <w:numId w:val="1"/>
+        </w:numPr>
+        <w:rPr>
+          <w:sz w:val="24"/>
+          <w:szCs w:val="24"/>
+        </w:rPr>
+      </w:pPr>
+      <w:r>
+        <w:rPr>
+          <w:b/>
+          <w:sz w:val="24"/>
+          <w:szCs w:val="24"/>
+        </w:rPr>
+        <w:t>PriceIncrease</w:t>
+      </w:r>
+      <w:r>
+        <w:rPr>
+          <w:sz w:val="24"/>
+          <w:szCs w:val="24"/>
+        </w:rPr>
+        <w:t xml:space="preserve">: </w:t>
+      </w:r>
+    </w:p>
+    <w:p>
+      <w:pPr>
+        <w:pStyle w:val="ListParagraph"/>
+        <w:numPr>
+          <w:ilvl w:val="2"/>
+          <w:numId w:val="1"/>
+        </w:numPr>
+        <w:rPr>
+          <w:sz w:val="24"/>
+          <w:szCs w:val="24"/>
+        </w:rPr>
+      </w:pPr>
+      <w:r>
+        <w:rPr>
+          <w:sz w:val="24"/>
+          <w:szCs w:val="24"/>
+        </w:rPr>
+        <w:t>PercentIncreased: the percent of price increase to membership fee of premier customers.</w:t>
+      </w:r>
+    </w:p>
+    <w:p>
+      <w:pPr>
+        <w:pStyle w:val="ListParagraph"/>
+        <w:numPr>
+          <w:ilvl w:val="2"/>
+          <w:numId w:val="1"/>
+        </w:numPr>
+        <w:rPr>
+          <w:sz w:val="24"/>
+          <w:szCs w:val="24"/>
+        </w:rPr>
+      </w:pPr>
+      <w:r>
+        <w:rPr>
+          <w:sz w:val="24"/>
+          <w:szCs w:val="24"/>
+        </w:rPr>
+        <w:lastRenderedPageBreak/>
+        <w:t>Reason: reason for price increase.</w:t>
+      </w:r>
+    </w:p>
+    <w:p>
+      <w:pPr>
+        <w:pStyle w:val="ListParagraph"/>
+        <w:numPr>
+          <w:ilvl w:val="1"/>
+          <w:numId w:val="1"/>
+        </w:numPr>
+        <w:rPr>
+          <w:sz w:val="24"/>
+          <w:szCs w:val="24"/>
+        </w:rPr>
+      </w:pPr>
+      <w:r>
+        <w:rPr>
+          <w:b/>
+          <w:sz w:val="24"/>
+          <w:szCs w:val="24"/>
+        </w:rPr>
+        <w:t>Vehicle</w:t>
+      </w:r>
+      <w:r>
+        <w:rPr>
+          <w:sz w:val="24"/>
+          <w:szCs w:val="24"/>
+        </w:rPr>
+        <w:t xml:space="preserve">: </w:t>
+      </w:r>
+    </w:p>
+    <w:p>
+      <w:pPr>
+        <w:pStyle w:val="ListParagraph"/>
+        <w:numPr>
+          <w:ilvl w:val="2"/>
+          <w:numId w:val="1"/>
+        </w:numPr>
+        <w:rPr>
+          <w:sz w:val="24"/>
+          <w:szCs w:val="24"/>
+        </w:rPr>
+      </w:pPr>
+      <w:r>
+        <w:rPr>
+          <w:sz w:val="24"/>
+          <w:szCs w:val="24"/>
+        </w:rPr>
+        <w:t>Vin: vehicle identification number.</w:t>
+      </w:r>
+    </w:p>
+    <w:p>
+      <w:pPr>
+        <w:pStyle w:val="ListParagraph"/>
+        <w:numPr>
+          <w:ilvl w:val="2"/>
+          <w:numId w:val="1"/>
+        </w:numPr>
+        <w:rPr>
+          <w:sz w:val="24"/>
+          <w:szCs w:val="24"/>
+        </w:rPr>
+      </w:pPr>
+      <w:r>
+        <w:rPr>
+          <w:sz w:val="24"/>
+          <w:szCs w:val="24"/>
+        </w:rPr>
+        <w:t>Mileage: vehicle current mileage.</w:t>
+      </w:r>
+    </w:p>
+    <w:p>
+      <w:pPr>
+        <w:pStyle w:val="ListParagraph"/>
+        <w:numPr>
+          <w:ilvl w:val="2"/>
+          <w:numId w:val="1"/>
+        </w:numPr>
+        <w:rPr>
+          <w:sz w:val="24"/>
+          <w:szCs w:val="24"/>
+        </w:rPr>
+      </w:pPr>
+      <w:r>
+        <w:rPr>
+          <w:sz w:val="24"/>
+          <w:szCs w:val="24"/>
+        </w:rPr>
+        <w:t xml:space="preserve">ExpectedMileageThisYear: mileage </w:t>
+      </w:r>
+      <w:r>
+        <w:rPr>
+          <w:sz w:val="24"/>
+          <w:szCs w:val="24"/>
+        </w:rPr>
+        <w:t>expect to put on vehicle this year.</w:t>
+      </w:r>
+    </w:p>
+    <w:p>
+      <w:pPr>
+        <w:pStyle w:val="ListParagraph"/>
+        <w:numPr>
+          <w:ilvl w:val="2"/>
+          <w:numId w:val="1"/>
+        </w:numPr>
+        <w:rPr>
+          <w:sz w:val="24"/>
+          <w:szCs w:val="24"/>
+        </w:rPr>
+      </w:pPr>
+      <w:r>
+        <w:rPr>
+          <w:sz w:val="24"/>
+          <w:szCs w:val="24"/>
+        </w:rPr>
+        <w:t>MaintainInterval:</w:t>
+      </w:r>
+      <w:r>
+        <w:rPr>
+          <w:sz w:val="24"/>
+          <w:szCs w:val="24"/>
+        </w:rPr>
+        <w:t xml:space="preserve"> the maintain mileage interval </w:t>
+      </w:r>
+    </w:p>
+    <w:p>
+      <w:pPr>
+        <w:pStyle w:val="ListParagraph"/>
+        <w:numPr>
+          <w:ilvl w:val="2"/>
+          <w:numId w:val="1"/>
+        </w:numPr>
+        <w:rPr>
+          <w:sz w:val="24"/>
+          <w:szCs w:val="24"/>
+        </w:rPr>
+      </w:pPr>
+      <w:r>
+        <w:rPr>
+          <w:sz w:val="24"/>
+          <w:szCs w:val="24"/>
+        </w:rPr>
+        <w:t xml:space="preserve">RoutineService: </w:t>
+      </w:r>
+      <w:r>
+        <w:rPr>
+          <w:sz w:val="24"/>
+          <w:szCs w:val="24"/>
+        </w:rPr>
+        <w:t xml:space="preserve">mandatory service packages that performed on vehicle every visit. </w:t>
+      </w:r>
+    </w:p>
+    <w:p>
+      <w:pPr>
+        <w:pStyle w:val="ListParagraph"/>
+        <w:numPr>
+          <w:ilvl w:val="1"/>
+          <w:numId w:val="1"/>
+        </w:numPr>
+        <w:rPr>
+          <w:sz w:val="24"/>
+          <w:szCs w:val="24"/>
+        </w:rPr>
+      </w:pPr>
+      <w:r>
+        <w:rPr>
+          <w:b/>
+          <w:sz w:val="24"/>
+          <w:szCs w:val="24"/>
+        </w:rPr>
+        <w:t>VehicleFamily</w:t>
+      </w:r>
+      <w:r>
+        <w:rPr>
+          <w:sz w:val="24"/>
+          <w:szCs w:val="24"/>
+        </w:rPr>
+        <w:t xml:space="preserve">: </w:t>
+      </w:r>
+    </w:p>
+    <w:p>
+      <w:pPr>
+        <w:pStyle w:val="ListParagraph"/>
+        <w:numPr>
+          <w:ilvl w:val="2"/>
+          <w:numId w:val="1"/>
+        </w:numPr>
+        <w:rPr>
+          <w:sz w:val="24"/>
+          <w:szCs w:val="24"/>
+        </w:rPr>
+      </w:pPr>
+      <w:r>
+        <w:rPr>
+          <w:sz w:val="24"/>
+          <w:szCs w:val="24"/>
+        </w:rPr>
+        <w:t>Model: model of a vehicle.</w:t>
+      </w:r>
+    </w:p>
+    <w:p>
+      <w:pPr>
+        <w:pStyle w:val="ListParagraph"/>
+        <w:numPr>
+          <w:ilvl w:val="2"/>
+          <w:numId w:val="1"/>
+        </w:numPr>
+        <w:rPr>
+          <w:sz w:val="24"/>
+          <w:szCs w:val="24"/>
+        </w:rPr>
+      </w:pPr>
+      <w:r>
+        <w:rPr>
+          <w:sz w:val="24"/>
+          <w:szCs w:val="24"/>
+        </w:rPr>
+        <w:t>Year: year of a vehicle.</w:t>
+      </w:r>
+    </w:p>
+    <w:p>
+      <w:pPr>
+        <w:pStyle w:val="ListParagraph"/>
+        <w:numPr>
+          <w:ilvl w:val="2"/>
+          <w:numId w:val="1"/>
+        </w:numPr>
+        <w:rPr>
+          <w:sz w:val="24"/>
+          <w:szCs w:val="24"/>
+        </w:rPr>
+      </w:pPr>
+      <w:r>
+        <w:rPr>
+          <w:sz w:val="24"/>
+          <w:szCs w:val="24"/>
+        </w:rPr>
+        <w:t xml:space="preserve">Maker: manufacturer of a vehicle. </w:t>
+      </w:r>
+    </w:p>
+    <w:p>
+      <w:pPr>
+        <w:pStyle w:val="ListParagraph"/>
+        <w:numPr>
+          <w:ilvl w:val="1"/>
+          <w:numId w:val="1"/>
+        </w:numPr>
+        <w:rPr>
+          <w:sz w:val="24"/>
+          <w:szCs w:val="24"/>
+        </w:rPr>
+      </w:pPr>
+      <w:r>
+        <w:rPr>
+          <w:b/>
+          <w:sz w:val="24"/>
+          <w:szCs w:val="24"/>
+        </w:rPr>
+        <w:t>MaintainOrder</w:t>
+      </w:r>
+      <w:r>
+        <w:rPr>
+          <w:sz w:val="24"/>
+          <w:szCs w:val="24"/>
+        </w:rPr>
+        <w:t xml:space="preserve">: </w:t>
+      </w:r>
+    </w:p>
+    <w:p>
+      <w:pPr>
+        <w:pStyle w:val="ListParagraph"/>
+        <w:numPr>
+          <w:ilvl w:val="1"/>
+          <w:numId w:val="1"/>
+        </w:numPr>
+        <w:rPr>
+          <w:sz w:val="24"/>
+          <w:szCs w:val="24"/>
+        </w:rPr>
+      </w:pPr>
+      <w:r>
+        <w:rPr>
+          <w:b/>
+          <w:sz w:val="24"/>
+          <w:szCs w:val="24"/>
+        </w:rPr>
+        <w:t>Employee:</w:t>
+      </w:r>
+    </w:p>
+    <w:p>
+      <w:pPr>
+        <w:pStyle w:val="ListParagraph"/>
+        <w:numPr>
+          <w:ilvl w:val="2"/>
+          <w:numId w:val="1"/>
+        </w:numPr>
+        <w:rPr>
+          <w:sz w:val="24"/>
+          <w:szCs w:val="24"/>
+        </w:rPr>
+      </w:pPr>
+      <w:r>
+        <w:rPr>
+          <w:sz w:val="24"/>
+          <w:szCs w:val="24"/>
+        </w:rPr>
+        <w:t>Name: name of employee.</w:t>
+      </w:r>
+    </w:p>
+    <w:p>
+      <w:pPr>
+        <w:pStyle w:val="ListParagraph"/>
+        <w:numPr>
+          <w:ilvl w:val="2"/>
+          <w:numId w:val="1"/>
+        </w:numPr>
+        <w:rPr>
+          <w:sz w:val="24"/>
+          <w:szCs w:val="24"/>
+        </w:rPr>
+      </w:pPr>
+      <w:r>
+        <w:rPr>
+          <w:sz w:val="24"/>
+          <w:szCs w:val="24"/>
+        </w:rPr>
+        <w:t>Salary: hour rate paid.</w:t>
+      </w:r>
+    </w:p>
+    <w:p>
+      <w:pPr>
+        <w:pStyle w:val="ListParagraph"/>
+        <w:numPr>
+          <w:ilvl w:val="2"/>
+          <w:numId w:val="1"/>
+        </w:numPr>
+        <w:rPr>
+          <w:sz w:val="24"/>
+          <w:szCs w:val="24"/>
+        </w:rPr>
+      </w:pPr>
+      <w:r>
+        <w:rPr>
+          <w:sz w:val="24"/>
+          <w:szCs w:val="24"/>
+        </w:rPr>
+        <w:t>HiredDate: hired date.</w:t>
       </w:r>
       <w:bookmarkStart w:id="0" w:name="_GoBack"/>
       <w:bookmarkEnd w:id="0"/>
-      <w:r>
-        <w:rPr>
-          <w:sz w:val="24"/>
-          <w:szCs w:val="24"/>
-        </w:rPr>
-        <w:t>y price increases.</w:t>
-      </w:r>
-    </w:p>
-    <w:p>
-      <w:pPr>
-        <w:pStyle w:val="ListParagraph"/>
-        <w:numPr>
-          <w:ilvl w:val="1"/>
-          <w:numId w:val="6"/>
-        </w:numPr>
-        <w:rPr>
-          <w:b/>
-          <w:sz w:val="24"/>
-          <w:szCs w:val="24"/>
-          <w:u w:val="single"/>
-        </w:rPr>
-      </w:pPr>
-      <w:r>
-        <w:rPr>
-          <w:sz w:val="24"/>
-          <w:szCs w:val="24"/>
-        </w:rPr>
-        <w:t xml:space="preserve">A price increase is associated with one and only one premier customer. </w:t>
-      </w:r>
-    </w:p>
-    <w:p>
-      <w:pPr>
-        <w:pStyle w:val="ListParagraph"/>
-        <w:numPr>
-          <w:ilvl w:val="0"/>
-          <w:numId w:val="6"/>
-        </w:numPr>
-        <w:rPr>
-          <w:b/>
-          <w:sz w:val="24"/>
-          <w:szCs w:val="24"/>
-          <w:u w:val="single"/>
-        </w:rPr>
-      </w:pPr>
-      <w:r>
-        <w:rPr>
-          <w:b/>
-          <w:sz w:val="24"/>
-          <w:szCs w:val="24"/>
-        </w:rPr>
-        <w:t>Vehicle:</w:t>
-      </w:r>
-    </w:p>
-    <w:p>
-      <w:pPr>
-        <w:pStyle w:val="ListParagraph"/>
-        <w:numPr>
-          <w:ilvl w:val="1"/>
-          <w:numId w:val="6"/>
-        </w:numPr>
-        <w:rPr>
-          <w:b/>
-          <w:sz w:val="24"/>
-          <w:szCs w:val="24"/>
-          <w:u w:val="single"/>
-        </w:rPr>
-      </w:pPr>
-      <w:r>
-        <w:rPr>
-          <w:sz w:val="24"/>
-          <w:szCs w:val="24"/>
-        </w:rPr>
-        <w:t>A vehicle is part of one and only one vehicle family.</w:t>
-      </w:r>
-    </w:p>
-    <w:p>
-      <w:pPr>
-        <w:pStyle w:val="ListParagraph"/>
-        <w:numPr>
-          <w:ilvl w:val="1"/>
-          <w:numId w:val="6"/>
-        </w:numPr>
-        <w:rPr>
-          <w:b/>
-          <w:sz w:val="24"/>
-          <w:szCs w:val="24"/>
-          <w:u w:val="single"/>
-        </w:rPr>
-      </w:pPr>
-      <w:r>
-        <w:rPr>
-          <w:sz w:val="24"/>
-          <w:szCs w:val="24"/>
-        </w:rPr>
-        <w:t>A vehicle family is made up of zero to many vehicles.</w:t>
-      </w:r>
-    </w:p>
-    <w:p>
-      <w:pPr>
-        <w:pStyle w:val="ListParagraph"/>
-        <w:numPr>
-          <w:ilvl w:val="1"/>
-          <w:numId w:val="6"/>
-        </w:numPr>
-        <w:rPr>
-          <w:b/>
-          <w:sz w:val="24"/>
-          <w:szCs w:val="24"/>
-          <w:u w:val="single"/>
-        </w:rPr>
-      </w:pPr>
-      <w:r>
-        <w:rPr>
-          <w:sz w:val="24"/>
-          <w:szCs w:val="24"/>
-        </w:rPr>
-        <w:t>A vehicle requires one to many maintain orders.</w:t>
-      </w:r>
-    </w:p>
-    <w:p>
-      <w:pPr>
-        <w:pStyle w:val="ListParagraph"/>
-        <w:numPr>
-          <w:ilvl w:val="1"/>
-          <w:numId w:val="6"/>
-        </w:numPr>
-        <w:rPr>
-          <w:b/>
-          <w:sz w:val="24"/>
-          <w:szCs w:val="24"/>
-          <w:u w:val="single"/>
-        </w:rPr>
-      </w:pPr>
-      <w:r>
-        <w:rPr>
-          <w:sz w:val="24"/>
-          <w:szCs w:val="24"/>
-        </w:rPr>
-        <w:t>A maintain order is required by one and only one vehicle.</w:t>
-      </w:r>
-    </w:p>
-    <w:p>
-      <w:pPr>
-        <w:pStyle w:val="ListParagraph"/>
-        <w:numPr>
-          <w:ilvl w:val="1"/>
-          <w:numId w:val="6"/>
-        </w:numPr>
-        <w:rPr>
-          <w:b/>
-          <w:sz w:val="24"/>
-          <w:szCs w:val="24"/>
-          <w:u w:val="single"/>
-        </w:rPr>
-      </w:pPr>
-      <w:r>
-        <w:rPr>
-          <w:sz w:val="24"/>
-          <w:szCs w:val="24"/>
-        </w:rPr>
-        <w:t>A vehicle has zero to many appointments.</w:t>
-      </w:r>
-    </w:p>
-    <w:p>
-      <w:pPr>
-        <w:pStyle w:val="ListParagraph"/>
-        <w:numPr>
-          <w:ilvl w:val="1"/>
-          <w:numId w:val="6"/>
-        </w:numPr>
-        <w:rPr>
-          <w:b/>
-          <w:sz w:val="24"/>
-          <w:szCs w:val="24"/>
-          <w:u w:val="single"/>
-        </w:rPr>
-      </w:pPr>
-      <w:r>
-        <w:rPr>
-          <w:sz w:val="24"/>
-          <w:szCs w:val="24"/>
-        </w:rPr>
-        <w:t>An appointment is belonged to one and only one vehicles</w:t>
-      </w:r>
-    </w:p>
-    <w:p>
-      <w:pPr>
-        <w:pStyle w:val="ListParagraph"/>
-        <w:numPr>
-          <w:ilvl w:val="0"/>
-          <w:numId w:val="6"/>
-        </w:numPr>
-        <w:rPr>
-          <w:b/>
-          <w:sz w:val="24"/>
-          <w:szCs w:val="24"/>
-          <w:u w:val="single"/>
-        </w:rPr>
-      </w:pPr>
-      <w:r>
-        <w:rPr>
-          <w:b/>
-          <w:sz w:val="24"/>
-          <w:szCs w:val="24"/>
-        </w:rPr>
-        <w:t>Maintain Order</w:t>
-      </w:r>
-      <w:r>
-        <w:rPr>
-          <w:b/>
-          <w:sz w:val="24"/>
-          <w:szCs w:val="24"/>
-        </w:rPr>
-        <w:t>:</w:t>
-      </w:r>
-    </w:p>
-    <w:p>
-      <w:pPr>
-        <w:pStyle w:val="ListParagraph"/>
-        <w:numPr>
-          <w:ilvl w:val="1"/>
-          <w:numId w:val="6"/>
-        </w:numPr>
-        <w:rPr>
-          <w:b/>
-          <w:sz w:val="24"/>
-          <w:szCs w:val="24"/>
-          <w:u w:val="single"/>
+    </w:p>
+    <w:p>
+      <w:pPr>
+        <w:pStyle w:val="ListParagraph"/>
+        <w:numPr>
+          <w:ilvl w:val="1"/>
+          <w:numId w:val="1"/>
+        </w:numPr>
+        <w:rPr>
+          <w:sz w:val="24"/>
+          <w:szCs w:val="24"/>
+        </w:rPr>
+      </w:pPr>
+      <w:r>
+        <w:rPr>
+          <w:b/>
+          <w:sz w:val="24"/>
+          <w:szCs w:val="24"/>
+        </w:rPr>
+        <w:t>Technician</w:t>
+      </w:r>
+      <w:r>
+        <w:rPr>
+          <w:sz w:val="24"/>
+          <w:szCs w:val="24"/>
+        </w:rPr>
+        <w:t xml:space="preserve">: </w:t>
+      </w:r>
+    </w:p>
+    <w:p>
+      <w:pPr>
+        <w:pStyle w:val="ListParagraph"/>
+        <w:numPr>
+          <w:ilvl w:val="1"/>
+          <w:numId w:val="1"/>
+        </w:numPr>
+        <w:rPr>
+          <w:sz w:val="24"/>
+          <w:szCs w:val="24"/>
+        </w:rPr>
+      </w:pPr>
+      <w:r>
+        <w:rPr>
+          <w:b/>
+          <w:sz w:val="24"/>
+          <w:szCs w:val="24"/>
+        </w:rPr>
+        <w:t>Mechanics</w:t>
+      </w:r>
+      <w:r>
+        <w:rPr>
+          <w:sz w:val="24"/>
+          <w:szCs w:val="24"/>
+        </w:rPr>
+        <w:t xml:space="preserve">: </w:t>
+      </w:r>
+    </w:p>
+    <w:p>
+      <w:pPr>
+        <w:pStyle w:val="ListParagraph"/>
+        <w:numPr>
+          <w:ilvl w:val="1"/>
+          <w:numId w:val="1"/>
+        </w:numPr>
+        <w:rPr>
+          <w:sz w:val="24"/>
+          <w:szCs w:val="24"/>
+        </w:rPr>
+      </w:pPr>
+      <w:r>
+        <w:rPr>
+          <w:b/>
+          <w:sz w:val="24"/>
+          <w:szCs w:val="24"/>
+        </w:rPr>
+        <w:t>MaintainPackage</w:t>
+      </w:r>
+      <w:r>
+        <w:rPr>
+          <w:sz w:val="24"/>
+          <w:szCs w:val="24"/>
+        </w:rPr>
+        <w:t xml:space="preserve">: </w:t>
+      </w:r>
+    </w:p>
+    <w:p>
+      <w:pPr>
+        <w:pStyle w:val="ListParagraph"/>
+        <w:numPr>
+          <w:ilvl w:val="2"/>
+          <w:numId w:val="1"/>
+        </w:numPr>
+        <w:rPr>
+          <w:sz w:val="24"/>
+          <w:szCs w:val="24"/>
+        </w:rPr>
+      </w:pPr>
+      <w:r>
+        <w:rPr>
+          <w:sz w:val="24"/>
+          <w:szCs w:val="24"/>
+        </w:rPr>
+        <w:t>Name: name of maintain package.</w:t>
+      </w:r>
+    </w:p>
+    <w:p>
+      <w:pPr>
+        <w:pStyle w:val="ListParagraph"/>
+        <w:numPr>
+          <w:ilvl w:val="2"/>
+          <w:numId w:val="1"/>
+        </w:numPr>
+        <w:rPr>
+          <w:sz w:val="24"/>
+          <w:szCs w:val="24"/>
+        </w:rPr>
+      </w:pPr>
+      <w:r>
+        <w:rPr>
+          <w:sz w:val="24"/>
+          <w:szCs w:val="24"/>
+        </w:rPr>
+        <w:t>Description: description of maintain package.</w:t>
+      </w:r>
+    </w:p>
+    <w:p>
+      <w:pPr>
+        <w:pStyle w:val="ListParagraph"/>
+        <w:numPr>
+          <w:ilvl w:val="1"/>
+          <w:numId w:val="1"/>
+        </w:numPr>
+        <w:rPr>
+          <w:sz w:val="24"/>
+          <w:szCs w:val="24"/>
+        </w:rPr>
+      </w:pPr>
+      <w:r>
+        <w:rPr>
+          <w:b/>
+          <w:sz w:val="24"/>
+          <w:szCs w:val="24"/>
+        </w:rPr>
+        <w:t>MaintainPackageLine</w:t>
+      </w:r>
+      <w:r>
+        <w:rPr>
+          <w:sz w:val="24"/>
+          <w:szCs w:val="24"/>
+        </w:rPr>
+        <w:t xml:space="preserve">: </w:t>
+      </w:r>
+    </w:p>
+    <w:p>
+      <w:pPr>
+        <w:pStyle w:val="ListParagraph"/>
+        <w:numPr>
+          <w:ilvl w:val="1"/>
+          <w:numId w:val="1"/>
+        </w:numPr>
+        <w:rPr>
+          <w:sz w:val="24"/>
+          <w:szCs w:val="24"/>
+        </w:rPr>
+      </w:pPr>
+      <w:r>
+        <w:rPr>
+          <w:b/>
+          <w:sz w:val="24"/>
+          <w:szCs w:val="24"/>
+        </w:rPr>
+        <w:t>Skillset</w:t>
+      </w:r>
+      <w:r>
+        <w:rPr>
+          <w:sz w:val="24"/>
+          <w:szCs w:val="24"/>
+        </w:rPr>
+        <w:t xml:space="preserve">: </w:t>
+      </w:r>
+    </w:p>
+    <w:p>
+      <w:pPr>
+        <w:pStyle w:val="ListParagraph"/>
+        <w:numPr>
+          <w:ilvl w:val="2"/>
+          <w:numId w:val="1"/>
+        </w:numPr>
+        <w:rPr>
+          <w:sz w:val="24"/>
+          <w:szCs w:val="24"/>
+        </w:rPr>
+      </w:pPr>
+      <w:r>
+        <w:rPr>
+          <w:sz w:val="24"/>
+          <w:szCs w:val="24"/>
+        </w:rPr>
+        <w:t xml:space="preserve"> </w:t>
+      </w:r>
+      <w:r>
+        <w:rPr>
+          <w:sz w:val="24"/>
+          <w:szCs w:val="24"/>
+        </w:rPr>
+        <w:t xml:space="preserve">Name: name of </w:t>
+      </w:r>
+      <w:r>
+        <w:rPr>
+          <w:sz w:val="24"/>
+          <w:szCs w:val="24"/>
+        </w:rPr>
+        <w:t>skill set</w:t>
+      </w:r>
+      <w:r>
+        <w:rPr>
+          <w:sz w:val="24"/>
+          <w:szCs w:val="24"/>
+        </w:rPr>
+        <w:t>.</w:t>
+      </w:r>
+    </w:p>
+    <w:p>
+      <w:pPr>
+        <w:pStyle w:val="ListParagraph"/>
+        <w:numPr>
+          <w:ilvl w:val="2"/>
+          <w:numId w:val="1"/>
+        </w:numPr>
+        <w:rPr>
+          <w:sz w:val="24"/>
+          <w:szCs w:val="24"/>
+        </w:rPr>
+      </w:pPr>
+      <w:r>
+        <w:rPr>
+          <w:sz w:val="24"/>
+          <w:szCs w:val="24"/>
+        </w:rPr>
+        <w:t>Description: description of skill set</w:t>
+      </w:r>
+      <w:r>
+        <w:rPr>
+          <w:sz w:val="24"/>
+          <w:szCs w:val="24"/>
+        </w:rPr>
+        <w:t>.</w:t>
+      </w:r>
+    </w:p>
+    <w:p>
+      <w:pPr>
+        <w:pStyle w:val="ListParagraph"/>
+        <w:numPr>
+          <w:ilvl w:val="1"/>
+          <w:numId w:val="1"/>
+        </w:numPr>
+        <w:rPr>
+          <w:sz w:val="24"/>
+          <w:szCs w:val="24"/>
+        </w:rPr>
+      </w:pPr>
+      <w:r>
+        <w:rPr>
+          <w:b/>
+          <w:sz w:val="24"/>
+          <w:szCs w:val="24"/>
+        </w:rPr>
+        <w:t>SkillsetLine</w:t>
+      </w:r>
+      <w:r>
+        <w:rPr>
+          <w:sz w:val="24"/>
+          <w:szCs w:val="24"/>
+        </w:rPr>
+        <w:t xml:space="preserve">: </w:t>
+      </w:r>
+    </w:p>
+    <w:p>
+      <w:pPr>
+        <w:pStyle w:val="ListParagraph"/>
+        <w:numPr>
+          <w:ilvl w:val="1"/>
+          <w:numId w:val="1"/>
+        </w:numPr>
+        <w:rPr>
+          <w:sz w:val="24"/>
+          <w:szCs w:val="24"/>
+        </w:rPr>
+      </w:pPr>
+      <w:r>
+        <w:rPr>
+          <w:b/>
+          <w:sz w:val="24"/>
+          <w:szCs w:val="24"/>
+        </w:rPr>
+        <w:t>MaintainItem</w:t>
+      </w:r>
+      <w:r>
+        <w:rPr>
+          <w:sz w:val="24"/>
+          <w:szCs w:val="24"/>
+        </w:rPr>
+        <w:t xml:space="preserve">: </w:t>
+      </w:r>
+    </w:p>
+    <w:p>
+      <w:pPr>
+        <w:pStyle w:val="ListParagraph"/>
+        <w:numPr>
+          <w:ilvl w:val="2"/>
+          <w:numId w:val="1"/>
+        </w:numPr>
+        <w:rPr>
+          <w:sz w:val="24"/>
+          <w:szCs w:val="24"/>
+        </w:rPr>
+      </w:pPr>
+      <w:r>
+        <w:rPr>
+          <w:sz w:val="24"/>
+          <w:szCs w:val="24"/>
+        </w:rPr>
+        <w:t>Name: name of maintain item.</w:t>
+      </w:r>
+    </w:p>
+    <w:p>
+      <w:pPr>
+        <w:pStyle w:val="ListParagraph"/>
+        <w:numPr>
+          <w:ilvl w:val="2"/>
+          <w:numId w:val="1"/>
+        </w:numPr>
+        <w:rPr>
+          <w:sz w:val="24"/>
+          <w:szCs w:val="24"/>
+        </w:rPr>
+      </w:pPr>
+      <w:r>
+        <w:rPr>
+          <w:sz w:val="24"/>
+          <w:szCs w:val="24"/>
+        </w:rPr>
+        <w:t>Skill: skill name required to do the maintain item.</w:t>
+      </w:r>
+    </w:p>
+    <w:p>
+      <w:pPr>
+        <w:pStyle w:val="ListParagraph"/>
+        <w:numPr>
+          <w:ilvl w:val="2"/>
+          <w:numId w:val="1"/>
+        </w:numPr>
+        <w:rPr>
+          <w:sz w:val="24"/>
+          <w:szCs w:val="24"/>
+        </w:rPr>
+      </w:pPr>
+      <w:r>
+        <w:rPr>
+          <w:sz w:val="24"/>
+          <w:szCs w:val="24"/>
+        </w:rPr>
+        <w:t>Cost: price we charged customer for</w:t>
+      </w:r>
+      <w:r>
+        <w:rPr>
+          <w:sz w:val="24"/>
+          <w:szCs w:val="24"/>
+        </w:rPr>
+        <w:t xml:space="preserve"> performing the maintain item.</w:t>
+      </w:r>
+    </w:p>
+    <w:p>
+      <w:pPr>
+        <w:pStyle w:val="ListParagraph"/>
+        <w:numPr>
+          <w:ilvl w:val="2"/>
+          <w:numId w:val="1"/>
+        </w:numPr>
+        <w:rPr>
+          <w:sz w:val="24"/>
+          <w:szCs w:val="24"/>
+        </w:rPr>
+      </w:pPr>
+      <w:r>
+        <w:rPr>
+          <w:sz w:val="24"/>
+          <w:szCs w:val="24"/>
+        </w:rPr>
+        <w:t xml:space="preserve">BuyInPrice: </w:t>
+      </w:r>
+      <w:r>
+        <w:rPr>
+          <w:sz w:val="24"/>
+          <w:szCs w:val="24"/>
+        </w:rPr>
+        <w:t>cost of performing the maintain item.</w:t>
+      </w:r>
+    </w:p>
+    <w:p>
+      <w:pPr>
+        <w:pStyle w:val="ListParagraph"/>
+        <w:numPr>
+          <w:ilvl w:val="1"/>
+          <w:numId w:val="1"/>
+        </w:numPr>
+        <w:rPr>
+          <w:sz w:val="24"/>
+          <w:szCs w:val="24"/>
+        </w:rPr>
+      </w:pPr>
+      <w:r>
+        <w:rPr>
+          <w:b/>
+          <w:sz w:val="24"/>
+          <w:szCs w:val="24"/>
+        </w:rPr>
+        <w:t>TraniningSkill</w:t>
+      </w:r>
+      <w:r>
+        <w:rPr>
+          <w:sz w:val="24"/>
+          <w:szCs w:val="24"/>
+        </w:rPr>
+        <w:t xml:space="preserve">: </w:t>
+      </w:r>
+    </w:p>
+    <w:p>
+      <w:pPr>
+        <w:pStyle w:val="ListParagraph"/>
+        <w:numPr>
+          <w:ilvl w:val="2"/>
+          <w:numId w:val="1"/>
+        </w:numPr>
+        <w:rPr>
+          <w:sz w:val="24"/>
+          <w:szCs w:val="24"/>
+        </w:rPr>
+      </w:pPr>
+      <w:r>
+        <w:rPr>
+          <w:sz w:val="24"/>
+          <w:szCs w:val="24"/>
+        </w:rPr>
+        <w:t xml:space="preserve">StartDate: start of </w:t>
+      </w:r>
+      <w:r>
+        <w:rPr>
+          <w:sz w:val="24"/>
+          <w:szCs w:val="24"/>
+        </w:rPr>
+        <w:t xml:space="preserve">mentoring </w:t>
+      </w:r>
+      <w:r>
+        <w:rPr>
+          <w:sz w:val="24"/>
+          <w:szCs w:val="24"/>
+        </w:rPr>
+        <w:t>relationship.</w:t>
+      </w:r>
+    </w:p>
+    <w:p>
+      <w:pPr>
+        <w:pStyle w:val="ListParagraph"/>
+        <w:numPr>
+          <w:ilvl w:val="2"/>
+          <w:numId w:val="1"/>
+        </w:numPr>
+        <w:rPr>
+          <w:sz w:val="24"/>
+          <w:szCs w:val="24"/>
+        </w:rPr>
+      </w:pPr>
+      <w:r>
+        <w:rPr>
+          <w:sz w:val="24"/>
+          <w:szCs w:val="24"/>
+        </w:rPr>
+        <w:t>EndDate: end of mentoring relationship.</w:t>
+      </w:r>
+    </w:p>
+    <w:p>
+      <w:pPr>
+        <w:pStyle w:val="ListParagraph"/>
+        <w:numPr>
+          <w:ilvl w:val="2"/>
+          <w:numId w:val="1"/>
+        </w:numPr>
+        <w:rPr>
+          <w:sz w:val="24"/>
+          <w:szCs w:val="24"/>
+        </w:rPr>
+      </w:pPr>
+      <w:r>
+        <w:rPr>
+          <w:sz w:val="24"/>
+          <w:szCs w:val="24"/>
+        </w:rPr>
+        <w:t>SkillTrained: skillset trained during the mentoring relationship.</w:t>
+      </w:r>
+    </w:p>
+    <w:p>
+      <w:pPr>
+        <w:pStyle w:val="ListParagraph"/>
+        <w:numPr>
+          <w:ilvl w:val="1"/>
+          <w:numId w:val="1"/>
+        </w:numPr>
+        <w:rPr>
+          <w:sz w:val="24"/>
+          <w:szCs w:val="24"/>
+        </w:rPr>
+      </w:pPr>
+      <w:r>
+        <w:rPr>
+          <w:b/>
+          <w:sz w:val="24"/>
+          <w:szCs w:val="24"/>
+        </w:rPr>
+        <w:t>ZipLocation</w:t>
+      </w:r>
+      <w:r>
+        <w:rPr>
+          <w:sz w:val="24"/>
+          <w:szCs w:val="24"/>
+        </w:rPr>
+        <w:t xml:space="preserve">: </w:t>
+      </w:r>
+    </w:p>
+    <w:p>
+      <w:pPr>
+        <w:pStyle w:val="ListParagraph"/>
+        <w:numPr>
+          <w:ilvl w:val="2"/>
+          <w:numId w:val="1"/>
+        </w:numPr>
+        <w:rPr>
+          <w:sz w:val="24"/>
+          <w:szCs w:val="24"/>
+        </w:rPr>
+      </w:pPr>
+      <w:r>
+        <w:rPr>
+          <w:sz w:val="24"/>
+          <w:szCs w:val="24"/>
+        </w:rPr>
+        <w:t>Z</w:t>
+      </w:r>
+      <w:r>
+        <w:rPr>
+          <w:sz w:val="24"/>
+          <w:szCs w:val="24"/>
+        </w:rPr>
+        <w:t>ipc</w:t>
+      </w:r>
+      <w:r>
+        <w:rPr>
+          <w:sz w:val="24"/>
+          <w:szCs w:val="24"/>
+        </w:rPr>
+        <w:t>o</w:t>
+      </w:r>
+      <w:r>
+        <w:rPr>
+          <w:sz w:val="24"/>
+          <w:szCs w:val="24"/>
+        </w:rPr>
+        <w:t>d</w:t>
+      </w:r>
+      <w:r>
+        <w:rPr>
+          <w:sz w:val="24"/>
+          <w:szCs w:val="24"/>
+        </w:rPr>
+        <w:t>e:</w:t>
+      </w:r>
+      <w:r>
+        <w:rPr>
+          <w:sz w:val="24"/>
+          <w:szCs w:val="24"/>
+        </w:rPr>
+        <w:t xml:space="preserve"> zip code of a zip location.</w:t>
+      </w:r>
+    </w:p>
+    <w:p>
+      <w:pPr>
+        <w:pStyle w:val="ListParagraph"/>
+        <w:numPr>
+          <w:ilvl w:val="2"/>
+          <w:numId w:val="1"/>
+        </w:numPr>
+        <w:rPr>
+          <w:sz w:val="24"/>
+          <w:szCs w:val="24"/>
+        </w:rPr>
+      </w:pPr>
+      <w:r>
+        <w:rPr>
+          <w:sz w:val="24"/>
+          <w:szCs w:val="24"/>
+        </w:rPr>
+        <w:t>City:</w:t>
+      </w:r>
+      <w:r>
+        <w:rPr>
+          <w:sz w:val="24"/>
+          <w:szCs w:val="24"/>
+        </w:rPr>
+        <w:t xml:space="preserve"> city of that zip location.</w:t>
+      </w:r>
+    </w:p>
+    <w:p>
+      <w:pPr>
+        <w:pStyle w:val="ListParagraph"/>
+        <w:numPr>
+          <w:ilvl w:val="2"/>
+          <w:numId w:val="1"/>
+        </w:numPr>
+        <w:rPr>
+          <w:sz w:val="24"/>
+          <w:szCs w:val="24"/>
+        </w:rPr>
+      </w:pPr>
+      <w:r>
+        <w:rPr>
+          <w:sz w:val="24"/>
+          <w:szCs w:val="24"/>
+        </w:rPr>
+        <w:t>State:</w:t>
+      </w:r>
+      <w:r>
+        <w:rPr>
+          <w:sz w:val="24"/>
+          <w:szCs w:val="24"/>
+        </w:rPr>
+        <w:t xml:space="preserve"> state of that zip location.</w:t>
+      </w:r>
+    </w:p>
+    <w:p>
+      <w:pPr>
+        <w:pStyle w:val="ListParagraph"/>
+        <w:numPr>
+          <w:ilvl w:val="1"/>
+          <w:numId w:val="1"/>
+        </w:numPr>
+        <w:rPr>
+          <w:sz w:val="24"/>
+          <w:szCs w:val="24"/>
+        </w:rPr>
+      </w:pPr>
+      <w:r>
+        <w:rPr>
+          <w:b/>
+          <w:sz w:val="24"/>
+          <w:szCs w:val="24"/>
+        </w:rPr>
+        <w:t xml:space="preserve">JobQueLine: </w:t>
+      </w:r>
+    </w:p>
+    <w:p>
+      <w:pPr>
+        <w:pStyle w:val="ListParagraph"/>
+        <w:numPr>
+          <w:ilvl w:val="2"/>
+          <w:numId w:val="1"/>
+        </w:numPr>
+        <w:rPr>
+          <w:sz w:val="24"/>
+          <w:szCs w:val="24"/>
         </w:rPr>
       </w:pPr>
       <w:r>
@@ -1944,139 +4702,143 @@
           <w:szCs w:val="24"/>
         </w:rPr>
         <w:lastRenderedPageBreak/>
-        <w:t>A maintain order link to zero to many maintain package lines.</w:t>
-      </w:r>
-      <w:r>
-        <w:rPr>
-          <w:sz w:val="24"/>
-          <w:szCs w:val="24"/>
-        </w:rPr>
-        <w:t xml:space="preserve"> (1)</w:t>
-      </w:r>
-    </w:p>
-    <w:p>
-      <w:pPr>
-        <w:pStyle w:val="ListParagraph"/>
-        <w:numPr>
-          <w:ilvl w:val="1"/>
-          <w:numId w:val="6"/>
-        </w:numPr>
-        <w:rPr>
-          <w:b/>
-          <w:sz w:val="24"/>
-          <w:szCs w:val="24"/>
-          <w:u w:val="single"/>
-        </w:rPr>
-      </w:pPr>
-      <w:r>
-        <w:rPr>
-          <w:sz w:val="24"/>
-          <w:szCs w:val="24"/>
-        </w:rPr>
-        <w:t>A maintain package line linked to one and only one maintain order.</w:t>
-      </w:r>
-      <w:r>
-        <w:rPr>
-          <w:sz w:val="24"/>
-          <w:szCs w:val="24"/>
-        </w:rPr>
-        <w:t xml:space="preserve"> (1)</w:t>
-      </w:r>
-    </w:p>
-    <w:p>
-      <w:pPr>
-        <w:pStyle w:val="ListParagraph"/>
-        <w:numPr>
-          <w:ilvl w:val="1"/>
-          <w:numId w:val="6"/>
-        </w:numPr>
-        <w:rPr>
-          <w:b/>
-          <w:sz w:val="24"/>
-          <w:szCs w:val="24"/>
-          <w:u w:val="single"/>
-        </w:rPr>
-      </w:pPr>
-      <w:r>
-        <w:rPr>
-          <w:sz w:val="24"/>
-          <w:szCs w:val="24"/>
-        </w:rPr>
-        <w:t>A maintain order contains one to many item work</w:t>
-      </w:r>
-      <w:r>
-        <w:rPr>
-          <w:sz w:val="24"/>
-          <w:szCs w:val="24"/>
-        </w:rPr>
-        <w:t>s.</w:t>
-      </w:r>
-      <w:r>
-        <w:rPr>
-          <w:sz w:val="24"/>
-          <w:szCs w:val="24"/>
-        </w:rPr>
-        <w:t xml:space="preserve"> (2)</w:t>
-      </w:r>
-    </w:p>
-    <w:p>
-      <w:pPr>
-        <w:pStyle w:val="ListParagraph"/>
-        <w:numPr>
-          <w:ilvl w:val="1"/>
-          <w:numId w:val="6"/>
-        </w:numPr>
-        <w:rPr>
-          <w:b/>
-          <w:sz w:val="24"/>
-          <w:szCs w:val="24"/>
-          <w:u w:val="single"/>
-        </w:rPr>
-      </w:pPr>
-      <w:r>
-        <w:rPr>
-          <w:sz w:val="24"/>
-          <w:szCs w:val="24"/>
-        </w:rPr>
-        <w:t xml:space="preserve">An item work contains within one and only one maintain order. </w:t>
-      </w:r>
-      <w:r>
-        <w:rPr>
-          <w:sz w:val="24"/>
-          <w:szCs w:val="24"/>
-        </w:rPr>
-        <w:t>(2)</w:t>
-      </w:r>
-    </w:p>
-    <w:p>
-      <w:pPr>
-        <w:pStyle w:val="ListParagraph"/>
-        <w:numPr>
-          <w:ilvl w:val="0"/>
-          <w:numId w:val="6"/>
-        </w:numPr>
-        <w:rPr>
-          <w:b/>
-          <w:sz w:val="24"/>
-          <w:szCs w:val="24"/>
-          <w:u w:val="single"/>
-        </w:rPr>
-      </w:pPr>
-      <w:r>
-        <w:rPr>
-          <w:b/>
-          <w:sz w:val="24"/>
-          <w:szCs w:val="24"/>
-        </w:rPr>
-        <w:t>Maintain Package</w:t>
-      </w:r>
-      <w:r>
-        <w:rPr>
-          <w:b/>
-          <w:sz w:val="24"/>
-          <w:szCs w:val="24"/>
-        </w:rPr>
-        <w:t>:</w:t>
+        <w:t xml:space="preserve">DateOfWork: date in which a mechanic assigned to that maintain item. </w:t>
+      </w:r>
+    </w:p>
+    <w:p>
+      <w:pPr>
+        <w:pStyle w:val="ListParagraph"/>
+        <w:numPr>
+          <w:ilvl w:val="1"/>
+          <w:numId w:val="1"/>
+        </w:numPr>
+        <w:rPr>
+          <w:sz w:val="24"/>
+          <w:szCs w:val="24"/>
+        </w:rPr>
+      </w:pPr>
+      <w:r>
+        <w:rPr>
+          <w:b/>
+          <w:sz w:val="24"/>
+          <w:szCs w:val="24"/>
+        </w:rPr>
+        <w:t xml:space="preserve">ItemWork: </w:t>
+      </w:r>
+    </w:p>
+    <w:p>
+      <w:pPr>
+        <w:pStyle w:val="ListParagraph"/>
+        <w:numPr>
+          <w:ilvl w:val="2"/>
+          <w:numId w:val="1"/>
+        </w:numPr>
+        <w:rPr>
+          <w:sz w:val="24"/>
+          <w:szCs w:val="24"/>
+        </w:rPr>
+      </w:pPr>
+      <w:r>
+        <w:rPr>
+          <w:sz w:val="24"/>
+          <w:szCs w:val="24"/>
+        </w:rPr>
+        <w:t xml:space="preserve">Date: date in which the relationship between </w:t>
+      </w:r>
+      <w:r>
+        <w:rPr>
+          <w:sz w:val="24"/>
+          <w:szCs w:val="24"/>
+        </w:rPr>
+        <w:t>MaintainOrder and MaintainItem</w:t>
+      </w:r>
+      <w:r>
+        <w:rPr>
+          <w:sz w:val="24"/>
+          <w:szCs w:val="24"/>
+        </w:rPr>
+        <w:t xml:space="preserve"> was established. </w:t>
+      </w:r>
+    </w:p>
+    <w:p>
+      <w:pPr>
+        <w:pStyle w:val="ListParagraph"/>
+        <w:numPr>
+          <w:ilvl w:val="1"/>
+          <w:numId w:val="1"/>
+        </w:numPr>
+        <w:rPr>
+          <w:sz w:val="24"/>
+          <w:szCs w:val="24"/>
+        </w:rPr>
+      </w:pPr>
+      <w:r>
+        <w:rPr>
+          <w:b/>
+          <w:sz w:val="24"/>
+          <w:szCs w:val="24"/>
+        </w:rPr>
+        <w:t>ReferralBenefitHistory:</w:t>
+      </w:r>
+    </w:p>
+    <w:p>
+      <w:pPr>
+        <w:pStyle w:val="ListParagraph"/>
+        <w:numPr>
+          <w:ilvl w:val="2"/>
+          <w:numId w:val="1"/>
+        </w:numPr>
+        <w:rPr>
+          <w:sz w:val="24"/>
+          <w:szCs w:val="24"/>
+        </w:rPr>
+      </w:pPr>
+      <w:r>
+        <w:rPr>
+          <w:sz w:val="24"/>
+          <w:szCs w:val="24"/>
+        </w:rPr>
+        <w:t>Benefit: benefit received</w:t>
+      </w:r>
+    </w:p>
+    <w:p>
+      <w:pPr>
+        <w:pStyle w:val="ListParagraph"/>
+        <w:numPr>
+          <w:ilvl w:val="2"/>
+          <w:numId w:val="1"/>
+        </w:numPr>
+        <w:rPr>
+          <w:sz w:val="24"/>
+          <w:szCs w:val="24"/>
+        </w:rPr>
+      </w:pPr>
+      <w:r>
+        <w:rPr>
+          <w:sz w:val="24"/>
+          <w:szCs w:val="24"/>
+        </w:rPr>
+        <w:t>Date: date that benefit was granted.</w:t>
+      </w:r>
+    </w:p>
+    <w:p>
+      <w:pPr>
+        <w:pStyle w:val="ListParagraph"/>
+        <w:numPr>
+          <w:ilvl w:val="2"/>
+          <w:numId w:val="1"/>
+        </w:numPr>
+        <w:rPr>
+          <w:sz w:val="24"/>
+          <w:szCs w:val="24"/>
+        </w:rPr>
+      </w:pPr>
+      <w:r>
+        <w:rPr>
+          <w:sz w:val="24"/>
+          <w:szCs w:val="24"/>
+        </w:rPr>
+        <w:t>Flag:</w:t>
       </w:r>
       <w:r>
         <w:rPr>
@@ -2085,744 +4847,248 @@
         </w:rPr>
         <w:t xml:space="preserve"> </w:t>
       </w:r>
-    </w:p>
-    <w:p>
-      <w:pPr>
-        <w:pStyle w:val="ListParagraph"/>
-        <w:numPr>
-          <w:ilvl w:val="1"/>
-          <w:numId w:val="6"/>
-        </w:numPr>
-        <w:rPr>
-          <w:b/>
-          <w:sz w:val="24"/>
-          <w:szCs w:val="24"/>
-          <w:u w:val="single"/>
-        </w:rPr>
-      </w:pPr>
-      <w:r>
-        <w:rPr>
-          <w:sz w:val="24"/>
-          <w:szCs w:val="24"/>
-        </w:rPr>
-        <w:t>A maintain package link to zero to many maintain package lines.</w:t>
-      </w:r>
-      <w:r>
-        <w:rPr>
-          <w:sz w:val="24"/>
-          <w:szCs w:val="24"/>
-        </w:rPr>
-        <w:t xml:space="preserve"> (1)</w:t>
-      </w:r>
-    </w:p>
-    <w:p>
-      <w:pPr>
-        <w:pStyle w:val="ListParagraph"/>
-        <w:numPr>
-          <w:ilvl w:val="1"/>
-          <w:numId w:val="6"/>
-        </w:numPr>
-        <w:rPr>
-          <w:b/>
-          <w:sz w:val="24"/>
-          <w:szCs w:val="24"/>
-          <w:u w:val="single"/>
-        </w:rPr>
-      </w:pPr>
-      <w:r>
-        <w:rPr>
-          <w:sz w:val="24"/>
-          <w:szCs w:val="24"/>
-        </w:rPr>
-        <w:t>A maintain package line linked to o</w:t>
-      </w:r>
-      <w:r>
-        <w:rPr>
-          <w:sz w:val="24"/>
-          <w:szCs w:val="24"/>
-        </w:rPr>
-        <w:t>ne and only one maintain order. (1)</w:t>
-      </w:r>
-    </w:p>
-    <w:p>
-      <w:pPr>
-        <w:pStyle w:val="ListParagraph"/>
-        <w:numPr>
-          <w:ilvl w:val="1"/>
-          <w:numId w:val="6"/>
-        </w:numPr>
-        <w:rPr>
-          <w:b/>
-          <w:sz w:val="24"/>
-          <w:szCs w:val="24"/>
-          <w:u w:val="single"/>
-        </w:rPr>
-      </w:pPr>
-      <w:r>
-        <w:rPr>
-          <w:sz w:val="24"/>
-          <w:szCs w:val="24"/>
-        </w:rPr>
-        <w:t xml:space="preserve">A maintain package composed of one to many maintain item. </w:t>
-      </w:r>
-    </w:p>
-    <w:p>
-      <w:pPr>
-        <w:pStyle w:val="ListParagraph"/>
-        <w:numPr>
-          <w:ilvl w:val="1"/>
-          <w:numId w:val="6"/>
-        </w:numPr>
-        <w:rPr>
-          <w:b/>
-          <w:sz w:val="24"/>
-          <w:szCs w:val="24"/>
-          <w:u w:val="single"/>
-        </w:rPr>
-      </w:pPr>
-      <w:r>
-        <w:rPr>
-          <w:sz w:val="24"/>
-          <w:szCs w:val="24"/>
-        </w:rPr>
-        <w:t>A maintain item is composed within one and only one maintain package.</w:t>
-      </w:r>
-    </w:p>
-    <w:p>
-      <w:pPr>
-        <w:pStyle w:val="ListParagraph"/>
-        <w:numPr>
-          <w:ilvl w:val="0"/>
-          <w:numId w:val="6"/>
-        </w:numPr>
-        <w:rPr>
-          <w:b/>
-          <w:sz w:val="24"/>
-          <w:szCs w:val="24"/>
-          <w:u w:val="single"/>
-        </w:rPr>
-      </w:pPr>
-      <w:r>
-        <w:rPr>
-          <w:b/>
-          <w:sz w:val="24"/>
-          <w:szCs w:val="24"/>
-        </w:rPr>
-        <w:t>Employee:</w:t>
-      </w:r>
-    </w:p>
-    <w:p>
-      <w:pPr>
-        <w:pStyle w:val="ListParagraph"/>
-        <w:numPr>
-          <w:ilvl w:val="1"/>
-          <w:numId w:val="6"/>
-        </w:numPr>
-        <w:rPr>
-          <w:b/>
-          <w:sz w:val="24"/>
-          <w:szCs w:val="24"/>
-          <w:u w:val="single"/>
-        </w:rPr>
-      </w:pPr>
-      <w:r>
-        <w:rPr>
-          <w:sz w:val="24"/>
-          <w:szCs w:val="24"/>
-        </w:rPr>
-        <w:t xml:space="preserve">An employee is a technician, a mechanics, or others but he or she can only be one. </w:t>
-      </w:r>
-    </w:p>
-    <w:p>
-      <w:pPr>
-        <w:pStyle w:val="ListParagraph"/>
-        <w:numPr>
-          <w:ilvl w:val="1"/>
-          <w:numId w:val="6"/>
-        </w:numPr>
-        <w:rPr>
-          <w:b/>
-          <w:sz w:val="24"/>
-          <w:szCs w:val="24"/>
-          <w:u w:val="single"/>
-        </w:rPr>
-      </w:pPr>
-      <w:r>
-        <w:rPr>
-          <w:sz w:val="24"/>
-          <w:szCs w:val="24"/>
-        </w:rPr>
-        <w:t>A technician is an employee.</w:t>
-      </w:r>
-    </w:p>
-    <w:p>
-      <w:pPr>
-        <w:pStyle w:val="ListParagraph"/>
-        <w:numPr>
-          <w:ilvl w:val="1"/>
-          <w:numId w:val="6"/>
-        </w:numPr>
-        <w:rPr>
-          <w:b/>
-          <w:sz w:val="24"/>
-          <w:szCs w:val="24"/>
-          <w:u w:val="single"/>
-        </w:rPr>
-      </w:pPr>
-      <w:r>
-        <w:rPr>
-          <w:sz w:val="24"/>
-          <w:szCs w:val="24"/>
-        </w:rPr>
-        <w:t>A mechanics is an employee.</w:t>
-      </w:r>
-    </w:p>
-    <w:p>
-      <w:pPr>
-        <w:pStyle w:val="ListParagraph"/>
-        <w:numPr>
-          <w:ilvl w:val="0"/>
-          <w:numId w:val="6"/>
-        </w:numPr>
-        <w:rPr>
-          <w:b/>
-          <w:sz w:val="24"/>
-          <w:szCs w:val="24"/>
-          <w:u w:val="single"/>
-        </w:rPr>
-      </w:pPr>
-      <w:r>
-        <w:rPr>
-          <w:b/>
-          <w:sz w:val="24"/>
-          <w:szCs w:val="24"/>
-        </w:rPr>
-        <w:t>Technician:</w:t>
-      </w:r>
-    </w:p>
-    <w:p>
-      <w:pPr>
-        <w:pStyle w:val="ListParagraph"/>
-        <w:numPr>
-          <w:ilvl w:val="1"/>
-          <w:numId w:val="6"/>
-        </w:numPr>
-        <w:rPr>
-          <w:b/>
-          <w:sz w:val="24"/>
-          <w:szCs w:val="24"/>
-          <w:u w:val="single"/>
-        </w:rPr>
-      </w:pPr>
-      <w:r>
-        <w:rPr>
-          <w:sz w:val="24"/>
-          <w:szCs w:val="24"/>
-        </w:rPr>
-        <w:t>A technician writes one to many maintain orders.</w:t>
-      </w:r>
-    </w:p>
-    <w:p>
-      <w:pPr>
-        <w:pStyle w:val="ListParagraph"/>
-        <w:numPr>
-          <w:ilvl w:val="1"/>
-          <w:numId w:val="6"/>
-        </w:numPr>
-        <w:rPr>
-          <w:b/>
-          <w:sz w:val="24"/>
-          <w:szCs w:val="24"/>
-          <w:u w:val="single"/>
-        </w:rPr>
-      </w:pPr>
-      <w:r>
-        <w:rPr>
-          <w:sz w:val="24"/>
-          <w:szCs w:val="24"/>
-        </w:rPr>
-        <w:t xml:space="preserve">A maintain order was written by one and only one technician. </w:t>
-      </w:r>
-    </w:p>
-    <w:p>
-      <w:pPr>
-        <w:pStyle w:val="ListParagraph"/>
-        <w:numPr>
-          <w:ilvl w:val="0"/>
-          <w:numId w:val="6"/>
-        </w:numPr>
-        <w:rPr>
-          <w:b/>
-          <w:sz w:val="24"/>
-          <w:szCs w:val="24"/>
-          <w:u w:val="single"/>
-        </w:rPr>
-      </w:pPr>
-      <w:r>
-        <w:rPr>
-          <w:b/>
-          <w:sz w:val="24"/>
-          <w:szCs w:val="24"/>
-        </w:rPr>
-        <w:t>Mechanic:</w:t>
-      </w:r>
-    </w:p>
-    <w:p>
-      <w:pPr>
-        <w:pStyle w:val="ListParagraph"/>
-        <w:numPr>
-          <w:ilvl w:val="1"/>
-          <w:numId w:val="6"/>
-        </w:numPr>
-        <w:rPr>
-          <w:b/>
-          <w:sz w:val="24"/>
-          <w:szCs w:val="24"/>
-          <w:u w:val="single"/>
-        </w:rPr>
-      </w:pPr>
-      <w:r>
-        <w:rPr>
-          <w:sz w:val="24"/>
-          <w:szCs w:val="24"/>
-        </w:rPr>
-        <w:t xml:space="preserve">A </w:t>
-      </w:r>
-      <w:r>
-        <w:rPr>
-          <w:sz w:val="24"/>
-          <w:szCs w:val="24"/>
-        </w:rPr>
-        <w:t>mechanic trained zero to many other mechanic.</w:t>
-      </w:r>
-    </w:p>
-    <w:p>
-      <w:pPr>
-        <w:pStyle w:val="ListParagraph"/>
-        <w:numPr>
-          <w:ilvl w:val="1"/>
-          <w:numId w:val="6"/>
-        </w:numPr>
-        <w:rPr>
-          <w:b/>
-          <w:sz w:val="24"/>
-          <w:szCs w:val="24"/>
-          <w:u w:val="single"/>
-        </w:rPr>
-      </w:pPr>
-      <w:r>
-        <w:rPr>
-          <w:sz w:val="24"/>
-          <w:szCs w:val="24"/>
-        </w:rPr>
-        <w:t xml:space="preserve">A mechanic is trained by one and only one other mechanic. </w:t>
-      </w:r>
-    </w:p>
-    <w:p>
-      <w:pPr>
-        <w:pStyle w:val="ListParagraph"/>
-        <w:numPr>
-          <w:ilvl w:val="1"/>
-          <w:numId w:val="6"/>
-        </w:numPr>
-        <w:rPr>
-          <w:b/>
-          <w:sz w:val="24"/>
-          <w:szCs w:val="24"/>
-          <w:u w:val="single"/>
-        </w:rPr>
-      </w:pPr>
-      <w:r>
-        <w:rPr>
-          <w:sz w:val="24"/>
-          <w:szCs w:val="24"/>
-        </w:rPr>
-        <w:t>A mechanic is associated with one to many skillset lines.</w:t>
-      </w:r>
-      <w:r>
-        <w:rPr>
-          <w:sz w:val="24"/>
-          <w:szCs w:val="24"/>
-        </w:rPr>
-        <w:t xml:space="preserve"> (4)</w:t>
-      </w:r>
-    </w:p>
-    <w:p>
-      <w:pPr>
-        <w:pStyle w:val="ListParagraph"/>
-        <w:numPr>
-          <w:ilvl w:val="1"/>
-          <w:numId w:val="6"/>
-        </w:numPr>
-        <w:rPr>
-          <w:b/>
-          <w:sz w:val="24"/>
-          <w:szCs w:val="24"/>
-          <w:u w:val="single"/>
-        </w:rPr>
-      </w:pPr>
-      <w:r>
-        <w:rPr>
-          <w:sz w:val="24"/>
-          <w:szCs w:val="24"/>
-        </w:rPr>
-        <w:t>A skillset line is associated with one and only one mechanic.</w:t>
-      </w:r>
-      <w:r>
-        <w:rPr>
-          <w:sz w:val="24"/>
-          <w:szCs w:val="24"/>
-        </w:rPr>
-        <w:t xml:space="preserve"> (4)</w:t>
-      </w:r>
-    </w:p>
-    <w:p>
-      <w:pPr>
-        <w:pStyle w:val="ListParagraph"/>
-        <w:numPr>
-          <w:ilvl w:val="1"/>
-          <w:numId w:val="6"/>
-        </w:numPr>
-        <w:rPr>
-          <w:b/>
-          <w:sz w:val="24"/>
-          <w:szCs w:val="24"/>
-          <w:u w:val="single"/>
-        </w:rPr>
-      </w:pPr>
-      <w:r>
-        <w:rPr>
-          <w:sz w:val="24"/>
-          <w:szCs w:val="24"/>
-        </w:rPr>
-        <w:t>A mechanic is responsible for zero to many job que line. (3)</w:t>
-      </w:r>
-    </w:p>
-    <w:p>
-      <w:pPr>
-        <w:pStyle w:val="ListParagraph"/>
-        <w:numPr>
-          <w:ilvl w:val="1"/>
-          <w:numId w:val="6"/>
-        </w:numPr>
-        <w:rPr>
-          <w:b/>
-          <w:sz w:val="24"/>
-          <w:szCs w:val="24"/>
-          <w:u w:val="single"/>
-        </w:rPr>
-      </w:pPr>
-      <w:r>
-        <w:rPr>
-          <w:sz w:val="24"/>
-          <w:szCs w:val="24"/>
-        </w:rPr>
-        <w:t>A job que line is responsible by one and only one mechanic. (3)</w:t>
-      </w:r>
-    </w:p>
-    <w:p>
-      <w:pPr>
-        <w:pStyle w:val="ListParagraph"/>
-        <w:numPr>
-          <w:ilvl w:val="0"/>
-          <w:numId w:val="6"/>
-        </w:numPr>
-        <w:rPr>
-          <w:b/>
-          <w:sz w:val="24"/>
-          <w:szCs w:val="24"/>
-          <w:u w:val="single"/>
-        </w:rPr>
-      </w:pPr>
-      <w:r>
-        <w:rPr>
-          <w:b/>
-          <w:sz w:val="24"/>
-          <w:szCs w:val="24"/>
-        </w:rPr>
-        <w:t>Skillset:</w:t>
-      </w:r>
-    </w:p>
-    <w:p>
-      <w:pPr>
-        <w:pStyle w:val="ListParagraph"/>
-        <w:numPr>
-          <w:ilvl w:val="1"/>
-          <w:numId w:val="6"/>
-        </w:numPr>
-        <w:rPr>
-          <w:b/>
-          <w:sz w:val="24"/>
-          <w:szCs w:val="24"/>
-          <w:u w:val="single"/>
-        </w:rPr>
-      </w:pPr>
-      <w:r>
-        <w:rPr>
-          <w:sz w:val="24"/>
-          <w:szCs w:val="24"/>
-        </w:rPr>
-        <w:t>A skillset is associated with one to many skillset line.</w:t>
-      </w:r>
-      <w:r>
-        <w:rPr>
-          <w:sz w:val="24"/>
-          <w:szCs w:val="24"/>
-        </w:rPr>
-        <w:t xml:space="preserve"> (4)</w:t>
-      </w:r>
-    </w:p>
-    <w:p>
-      <w:pPr>
-        <w:pStyle w:val="ListParagraph"/>
-        <w:numPr>
-          <w:ilvl w:val="1"/>
-          <w:numId w:val="6"/>
-        </w:numPr>
-        <w:rPr>
-          <w:b/>
-          <w:sz w:val="24"/>
-          <w:szCs w:val="24"/>
-          <w:u w:val="single"/>
-        </w:rPr>
-      </w:pPr>
-      <w:r>
-        <w:rPr>
-          <w:sz w:val="24"/>
-          <w:szCs w:val="24"/>
-        </w:rPr>
-        <w:t>A skillset line is associated with one and only one skillset.</w:t>
-      </w:r>
-      <w:r>
-        <w:rPr>
-          <w:sz w:val="24"/>
-          <w:szCs w:val="24"/>
-        </w:rPr>
-        <w:t xml:space="preserve"> (4)</w:t>
-      </w:r>
-    </w:p>
-    <w:p>
-      <w:pPr>
-        <w:pStyle w:val="ListParagraph"/>
-        <w:numPr>
-          <w:ilvl w:val="0"/>
-          <w:numId w:val="6"/>
-        </w:numPr>
-        <w:rPr>
-          <w:b/>
-          <w:sz w:val="24"/>
-          <w:szCs w:val="24"/>
-          <w:u w:val="single"/>
-        </w:rPr>
-      </w:pPr>
-      <w:r>
-        <w:rPr>
-          <w:b/>
-          <w:sz w:val="24"/>
-          <w:szCs w:val="24"/>
-        </w:rPr>
-        <w:t>Maintain Item:</w:t>
-      </w:r>
-    </w:p>
-    <w:p>
-      <w:pPr>
-        <w:pStyle w:val="ListParagraph"/>
-        <w:numPr>
-          <w:ilvl w:val="1"/>
-          <w:numId w:val="6"/>
-        </w:numPr>
-        <w:rPr>
-          <w:b/>
-          <w:sz w:val="24"/>
-          <w:szCs w:val="24"/>
-          <w:u w:val="single"/>
-        </w:rPr>
-      </w:pPr>
-      <w:r>
-        <w:rPr>
-          <w:sz w:val="24"/>
-          <w:szCs w:val="24"/>
-        </w:rPr>
-        <w:t>A maintain item is contain within zero to many job que line. (3)</w:t>
-      </w:r>
-    </w:p>
-    <w:p>
-      <w:pPr>
-        <w:pStyle w:val="ListParagraph"/>
-        <w:numPr>
-          <w:ilvl w:val="1"/>
-          <w:numId w:val="6"/>
-        </w:numPr>
-        <w:rPr>
-          <w:b/>
-          <w:sz w:val="24"/>
-          <w:szCs w:val="24"/>
-          <w:u w:val="single"/>
-        </w:rPr>
-      </w:pPr>
-      <w:r>
-        <w:rPr>
-          <w:sz w:val="24"/>
-          <w:szCs w:val="24"/>
-        </w:rPr>
-        <w:t>A job que line contains one and only one maintain item. (3)</w:t>
-      </w:r>
-    </w:p>
-    <w:p>
-      <w:pPr>
-        <w:pStyle w:val="ListParagraph"/>
-        <w:numPr>
-          <w:ilvl w:val="1"/>
-          <w:numId w:val="6"/>
-        </w:numPr>
-        <w:rPr>
-          <w:b/>
-          <w:sz w:val="24"/>
-          <w:szCs w:val="24"/>
-          <w:u w:val="single"/>
-        </w:rPr>
-      </w:pPr>
-      <w:r>
-        <w:rPr>
-          <w:sz w:val="24"/>
-          <w:szCs w:val="24"/>
-        </w:rPr>
-        <w:t>A maintain item contain within one to many item work. (2)</w:t>
-      </w:r>
-    </w:p>
-    <w:p>
-      <w:pPr>
-        <w:pStyle w:val="ListParagraph"/>
-        <w:numPr>
-          <w:ilvl w:val="1"/>
-          <w:numId w:val="6"/>
-        </w:numPr>
-        <w:rPr>
-          <w:b/>
-          <w:sz w:val="24"/>
-          <w:szCs w:val="24"/>
-          <w:u w:val="single"/>
-        </w:rPr>
-      </w:pPr>
-      <w:r>
-        <w:rPr>
-          <w:sz w:val="24"/>
-          <w:szCs w:val="24"/>
-        </w:rPr>
-        <w:t>An item work contains one and only one maintain item. (2)</w:t>
-      </w:r>
-    </w:p>
-    <w:p>
-      <w:pPr>
-        <w:pStyle w:val="ListParagraph"/>
-        <w:numPr>
-          <w:ilvl w:val="0"/>
-          <w:numId w:val="1"/>
-        </w:numPr>
-        <w:rPr>
-          <w:b/>
-          <w:sz w:val="24"/>
-          <w:szCs w:val="24"/>
-          <w:u w:val="single"/>
-        </w:rPr>
-      </w:pPr>
-      <w:r>
-        <w:rPr>
-          <w:b/>
-          <w:sz w:val="24"/>
-          <w:szCs w:val="24"/>
-          <w:u w:val="single"/>
-        </w:rPr>
-        <w:t>Normalization:</w:t>
-      </w:r>
-    </w:p>
-    <w:p>
-      <w:pPr>
-        <w:pStyle w:val="ListParagraph"/>
-        <w:numPr>
-          <w:ilvl w:val="0"/>
-          <w:numId w:val="5"/>
-        </w:numPr>
-        <w:rPr>
-          <w:b/>
-          <w:sz w:val="24"/>
-          <w:szCs w:val="24"/>
-        </w:rPr>
-      </w:pPr>
-      <w:r>
-        <w:rPr>
-          <w:sz w:val="24"/>
-          <w:szCs w:val="24"/>
-        </w:rPr>
-        <w:t xml:space="preserve">All classes are in third normalization form </w:t>
-      </w:r>
-      <w:r>
-        <w:rPr>
-          <w:sz w:val="24"/>
-          <w:szCs w:val="24"/>
-        </w:rPr>
-        <w:t>because we eliminate</w:t>
-      </w:r>
-      <w:r>
-        <w:rPr>
-          <w:sz w:val="24"/>
-          <w:szCs w:val="24"/>
-        </w:rPr>
-        <w:t>d</w:t>
-      </w:r>
-      <w:r>
-        <w:rPr>
-          <w:sz w:val="24"/>
-          <w:szCs w:val="24"/>
-        </w:rPr>
-        <w:t xml:space="preserve"> multivalve and repeated values. In addition, we also able to eliminate sub key </w:t>
-      </w:r>
-      <w:proofErr w:type="gramStart"/>
-      <w:r>
-        <w:rPr>
-          <w:sz w:val="24"/>
-          <w:szCs w:val="24"/>
-        </w:rPr>
-        <w:t>through the use of</w:t>
-      </w:r>
-      <w:proofErr w:type="gramEnd"/>
-      <w:r>
-        <w:rPr>
-          <w:sz w:val="24"/>
-          <w:szCs w:val="24"/>
-        </w:rPr>
-        <w:t xml:space="preserve"> lossless join decomposition especially for class </w:t>
-      </w:r>
-      <w:r>
-        <w:rPr>
-          <w:b/>
-          <w:sz w:val="24"/>
-          <w:szCs w:val="24"/>
-        </w:rPr>
-        <w:t xml:space="preserve">Address </w:t>
-      </w:r>
-      <w:r>
-        <w:rPr>
-          <w:sz w:val="24"/>
-          <w:szCs w:val="24"/>
-        </w:rPr>
-        <w:t xml:space="preserve">and </w:t>
-      </w:r>
-      <w:r>
-        <w:rPr>
-          <w:b/>
-          <w:sz w:val="24"/>
-          <w:szCs w:val="24"/>
-        </w:rPr>
-        <w:t>Vehicle</w:t>
-      </w:r>
-      <w:r>
-        <w:rPr>
-          <w:sz w:val="24"/>
-          <w:szCs w:val="24"/>
-        </w:rPr>
-        <w:t xml:space="preserve">.  </w:t>
-      </w:r>
+      <w:r>
+        <w:rPr>
+          <w:sz w:val="24"/>
+          <w:szCs w:val="24"/>
+        </w:rPr>
+        <w:t>if benefit already applied to account or not.</w:t>
+      </w:r>
+    </w:p>
+    <w:p>
+      <w:pPr>
+        <w:pStyle w:val="ListParagraph"/>
+        <w:numPr>
+          <w:ilvl w:val="1"/>
+          <w:numId w:val="1"/>
+        </w:numPr>
+        <w:rPr>
+          <w:sz w:val="24"/>
+          <w:szCs w:val="24"/>
+        </w:rPr>
+      </w:pPr>
+      <w:r>
+        <w:rPr>
+          <w:b/>
+          <w:sz w:val="24"/>
+          <w:szCs w:val="24"/>
+        </w:rPr>
+        <w:t>Appointment:</w:t>
+      </w:r>
+      <w:r>
+        <w:rPr>
+          <w:sz w:val="24"/>
+          <w:szCs w:val="24"/>
+        </w:rPr>
+        <w:t xml:space="preserve"> </w:t>
+      </w:r>
+    </w:p>
+    <w:p>
+      <w:pPr>
+        <w:pStyle w:val="ListParagraph"/>
+        <w:numPr>
+          <w:ilvl w:val="2"/>
+          <w:numId w:val="1"/>
+        </w:numPr>
+        <w:rPr>
+          <w:sz w:val="24"/>
+          <w:szCs w:val="24"/>
+        </w:rPr>
+      </w:pPr>
+      <w:r>
+        <w:rPr>
+          <w:sz w:val="24"/>
+          <w:szCs w:val="24"/>
+        </w:rPr>
+        <w:t>Date: date of the appointment.</w:t>
+      </w:r>
+    </w:p>
+    <w:p>
+      <w:pPr>
+        <w:pStyle w:val="ListParagraph"/>
+        <w:numPr>
+          <w:ilvl w:val="2"/>
+          <w:numId w:val="1"/>
+        </w:numPr>
+        <w:rPr>
+          <w:sz w:val="24"/>
+          <w:szCs w:val="24"/>
+        </w:rPr>
+      </w:pPr>
+      <w:r>
+        <w:rPr>
+          <w:sz w:val="24"/>
+          <w:szCs w:val="24"/>
+        </w:rPr>
+        <w:t>Time: time of the appointment.</w:t>
+      </w:r>
+    </w:p>
+    <w:p>
+      <w:pPr>
+        <w:pStyle w:val="ListParagraph"/>
+        <w:numPr>
+          <w:ilvl w:val="2"/>
+          <w:numId w:val="1"/>
+        </w:numPr>
+        <w:rPr>
+          <w:sz w:val="24"/>
+          <w:szCs w:val="24"/>
+        </w:rPr>
+      </w:pPr>
+      <w:r>
+        <w:rPr>
+          <w:sz w:val="24"/>
+          <w:szCs w:val="24"/>
+        </w:rPr>
+        <w:t xml:space="preserve">ExpectedTime: expected time taken for that appointment. </w:t>
+      </w:r>
+    </w:p>
+    <w:p>
+      <w:pPr>
+        <w:pStyle w:val="ListParagraph"/>
+        <w:numPr>
+          <w:ilvl w:val="1"/>
+          <w:numId w:val="1"/>
+        </w:numPr>
+        <w:rPr>
+          <w:sz w:val="24"/>
+          <w:szCs w:val="24"/>
+        </w:rPr>
+      </w:pPr>
+      <w:r>
+        <w:rPr>
+          <w:b/>
+          <w:sz w:val="24"/>
+          <w:szCs w:val="24"/>
+        </w:rPr>
+        <w:t>AppointmentStatus</w:t>
+      </w:r>
+      <w:r>
+        <w:rPr>
+          <w:b/>
+          <w:sz w:val="24"/>
+          <w:szCs w:val="24"/>
+        </w:rPr>
+        <w:t xml:space="preserve">: </w:t>
+      </w:r>
+    </w:p>
+    <w:p>
+      <w:pPr>
+        <w:pStyle w:val="ListParagraph"/>
+        <w:numPr>
+          <w:ilvl w:val="2"/>
+          <w:numId w:val="1"/>
+        </w:numPr>
+        <w:rPr>
+          <w:sz w:val="24"/>
+          <w:szCs w:val="24"/>
+        </w:rPr>
+      </w:pPr>
+      <w:r>
+        <w:rPr>
+          <w:sz w:val="24"/>
+          <w:szCs w:val="24"/>
+        </w:rPr>
+        <w:t xml:space="preserve">Status: the status of an appointment. </w:t>
+      </w:r>
+    </w:p>
+    <w:p>
+      <w:pPr>
+        <w:pStyle w:val="ListParagraph"/>
+        <w:numPr>
+          <w:ilvl w:val="1"/>
+          <w:numId w:val="1"/>
+        </w:numPr>
+        <w:rPr>
+          <w:sz w:val="24"/>
+          <w:szCs w:val="24"/>
+        </w:rPr>
+      </w:pPr>
+      <w:r>
+        <w:rPr>
+          <w:b/>
+          <w:sz w:val="24"/>
+          <w:szCs w:val="24"/>
+        </w:rPr>
+        <w:t xml:space="preserve">CommunicationType: </w:t>
+      </w:r>
+    </w:p>
+    <w:p>
+      <w:pPr>
+        <w:pStyle w:val="ListParagraph"/>
+        <w:numPr>
+          <w:ilvl w:val="2"/>
+          <w:numId w:val="1"/>
+        </w:numPr>
+        <w:rPr>
+          <w:sz w:val="24"/>
+          <w:szCs w:val="24"/>
+        </w:rPr>
+      </w:pPr>
+      <w:r>
+        <w:rPr>
+          <w:sz w:val="24"/>
+          <w:szCs w:val="24"/>
+        </w:rPr>
+        <w:t>Type: type of communication.</w:t>
+      </w:r>
+    </w:p>
+    <w:p>
+      <w:pPr>
+        <w:pStyle w:val="ListParagraph"/>
+        <w:numPr>
+          <w:ilvl w:val="1"/>
+          <w:numId w:val="1"/>
+        </w:numPr>
+        <w:rPr>
+          <w:sz w:val="24"/>
+          <w:szCs w:val="24"/>
+        </w:rPr>
+      </w:pPr>
+      <w:r>
+        <w:rPr>
+          <w:b/>
+          <w:sz w:val="24"/>
+          <w:szCs w:val="24"/>
+        </w:rPr>
+        <w:t xml:space="preserve">MasteryLevel: </w:t>
+      </w:r>
+      <w:r>
+        <w:rPr>
+          <w:sz w:val="24"/>
+          <w:szCs w:val="24"/>
+        </w:rPr>
+        <w:t>shows the available mastery level for each skillsetline.</w:t>
+      </w:r>
+    </w:p>
+    <w:p>
+      <w:pPr>
+        <w:pStyle w:val="ListParagraph"/>
+        <w:numPr>
+          <w:ilvl w:val="2"/>
+          <w:numId w:val="1"/>
+        </w:numPr>
+        <w:rPr>
+          <w:sz w:val="24"/>
+          <w:szCs w:val="24"/>
+        </w:rPr>
+      </w:pPr>
+      <w:r>
+        <w:rPr>
+          <w:sz w:val="24"/>
+          <w:szCs w:val="24"/>
+        </w:rPr>
+        <w:t xml:space="preserve">MasteryLevel: level available to a skillset. </w:t>
+      </w:r>
+    </w:p>
+    <w:p>
+      <w:pPr>
+        <w:rPr>
+          <w:sz w:val="24"/>
+          <w:szCs w:val="24"/>
+          <w:u w:val="single"/>
+        </w:rPr>
+      </w:pPr>
     </w:p>
     <w:sectPr>
       <w:pgSz w:w="12240" w:h="15840"/>
@@ -2861,7 +5127,7 @@
         <w:ind w:left="1440" w:hanging="360"/>
       </w:pPr>
     </w:lvl>
-    <w:lvl w:ilvl="2" w:tplc="0409001B" w:tentative="1">
+    <w:lvl w:ilvl="2" w:tplc="0409001B">
       <w:start w:val="1"/>
       <w:numFmt w:val="lowerRoman"/>
       <w:lvlText w:val="%3."/>
